--- a/ReadMe.docx
+++ b/ReadMe.docx
@@ -62,30 +62,7 @@
       </w:pPr>
       <w:r>
         <w:tab/>
-      </w:r>
-      <w:proofErr w:type="gramStart"/>
-      <w:r>
-        <w:t>It’s</w:t>
-      </w:r>
-      <w:proofErr w:type="gramEnd"/>
-      <w:r>
-        <w:t xml:space="preserve"> a </w:t>
-      </w:r>
-      <w:proofErr w:type="spellStart"/>
-      <w:r>
-        <w:t>javascript</w:t>
-      </w:r>
-      <w:proofErr w:type="spellEnd"/>
-      <w:r>
-        <w:t xml:space="preserve"> runtime to run our </w:t>
-      </w:r>
-      <w:proofErr w:type="spellStart"/>
-      <w:r>
-        <w:t>reactjs</w:t>
-      </w:r>
-      <w:proofErr w:type="spellEnd"/>
-      <w:r>
-        <w:t xml:space="preserve"> application inside our development server.</w:t>
+        <w:t>It’s a javascript runtime to run our reactjs application inside our development server.</w:t>
       </w:r>
     </w:p>
     <w:p>
@@ -106,13 +83,8 @@
       <w:pPr>
         <w:ind w:left="720" w:firstLine="720"/>
       </w:pPr>
-      <w:proofErr w:type="gramStart"/>
-      <w:r>
-        <w:t>It’s</w:t>
-      </w:r>
-      <w:proofErr w:type="gramEnd"/>
-      <w:r>
-        <w:t xml:space="preserve"> a node version manager</w:t>
+      <w:r>
+        <w:t>It’s a node version manager</w:t>
       </w:r>
     </w:p>
     <w:p>
@@ -120,15 +92,7 @@
         <w:ind w:left="720" w:firstLine="720"/>
       </w:pPr>
       <w:r>
-        <w:t xml:space="preserve">If u use NVM, you can switch between </w:t>
-      </w:r>
-      <w:proofErr w:type="spellStart"/>
-      <w:r>
-        <w:t>nodejs</w:t>
-      </w:r>
-      <w:proofErr w:type="spellEnd"/>
-      <w:r>
-        <w:t xml:space="preserve"> version very easily.</w:t>
+        <w:t>If u use NVM, you can switch between nodejs version very easily.</w:t>
       </w:r>
       <w:r>
         <w:tab/>
@@ -187,7 +151,6 @@
         <w:t xml:space="preserve">Resources has been forked from </w:t>
       </w:r>
       <w:hyperlink r:id="rId6" w:history="1">
-        <w:proofErr w:type="spellStart"/>
         <w:r>
           <w:rPr>
             <w:rStyle w:val="appheader-context-item-label"/>
@@ -196,25 +159,13 @@
             <w:szCs w:val="18"/>
             <w:shd w:val="clear" w:color="auto" w:fill="0D1117"/>
           </w:rPr>
-          <w:t>TryCatchLearn</w:t>
-        </w:r>
-        <w:proofErr w:type="spellEnd"/>
-        <w:r>
-          <w:rPr>
-            <w:rStyle w:val="appheader-context-item-label"/>
-            <w:rFonts w:ascii="Segoe UI" w:hAnsi="Segoe UI" w:cs="Segoe UI"/>
-            <w:sz w:val="18"/>
-            <w:szCs w:val="18"/>
-            <w:shd w:val="clear" w:color="auto" w:fill="0D1117"/>
-          </w:rPr>
-          <w:t>/Reactivities</w:t>
+          <w:t>TryCatchLearn/Reactivities</w:t>
         </w:r>
       </w:hyperlink>
       <w:r>
         <w:t xml:space="preserve"> to </w:t>
       </w:r>
       <w:hyperlink r:id="rId7" w:history="1">
-        <w:proofErr w:type="spellStart"/>
         <w:r>
           <w:rPr>
             <w:rFonts w:ascii="Segoe UI" w:eastAsia="Times New Roman" w:hAnsi="Segoe UI" w:cs="Segoe UI"/>
@@ -227,7 +178,6 @@
           </w:rPr>
           <w:t>MadOnProgramming</w:t>
         </w:r>
-        <w:proofErr w:type="spellEnd"/>
       </w:hyperlink>
       <w:r>
         <w:rPr>
@@ -252,22 +202,8 @@
             <w:lang w:eastAsia="en-IN" w:bidi="ta-IN"/>
             <w14:ligatures w14:val="none"/>
           </w:rPr>
-          <w:t>.</w:t>
+          <w:t>.NetCoreWithReact</w:t>
         </w:r>
-        <w:proofErr w:type="spellStart"/>
-        <w:r>
-          <w:rPr>
-            <w:rFonts w:ascii="Segoe UI" w:eastAsia="Times New Roman" w:hAnsi="Segoe UI" w:cs="Segoe UI"/>
-            <w:color w:val="0000FF"/>
-            <w:kern w:val="0"/>
-            <w:sz w:val="21"/>
-            <w:szCs w:val="21"/>
-            <w:lang w:eastAsia="en-IN" w:bidi="ta-IN"/>
-            <w14:ligatures w14:val="none"/>
-          </w:rPr>
-          <w:t>NetCoreWithReact</w:t>
-        </w:r>
-        <w:proofErr w:type="spellEnd"/>
       </w:hyperlink>
     </w:p>
     <w:p/>
@@ -291,15 +227,7 @@
     <w:p>
       <w:r>
         <w:tab/>
-        <w:t xml:space="preserve">Here we are going to implement clean architecture. I am listing the layer here from the inner most ring to outer most ring. Outer depends on the immediate inner layer but the inner layer doesn’t </w:t>
-      </w:r>
-      <w:proofErr w:type="gramStart"/>
-      <w:r>
-        <w:t>depends</w:t>
-      </w:r>
-      <w:proofErr w:type="gramEnd"/>
-      <w:r>
-        <w:t xml:space="preserve"> on the outer layer.</w:t>
+        <w:t>Here we are going to implement clean architecture. I am listing the layer here from the inner most ring to outer most ring. Outer depends on the immediate inner layer but the inner layer doesn’t depends on the outer layer.</w:t>
       </w:r>
     </w:p>
     <w:p>
@@ -374,13 +302,8 @@
           <w:numId w:val="2"/>
         </w:numPr>
       </w:pPr>
-      <w:proofErr w:type="gramStart"/>
-      <w:r>
-        <w:t>Domain(</w:t>
-      </w:r>
-      <w:proofErr w:type="gramEnd"/>
-      <w:r>
-        <w:t xml:space="preserve">Entities for our Business model) – </w:t>
+      <w:r>
+        <w:t xml:space="preserve">Domain(Entities for our Business model) – </w:t>
       </w:r>
       <w:r>
         <w:rPr>
@@ -481,15 +404,7 @@
         </w:numPr>
       </w:pPr>
       <w:r>
-        <w:t xml:space="preserve">To get the information about the installed </w:t>
-      </w:r>
-      <w:proofErr w:type="spellStart"/>
-      <w:r>
-        <w:t>sdk</w:t>
-      </w:r>
-      <w:proofErr w:type="spellEnd"/>
-      <w:r>
-        <w:t xml:space="preserve"> and runtime in our system</w:t>
+        <w:t>To get the information about the installed sdk and runtime in our system</w:t>
       </w:r>
     </w:p>
     <w:p>
@@ -510,15 +425,7 @@
         </w:numPr>
       </w:pPr>
       <w:r>
-        <w:t xml:space="preserve">To see the list of </w:t>
-      </w:r>
-      <w:proofErr w:type="gramStart"/>
-      <w:r>
-        <w:t>template</w:t>
-      </w:r>
-      <w:proofErr w:type="gramEnd"/>
-      <w:r>
-        <w:t xml:space="preserve"> that we can create</w:t>
+        <w:t>To see the list of template that we can create</w:t>
       </w:r>
     </w:p>
     <w:p>
@@ -526,21 +433,8 @@
         <w:ind w:left="1440"/>
       </w:pPr>
       <w:r>
-        <w:t xml:space="preserve">Dotnet new </w:t>
-      </w:r>
-      <w:proofErr w:type="spellStart"/>
-      <w:r>
-        <w:t>sln</w:t>
-      </w:r>
-      <w:proofErr w:type="spellEnd"/>
-      <w:r>
-        <w:t xml:space="preserve"> -n </w:t>
-      </w:r>
-      <w:proofErr w:type="spellStart"/>
-      <w:r>
-        <w:t>YourSolutionName</w:t>
-      </w:r>
-      <w:proofErr w:type="spellEnd"/>
+        <w:t>Dotnet new sln -n YourSolutionName</w:t>
+      </w:r>
     </w:p>
     <w:p>
       <w:pPr>
@@ -559,21 +453,8 @@
         <w:ind w:left="1440"/>
       </w:pPr>
       <w:r>
-        <w:t xml:space="preserve">Dotnet new </w:t>
-      </w:r>
-      <w:proofErr w:type="spellStart"/>
-      <w:r>
-        <w:t>webapi</w:t>
-      </w:r>
-      <w:proofErr w:type="spellEnd"/>
-      <w:r>
-        <w:t xml:space="preserve"> -n </w:t>
-      </w:r>
-      <w:proofErr w:type="spellStart"/>
-      <w:r>
-        <w:t>YourProjectName</w:t>
-      </w:r>
-      <w:proofErr w:type="spellEnd"/>
+        <w:t>Dotnet new webapi -n YourProjectName</w:t>
+      </w:r>
     </w:p>
     <w:p>
       <w:pPr>
@@ -584,15 +465,7 @@
         </w:numPr>
       </w:pPr>
       <w:r>
-        <w:t xml:space="preserve">Creates </w:t>
-      </w:r>
-      <w:proofErr w:type="spellStart"/>
-      <w:r>
-        <w:t>webapi</w:t>
-      </w:r>
-      <w:proofErr w:type="spellEnd"/>
-      <w:r>
-        <w:t xml:space="preserve"> project </w:t>
+        <w:t xml:space="preserve">Creates webapi project </w:t>
       </w:r>
     </w:p>
     <w:p>
@@ -600,21 +473,8 @@
         <w:ind w:left="1440"/>
       </w:pPr>
       <w:r>
-        <w:t xml:space="preserve">Dotnet new </w:t>
-      </w:r>
-      <w:proofErr w:type="spellStart"/>
-      <w:r>
-        <w:t>classlib</w:t>
-      </w:r>
-      <w:proofErr w:type="spellEnd"/>
-      <w:r>
-        <w:t xml:space="preserve"> -n </w:t>
-      </w:r>
-      <w:proofErr w:type="spellStart"/>
-      <w:r>
-        <w:t>YourProjectName</w:t>
-      </w:r>
-      <w:proofErr w:type="spellEnd"/>
+        <w:t>Dotnet new classlib -n YourProjectName</w:t>
+      </w:r>
     </w:p>
     <w:p>
       <w:pPr>
@@ -633,21 +493,8 @@
         <w:ind w:left="1440"/>
       </w:pPr>
       <w:r>
-        <w:t xml:space="preserve">Dotnet </w:t>
-      </w:r>
-      <w:proofErr w:type="spellStart"/>
-      <w:r>
-        <w:t>sln</w:t>
-      </w:r>
-      <w:proofErr w:type="spellEnd"/>
-      <w:r>
-        <w:t xml:space="preserve"> add </w:t>
-      </w:r>
-      <w:proofErr w:type="spellStart"/>
-      <w:r>
-        <w:t>youcsproject_file</w:t>
-      </w:r>
-      <w:proofErr w:type="spellEnd"/>
+        <w:t>Dotnet sln add youcsproject_file</w:t>
+      </w:r>
     </w:p>
     <w:p>
       <w:pPr>
@@ -666,13 +513,8 @@
         <w:ind w:left="1440"/>
       </w:pPr>
       <w:r>
-        <w:t xml:space="preserve">Dotnet add reference </w:t>
-      </w:r>
-      <w:proofErr w:type="spellStart"/>
-      <w:r>
-        <w:t>csproject_file</w:t>
-      </w:r>
-      <w:proofErr w:type="spellEnd"/>
+        <w:t>Dotnet add reference csproject_file</w:t>
+      </w:r>
     </w:p>
     <w:p>
       <w:pPr>
@@ -710,29 +552,8 @@
       </w:pPr>
       <w:r>
         <w:tab/>
-        <w:t xml:space="preserve">After opening the solution folder in </w:t>
-      </w:r>
-      <w:proofErr w:type="spellStart"/>
-      <w:r>
-        <w:t>vscode</w:t>
-      </w:r>
-      <w:proofErr w:type="spellEnd"/>
-      <w:r>
-        <w:t xml:space="preserve">, open command </w:t>
-      </w:r>
-      <w:proofErr w:type="spellStart"/>
-      <w:r>
-        <w:t>pallete</w:t>
-      </w:r>
-      <w:proofErr w:type="spellEnd"/>
-      <w:r>
-        <w:t xml:space="preserve"> </w:t>
-      </w:r>
-      <w:proofErr w:type="spellStart"/>
-      <w:r>
-        <w:t>Ctrl+Shift+P</w:t>
-      </w:r>
-      <w:proofErr w:type="spellEnd"/>
+        <w:t>After opening the solution folder in vscode, open command pallete Ctrl+Shift+P</w:t>
+      </w:r>
     </w:p>
     <w:p>
       <w:pPr>
@@ -748,28 +569,7 @@
       </w:pPr>
       <w:r>
         <w:tab/>
-        <w:t xml:space="preserve">This will </w:t>
-      </w:r>
-      <w:proofErr w:type="gramStart"/>
-      <w:r>
-        <w:t>generate .</w:t>
-      </w:r>
-      <w:proofErr w:type="spellStart"/>
-      <w:r>
-        <w:t>vscode</w:t>
-      </w:r>
-      <w:proofErr w:type="spellEnd"/>
-      <w:proofErr w:type="gramEnd"/>
-      <w:r>
-        <w:t xml:space="preserve"> folder to </w:t>
-      </w:r>
-      <w:proofErr w:type="spellStart"/>
-      <w:r>
-        <w:t>ur</w:t>
-      </w:r>
-      <w:proofErr w:type="spellEnd"/>
-      <w:r>
-        <w:t xml:space="preserve"> folder</w:t>
+        <w:t>This will generate .vscode folder to ur folder</w:t>
       </w:r>
     </w:p>
     <w:p>
@@ -806,16 +606,33 @@
         <w:rPr>
           <w:u w:val="single"/>
         </w:rPr>
-        <w:t>Properties\</w:t>
-      </w:r>
-      <w:proofErr w:type="spellStart"/>
-      <w:r>
+        <w:t>Properties\launchSettings.json</w:t>
+      </w:r>
+    </w:p>
+    <w:p>
+      <w:pPr>
+        <w:ind w:left="720" w:firstLine="720"/>
+      </w:pPr>
+      <w:r>
+        <w:tab/>
+      </w:r>
+      <w:r>
+        <w:t>Keep only the necessary settings and change others.</w:t>
+      </w:r>
+    </w:p>
+    <w:p>
+      <w:pPr>
+        <w:ind w:left="720" w:firstLine="720"/>
         <w:rPr>
           <w:u w:val="single"/>
         </w:rPr>
-        <w:t>launchSettings.json</w:t>
-      </w:r>
-      <w:proofErr w:type="spellEnd"/>
+      </w:pPr>
+      <w:r>
+        <w:rPr>
+          <w:u w:val="single"/>
+        </w:rPr>
+        <w:t>Program.cs</w:t>
+      </w:r>
     </w:p>
     <w:p>
       <w:pPr>
@@ -823,57 +640,17 @@
       </w:pPr>
       <w:r>
         <w:tab/>
-      </w:r>
-      <w:r>
-        <w:t>Keep only the necessary settings and change others.</w:t>
+        <w:t>- It’s the entry point in this application</w:t>
       </w:r>
     </w:p>
     <w:p>
       <w:pPr>
         <w:ind w:left="720" w:firstLine="720"/>
-        <w:rPr>
-          <w:u w:val="single"/>
-        </w:rPr>
-      </w:pPr>
-      <w:proofErr w:type="spellStart"/>
-      <w:r>
-        <w:rPr>
-          <w:u w:val="single"/>
-        </w:rPr>
-        <w:t>Program.cs</w:t>
-      </w:r>
-      <w:proofErr w:type="spellEnd"/>
-    </w:p>
-    <w:p>
-      <w:pPr>
-        <w:ind w:left="720" w:firstLine="720"/>
       </w:pPr>
       <w:r>
         <w:tab/>
-        <w:t xml:space="preserve">- </w:t>
-      </w:r>
-      <w:proofErr w:type="gramStart"/>
-      <w:r>
-        <w:t>It’s</w:t>
-      </w:r>
-      <w:proofErr w:type="gramEnd"/>
-      <w:r>
-        <w:t xml:space="preserve"> the entry point in this application</w:t>
-      </w:r>
-    </w:p>
-    <w:p>
-      <w:pPr>
-        <w:ind w:left="720" w:firstLine="720"/>
-      </w:pPr>
-      <w:r>
-        <w:tab/>
-        <w:t xml:space="preserve">- Creates a builder from </w:t>
-      </w:r>
-      <w:proofErr w:type="spellStart"/>
-      <w:r>
-        <w:t>WebApplication</w:t>
-      </w:r>
-      <w:proofErr w:type="spellEnd"/>
+        <w:t>- Creates a builder from WebApplication</w:t>
+      </w:r>
     </w:p>
     <w:p>
       <w:pPr>
@@ -915,13 +692,8 @@
         <w:ind w:left="720" w:firstLine="720"/>
       </w:pPr>
       <w:r>
-        <w:t>Some properties in .</w:t>
-      </w:r>
-      <w:proofErr w:type="spellStart"/>
-      <w:r>
-        <w:t>csproj</w:t>
-      </w:r>
-      <w:proofErr w:type="spellEnd"/>
+        <w:t>Some properties in .csproj</w:t>
+      </w:r>
     </w:p>
     <w:p>
       <w:pPr>
@@ -929,15 +701,7 @@
       </w:pPr>
       <w:r>
         <w:tab/>
-        <w:t xml:space="preserve">&lt;Nullable&gt; - In .net 6, by default string is required, </w:t>
-      </w:r>
-      <w:proofErr w:type="gramStart"/>
-      <w:r>
-        <w:t>You</w:t>
-      </w:r>
-      <w:proofErr w:type="gramEnd"/>
-      <w:r>
-        <w:t xml:space="preserve"> can explicitly enable or disable through this property</w:t>
+        <w:t>&lt;Nullable&gt; - In .net 6, by default string is required, You can explicitly enable or disable through this property</w:t>
       </w:r>
     </w:p>
     <w:p>
@@ -946,15 +710,7 @@
       </w:pPr>
       <w:r>
         <w:tab/>
-        <w:t>&lt;</w:t>
-      </w:r>
-      <w:proofErr w:type="spellStart"/>
-      <w:r>
-        <w:t>ImplicitUsings</w:t>
-      </w:r>
-      <w:proofErr w:type="spellEnd"/>
-      <w:r>
-        <w:t xml:space="preserve">&gt; </w:t>
+        <w:t xml:space="preserve">&lt;ImplicitUsings&gt; </w:t>
       </w:r>
     </w:p>
     <w:p>
@@ -988,15 +744,7 @@
     <w:p>
       <w:r>
         <w:tab/>
-        <w:t xml:space="preserve">In our case, our project going to revolve </w:t>
-      </w:r>
-      <w:proofErr w:type="spellStart"/>
-      <w:r>
-        <w:t>aroung</w:t>
-      </w:r>
-      <w:proofErr w:type="spellEnd"/>
-      <w:r>
-        <w:t xml:space="preserve"> entity called Activity. So, I am creating a class called activity</w:t>
+        <w:t>In our case, our project going to revolve aroung entity called Activity. So, I am creating a class called activity</w:t>
       </w:r>
     </w:p>
     <w:p>
@@ -1193,7 +941,6 @@
         </w:rPr>
         <w:t xml:space="preserve"> Id </w:t>
       </w:r>
-      <w:proofErr w:type="gramStart"/>
       <w:r>
         <w:rPr>
           <w:rFonts w:ascii="Consolas" w:eastAsia="Times New Roman" w:hAnsi="Consolas" w:cs="Times New Roman"/>
@@ -1232,7 +979,6 @@
         </w:rPr>
         <w:t>get</w:t>
       </w:r>
-      <w:proofErr w:type="gramEnd"/>
       <w:r>
         <w:rPr>
           <w:rFonts w:ascii="Consolas" w:eastAsia="Times New Roman" w:hAnsi="Consolas" w:cs="Times New Roman"/>
@@ -1398,7 +1144,6 @@
         </w:rPr>
         <w:t xml:space="preserve"> Title </w:t>
       </w:r>
-      <w:proofErr w:type="gramStart"/>
       <w:r>
         <w:rPr>
           <w:rFonts w:ascii="Consolas" w:eastAsia="Times New Roman" w:hAnsi="Consolas" w:cs="Times New Roman"/>
@@ -1437,7 +1182,6 @@
         </w:rPr>
         <w:t>get</w:t>
       </w:r>
-      <w:proofErr w:type="gramEnd"/>
       <w:r>
         <w:rPr>
           <w:rFonts w:ascii="Consolas" w:eastAsia="Times New Roman" w:hAnsi="Consolas" w:cs="Times New Roman"/>
@@ -1591,7 +1335,6 @@
         </w:rPr>
         <w:t xml:space="preserve"> Description </w:t>
       </w:r>
-      <w:proofErr w:type="gramStart"/>
       <w:r>
         <w:rPr>
           <w:rFonts w:ascii="Consolas" w:eastAsia="Times New Roman" w:hAnsi="Consolas" w:cs="Times New Roman"/>
@@ -1630,7 +1373,6 @@
         </w:rPr>
         <w:t>get</w:t>
       </w:r>
-      <w:proofErr w:type="gramEnd"/>
       <w:r>
         <w:rPr>
           <w:rFonts w:ascii="Consolas" w:eastAsia="Times New Roman" w:hAnsi="Consolas" w:cs="Times New Roman"/>
@@ -1784,7 +1526,6 @@
         </w:rPr>
         <w:t xml:space="preserve"> Category </w:t>
       </w:r>
-      <w:proofErr w:type="gramStart"/>
       <w:r>
         <w:rPr>
           <w:rFonts w:ascii="Consolas" w:eastAsia="Times New Roman" w:hAnsi="Consolas" w:cs="Times New Roman"/>
@@ -1823,7 +1564,6 @@
         </w:rPr>
         <w:t>get</w:t>
       </w:r>
-      <w:proofErr w:type="gramEnd"/>
       <w:r>
         <w:rPr>
           <w:rFonts w:ascii="Consolas" w:eastAsia="Times New Roman" w:hAnsi="Consolas" w:cs="Times New Roman"/>
@@ -1951,7 +1691,6 @@
         </w:rPr>
         <w:t xml:space="preserve"> </w:t>
       </w:r>
-      <w:proofErr w:type="spellStart"/>
       <w:r>
         <w:rPr>
           <w:rFonts w:ascii="Consolas" w:eastAsia="Times New Roman" w:hAnsi="Consolas" w:cs="Times New Roman"/>
@@ -1964,7 +1703,6 @@
         </w:rPr>
         <w:t>DateTime</w:t>
       </w:r>
-      <w:proofErr w:type="spellEnd"/>
       <w:r>
         <w:rPr>
           <w:rFonts w:ascii="Consolas" w:eastAsia="Times New Roman" w:hAnsi="Consolas" w:cs="Times New Roman"/>
@@ -1989,8 +1727,6 @@
         </w:rPr>
         <w:t>{</w:t>
       </w:r>
-      <w:proofErr w:type="spellStart"/>
-      <w:proofErr w:type="gramStart"/>
       <w:r>
         <w:rPr>
           <w:rFonts w:ascii="Consolas" w:eastAsia="Times New Roman" w:hAnsi="Consolas" w:cs="Times New Roman"/>
@@ -2031,8 +1767,6 @@
         </w:rPr>
         <w:t>set</w:t>
       </w:r>
-      <w:proofErr w:type="spellEnd"/>
-      <w:proofErr w:type="gramEnd"/>
       <w:r>
         <w:rPr>
           <w:rFonts w:ascii="Consolas" w:eastAsia="Times New Roman" w:hAnsi="Consolas" w:cs="Times New Roman"/>
@@ -2124,7 +1858,6 @@
         </w:rPr>
         <w:t xml:space="preserve"> Venue </w:t>
       </w:r>
-      <w:proofErr w:type="gramStart"/>
       <w:r>
         <w:rPr>
           <w:rFonts w:ascii="Consolas" w:eastAsia="Times New Roman" w:hAnsi="Consolas" w:cs="Times New Roman"/>
@@ -2163,7 +1896,6 @@
         </w:rPr>
         <w:t>get</w:t>
       </w:r>
-      <w:proofErr w:type="gramEnd"/>
       <w:r>
         <w:rPr>
           <w:rFonts w:ascii="Consolas" w:eastAsia="Times New Roman" w:hAnsi="Consolas" w:cs="Times New Roman"/>
@@ -2317,7 +2049,6 @@
         </w:rPr>
         <w:t xml:space="preserve"> City </w:t>
       </w:r>
-      <w:proofErr w:type="gramStart"/>
       <w:r>
         <w:rPr>
           <w:rFonts w:ascii="Consolas" w:eastAsia="Times New Roman" w:hAnsi="Consolas" w:cs="Times New Roman"/>
@@ -2356,7 +2087,6 @@
         </w:rPr>
         <w:t>get</w:t>
       </w:r>
-      <w:proofErr w:type="gramEnd"/>
       <w:r>
         <w:rPr>
           <w:rFonts w:ascii="Consolas" w:eastAsia="Times New Roman" w:hAnsi="Consolas" w:cs="Times New Roman"/>
@@ -2501,36 +2231,7 @@
     <w:p>
       <w:r>
         <w:tab/>
-        <w:t>Always name the id property with ‘id’ instead of giving name like ‘</w:t>
-      </w:r>
-      <w:proofErr w:type="spellStart"/>
-      <w:r>
-        <w:t>ActivityId</w:t>
-      </w:r>
-      <w:proofErr w:type="spellEnd"/>
-      <w:proofErr w:type="gramStart"/>
-      <w:r>
-        <w:t>’.</w:t>
-      </w:r>
-      <w:proofErr w:type="gramEnd"/>
-      <w:r>
-        <w:t xml:space="preserve"> </w:t>
-      </w:r>
-      <w:proofErr w:type="spellStart"/>
-      <w:r>
-        <w:t>Beacause</w:t>
-      </w:r>
-      <w:proofErr w:type="spellEnd"/>
-      <w:r>
-        <w:t xml:space="preserve">, entity framework </w:t>
-      </w:r>
-      <w:proofErr w:type="gramStart"/>
-      <w:r>
-        <w:t>couldn’t</w:t>
-      </w:r>
-      <w:proofErr w:type="gramEnd"/>
-      <w:r>
-        <w:t xml:space="preserve"> recognize this as key property. Unless, u explicitly specify as key property.</w:t>
+        <w:t>Always name the id property with ‘id’ instead of giving name like ‘ActivityId’. Beacause, entity framework couldn’t recognize this as key property. Unless, u explicitly specify as key property.</w:t>
       </w:r>
     </w:p>
     <w:p/>
@@ -2554,61 +2255,19 @@
     <w:p>
       <w:r>
         <w:tab/>
-        <w:t xml:space="preserve">Here we are not going to use </w:t>
-      </w:r>
-      <w:proofErr w:type="spellStart"/>
-      <w:r>
-        <w:t>sql</w:t>
-      </w:r>
-      <w:proofErr w:type="spellEnd"/>
-      <w:r>
-        <w:t xml:space="preserve"> server. Instead, we are going to use entity framework with </w:t>
-      </w:r>
-      <w:proofErr w:type="spellStart"/>
-      <w:r>
-        <w:t>sql</w:t>
-      </w:r>
-      <w:proofErr w:type="spellEnd"/>
-      <w:r>
-        <w:t xml:space="preserve"> lite db.</w:t>
+        <w:t>Here we are not going to use sql server. Instead, we are going to use entity framework with sql lite db.</w:t>
       </w:r>
     </w:p>
     <w:p>
       <w:r>
         <w:tab/>
-        <w:t xml:space="preserve">Add </w:t>
-      </w:r>
-      <w:proofErr w:type="spellStart"/>
-      <w:r>
-        <w:t>nuget</w:t>
-      </w:r>
-      <w:proofErr w:type="spellEnd"/>
-      <w:r>
-        <w:t xml:space="preserve"> package “</w:t>
-      </w:r>
-      <w:proofErr w:type="spellStart"/>
-      <w:proofErr w:type="gramStart"/>
-      <w:r>
-        <w:t>Microsoft.EntityFrameworkcore.Sqllite</w:t>
-      </w:r>
-      <w:proofErr w:type="spellEnd"/>
-      <w:proofErr w:type="gramEnd"/>
-      <w:r>
-        <w:t>” to our persistent project.</w:t>
+        <w:t>Add nuget package “Microsoft.EntityFrameworkcore.Sqllite” to our persistent project.</w:t>
       </w:r>
     </w:p>
     <w:p>
       <w:r>
         <w:tab/>
-        <w:t xml:space="preserve">Then add our </w:t>
-      </w:r>
-      <w:proofErr w:type="spellStart"/>
-      <w:r>
-        <w:t>dbcontext</w:t>
-      </w:r>
-      <w:proofErr w:type="spellEnd"/>
-      <w:r>
-        <w:t xml:space="preserve"> class like below</w:t>
+        <w:t>Then add our dbcontext class like below</w:t>
       </w:r>
     </w:p>
     <w:p>
@@ -2716,7 +2375,6 @@
         </w:rPr>
         <w:t xml:space="preserve"> </w:t>
       </w:r>
-      <w:proofErr w:type="spellStart"/>
       <w:r>
         <w:rPr>
           <w:rFonts w:ascii="Consolas" w:eastAsia="Times New Roman" w:hAnsi="Consolas" w:cs="Times New Roman"/>
@@ -2753,7 +2411,6 @@
         </w:rPr>
         <w:t>EntityFrameworkCore</w:t>
       </w:r>
-      <w:proofErr w:type="spellEnd"/>
       <w:r>
         <w:rPr>
           <w:rFonts w:ascii="Consolas" w:eastAsia="Times New Roman" w:hAnsi="Consolas" w:cs="Times New Roman"/>
@@ -2940,8 +2597,6 @@
         </w:rPr>
         <w:t xml:space="preserve"> </w:t>
       </w:r>
-      <w:proofErr w:type="spellStart"/>
-      <w:proofErr w:type="gramStart"/>
       <w:r>
         <w:rPr>
           <w:rFonts w:ascii="Consolas" w:eastAsia="Times New Roman" w:hAnsi="Consolas" w:cs="Times New Roman"/>
@@ -2954,7 +2609,6 @@
         </w:rPr>
         <w:t>DataContext</w:t>
       </w:r>
-      <w:proofErr w:type="spellEnd"/>
       <w:r>
         <w:rPr>
           <w:rFonts w:ascii="Consolas" w:eastAsia="Times New Roman" w:hAnsi="Consolas" w:cs="Times New Roman"/>
@@ -2979,7 +2633,6 @@
         </w:rPr>
         <w:t>:</w:t>
       </w:r>
-      <w:proofErr w:type="gramEnd"/>
       <w:r>
         <w:rPr>
           <w:rFonts w:ascii="Consolas" w:eastAsia="Times New Roman" w:hAnsi="Consolas" w:cs="Times New Roman"/>
@@ -2992,7 +2645,6 @@
         </w:rPr>
         <w:t xml:space="preserve"> </w:t>
       </w:r>
-      <w:proofErr w:type="spellStart"/>
       <w:r>
         <w:rPr>
           <w:rFonts w:ascii="Consolas" w:eastAsia="Times New Roman" w:hAnsi="Consolas" w:cs="Times New Roman"/>
@@ -3005,7 +2657,6 @@
         </w:rPr>
         <w:t>DbContext</w:t>
       </w:r>
-      <w:proofErr w:type="spellEnd"/>
     </w:p>
     <w:p>
       <w:pPr>
@@ -3098,8 +2749,6 @@
         </w:rPr>
         <w:t xml:space="preserve"> </w:t>
       </w:r>
-      <w:proofErr w:type="spellStart"/>
-      <w:proofErr w:type="gramStart"/>
       <w:r>
         <w:rPr>
           <w:rFonts w:ascii="Consolas" w:eastAsia="Times New Roman" w:hAnsi="Consolas" w:cs="Times New Roman"/>
@@ -3112,7 +2761,6 @@
         </w:rPr>
         <w:t>DataContext</w:t>
       </w:r>
-      <w:proofErr w:type="spellEnd"/>
       <w:r>
         <w:rPr>
           <w:rFonts w:ascii="Consolas" w:eastAsia="Times New Roman" w:hAnsi="Consolas" w:cs="Times New Roman"/>
@@ -3125,8 +2773,6 @@
         </w:rPr>
         <w:t>(</w:t>
       </w:r>
-      <w:proofErr w:type="spellStart"/>
-      <w:proofErr w:type="gramEnd"/>
       <w:r>
         <w:rPr>
           <w:rFonts w:ascii="Consolas" w:eastAsia="Times New Roman" w:hAnsi="Consolas" w:cs="Times New Roman"/>
@@ -3139,7 +2785,6 @@
         </w:rPr>
         <w:t>DbContextOptions</w:t>
       </w:r>
-      <w:proofErr w:type="spellEnd"/>
       <w:r>
         <w:rPr>
           <w:rFonts w:ascii="Consolas" w:eastAsia="Times New Roman" w:hAnsi="Consolas" w:cs="Times New Roman"/>
@@ -3412,7 +3057,6 @@
         </w:rPr>
         <w:t xml:space="preserve"> </w:t>
       </w:r>
-      <w:proofErr w:type="spellStart"/>
       <w:r>
         <w:rPr>
           <w:rFonts w:ascii="Consolas" w:eastAsia="Times New Roman" w:hAnsi="Consolas" w:cs="Times New Roman"/>
@@ -3425,7 +3069,6 @@
         </w:rPr>
         <w:t>DbSet</w:t>
       </w:r>
-      <w:proofErr w:type="spellEnd"/>
       <w:r>
         <w:rPr>
           <w:rFonts w:ascii="Consolas" w:eastAsia="Times New Roman" w:hAnsi="Consolas" w:cs="Times New Roman"/>
@@ -3474,7 +3117,6 @@
         </w:rPr>
         <w:t xml:space="preserve"> Activities </w:t>
       </w:r>
-      <w:proofErr w:type="gramStart"/>
       <w:r>
         <w:rPr>
           <w:rFonts w:ascii="Consolas" w:eastAsia="Times New Roman" w:hAnsi="Consolas" w:cs="Times New Roman"/>
@@ -3513,7 +3155,6 @@
         </w:rPr>
         <w:t>get</w:t>
       </w:r>
-      <w:proofErr w:type="gramEnd"/>
       <w:r>
         <w:rPr>
           <w:rFonts w:ascii="Consolas" w:eastAsia="Times New Roman" w:hAnsi="Consolas" w:cs="Times New Roman"/>
@@ -3659,44 +3300,7 @@
     <w:p>
       <w:r>
         <w:tab/>
-        <w:t xml:space="preserve">Then add services to our </w:t>
-      </w:r>
-      <w:proofErr w:type="spellStart"/>
-      <w:r>
-        <w:t>webapi</w:t>
-      </w:r>
-      <w:proofErr w:type="spellEnd"/>
-      <w:r>
-        <w:t xml:space="preserve"> project </w:t>
-      </w:r>
-      <w:proofErr w:type="spellStart"/>
-      <w:proofErr w:type="gramStart"/>
-      <w:r>
-        <w:t>program.cs</w:t>
-      </w:r>
-      <w:proofErr w:type="spellEnd"/>
-      <w:r>
-        <w:t xml:space="preserve"> ,</w:t>
-      </w:r>
-      <w:proofErr w:type="gramEnd"/>
-      <w:r>
-        <w:t xml:space="preserve"> </w:t>
-      </w:r>
-      <w:proofErr w:type="spellStart"/>
-      <w:r>
-        <w:t>inorder</w:t>
-      </w:r>
-      <w:proofErr w:type="spellEnd"/>
-      <w:r>
-        <w:t xml:space="preserve"> to use our </w:t>
-      </w:r>
-      <w:proofErr w:type="spellStart"/>
-      <w:r>
-        <w:t>datacontext</w:t>
-      </w:r>
-      <w:proofErr w:type="spellEnd"/>
-      <w:r>
-        <w:t xml:space="preserve"> class</w:t>
+        <w:t>Then add services to our webapi project program.cs , inorder to use our datacontext class</w:t>
       </w:r>
     </w:p>
     <w:p>
@@ -3718,8 +3322,6 @@
           <w14:ligatures w14:val="none"/>
         </w:rPr>
       </w:pPr>
-      <w:proofErr w:type="spellStart"/>
-      <w:proofErr w:type="gramStart"/>
       <w:r>
         <w:rPr>
           <w:rFonts w:ascii="Consolas" w:eastAsia="Times New Roman" w:hAnsi="Consolas" w:cs="Times New Roman"/>
@@ -3780,8 +3382,6 @@
         </w:rPr>
         <w:t>AddDbContext</w:t>
       </w:r>
-      <w:proofErr w:type="spellEnd"/>
-      <w:proofErr w:type="gramEnd"/>
       <w:r>
         <w:rPr>
           <w:rFonts w:ascii="Consolas" w:eastAsia="Times New Roman" w:hAnsi="Consolas" w:cs="Times New Roman"/>
@@ -3794,7 +3394,6 @@
         </w:rPr>
         <w:t>&lt;</w:t>
       </w:r>
-      <w:proofErr w:type="spellStart"/>
       <w:r>
         <w:rPr>
           <w:rFonts w:ascii="Consolas" w:eastAsia="Times New Roman" w:hAnsi="Consolas" w:cs="Times New Roman"/>
@@ -3807,7 +3406,6 @@
         </w:rPr>
         <w:t>DataContext</w:t>
       </w:r>
-      <w:proofErr w:type="spellEnd"/>
       <w:r>
         <w:rPr>
           <w:rFonts w:ascii="Consolas" w:eastAsia="Times New Roman" w:hAnsi="Consolas" w:cs="Times New Roman"/>
@@ -3909,7 +3507,6 @@
         </w:rPr>
         <w:t xml:space="preserve">    </w:t>
       </w:r>
-      <w:proofErr w:type="gramStart"/>
       <w:r>
         <w:rPr>
           <w:rFonts w:ascii="Consolas" w:eastAsia="Times New Roman" w:hAnsi="Consolas" w:cs="Times New Roman"/>
@@ -3948,7 +3545,6 @@
         </w:rPr>
         <w:t>UseSqlite</w:t>
       </w:r>
-      <w:proofErr w:type="gramEnd"/>
       <w:r>
         <w:rPr>
           <w:rFonts w:ascii="Consolas" w:eastAsia="Times New Roman" w:hAnsi="Consolas" w:cs="Times New Roman"/>
@@ -4088,23 +3684,7 @@
     <w:p/>
     <w:p>
       <w:r>
-        <w:t xml:space="preserve">So, we have successfully integrated </w:t>
-      </w:r>
-      <w:proofErr w:type="spellStart"/>
-      <w:r>
-        <w:t>entityframework</w:t>
-      </w:r>
-      <w:proofErr w:type="spellEnd"/>
-      <w:r>
-        <w:t xml:space="preserve"> core within our application with </w:t>
-      </w:r>
-      <w:proofErr w:type="spellStart"/>
-      <w:r>
-        <w:t>sqllite</w:t>
-      </w:r>
-      <w:proofErr w:type="spellEnd"/>
-      <w:r>
-        <w:t>.</w:t>
+        <w:t>So, we have successfully integrated entityframework core within our application with sqllite.</w:t>
       </w:r>
     </w:p>
     <w:p/>
@@ -4126,21 +3706,8 @@
       </w:r>
     </w:p>
     <w:p>
-      <w:proofErr w:type="gramStart"/>
-      <w:r>
-        <w:t>Next</w:t>
-      </w:r>
-      <w:proofErr w:type="gramEnd"/>
-      <w:r>
-        <w:t xml:space="preserve"> we are going install dotnet-</w:t>
-      </w:r>
-      <w:proofErr w:type="spellStart"/>
-      <w:r>
-        <w:t>ef</w:t>
-      </w:r>
-      <w:proofErr w:type="spellEnd"/>
-      <w:r>
-        <w:t xml:space="preserve"> tool</w:t>
+      <w:r>
+        <w:t>Next we are going install dotnet-ef tool</w:t>
       </w:r>
     </w:p>
     <w:p>
@@ -4175,25 +3742,7 @@
     </w:p>
     <w:p>
       <w:r>
-        <w:t>If dotnet-</w:t>
-      </w:r>
-      <w:proofErr w:type="spellStart"/>
-      <w:r>
-        <w:t>ef</w:t>
-      </w:r>
-      <w:proofErr w:type="spellEnd"/>
-      <w:r>
-        <w:t xml:space="preserve"> is not </w:t>
-      </w:r>
-      <w:proofErr w:type="spellStart"/>
-      <w:proofErr w:type="gramStart"/>
-      <w:r>
-        <w:t>available,then</w:t>
-      </w:r>
-      <w:proofErr w:type="spellEnd"/>
-      <w:proofErr w:type="gramEnd"/>
-      <w:r>
-        <w:t xml:space="preserve"> install through the following command</w:t>
+        <w:t>If dotnet-ef is not available,then install through the following command</w:t>
       </w:r>
     </w:p>
     <w:p>
@@ -4209,92 +3758,4240 @@
           <w:bCs/>
         </w:rPr>
         <w:tab/>
-        <w:t>Dotnet tool install –global dotnet-</w:t>
-      </w:r>
-      <w:proofErr w:type="spellStart"/>
-      <w:r>
+        <w:t>Dotnet tool install –global dotnet-ef –version 7.0.0</w:t>
+      </w:r>
+    </w:p>
+    <w:p>
+      <w:r>
+        <w:t>dotnet-ef command to add migration</w:t>
+      </w:r>
+    </w:p>
+    <w:p>
+      <w:r>
+        <w:tab/>
+        <w:t>dotnet-ef migrations add &lt;&lt;MigrationName&gt;&gt; -s &lt;&lt;.\Folder\StartupProject.csproj&gt;&gt; -p &lt;&lt;.\Folder\dbcontextHoldingProject.csproj&gt;&gt;</w:t>
+      </w:r>
+    </w:p>
+    <w:p>
+      <w:r>
+        <w:t>through this we have added our migration to our code first database</w:t>
+      </w:r>
+    </w:p>
+    <w:p>
+      <w:r>
+        <w:t>now, we want to create and apply migrations to our actual db(here I am going to use sqllite in my development environment).</w:t>
+      </w:r>
+    </w:p>
+    <w:p>
+      <w:r>
+        <w:t>Instead of handling this through dotnet-ef command, I am going to do it using following code</w:t>
+      </w:r>
+    </w:p>
+    <w:p>
+      <w:pPr>
+        <w:shd w:val="clear" w:color="auto" w:fill="292D3E"/>
+        <w:spacing w:after="0" w:line="285" w:lineRule="atLeast"/>
+        <w:rPr>
+          <w:rFonts w:ascii="Consolas" w:eastAsia="Times New Roman" w:hAnsi="Consolas" w:cs="Times New Roman"/>
+          <w:color w:val="C3E88D"/>
+          <w:kern w:val="0"/>
+          <w:sz w:val="21"/>
+          <w:szCs w:val="21"/>
+          <w:lang w:eastAsia="en-IN" w:bidi="ta-IN"/>
+          <w14:ligatures w14:val="none"/>
+        </w:rPr>
+      </w:pPr>
+      <w:r>
+        <w:rPr>
+          <w:rFonts w:ascii="Consolas" w:eastAsia="Times New Roman" w:hAnsi="Consolas" w:cs="Times New Roman"/>
+          <w:color w:val="82AAFF"/>
+          <w:kern w:val="0"/>
+          <w:sz w:val="21"/>
+          <w:szCs w:val="21"/>
+          <w:lang w:eastAsia="en-IN" w:bidi="ta-IN"/>
+          <w14:ligatures w14:val="none"/>
+        </w:rPr>
+        <w:t>#region</w:t>
+      </w:r>
+      <w:r>
+        <w:rPr>
+          <w:rFonts w:ascii="Consolas" w:eastAsia="Times New Roman" w:hAnsi="Consolas" w:cs="Times New Roman"/>
+          <w:color w:val="676E95"/>
+          <w:kern w:val="0"/>
+          <w:sz w:val="21"/>
+          <w:szCs w:val="21"/>
+          <w:lang w:eastAsia="en-IN" w:bidi="ta-IN"/>
+          <w14:ligatures w14:val="none"/>
+        </w:rPr>
+        <w:t xml:space="preserve"> </w:t>
+      </w:r>
+      <w:r>
+        <w:rPr>
+          <w:rFonts w:ascii="Consolas" w:eastAsia="Times New Roman" w:hAnsi="Consolas" w:cs="Times New Roman"/>
+          <w:color w:val="C3E88D"/>
+          <w:kern w:val="0"/>
+          <w:sz w:val="21"/>
+          <w:szCs w:val="21"/>
+          <w:lang w:eastAsia="en-IN" w:bidi="ta-IN"/>
+          <w14:ligatures w14:val="none"/>
+        </w:rPr>
+        <w:t>doing database migrations</w:t>
+      </w:r>
+    </w:p>
+    <w:p>
+      <w:pPr>
+        <w:shd w:val="clear" w:color="auto" w:fill="292D3E"/>
+        <w:spacing w:after="0" w:line="285" w:lineRule="atLeast"/>
+        <w:rPr>
+          <w:rFonts w:ascii="Consolas" w:eastAsia="Times New Roman" w:hAnsi="Consolas" w:cs="Times New Roman"/>
+          <w:color w:val="BABED8"/>
+          <w:kern w:val="0"/>
+          <w:sz w:val="21"/>
+          <w:szCs w:val="21"/>
+          <w:lang w:eastAsia="en-IN" w:bidi="ta-IN"/>
+          <w14:ligatures w14:val="none"/>
+        </w:rPr>
+      </w:pPr>
+      <w:r>
+        <w:rPr>
+          <w:rFonts w:ascii="Consolas" w:eastAsia="Times New Roman" w:hAnsi="Consolas" w:cs="Times New Roman"/>
+          <w:color w:val="C3E88D"/>
+          <w:kern w:val="0"/>
+          <w:sz w:val="21"/>
+          <w:szCs w:val="21"/>
+          <w:lang w:eastAsia="en-IN" w:bidi="ta-IN"/>
+          <w14:ligatures w14:val="none"/>
+        </w:rPr>
+        <w:t>//creating scope for our services</w:t>
+      </w:r>
+    </w:p>
+    <w:p>
+      <w:pPr>
+        <w:shd w:val="clear" w:color="auto" w:fill="292D3E"/>
+        <w:spacing w:after="0" w:line="285" w:lineRule="atLeast"/>
+        <w:rPr>
+          <w:rFonts w:ascii="Consolas" w:eastAsia="Times New Roman" w:hAnsi="Consolas" w:cs="Times New Roman"/>
+          <w:color w:val="89DDFF"/>
+          <w:kern w:val="0"/>
+          <w:sz w:val="21"/>
+          <w:szCs w:val="21"/>
+          <w:lang w:eastAsia="en-IN" w:bidi="ta-IN"/>
+          <w14:ligatures w14:val="none"/>
+        </w:rPr>
+      </w:pPr>
+      <w:r>
+        <w:rPr>
+          <w:rFonts w:ascii="Consolas" w:eastAsia="Times New Roman" w:hAnsi="Consolas" w:cs="Times New Roman"/>
+          <w:i/>
+          <w:iCs/>
+          <w:color w:val="89DDFF"/>
+          <w:kern w:val="0"/>
+          <w:sz w:val="21"/>
+          <w:szCs w:val="21"/>
+          <w:lang w:eastAsia="en-IN" w:bidi="ta-IN"/>
+          <w14:ligatures w14:val="none"/>
+        </w:rPr>
+        <w:t>using</w:t>
+      </w:r>
+      <w:r>
+        <w:rPr>
+          <w:rFonts w:ascii="Consolas" w:eastAsia="Times New Roman" w:hAnsi="Consolas" w:cs="Times New Roman"/>
+          <w:color w:val="BABED8"/>
+          <w:kern w:val="0"/>
+          <w:sz w:val="21"/>
+          <w:szCs w:val="21"/>
+          <w:lang w:eastAsia="en-IN" w:bidi="ta-IN"/>
+          <w14:ligatures w14:val="none"/>
+        </w:rPr>
+        <w:t xml:space="preserve"> </w:t>
+      </w:r>
+      <w:r>
+        <w:rPr>
+          <w:rFonts w:ascii="Consolas" w:eastAsia="Times New Roman" w:hAnsi="Consolas" w:cs="Times New Roman"/>
+          <w:i/>
+          <w:iCs/>
+          <w:color w:val="89DDFF"/>
+          <w:kern w:val="0"/>
+          <w:sz w:val="21"/>
+          <w:szCs w:val="21"/>
+          <w:lang w:eastAsia="en-IN" w:bidi="ta-IN"/>
+          <w14:ligatures w14:val="none"/>
+        </w:rPr>
+        <w:t>var</w:t>
+      </w:r>
+      <w:r>
+        <w:rPr>
+          <w:rFonts w:ascii="Consolas" w:eastAsia="Times New Roman" w:hAnsi="Consolas" w:cs="Times New Roman"/>
+          <w:color w:val="BABED8"/>
+          <w:kern w:val="0"/>
+          <w:sz w:val="21"/>
+          <w:szCs w:val="21"/>
+          <w:lang w:eastAsia="en-IN" w:bidi="ta-IN"/>
+          <w14:ligatures w14:val="none"/>
+        </w:rPr>
+        <w:t xml:space="preserve"> scope </w:t>
+      </w:r>
+      <w:r>
+        <w:rPr>
+          <w:rFonts w:ascii="Consolas" w:eastAsia="Times New Roman" w:hAnsi="Consolas" w:cs="Times New Roman"/>
+          <w:color w:val="89DDFF"/>
+          <w:kern w:val="0"/>
+          <w:sz w:val="21"/>
+          <w:szCs w:val="21"/>
+          <w:lang w:eastAsia="en-IN" w:bidi="ta-IN"/>
+          <w14:ligatures w14:val="none"/>
+        </w:rPr>
+        <w:t>=</w:t>
+      </w:r>
+      <w:r>
+        <w:rPr>
+          <w:rFonts w:ascii="Consolas" w:eastAsia="Times New Roman" w:hAnsi="Consolas" w:cs="Times New Roman"/>
+          <w:color w:val="BABED8"/>
+          <w:kern w:val="0"/>
+          <w:sz w:val="21"/>
+          <w:szCs w:val="21"/>
+          <w:lang w:eastAsia="en-IN" w:bidi="ta-IN"/>
+          <w14:ligatures w14:val="none"/>
+        </w:rPr>
+        <w:t xml:space="preserve"> app</w:t>
+      </w:r>
+      <w:r>
+        <w:rPr>
+          <w:rFonts w:ascii="Consolas" w:eastAsia="Times New Roman" w:hAnsi="Consolas" w:cs="Times New Roman"/>
+          <w:color w:val="89DDFF"/>
+          <w:kern w:val="0"/>
+          <w:sz w:val="21"/>
+          <w:szCs w:val="21"/>
+          <w:lang w:eastAsia="en-IN" w:bidi="ta-IN"/>
+          <w14:ligatures w14:val="none"/>
+        </w:rPr>
+        <w:t>.</w:t>
+      </w:r>
+      <w:r>
+        <w:rPr>
+          <w:rFonts w:ascii="Consolas" w:eastAsia="Times New Roman" w:hAnsi="Consolas" w:cs="Times New Roman"/>
+          <w:color w:val="BABED8"/>
+          <w:kern w:val="0"/>
+          <w:sz w:val="21"/>
+          <w:szCs w:val="21"/>
+          <w:lang w:eastAsia="en-IN" w:bidi="ta-IN"/>
+          <w14:ligatures w14:val="none"/>
+        </w:rPr>
+        <w:t>Services</w:t>
+      </w:r>
+      <w:r>
+        <w:rPr>
+          <w:rFonts w:ascii="Consolas" w:eastAsia="Times New Roman" w:hAnsi="Consolas" w:cs="Times New Roman"/>
+          <w:color w:val="89DDFF"/>
+          <w:kern w:val="0"/>
+          <w:sz w:val="21"/>
+          <w:szCs w:val="21"/>
+          <w:lang w:eastAsia="en-IN" w:bidi="ta-IN"/>
+          <w14:ligatures w14:val="none"/>
+        </w:rPr>
+        <w:t>.</w:t>
+      </w:r>
+      <w:r>
+        <w:rPr>
+          <w:rFonts w:ascii="Consolas" w:eastAsia="Times New Roman" w:hAnsi="Consolas" w:cs="Times New Roman"/>
+          <w:color w:val="82AAFF"/>
+          <w:kern w:val="0"/>
+          <w:sz w:val="21"/>
+          <w:szCs w:val="21"/>
+          <w:lang w:eastAsia="en-IN" w:bidi="ta-IN"/>
+          <w14:ligatures w14:val="none"/>
+        </w:rPr>
+        <w:t>CreateScope</w:t>
+      </w:r>
+      <w:r>
+        <w:rPr>
+          <w:rFonts w:ascii="Consolas" w:eastAsia="Times New Roman" w:hAnsi="Consolas" w:cs="Times New Roman"/>
+          <w:color w:val="89DDFF"/>
+          <w:kern w:val="0"/>
+          <w:sz w:val="21"/>
+          <w:szCs w:val="21"/>
+          <w:lang w:eastAsia="en-IN" w:bidi="ta-IN"/>
+          <w14:ligatures w14:val="none"/>
+        </w:rPr>
+        <w:t>();</w:t>
+      </w:r>
+    </w:p>
+    <w:p>
+      <w:pPr>
+        <w:shd w:val="clear" w:color="auto" w:fill="292D3E"/>
+        <w:spacing w:after="0" w:line="285" w:lineRule="atLeast"/>
+        <w:rPr>
+          <w:rFonts w:ascii="Consolas" w:eastAsia="Times New Roman" w:hAnsi="Consolas" w:cs="Times New Roman"/>
+          <w:color w:val="89DDFF"/>
+          <w:kern w:val="0"/>
+          <w:sz w:val="21"/>
+          <w:szCs w:val="21"/>
+          <w:lang w:eastAsia="en-IN" w:bidi="ta-IN"/>
+          <w14:ligatures w14:val="none"/>
+        </w:rPr>
+      </w:pPr>
+    </w:p>
+    <w:p>
+      <w:pPr>
+        <w:shd w:val="clear" w:color="auto" w:fill="292D3E"/>
+        <w:spacing w:after="0" w:line="285" w:lineRule="atLeast"/>
+        <w:rPr>
+          <w:rFonts w:ascii="Consolas" w:eastAsia="Times New Roman" w:hAnsi="Consolas" w:cs="Times New Roman"/>
+          <w:color w:val="BABED8"/>
+          <w:kern w:val="0"/>
+          <w:sz w:val="21"/>
+          <w:szCs w:val="21"/>
+          <w:lang w:eastAsia="en-IN" w:bidi="ta-IN"/>
+          <w14:ligatures w14:val="none"/>
+        </w:rPr>
+      </w:pPr>
+      <w:r>
+        <w:rPr>
+          <w:rFonts w:ascii="Consolas" w:eastAsia="Times New Roman" w:hAnsi="Consolas" w:cs="Times New Roman"/>
+          <w:color w:val="89DDFF"/>
+          <w:kern w:val="0"/>
+          <w:sz w:val="21"/>
+          <w:szCs w:val="21"/>
+          <w:lang w:eastAsia="en-IN" w:bidi="ta-IN"/>
+          <w14:ligatures w14:val="none"/>
+        </w:rPr>
+        <w:t>//get the service collection from the scope</w:t>
+      </w:r>
+    </w:p>
+    <w:p>
+      <w:pPr>
+        <w:shd w:val="clear" w:color="auto" w:fill="292D3E"/>
+        <w:spacing w:after="0" w:line="285" w:lineRule="atLeast"/>
+        <w:rPr>
+          <w:rFonts w:ascii="Consolas" w:eastAsia="Times New Roman" w:hAnsi="Consolas" w:cs="Times New Roman"/>
+          <w:color w:val="BABED8"/>
+          <w:kern w:val="0"/>
+          <w:sz w:val="21"/>
+          <w:szCs w:val="21"/>
+          <w:lang w:eastAsia="en-IN" w:bidi="ta-IN"/>
+          <w14:ligatures w14:val="none"/>
+        </w:rPr>
+      </w:pPr>
+      <w:r>
+        <w:rPr>
+          <w:rFonts w:ascii="Consolas" w:eastAsia="Times New Roman" w:hAnsi="Consolas" w:cs="Times New Roman"/>
+          <w:i/>
+          <w:iCs/>
+          <w:color w:val="89DDFF"/>
+          <w:kern w:val="0"/>
+          <w:sz w:val="21"/>
+          <w:szCs w:val="21"/>
+          <w:lang w:eastAsia="en-IN" w:bidi="ta-IN"/>
+          <w14:ligatures w14:val="none"/>
+        </w:rPr>
+        <w:t>var</w:t>
+      </w:r>
+      <w:r>
+        <w:rPr>
+          <w:rFonts w:ascii="Consolas" w:eastAsia="Times New Roman" w:hAnsi="Consolas" w:cs="Times New Roman"/>
+          <w:color w:val="BABED8"/>
+          <w:kern w:val="0"/>
+          <w:sz w:val="21"/>
+          <w:szCs w:val="21"/>
+          <w:lang w:eastAsia="en-IN" w:bidi="ta-IN"/>
+          <w14:ligatures w14:val="none"/>
+        </w:rPr>
+        <w:t xml:space="preserve"> services </w:t>
+      </w:r>
+      <w:r>
+        <w:rPr>
+          <w:rFonts w:ascii="Consolas" w:eastAsia="Times New Roman" w:hAnsi="Consolas" w:cs="Times New Roman"/>
+          <w:color w:val="89DDFF"/>
+          <w:kern w:val="0"/>
+          <w:sz w:val="21"/>
+          <w:szCs w:val="21"/>
+          <w:lang w:eastAsia="en-IN" w:bidi="ta-IN"/>
+          <w14:ligatures w14:val="none"/>
+        </w:rPr>
+        <w:t>=</w:t>
+      </w:r>
+      <w:r>
+        <w:rPr>
+          <w:rFonts w:ascii="Consolas" w:eastAsia="Times New Roman" w:hAnsi="Consolas" w:cs="Times New Roman"/>
+          <w:color w:val="BABED8"/>
+          <w:kern w:val="0"/>
+          <w:sz w:val="21"/>
+          <w:szCs w:val="21"/>
+          <w:lang w:eastAsia="en-IN" w:bidi="ta-IN"/>
+          <w14:ligatures w14:val="none"/>
+        </w:rPr>
+        <w:t xml:space="preserve"> scope</w:t>
+      </w:r>
+      <w:r>
+        <w:rPr>
+          <w:rFonts w:ascii="Consolas" w:eastAsia="Times New Roman" w:hAnsi="Consolas" w:cs="Times New Roman"/>
+          <w:color w:val="89DDFF"/>
+          <w:kern w:val="0"/>
+          <w:sz w:val="21"/>
+          <w:szCs w:val="21"/>
+          <w:lang w:eastAsia="en-IN" w:bidi="ta-IN"/>
+          <w14:ligatures w14:val="none"/>
+        </w:rPr>
+        <w:t>.</w:t>
+      </w:r>
+      <w:r>
+        <w:rPr>
+          <w:rFonts w:ascii="Consolas" w:eastAsia="Times New Roman" w:hAnsi="Consolas" w:cs="Times New Roman"/>
+          <w:color w:val="BABED8"/>
+          <w:kern w:val="0"/>
+          <w:sz w:val="21"/>
+          <w:szCs w:val="21"/>
+          <w:lang w:eastAsia="en-IN" w:bidi="ta-IN"/>
+          <w14:ligatures w14:val="none"/>
+        </w:rPr>
+        <w:t>ServiceProvider</w:t>
+      </w:r>
+      <w:r>
+        <w:rPr>
+          <w:rFonts w:ascii="Consolas" w:eastAsia="Times New Roman" w:hAnsi="Consolas" w:cs="Times New Roman"/>
+          <w:color w:val="89DDFF"/>
+          <w:kern w:val="0"/>
+          <w:sz w:val="21"/>
+          <w:szCs w:val="21"/>
+          <w:lang w:eastAsia="en-IN" w:bidi="ta-IN"/>
+          <w14:ligatures w14:val="none"/>
+        </w:rPr>
+        <w:t>;</w:t>
+      </w:r>
+    </w:p>
+    <w:p>
+      <w:pPr>
+        <w:shd w:val="clear" w:color="auto" w:fill="292D3E"/>
+        <w:spacing w:after="0" w:line="285" w:lineRule="atLeast"/>
+        <w:rPr>
+          <w:rFonts w:ascii="Consolas" w:eastAsia="Times New Roman" w:hAnsi="Consolas" w:cs="Times New Roman"/>
+          <w:color w:val="BABED8"/>
+          <w:kern w:val="0"/>
+          <w:sz w:val="21"/>
+          <w:szCs w:val="21"/>
+          <w:lang w:eastAsia="en-IN" w:bidi="ta-IN"/>
+          <w14:ligatures w14:val="none"/>
+        </w:rPr>
+      </w:pPr>
+      <w:r>
+        <w:rPr>
+          <w:rFonts w:ascii="Consolas" w:eastAsia="Times New Roman" w:hAnsi="Consolas" w:cs="Times New Roman"/>
+          <w:i/>
+          <w:iCs/>
+          <w:color w:val="89DDFF"/>
+          <w:kern w:val="0"/>
+          <w:sz w:val="21"/>
+          <w:szCs w:val="21"/>
+          <w:lang w:eastAsia="en-IN" w:bidi="ta-IN"/>
+          <w14:ligatures w14:val="none"/>
+        </w:rPr>
+        <w:t>try</w:t>
+      </w:r>
+    </w:p>
+    <w:p>
+      <w:pPr>
+        <w:shd w:val="clear" w:color="auto" w:fill="292D3E"/>
+        <w:spacing w:after="0" w:line="285" w:lineRule="atLeast"/>
+        <w:rPr>
+          <w:rFonts w:ascii="Consolas" w:eastAsia="Times New Roman" w:hAnsi="Consolas" w:cs="Times New Roman"/>
+          <w:color w:val="BABED8"/>
+          <w:kern w:val="0"/>
+          <w:sz w:val="21"/>
+          <w:szCs w:val="21"/>
+          <w:lang w:eastAsia="en-IN" w:bidi="ta-IN"/>
+          <w14:ligatures w14:val="none"/>
+        </w:rPr>
+      </w:pPr>
+      <w:r>
+        <w:rPr>
+          <w:rFonts w:ascii="Consolas" w:eastAsia="Times New Roman" w:hAnsi="Consolas" w:cs="Times New Roman"/>
+          <w:color w:val="89DDFF"/>
+          <w:kern w:val="0"/>
+          <w:sz w:val="21"/>
+          <w:szCs w:val="21"/>
+          <w:lang w:eastAsia="en-IN" w:bidi="ta-IN"/>
+          <w14:ligatures w14:val="none"/>
+        </w:rPr>
+        <w:t>{</w:t>
+      </w:r>
+    </w:p>
+    <w:p>
+      <w:pPr>
+        <w:shd w:val="clear" w:color="auto" w:fill="292D3E"/>
+        <w:spacing w:after="0" w:line="285" w:lineRule="atLeast"/>
+        <w:rPr>
+          <w:rFonts w:ascii="Consolas" w:eastAsia="Times New Roman" w:hAnsi="Consolas" w:cs="Times New Roman"/>
+          <w:color w:val="BABED8"/>
+          <w:kern w:val="0"/>
+          <w:sz w:val="21"/>
+          <w:szCs w:val="21"/>
+          <w:lang w:eastAsia="en-IN" w:bidi="ta-IN"/>
+          <w14:ligatures w14:val="none"/>
+        </w:rPr>
+      </w:pPr>
+      <w:r>
+        <w:rPr>
+          <w:rFonts w:ascii="Consolas" w:eastAsia="Times New Roman" w:hAnsi="Consolas" w:cs="Times New Roman"/>
+          <w:color w:val="BABED8"/>
+          <w:kern w:val="0"/>
+          <w:sz w:val="21"/>
+          <w:szCs w:val="21"/>
+          <w:lang w:eastAsia="en-IN" w:bidi="ta-IN"/>
+          <w14:ligatures w14:val="none"/>
+        </w:rPr>
+        <w:t xml:space="preserve">    //get the required datacontext service from the service collection</w:t>
+      </w:r>
+    </w:p>
+    <w:p>
+      <w:pPr>
+        <w:shd w:val="clear" w:color="auto" w:fill="292D3E"/>
+        <w:spacing w:after="0" w:line="285" w:lineRule="atLeast"/>
+        <w:rPr>
+          <w:rFonts w:ascii="Consolas" w:eastAsia="Times New Roman" w:hAnsi="Consolas" w:cs="Times New Roman"/>
+          <w:color w:val="89DDFF"/>
+          <w:kern w:val="0"/>
+          <w:sz w:val="21"/>
+          <w:szCs w:val="21"/>
+          <w:lang w:eastAsia="en-IN" w:bidi="ta-IN"/>
+          <w14:ligatures w14:val="none"/>
+        </w:rPr>
+      </w:pPr>
+      <w:r>
+        <w:rPr>
+          <w:rFonts w:ascii="Consolas" w:eastAsia="Times New Roman" w:hAnsi="Consolas" w:cs="Times New Roman"/>
+          <w:color w:val="BABED8"/>
+          <w:kern w:val="0"/>
+          <w:sz w:val="21"/>
+          <w:szCs w:val="21"/>
+          <w:lang w:eastAsia="en-IN" w:bidi="ta-IN"/>
+          <w14:ligatures w14:val="none"/>
+        </w:rPr>
+        <w:t xml:space="preserve">    </w:t>
+      </w:r>
+      <w:r>
+        <w:rPr>
+          <w:rFonts w:ascii="Consolas" w:eastAsia="Times New Roman" w:hAnsi="Consolas" w:cs="Times New Roman"/>
+          <w:i/>
+          <w:iCs/>
+          <w:color w:val="89DDFF"/>
+          <w:kern w:val="0"/>
+          <w:sz w:val="21"/>
+          <w:szCs w:val="21"/>
+          <w:lang w:eastAsia="en-IN" w:bidi="ta-IN"/>
+          <w14:ligatures w14:val="none"/>
+        </w:rPr>
+        <w:t>var</w:t>
+      </w:r>
+      <w:r>
+        <w:rPr>
+          <w:rFonts w:ascii="Consolas" w:eastAsia="Times New Roman" w:hAnsi="Consolas" w:cs="Times New Roman"/>
+          <w:color w:val="BABED8"/>
+          <w:kern w:val="0"/>
+          <w:sz w:val="21"/>
+          <w:szCs w:val="21"/>
+          <w:lang w:eastAsia="en-IN" w:bidi="ta-IN"/>
+          <w14:ligatures w14:val="none"/>
+        </w:rPr>
+        <w:t xml:space="preserve"> dataContext </w:t>
+      </w:r>
+      <w:r>
+        <w:rPr>
+          <w:rFonts w:ascii="Consolas" w:eastAsia="Times New Roman" w:hAnsi="Consolas" w:cs="Times New Roman"/>
+          <w:color w:val="89DDFF"/>
+          <w:kern w:val="0"/>
+          <w:sz w:val="21"/>
+          <w:szCs w:val="21"/>
+          <w:lang w:eastAsia="en-IN" w:bidi="ta-IN"/>
+          <w14:ligatures w14:val="none"/>
+        </w:rPr>
+        <w:t>=</w:t>
+      </w:r>
+      <w:r>
+        <w:rPr>
+          <w:rFonts w:ascii="Consolas" w:eastAsia="Times New Roman" w:hAnsi="Consolas" w:cs="Times New Roman"/>
+          <w:color w:val="BABED8"/>
+          <w:kern w:val="0"/>
+          <w:sz w:val="21"/>
+          <w:szCs w:val="21"/>
+          <w:lang w:eastAsia="en-IN" w:bidi="ta-IN"/>
+          <w14:ligatures w14:val="none"/>
+        </w:rPr>
+        <w:t xml:space="preserve"> services</w:t>
+      </w:r>
+      <w:r>
+        <w:rPr>
+          <w:rFonts w:ascii="Consolas" w:eastAsia="Times New Roman" w:hAnsi="Consolas" w:cs="Times New Roman"/>
+          <w:color w:val="89DDFF"/>
+          <w:kern w:val="0"/>
+          <w:sz w:val="21"/>
+          <w:szCs w:val="21"/>
+          <w:lang w:eastAsia="en-IN" w:bidi="ta-IN"/>
+          <w14:ligatures w14:val="none"/>
+        </w:rPr>
+        <w:t>.</w:t>
+      </w:r>
+      <w:r>
+        <w:rPr>
+          <w:rFonts w:ascii="Consolas" w:eastAsia="Times New Roman" w:hAnsi="Consolas" w:cs="Times New Roman"/>
+          <w:color w:val="82AAFF"/>
+          <w:kern w:val="0"/>
+          <w:sz w:val="21"/>
+          <w:szCs w:val="21"/>
+          <w:lang w:eastAsia="en-IN" w:bidi="ta-IN"/>
+          <w14:ligatures w14:val="none"/>
+        </w:rPr>
+        <w:t>GetRequiredService</w:t>
+      </w:r>
+      <w:r>
+        <w:rPr>
+          <w:rFonts w:ascii="Consolas" w:eastAsia="Times New Roman" w:hAnsi="Consolas" w:cs="Times New Roman"/>
+          <w:color w:val="89DDFF"/>
+          <w:kern w:val="0"/>
+          <w:sz w:val="21"/>
+          <w:szCs w:val="21"/>
+          <w:lang w:eastAsia="en-IN" w:bidi="ta-IN"/>
+          <w14:ligatures w14:val="none"/>
+        </w:rPr>
+        <w:t>&lt;</w:t>
+      </w:r>
+      <w:r>
+        <w:rPr>
+          <w:rFonts w:ascii="Consolas" w:eastAsia="Times New Roman" w:hAnsi="Consolas" w:cs="Times New Roman"/>
+          <w:color w:val="FFCB6B"/>
+          <w:kern w:val="0"/>
+          <w:sz w:val="21"/>
+          <w:szCs w:val="21"/>
+          <w:lang w:eastAsia="en-IN" w:bidi="ta-IN"/>
+          <w14:ligatures w14:val="none"/>
+        </w:rPr>
+        <w:t>DataContext</w:t>
+      </w:r>
+      <w:r>
+        <w:rPr>
+          <w:rFonts w:ascii="Consolas" w:eastAsia="Times New Roman" w:hAnsi="Consolas" w:cs="Times New Roman"/>
+          <w:color w:val="89DDFF"/>
+          <w:kern w:val="0"/>
+          <w:sz w:val="21"/>
+          <w:szCs w:val="21"/>
+          <w:lang w:eastAsia="en-IN" w:bidi="ta-IN"/>
+          <w14:ligatures w14:val="none"/>
+        </w:rPr>
+        <w:t>&gt;();</w:t>
+      </w:r>
+    </w:p>
+    <w:p>
+      <w:pPr>
+        <w:shd w:val="clear" w:color="auto" w:fill="292D3E"/>
+        <w:spacing w:after="0" w:line="285" w:lineRule="atLeast"/>
+        <w:rPr>
+          <w:rFonts w:ascii="Consolas" w:eastAsia="Times New Roman" w:hAnsi="Consolas" w:cs="Times New Roman"/>
+          <w:color w:val="BABED8"/>
+          <w:kern w:val="0"/>
+          <w:sz w:val="21"/>
+          <w:szCs w:val="21"/>
+          <w:lang w:eastAsia="en-IN" w:bidi="ta-IN"/>
+          <w14:ligatures w14:val="none"/>
+        </w:rPr>
+      </w:pPr>
+    </w:p>
+    <w:p>
+      <w:pPr>
+        <w:shd w:val="clear" w:color="auto" w:fill="292D3E"/>
+        <w:spacing w:after="0" w:line="285" w:lineRule="atLeast"/>
+        <w:rPr>
+          <w:rFonts w:ascii="Consolas" w:eastAsia="Times New Roman" w:hAnsi="Consolas" w:cs="Times New Roman"/>
+          <w:color w:val="BABED8"/>
+          <w:kern w:val="0"/>
+          <w:sz w:val="21"/>
+          <w:szCs w:val="21"/>
+          <w:lang w:eastAsia="en-IN" w:bidi="ta-IN"/>
+          <w14:ligatures w14:val="none"/>
+        </w:rPr>
+      </w:pPr>
+      <w:r>
+        <w:rPr>
+          <w:rFonts w:ascii="Consolas" w:eastAsia="Times New Roman" w:hAnsi="Consolas" w:cs="Times New Roman"/>
+          <w:color w:val="BABED8"/>
+          <w:kern w:val="0"/>
+          <w:sz w:val="21"/>
+          <w:szCs w:val="21"/>
+          <w:lang w:eastAsia="en-IN" w:bidi="ta-IN"/>
+          <w14:ligatures w14:val="none"/>
+        </w:rPr>
+        <w:t xml:space="preserve">    //do the actual migration through this method</w:t>
+      </w:r>
+      <w:r>
+        <w:rPr>
+          <w:rFonts w:ascii="Consolas" w:eastAsia="Times New Roman" w:hAnsi="Consolas" w:cs="Times New Roman"/>
+          <w:color w:val="BABED8"/>
+          <w:kern w:val="0"/>
+          <w:sz w:val="21"/>
+          <w:szCs w:val="21"/>
+          <w:lang w:eastAsia="en-IN" w:bidi="ta-IN"/>
+          <w14:ligatures w14:val="none"/>
+        </w:rPr>
+        <w:tab/>
+      </w:r>
+    </w:p>
+    <w:p>
+      <w:pPr>
+        <w:shd w:val="clear" w:color="auto" w:fill="292D3E"/>
+        <w:spacing w:after="0" w:line="285" w:lineRule="atLeast"/>
+        <w:rPr>
+          <w:rFonts w:ascii="Consolas" w:eastAsia="Times New Roman" w:hAnsi="Consolas" w:cs="Times New Roman"/>
+          <w:color w:val="BABED8"/>
+          <w:kern w:val="0"/>
+          <w:sz w:val="21"/>
+          <w:szCs w:val="21"/>
+          <w:lang w:eastAsia="en-IN" w:bidi="ta-IN"/>
+          <w14:ligatures w14:val="none"/>
+        </w:rPr>
+      </w:pPr>
+      <w:r>
+        <w:rPr>
+          <w:rFonts w:ascii="Consolas" w:eastAsia="Times New Roman" w:hAnsi="Consolas" w:cs="Times New Roman"/>
+          <w:color w:val="BABED8"/>
+          <w:kern w:val="0"/>
+          <w:sz w:val="21"/>
+          <w:szCs w:val="21"/>
+          <w:lang w:eastAsia="en-IN" w:bidi="ta-IN"/>
+          <w14:ligatures w14:val="none"/>
+        </w:rPr>
+        <w:t>    dataContext</w:t>
+      </w:r>
+      <w:r>
+        <w:rPr>
+          <w:rFonts w:ascii="Consolas" w:eastAsia="Times New Roman" w:hAnsi="Consolas" w:cs="Times New Roman"/>
+          <w:color w:val="89DDFF"/>
+          <w:kern w:val="0"/>
+          <w:sz w:val="21"/>
+          <w:szCs w:val="21"/>
+          <w:lang w:eastAsia="en-IN" w:bidi="ta-IN"/>
+          <w14:ligatures w14:val="none"/>
+        </w:rPr>
+        <w:t>.</w:t>
+      </w:r>
+      <w:r>
+        <w:rPr>
+          <w:rFonts w:ascii="Consolas" w:eastAsia="Times New Roman" w:hAnsi="Consolas" w:cs="Times New Roman"/>
+          <w:color w:val="BABED8"/>
+          <w:kern w:val="0"/>
+          <w:sz w:val="21"/>
+          <w:szCs w:val="21"/>
+          <w:lang w:eastAsia="en-IN" w:bidi="ta-IN"/>
+          <w14:ligatures w14:val="none"/>
+        </w:rPr>
+        <w:t>Database</w:t>
+      </w:r>
+      <w:r>
+        <w:rPr>
+          <w:rFonts w:ascii="Consolas" w:eastAsia="Times New Roman" w:hAnsi="Consolas" w:cs="Times New Roman"/>
+          <w:color w:val="89DDFF"/>
+          <w:kern w:val="0"/>
+          <w:sz w:val="21"/>
+          <w:szCs w:val="21"/>
+          <w:lang w:eastAsia="en-IN" w:bidi="ta-IN"/>
+          <w14:ligatures w14:val="none"/>
+        </w:rPr>
+        <w:t>.</w:t>
+      </w:r>
+      <w:r>
+        <w:rPr>
+          <w:rFonts w:ascii="Consolas" w:eastAsia="Times New Roman" w:hAnsi="Consolas" w:cs="Times New Roman"/>
+          <w:color w:val="82AAFF"/>
+          <w:kern w:val="0"/>
+          <w:sz w:val="21"/>
+          <w:szCs w:val="21"/>
+          <w:lang w:eastAsia="en-IN" w:bidi="ta-IN"/>
+          <w14:ligatures w14:val="none"/>
+        </w:rPr>
+        <w:t>Migrate</w:t>
+      </w:r>
+      <w:r>
+        <w:rPr>
+          <w:rFonts w:ascii="Consolas" w:eastAsia="Times New Roman" w:hAnsi="Consolas" w:cs="Times New Roman"/>
+          <w:color w:val="89DDFF"/>
+          <w:kern w:val="0"/>
+          <w:sz w:val="21"/>
+          <w:szCs w:val="21"/>
+          <w:lang w:eastAsia="en-IN" w:bidi="ta-IN"/>
+          <w14:ligatures w14:val="none"/>
+        </w:rPr>
+        <w:t>();</w:t>
+      </w:r>
+    </w:p>
+    <w:p>
+      <w:pPr>
+        <w:shd w:val="clear" w:color="auto" w:fill="292D3E"/>
+        <w:spacing w:after="0" w:line="285" w:lineRule="atLeast"/>
+        <w:rPr>
+          <w:rFonts w:ascii="Consolas" w:eastAsia="Times New Roman" w:hAnsi="Consolas" w:cs="Times New Roman"/>
+          <w:color w:val="BABED8"/>
+          <w:kern w:val="0"/>
+          <w:sz w:val="21"/>
+          <w:szCs w:val="21"/>
+          <w:lang w:eastAsia="en-IN" w:bidi="ta-IN"/>
+          <w14:ligatures w14:val="none"/>
+        </w:rPr>
+      </w:pPr>
+      <w:r>
+        <w:rPr>
+          <w:rFonts w:ascii="Consolas" w:eastAsia="Times New Roman" w:hAnsi="Consolas" w:cs="Times New Roman"/>
+          <w:color w:val="89DDFF"/>
+          <w:kern w:val="0"/>
+          <w:sz w:val="21"/>
+          <w:szCs w:val="21"/>
+          <w:lang w:eastAsia="en-IN" w:bidi="ta-IN"/>
+          <w14:ligatures w14:val="none"/>
+        </w:rPr>
+        <w:t>}</w:t>
+      </w:r>
+    </w:p>
+    <w:p>
+      <w:pPr>
+        <w:shd w:val="clear" w:color="auto" w:fill="292D3E"/>
+        <w:spacing w:after="0" w:line="285" w:lineRule="atLeast"/>
+        <w:rPr>
+          <w:rFonts w:ascii="Consolas" w:eastAsia="Times New Roman" w:hAnsi="Consolas" w:cs="Times New Roman"/>
+          <w:color w:val="BABED8"/>
+          <w:kern w:val="0"/>
+          <w:sz w:val="21"/>
+          <w:szCs w:val="21"/>
+          <w:lang w:eastAsia="en-IN" w:bidi="ta-IN"/>
+          <w14:ligatures w14:val="none"/>
+        </w:rPr>
+      </w:pPr>
+      <w:r>
+        <w:rPr>
+          <w:rFonts w:ascii="Consolas" w:eastAsia="Times New Roman" w:hAnsi="Consolas" w:cs="Times New Roman"/>
+          <w:i/>
+          <w:iCs/>
+          <w:color w:val="89DDFF"/>
+          <w:kern w:val="0"/>
+          <w:sz w:val="21"/>
+          <w:szCs w:val="21"/>
+          <w:lang w:eastAsia="en-IN" w:bidi="ta-IN"/>
+          <w14:ligatures w14:val="none"/>
+        </w:rPr>
+        <w:t>catch</w:t>
+      </w:r>
+      <w:r>
+        <w:rPr>
+          <w:rFonts w:ascii="Consolas" w:eastAsia="Times New Roman" w:hAnsi="Consolas" w:cs="Times New Roman"/>
+          <w:color w:val="89DDFF"/>
+          <w:kern w:val="0"/>
+          <w:sz w:val="21"/>
+          <w:szCs w:val="21"/>
+          <w:lang w:eastAsia="en-IN" w:bidi="ta-IN"/>
+          <w14:ligatures w14:val="none"/>
+        </w:rPr>
+        <w:t>(</w:t>
+      </w:r>
+      <w:r>
+        <w:rPr>
+          <w:rFonts w:ascii="Consolas" w:eastAsia="Times New Roman" w:hAnsi="Consolas" w:cs="Times New Roman"/>
+          <w:color w:val="FFCB6B"/>
+          <w:kern w:val="0"/>
+          <w:sz w:val="21"/>
+          <w:szCs w:val="21"/>
+          <w:lang w:eastAsia="en-IN" w:bidi="ta-IN"/>
+          <w14:ligatures w14:val="none"/>
+        </w:rPr>
+        <w:t>Exception</w:t>
+      </w:r>
+      <w:r>
+        <w:rPr>
+          <w:rFonts w:ascii="Consolas" w:eastAsia="Times New Roman" w:hAnsi="Consolas" w:cs="Times New Roman"/>
+          <w:color w:val="BABED8"/>
+          <w:kern w:val="0"/>
+          <w:sz w:val="21"/>
+          <w:szCs w:val="21"/>
+          <w:lang w:eastAsia="en-IN" w:bidi="ta-IN"/>
+          <w14:ligatures w14:val="none"/>
+        </w:rPr>
+        <w:t xml:space="preserve"> ex</w:t>
+      </w:r>
+      <w:r>
+        <w:rPr>
+          <w:rFonts w:ascii="Consolas" w:eastAsia="Times New Roman" w:hAnsi="Consolas" w:cs="Times New Roman"/>
+          <w:color w:val="89DDFF"/>
+          <w:kern w:val="0"/>
+          <w:sz w:val="21"/>
+          <w:szCs w:val="21"/>
+          <w:lang w:eastAsia="en-IN" w:bidi="ta-IN"/>
+          <w14:ligatures w14:val="none"/>
+        </w:rPr>
+        <w:t>)</w:t>
+      </w:r>
+    </w:p>
+    <w:p>
+      <w:pPr>
+        <w:shd w:val="clear" w:color="auto" w:fill="292D3E"/>
+        <w:spacing w:after="0" w:line="285" w:lineRule="atLeast"/>
+        <w:rPr>
+          <w:rFonts w:ascii="Consolas" w:eastAsia="Times New Roman" w:hAnsi="Consolas" w:cs="Times New Roman"/>
+          <w:color w:val="89DDFF"/>
+          <w:kern w:val="0"/>
+          <w:sz w:val="21"/>
+          <w:szCs w:val="21"/>
+          <w:lang w:eastAsia="en-IN" w:bidi="ta-IN"/>
+          <w14:ligatures w14:val="none"/>
+        </w:rPr>
+      </w:pPr>
+      <w:r>
+        <w:rPr>
+          <w:rFonts w:ascii="Consolas" w:eastAsia="Times New Roman" w:hAnsi="Consolas" w:cs="Times New Roman"/>
+          <w:color w:val="89DDFF"/>
+          <w:kern w:val="0"/>
+          <w:sz w:val="21"/>
+          <w:szCs w:val="21"/>
+          <w:lang w:eastAsia="en-IN" w:bidi="ta-IN"/>
+          <w14:ligatures w14:val="none"/>
+        </w:rPr>
+        <w:t>{</w:t>
+      </w:r>
+    </w:p>
+    <w:p>
+      <w:pPr>
+        <w:shd w:val="clear" w:color="auto" w:fill="292D3E"/>
+        <w:spacing w:after="0" w:line="285" w:lineRule="atLeast"/>
+        <w:rPr>
+          <w:rFonts w:ascii="Consolas" w:eastAsia="Times New Roman" w:hAnsi="Consolas" w:cs="Times New Roman"/>
+          <w:color w:val="BABED8"/>
+          <w:kern w:val="0"/>
+          <w:sz w:val="21"/>
+          <w:szCs w:val="21"/>
+          <w:lang w:eastAsia="en-IN" w:bidi="ta-IN"/>
+          <w14:ligatures w14:val="none"/>
+        </w:rPr>
+      </w:pPr>
+      <w:r>
+        <w:rPr>
+          <w:rFonts w:ascii="Consolas" w:eastAsia="Times New Roman" w:hAnsi="Consolas" w:cs="Times New Roman"/>
+          <w:color w:val="89DDFF"/>
+          <w:kern w:val="0"/>
+          <w:sz w:val="21"/>
+          <w:szCs w:val="21"/>
+          <w:lang w:eastAsia="en-IN" w:bidi="ta-IN"/>
+          <w14:ligatures w14:val="none"/>
+        </w:rPr>
+        <w:t xml:space="preserve">    //get the logger from the required service</w:t>
+      </w:r>
+    </w:p>
+    <w:p>
+      <w:pPr>
+        <w:shd w:val="clear" w:color="auto" w:fill="292D3E"/>
+        <w:spacing w:after="0" w:line="285" w:lineRule="atLeast"/>
+        <w:rPr>
+          <w:rFonts w:ascii="Consolas" w:eastAsia="Times New Roman" w:hAnsi="Consolas" w:cs="Times New Roman"/>
+          <w:color w:val="89DDFF"/>
+          <w:kern w:val="0"/>
+          <w:sz w:val="21"/>
+          <w:szCs w:val="21"/>
+          <w:lang w:eastAsia="en-IN" w:bidi="ta-IN"/>
+          <w14:ligatures w14:val="none"/>
+        </w:rPr>
+      </w:pPr>
+      <w:r>
+        <w:rPr>
+          <w:rFonts w:ascii="Consolas" w:eastAsia="Times New Roman" w:hAnsi="Consolas" w:cs="Times New Roman"/>
+          <w:color w:val="BABED8"/>
+          <w:kern w:val="0"/>
+          <w:sz w:val="21"/>
+          <w:szCs w:val="21"/>
+          <w:lang w:eastAsia="en-IN" w:bidi="ta-IN"/>
+          <w14:ligatures w14:val="none"/>
+        </w:rPr>
+        <w:t xml:space="preserve">    </w:t>
+      </w:r>
+      <w:r>
+        <w:rPr>
+          <w:rFonts w:ascii="Consolas" w:eastAsia="Times New Roman" w:hAnsi="Consolas" w:cs="Times New Roman"/>
+          <w:i/>
+          <w:iCs/>
+          <w:color w:val="89DDFF"/>
+          <w:kern w:val="0"/>
+          <w:sz w:val="21"/>
+          <w:szCs w:val="21"/>
+          <w:lang w:eastAsia="en-IN" w:bidi="ta-IN"/>
+          <w14:ligatures w14:val="none"/>
+        </w:rPr>
+        <w:t>var</w:t>
+      </w:r>
+      <w:r>
+        <w:rPr>
+          <w:rFonts w:ascii="Consolas" w:eastAsia="Times New Roman" w:hAnsi="Consolas" w:cs="Times New Roman"/>
+          <w:color w:val="BABED8"/>
+          <w:kern w:val="0"/>
+          <w:sz w:val="21"/>
+          <w:szCs w:val="21"/>
+          <w:lang w:eastAsia="en-IN" w:bidi="ta-IN"/>
+          <w14:ligatures w14:val="none"/>
+        </w:rPr>
+        <w:t xml:space="preserve"> logger </w:t>
+      </w:r>
+      <w:r>
+        <w:rPr>
+          <w:rFonts w:ascii="Consolas" w:eastAsia="Times New Roman" w:hAnsi="Consolas" w:cs="Times New Roman"/>
+          <w:color w:val="89DDFF"/>
+          <w:kern w:val="0"/>
+          <w:sz w:val="21"/>
+          <w:szCs w:val="21"/>
+          <w:lang w:eastAsia="en-IN" w:bidi="ta-IN"/>
+          <w14:ligatures w14:val="none"/>
+        </w:rPr>
+        <w:t>=</w:t>
+      </w:r>
+      <w:r>
+        <w:rPr>
+          <w:rFonts w:ascii="Consolas" w:eastAsia="Times New Roman" w:hAnsi="Consolas" w:cs="Times New Roman"/>
+          <w:color w:val="BABED8"/>
+          <w:kern w:val="0"/>
+          <w:sz w:val="21"/>
+          <w:szCs w:val="21"/>
+          <w:lang w:eastAsia="en-IN" w:bidi="ta-IN"/>
+          <w14:ligatures w14:val="none"/>
+        </w:rPr>
+        <w:t xml:space="preserve"> services</w:t>
+      </w:r>
+      <w:r>
+        <w:rPr>
+          <w:rFonts w:ascii="Consolas" w:eastAsia="Times New Roman" w:hAnsi="Consolas" w:cs="Times New Roman"/>
+          <w:color w:val="89DDFF"/>
+          <w:kern w:val="0"/>
+          <w:sz w:val="21"/>
+          <w:szCs w:val="21"/>
+          <w:lang w:eastAsia="en-IN" w:bidi="ta-IN"/>
+          <w14:ligatures w14:val="none"/>
+        </w:rPr>
+        <w:t>.</w:t>
+      </w:r>
+      <w:r>
+        <w:rPr>
+          <w:rFonts w:ascii="Consolas" w:eastAsia="Times New Roman" w:hAnsi="Consolas" w:cs="Times New Roman"/>
+          <w:color w:val="82AAFF"/>
+          <w:kern w:val="0"/>
+          <w:sz w:val="21"/>
+          <w:szCs w:val="21"/>
+          <w:lang w:eastAsia="en-IN" w:bidi="ta-IN"/>
+          <w14:ligatures w14:val="none"/>
+        </w:rPr>
+        <w:t>GetRequiredService</w:t>
+      </w:r>
+      <w:r>
+        <w:rPr>
+          <w:rFonts w:ascii="Consolas" w:eastAsia="Times New Roman" w:hAnsi="Consolas" w:cs="Times New Roman"/>
+          <w:color w:val="89DDFF"/>
+          <w:kern w:val="0"/>
+          <w:sz w:val="21"/>
+          <w:szCs w:val="21"/>
+          <w:lang w:eastAsia="en-IN" w:bidi="ta-IN"/>
+          <w14:ligatures w14:val="none"/>
+        </w:rPr>
+        <w:t>&lt;</w:t>
+      </w:r>
+      <w:r>
+        <w:rPr>
+          <w:rFonts w:ascii="Consolas" w:eastAsia="Times New Roman" w:hAnsi="Consolas" w:cs="Times New Roman"/>
+          <w:color w:val="FFCB6B"/>
+          <w:kern w:val="0"/>
+          <w:sz w:val="21"/>
+          <w:szCs w:val="21"/>
+          <w:lang w:eastAsia="en-IN" w:bidi="ta-IN"/>
+          <w14:ligatures w14:val="none"/>
+        </w:rPr>
+        <w:t>ILogger</w:t>
+      </w:r>
+      <w:r>
+        <w:rPr>
+          <w:rFonts w:ascii="Consolas" w:eastAsia="Times New Roman" w:hAnsi="Consolas" w:cs="Times New Roman"/>
+          <w:color w:val="89DDFF"/>
+          <w:kern w:val="0"/>
+          <w:sz w:val="21"/>
+          <w:szCs w:val="21"/>
+          <w:lang w:eastAsia="en-IN" w:bidi="ta-IN"/>
+          <w14:ligatures w14:val="none"/>
+        </w:rPr>
+        <w:t>&lt;</w:t>
+      </w:r>
+      <w:r>
+        <w:rPr>
+          <w:rFonts w:ascii="Consolas" w:eastAsia="Times New Roman" w:hAnsi="Consolas" w:cs="Times New Roman"/>
+          <w:color w:val="FFCB6B"/>
+          <w:kern w:val="0"/>
+          <w:sz w:val="21"/>
+          <w:szCs w:val="21"/>
+          <w:lang w:eastAsia="en-IN" w:bidi="ta-IN"/>
+          <w14:ligatures w14:val="none"/>
+        </w:rPr>
+        <w:t>Program</w:t>
+      </w:r>
+      <w:r>
+        <w:rPr>
+          <w:rFonts w:ascii="Consolas" w:eastAsia="Times New Roman" w:hAnsi="Consolas" w:cs="Times New Roman"/>
+          <w:color w:val="89DDFF"/>
+          <w:kern w:val="0"/>
+          <w:sz w:val="21"/>
+          <w:szCs w:val="21"/>
+          <w:lang w:eastAsia="en-IN" w:bidi="ta-IN"/>
+          <w14:ligatures w14:val="none"/>
+        </w:rPr>
+        <w:t>&gt;&gt;();</w:t>
+      </w:r>
+    </w:p>
+    <w:p>
+      <w:pPr>
+        <w:shd w:val="clear" w:color="auto" w:fill="292D3E"/>
+        <w:spacing w:after="0" w:line="285" w:lineRule="atLeast"/>
+        <w:rPr>
+          <w:rFonts w:ascii="Consolas" w:eastAsia="Times New Roman" w:hAnsi="Consolas" w:cs="Times New Roman"/>
+          <w:color w:val="89DDFF"/>
+          <w:kern w:val="0"/>
+          <w:sz w:val="21"/>
+          <w:szCs w:val="21"/>
+          <w:lang w:eastAsia="en-IN" w:bidi="ta-IN"/>
+          <w14:ligatures w14:val="none"/>
+        </w:rPr>
+      </w:pPr>
+    </w:p>
+    <w:p>
+      <w:pPr>
+        <w:shd w:val="clear" w:color="auto" w:fill="292D3E"/>
+        <w:spacing w:after="0" w:line="285" w:lineRule="atLeast"/>
+        <w:rPr>
+          <w:rFonts w:ascii="Consolas" w:eastAsia="Times New Roman" w:hAnsi="Consolas" w:cs="Times New Roman"/>
+          <w:color w:val="BABED8"/>
+          <w:kern w:val="0"/>
+          <w:sz w:val="21"/>
+          <w:szCs w:val="21"/>
+          <w:lang w:eastAsia="en-IN" w:bidi="ta-IN"/>
+          <w14:ligatures w14:val="none"/>
+        </w:rPr>
+      </w:pPr>
+      <w:r>
+        <w:rPr>
+          <w:rFonts w:ascii="Consolas" w:eastAsia="Times New Roman" w:hAnsi="Consolas" w:cs="Times New Roman"/>
+          <w:color w:val="89DDFF"/>
+          <w:kern w:val="0"/>
+          <w:sz w:val="21"/>
+          <w:szCs w:val="21"/>
+          <w:lang w:eastAsia="en-IN" w:bidi="ta-IN"/>
+          <w14:ligatures w14:val="none"/>
+        </w:rPr>
+        <w:t xml:space="preserve">    //log incase of any error</w:t>
+      </w:r>
+    </w:p>
+    <w:p>
+      <w:pPr>
+        <w:shd w:val="clear" w:color="auto" w:fill="292D3E"/>
+        <w:spacing w:after="0" w:line="285" w:lineRule="atLeast"/>
+        <w:rPr>
+          <w:rFonts w:ascii="Consolas" w:eastAsia="Times New Roman" w:hAnsi="Consolas" w:cs="Times New Roman"/>
+          <w:color w:val="BABED8"/>
+          <w:kern w:val="0"/>
+          <w:sz w:val="21"/>
+          <w:szCs w:val="21"/>
+          <w:lang w:eastAsia="en-IN" w:bidi="ta-IN"/>
+          <w14:ligatures w14:val="none"/>
+        </w:rPr>
+      </w:pPr>
+      <w:r>
+        <w:rPr>
+          <w:rFonts w:ascii="Consolas" w:eastAsia="Times New Roman" w:hAnsi="Consolas" w:cs="Times New Roman"/>
+          <w:color w:val="BABED8"/>
+          <w:kern w:val="0"/>
+          <w:sz w:val="21"/>
+          <w:szCs w:val="21"/>
+          <w:lang w:eastAsia="en-IN" w:bidi="ta-IN"/>
+          <w14:ligatures w14:val="none"/>
+        </w:rPr>
+        <w:t>    logger</w:t>
+      </w:r>
+      <w:r>
+        <w:rPr>
+          <w:rFonts w:ascii="Consolas" w:eastAsia="Times New Roman" w:hAnsi="Consolas" w:cs="Times New Roman"/>
+          <w:color w:val="89DDFF"/>
+          <w:kern w:val="0"/>
+          <w:sz w:val="21"/>
+          <w:szCs w:val="21"/>
+          <w:lang w:eastAsia="en-IN" w:bidi="ta-IN"/>
+          <w14:ligatures w14:val="none"/>
+        </w:rPr>
+        <w:t>.</w:t>
+      </w:r>
+      <w:r>
+        <w:rPr>
+          <w:rFonts w:ascii="Consolas" w:eastAsia="Times New Roman" w:hAnsi="Consolas" w:cs="Times New Roman"/>
+          <w:color w:val="82AAFF"/>
+          <w:kern w:val="0"/>
+          <w:sz w:val="21"/>
+          <w:szCs w:val="21"/>
+          <w:lang w:eastAsia="en-IN" w:bidi="ta-IN"/>
+          <w14:ligatures w14:val="none"/>
+        </w:rPr>
+        <w:t>LogError</w:t>
+      </w:r>
+      <w:r>
+        <w:rPr>
+          <w:rFonts w:ascii="Consolas" w:eastAsia="Times New Roman" w:hAnsi="Consolas" w:cs="Times New Roman"/>
+          <w:color w:val="89DDFF"/>
+          <w:kern w:val="0"/>
+          <w:sz w:val="21"/>
+          <w:szCs w:val="21"/>
+          <w:lang w:eastAsia="en-IN" w:bidi="ta-IN"/>
+          <w14:ligatures w14:val="none"/>
+        </w:rPr>
+        <w:t>(</w:t>
+      </w:r>
+      <w:r>
+        <w:rPr>
+          <w:rFonts w:ascii="Consolas" w:eastAsia="Times New Roman" w:hAnsi="Consolas" w:cs="Times New Roman"/>
+          <w:color w:val="BABED8"/>
+          <w:kern w:val="0"/>
+          <w:sz w:val="21"/>
+          <w:szCs w:val="21"/>
+          <w:lang w:eastAsia="en-IN" w:bidi="ta-IN"/>
+          <w14:ligatures w14:val="none"/>
+        </w:rPr>
+        <w:t>ex</w:t>
+      </w:r>
+      <w:r>
+        <w:rPr>
+          <w:rFonts w:ascii="Consolas" w:eastAsia="Times New Roman" w:hAnsi="Consolas" w:cs="Times New Roman"/>
+          <w:color w:val="89DDFF"/>
+          <w:kern w:val="0"/>
+          <w:sz w:val="21"/>
+          <w:szCs w:val="21"/>
+          <w:lang w:eastAsia="en-IN" w:bidi="ta-IN"/>
+          <w14:ligatures w14:val="none"/>
+        </w:rPr>
+        <w:t>,</w:t>
+      </w:r>
+      <w:r>
+        <w:rPr>
+          <w:rFonts w:ascii="Consolas" w:eastAsia="Times New Roman" w:hAnsi="Consolas" w:cs="Times New Roman"/>
+          <w:color w:val="C3E88D"/>
+          <w:kern w:val="0"/>
+          <w:sz w:val="21"/>
+          <w:szCs w:val="21"/>
+          <w:lang w:eastAsia="en-IN" w:bidi="ta-IN"/>
+          <w14:ligatures w14:val="none"/>
+        </w:rPr>
+        <w:t>"An error occured during database migration"</w:t>
+      </w:r>
+      <w:r>
+        <w:rPr>
+          <w:rFonts w:ascii="Consolas" w:eastAsia="Times New Roman" w:hAnsi="Consolas" w:cs="Times New Roman"/>
+          <w:color w:val="89DDFF"/>
+          <w:kern w:val="0"/>
+          <w:sz w:val="21"/>
+          <w:szCs w:val="21"/>
+          <w:lang w:eastAsia="en-IN" w:bidi="ta-IN"/>
+          <w14:ligatures w14:val="none"/>
+        </w:rPr>
+        <w:t>);</w:t>
+      </w:r>
+    </w:p>
+    <w:p>
+      <w:pPr>
+        <w:shd w:val="clear" w:color="auto" w:fill="292D3E"/>
+        <w:spacing w:after="0" w:line="285" w:lineRule="atLeast"/>
+        <w:rPr>
+          <w:rFonts w:ascii="Consolas" w:eastAsia="Times New Roman" w:hAnsi="Consolas" w:cs="Times New Roman"/>
+          <w:color w:val="BABED8"/>
+          <w:kern w:val="0"/>
+          <w:sz w:val="21"/>
+          <w:szCs w:val="21"/>
+          <w:lang w:eastAsia="en-IN" w:bidi="ta-IN"/>
+          <w14:ligatures w14:val="none"/>
+        </w:rPr>
+      </w:pPr>
+      <w:r>
+        <w:rPr>
+          <w:rFonts w:ascii="Consolas" w:eastAsia="Times New Roman" w:hAnsi="Consolas" w:cs="Times New Roman"/>
+          <w:color w:val="89DDFF"/>
+          <w:kern w:val="0"/>
+          <w:sz w:val="21"/>
+          <w:szCs w:val="21"/>
+          <w:lang w:eastAsia="en-IN" w:bidi="ta-IN"/>
+          <w14:ligatures w14:val="none"/>
+        </w:rPr>
+        <w:t>}</w:t>
+      </w:r>
+    </w:p>
+    <w:p>
+      <w:pPr>
+        <w:shd w:val="clear" w:color="auto" w:fill="292D3E"/>
+        <w:spacing w:after="0" w:line="285" w:lineRule="atLeast"/>
+        <w:rPr>
+          <w:rFonts w:ascii="Consolas" w:eastAsia="Times New Roman" w:hAnsi="Consolas" w:cs="Times New Roman"/>
+          <w:color w:val="BABED8"/>
+          <w:kern w:val="0"/>
+          <w:sz w:val="21"/>
+          <w:szCs w:val="21"/>
+          <w:lang w:eastAsia="en-IN" w:bidi="ta-IN"/>
+          <w14:ligatures w14:val="none"/>
+        </w:rPr>
+      </w:pPr>
+      <w:r>
+        <w:rPr>
+          <w:rFonts w:ascii="Consolas" w:eastAsia="Times New Roman" w:hAnsi="Consolas" w:cs="Times New Roman"/>
+          <w:color w:val="82AAFF"/>
+          <w:kern w:val="0"/>
+          <w:sz w:val="21"/>
+          <w:szCs w:val="21"/>
+          <w:lang w:eastAsia="en-IN" w:bidi="ta-IN"/>
+          <w14:ligatures w14:val="none"/>
+        </w:rPr>
+        <w:t>#endregion</w:t>
+      </w:r>
+    </w:p>
+    <w:p>
+      <w:pPr>
+        <w:shd w:val="clear" w:color="auto" w:fill="292D3E"/>
+        <w:spacing w:after="0" w:line="285" w:lineRule="atLeast"/>
+        <w:rPr>
+          <w:rFonts w:ascii="Consolas" w:eastAsia="Times New Roman" w:hAnsi="Consolas" w:cs="Times New Roman"/>
+          <w:color w:val="BABED8"/>
+          <w:kern w:val="0"/>
+          <w:sz w:val="21"/>
+          <w:szCs w:val="21"/>
+          <w:lang w:eastAsia="en-IN" w:bidi="ta-IN"/>
+          <w14:ligatures w14:val="none"/>
+        </w:rPr>
+      </w:pPr>
+      <w:r>
+        <w:rPr>
+          <w:rFonts w:ascii="Consolas" w:eastAsia="Times New Roman" w:hAnsi="Consolas" w:cs="Times New Roman"/>
+          <w:color w:val="BABED8"/>
+          <w:kern w:val="0"/>
+          <w:sz w:val="21"/>
+          <w:szCs w:val="21"/>
+          <w:lang w:eastAsia="en-IN" w:bidi="ta-IN"/>
+          <w14:ligatures w14:val="none"/>
+        </w:rPr>
+        <w:t>app.Run();</w:t>
+      </w:r>
+    </w:p>
+    <w:p/>
+    <w:p>
+      <w:r>
+        <w:t>Add the above codes just before the app.Run();</w:t>
+      </w:r>
+    </w:p>
+    <w:p>
+      <w:r>
+        <w:t xml:space="preserve">I have explained the code through the comments above each line. </w:t>
+      </w:r>
+    </w:p>
+    <w:p>
+      <w:pPr>
         <w:rPr>
           <w:b/>
           <w:bCs/>
-        </w:rPr>
-        <w:t>ef</w:t>
-      </w:r>
-      <w:proofErr w:type="spellEnd"/>
+          <w:i/>
+          <w:iCs/>
+        </w:rPr>
+      </w:pPr>
+      <w:r>
+        <w:t xml:space="preserve">Finally run the code through </w:t>
+      </w:r>
       <w:r>
         <w:rPr>
           <w:b/>
           <w:bCs/>
-        </w:rPr>
-        <w:t xml:space="preserve"> –version 7.0.0</w:t>
-      </w:r>
-    </w:p>
-    <w:p>
-      <w:r>
-        <w:t>dotnet-</w:t>
-      </w:r>
-      <w:proofErr w:type="spellStart"/>
-      <w:r>
-        <w:t>ef</w:t>
-      </w:r>
-      <w:proofErr w:type="spellEnd"/>
-      <w:r>
-        <w:t xml:space="preserve"> command to add migration</w:t>
-      </w:r>
-    </w:p>
-    <w:p>
-      <w:r>
-        <w:tab/>
-        <w:t>dotnet-</w:t>
-      </w:r>
-      <w:proofErr w:type="spellStart"/>
-      <w:r>
-        <w:t>ef</w:t>
-      </w:r>
-      <w:proofErr w:type="spellEnd"/>
-      <w:r>
-        <w:t xml:space="preserve"> migrations add &lt;&lt;</w:t>
-      </w:r>
-      <w:proofErr w:type="spellStart"/>
-      <w:r>
-        <w:t>MigrationName</w:t>
-      </w:r>
-      <w:proofErr w:type="spellEnd"/>
-      <w:r>
-        <w:t>&gt;&gt; -s &lt;&lt;.\Folder\</w:t>
-      </w:r>
-      <w:proofErr w:type="spellStart"/>
-      <w:r>
-        <w:t>StartupProject.csproj</w:t>
-      </w:r>
-      <w:proofErr w:type="spellEnd"/>
-      <w:r>
-        <w:t>&gt;&gt; -p &lt;&lt;.\Folder\</w:t>
-      </w:r>
-      <w:proofErr w:type="spellStart"/>
-      <w:r>
-        <w:t>dbcontextHoldingProject.csproj</w:t>
-      </w:r>
-      <w:proofErr w:type="spellEnd"/>
-      <w:r>
-        <w:t>&gt;&gt;</w:t>
+          <w:i/>
+          <w:iCs/>
+        </w:rPr>
+        <w:t>dotnet watch</w:t>
+      </w:r>
+      <w:r>
+        <w:t xml:space="preserve"> command and see the logs in the terminal for what happened as everything is logged because of the setting </w:t>
+      </w:r>
+      <w:r>
+        <w:rPr>
+          <w:b/>
+          <w:bCs/>
+          <w:i/>
+          <w:iCs/>
+        </w:rPr>
+        <w:t>Microsoft.AspNetCore:Information</w:t>
+      </w:r>
+      <w:r>
+        <w:t xml:space="preserve"> in the </w:t>
+      </w:r>
+      <w:r>
+        <w:rPr>
+          <w:b/>
+          <w:bCs/>
+          <w:i/>
+          <w:iCs/>
+        </w:rPr>
+        <w:t>appSettings.Development.json</w:t>
+      </w:r>
+      <w:r>
+        <w:rPr>
+          <w:b/>
+          <w:bCs/>
+          <w:i/>
+          <w:iCs/>
+        </w:rPr>
+        <w:t>.</w:t>
+      </w:r>
+    </w:p>
+    <w:p>
+      <w:r>
+        <w:t xml:space="preserve">If u want to see the content of the db after migration, u can see through the Ctrl+Shift+p </w:t>
+      </w:r>
+    </w:p>
+    <w:p>
+      <w:r>
+        <w:t>Sqllite:Open the database</w:t>
+      </w:r>
+    </w:p>
+    <w:p>
+      <w:r>
+        <w:t>Then in the sqllite explorer, of the left side panel, u can see the contents.</w:t>
+      </w:r>
+    </w:p>
+    <w:p>
+      <w:pPr>
+        <w:rPr>
+          <w:b/>
+          <w:bCs/>
+          <w:u w:val="single"/>
+        </w:rPr>
+      </w:pPr>
+    </w:p>
+    <w:p>
+      <w:pPr>
+        <w:rPr>
+          <w:b/>
+          <w:bCs/>
+          <w:u w:val="single"/>
+        </w:rPr>
+      </w:pPr>
+      <w:r>
+        <w:rPr>
+          <w:b/>
+          <w:bCs/>
+          <w:u w:val="single"/>
+        </w:rPr>
+        <w:t>Seeding the database(Sample data)</w:t>
+      </w:r>
+    </w:p>
+    <w:p>
+      <w:pPr>
+        <w:ind w:firstLine="720"/>
+      </w:pPr>
+      <w:r>
+        <w:t>Add a class called seed.cs in the persistence project and add a async static method called ‘SeedData’ to load the database with the sample data.</w:t>
+      </w:r>
+    </w:p>
+    <w:p>
+      <w:pPr>
+        <w:shd w:val="clear" w:color="auto" w:fill="292D3E"/>
+        <w:spacing w:after="0" w:line="285" w:lineRule="atLeast"/>
+        <w:rPr>
+          <w:rFonts w:ascii="Consolas" w:eastAsia="Times New Roman" w:hAnsi="Consolas" w:cs="Times New Roman"/>
+          <w:color w:val="BABED8"/>
+          <w:kern w:val="0"/>
+          <w:sz w:val="21"/>
+          <w:szCs w:val="21"/>
+          <w:lang w:eastAsia="en-IN" w:bidi="ta-IN"/>
+          <w14:ligatures w14:val="none"/>
+        </w:rPr>
+      </w:pPr>
+      <w:r>
+        <w:rPr>
+          <w:rFonts w:ascii="Consolas" w:eastAsia="Times New Roman" w:hAnsi="Consolas" w:cs="Times New Roman"/>
+          <w:color w:val="BABED8"/>
+          <w:kern w:val="0"/>
+          <w:sz w:val="21"/>
+          <w:szCs w:val="21"/>
+          <w:lang w:eastAsia="en-IN" w:bidi="ta-IN"/>
+          <w14:ligatures w14:val="none"/>
+        </w:rPr>
+        <w:t> </w:t>
+      </w:r>
+      <w:r>
+        <w:rPr>
+          <w:rFonts w:ascii="Consolas" w:eastAsia="Times New Roman" w:hAnsi="Consolas" w:cs="Times New Roman"/>
+          <w:i/>
+          <w:iCs/>
+          <w:color w:val="89DDFF"/>
+          <w:kern w:val="0"/>
+          <w:sz w:val="21"/>
+          <w:szCs w:val="21"/>
+          <w:lang w:eastAsia="en-IN" w:bidi="ta-IN"/>
+          <w14:ligatures w14:val="none"/>
+        </w:rPr>
+        <w:t>public</w:t>
+      </w:r>
+      <w:r>
+        <w:rPr>
+          <w:rFonts w:ascii="Consolas" w:eastAsia="Times New Roman" w:hAnsi="Consolas" w:cs="Times New Roman"/>
+          <w:color w:val="BABED8"/>
+          <w:kern w:val="0"/>
+          <w:sz w:val="21"/>
+          <w:szCs w:val="21"/>
+          <w:lang w:eastAsia="en-IN" w:bidi="ta-IN"/>
+          <w14:ligatures w14:val="none"/>
+        </w:rPr>
+        <w:t xml:space="preserve"> </w:t>
+      </w:r>
+      <w:r>
+        <w:rPr>
+          <w:rFonts w:ascii="Consolas" w:eastAsia="Times New Roman" w:hAnsi="Consolas" w:cs="Times New Roman"/>
+          <w:i/>
+          <w:iCs/>
+          <w:color w:val="89DDFF"/>
+          <w:kern w:val="0"/>
+          <w:sz w:val="21"/>
+          <w:szCs w:val="21"/>
+          <w:lang w:eastAsia="en-IN" w:bidi="ta-IN"/>
+          <w14:ligatures w14:val="none"/>
+        </w:rPr>
+        <w:t>async</w:t>
+      </w:r>
+      <w:r>
+        <w:rPr>
+          <w:rFonts w:ascii="Consolas" w:eastAsia="Times New Roman" w:hAnsi="Consolas" w:cs="Times New Roman"/>
+          <w:color w:val="BABED8"/>
+          <w:kern w:val="0"/>
+          <w:sz w:val="21"/>
+          <w:szCs w:val="21"/>
+          <w:lang w:eastAsia="en-IN" w:bidi="ta-IN"/>
+          <w14:ligatures w14:val="none"/>
+        </w:rPr>
+        <w:t xml:space="preserve"> </w:t>
+      </w:r>
+      <w:r>
+        <w:rPr>
+          <w:rFonts w:ascii="Consolas" w:eastAsia="Times New Roman" w:hAnsi="Consolas" w:cs="Times New Roman"/>
+          <w:i/>
+          <w:iCs/>
+          <w:color w:val="89DDFF"/>
+          <w:kern w:val="0"/>
+          <w:sz w:val="21"/>
+          <w:szCs w:val="21"/>
+          <w:lang w:eastAsia="en-IN" w:bidi="ta-IN"/>
+          <w14:ligatures w14:val="none"/>
+        </w:rPr>
+        <w:t>static</w:t>
+      </w:r>
+      <w:r>
+        <w:rPr>
+          <w:rFonts w:ascii="Consolas" w:eastAsia="Times New Roman" w:hAnsi="Consolas" w:cs="Times New Roman"/>
+          <w:color w:val="BABED8"/>
+          <w:kern w:val="0"/>
+          <w:sz w:val="21"/>
+          <w:szCs w:val="21"/>
+          <w:lang w:eastAsia="en-IN" w:bidi="ta-IN"/>
+          <w14:ligatures w14:val="none"/>
+        </w:rPr>
+        <w:t xml:space="preserve"> </w:t>
+      </w:r>
+      <w:r>
+        <w:rPr>
+          <w:rFonts w:ascii="Consolas" w:eastAsia="Times New Roman" w:hAnsi="Consolas" w:cs="Times New Roman"/>
+          <w:color w:val="FFCB6B"/>
+          <w:kern w:val="0"/>
+          <w:sz w:val="21"/>
+          <w:szCs w:val="21"/>
+          <w:lang w:eastAsia="en-IN" w:bidi="ta-IN"/>
+          <w14:ligatures w14:val="none"/>
+        </w:rPr>
+        <w:t>Task</w:t>
+      </w:r>
+      <w:r>
+        <w:rPr>
+          <w:rFonts w:ascii="Consolas" w:eastAsia="Times New Roman" w:hAnsi="Consolas" w:cs="Times New Roman"/>
+          <w:color w:val="BABED8"/>
+          <w:kern w:val="0"/>
+          <w:sz w:val="21"/>
+          <w:szCs w:val="21"/>
+          <w:lang w:eastAsia="en-IN" w:bidi="ta-IN"/>
+          <w14:ligatures w14:val="none"/>
+        </w:rPr>
+        <w:t xml:space="preserve"> </w:t>
+      </w:r>
+      <w:r>
+        <w:rPr>
+          <w:rFonts w:ascii="Consolas" w:eastAsia="Times New Roman" w:hAnsi="Consolas" w:cs="Times New Roman"/>
+          <w:color w:val="82AAFF"/>
+          <w:kern w:val="0"/>
+          <w:sz w:val="21"/>
+          <w:szCs w:val="21"/>
+          <w:lang w:eastAsia="en-IN" w:bidi="ta-IN"/>
+          <w14:ligatures w14:val="none"/>
+        </w:rPr>
+        <w:t>SeedData</w:t>
+      </w:r>
+      <w:r>
+        <w:rPr>
+          <w:rFonts w:ascii="Consolas" w:eastAsia="Times New Roman" w:hAnsi="Consolas" w:cs="Times New Roman"/>
+          <w:color w:val="89DDFF"/>
+          <w:kern w:val="0"/>
+          <w:sz w:val="21"/>
+          <w:szCs w:val="21"/>
+          <w:lang w:eastAsia="en-IN" w:bidi="ta-IN"/>
+          <w14:ligatures w14:val="none"/>
+        </w:rPr>
+        <w:t>(</w:t>
+      </w:r>
+      <w:r>
+        <w:rPr>
+          <w:rFonts w:ascii="Consolas" w:eastAsia="Times New Roman" w:hAnsi="Consolas" w:cs="Times New Roman"/>
+          <w:color w:val="FFCB6B"/>
+          <w:kern w:val="0"/>
+          <w:sz w:val="21"/>
+          <w:szCs w:val="21"/>
+          <w:lang w:eastAsia="en-IN" w:bidi="ta-IN"/>
+          <w14:ligatures w14:val="none"/>
+        </w:rPr>
+        <w:t>DataContext</w:t>
+      </w:r>
+      <w:r>
+        <w:rPr>
+          <w:rFonts w:ascii="Consolas" w:eastAsia="Times New Roman" w:hAnsi="Consolas" w:cs="Times New Roman"/>
+          <w:color w:val="BABED8"/>
+          <w:kern w:val="0"/>
+          <w:sz w:val="21"/>
+          <w:szCs w:val="21"/>
+          <w:lang w:eastAsia="en-IN" w:bidi="ta-IN"/>
+          <w14:ligatures w14:val="none"/>
+        </w:rPr>
+        <w:t xml:space="preserve"> </w:t>
+      </w:r>
+      <w:r>
+        <w:rPr>
+          <w:rFonts w:ascii="Consolas" w:eastAsia="Times New Roman" w:hAnsi="Consolas" w:cs="Times New Roman"/>
+          <w:i/>
+          <w:iCs/>
+          <w:color w:val="BABED8"/>
+          <w:kern w:val="0"/>
+          <w:sz w:val="21"/>
+          <w:szCs w:val="21"/>
+          <w:lang w:eastAsia="en-IN" w:bidi="ta-IN"/>
+          <w14:ligatures w14:val="none"/>
+        </w:rPr>
+        <w:t>context</w:t>
+      </w:r>
+      <w:r>
+        <w:rPr>
+          <w:rFonts w:ascii="Consolas" w:eastAsia="Times New Roman" w:hAnsi="Consolas" w:cs="Times New Roman"/>
+          <w:color w:val="89DDFF"/>
+          <w:kern w:val="0"/>
+          <w:sz w:val="21"/>
+          <w:szCs w:val="21"/>
+          <w:lang w:eastAsia="en-IN" w:bidi="ta-IN"/>
+          <w14:ligatures w14:val="none"/>
+        </w:rPr>
+        <w:t>)</w:t>
+      </w:r>
+    </w:p>
+    <w:p>
+      <w:pPr>
+        <w:shd w:val="clear" w:color="auto" w:fill="292D3E"/>
+        <w:spacing w:after="0" w:line="285" w:lineRule="atLeast"/>
+        <w:rPr>
+          <w:rFonts w:ascii="Consolas" w:eastAsia="Times New Roman" w:hAnsi="Consolas" w:cs="Times New Roman"/>
+          <w:color w:val="BABED8"/>
+          <w:kern w:val="0"/>
+          <w:sz w:val="21"/>
+          <w:szCs w:val="21"/>
+          <w:lang w:eastAsia="en-IN" w:bidi="ta-IN"/>
+          <w14:ligatures w14:val="none"/>
+        </w:rPr>
+      </w:pPr>
+      <w:r>
+        <w:rPr>
+          <w:rFonts w:ascii="Consolas" w:eastAsia="Times New Roman" w:hAnsi="Consolas" w:cs="Times New Roman"/>
+          <w:color w:val="BABED8"/>
+          <w:kern w:val="0"/>
+          <w:sz w:val="21"/>
+          <w:szCs w:val="21"/>
+          <w:lang w:eastAsia="en-IN" w:bidi="ta-IN"/>
+          <w14:ligatures w14:val="none"/>
+        </w:rPr>
+        <w:t xml:space="preserve">        </w:t>
+      </w:r>
+      <w:r>
+        <w:rPr>
+          <w:rFonts w:ascii="Consolas" w:eastAsia="Times New Roman" w:hAnsi="Consolas" w:cs="Times New Roman"/>
+          <w:color w:val="89DDFF"/>
+          <w:kern w:val="0"/>
+          <w:sz w:val="21"/>
+          <w:szCs w:val="21"/>
+          <w:lang w:eastAsia="en-IN" w:bidi="ta-IN"/>
+          <w14:ligatures w14:val="none"/>
+        </w:rPr>
+        <w:t>{</w:t>
+      </w:r>
+    </w:p>
+    <w:p>
+      <w:pPr>
+        <w:shd w:val="clear" w:color="auto" w:fill="292D3E"/>
+        <w:spacing w:after="0" w:line="285" w:lineRule="atLeast"/>
+        <w:rPr>
+          <w:rFonts w:ascii="Consolas" w:eastAsia="Times New Roman" w:hAnsi="Consolas" w:cs="Times New Roman"/>
+          <w:color w:val="BABED8"/>
+          <w:kern w:val="0"/>
+          <w:sz w:val="21"/>
+          <w:szCs w:val="21"/>
+          <w:lang w:eastAsia="en-IN" w:bidi="ta-IN"/>
+          <w14:ligatures w14:val="none"/>
+        </w:rPr>
+      </w:pPr>
+      <w:r>
+        <w:rPr>
+          <w:rFonts w:ascii="Consolas" w:eastAsia="Times New Roman" w:hAnsi="Consolas" w:cs="Times New Roman"/>
+          <w:color w:val="BABED8"/>
+          <w:kern w:val="0"/>
+          <w:sz w:val="21"/>
+          <w:szCs w:val="21"/>
+          <w:lang w:eastAsia="en-IN" w:bidi="ta-IN"/>
+          <w14:ligatures w14:val="none"/>
+        </w:rPr>
+        <w:t xml:space="preserve">            </w:t>
+      </w:r>
+      <w:r>
+        <w:rPr>
+          <w:rFonts w:ascii="Consolas" w:eastAsia="Times New Roman" w:hAnsi="Consolas" w:cs="Times New Roman"/>
+          <w:i/>
+          <w:iCs/>
+          <w:color w:val="89DDFF"/>
+          <w:kern w:val="0"/>
+          <w:sz w:val="21"/>
+          <w:szCs w:val="21"/>
+          <w:lang w:eastAsia="en-IN" w:bidi="ta-IN"/>
+          <w14:ligatures w14:val="none"/>
+        </w:rPr>
+        <w:t>if</w:t>
+      </w:r>
+      <w:r>
+        <w:rPr>
+          <w:rFonts w:ascii="Consolas" w:eastAsia="Times New Roman" w:hAnsi="Consolas" w:cs="Times New Roman"/>
+          <w:color w:val="89DDFF"/>
+          <w:kern w:val="0"/>
+          <w:sz w:val="21"/>
+          <w:szCs w:val="21"/>
+          <w:lang w:eastAsia="en-IN" w:bidi="ta-IN"/>
+          <w14:ligatures w14:val="none"/>
+        </w:rPr>
+        <w:t>(</w:t>
+      </w:r>
+      <w:r>
+        <w:rPr>
+          <w:rFonts w:ascii="Consolas" w:eastAsia="Times New Roman" w:hAnsi="Consolas" w:cs="Times New Roman"/>
+          <w:i/>
+          <w:iCs/>
+          <w:color w:val="BABED8"/>
+          <w:kern w:val="0"/>
+          <w:sz w:val="21"/>
+          <w:szCs w:val="21"/>
+          <w:lang w:eastAsia="en-IN" w:bidi="ta-IN"/>
+          <w14:ligatures w14:val="none"/>
+        </w:rPr>
+        <w:t>context</w:t>
+      </w:r>
+      <w:r>
+        <w:rPr>
+          <w:rFonts w:ascii="Consolas" w:eastAsia="Times New Roman" w:hAnsi="Consolas" w:cs="Times New Roman"/>
+          <w:color w:val="89DDFF"/>
+          <w:kern w:val="0"/>
+          <w:sz w:val="21"/>
+          <w:szCs w:val="21"/>
+          <w:lang w:eastAsia="en-IN" w:bidi="ta-IN"/>
+          <w14:ligatures w14:val="none"/>
+        </w:rPr>
+        <w:t>.</w:t>
+      </w:r>
+      <w:r>
+        <w:rPr>
+          <w:rFonts w:ascii="Consolas" w:eastAsia="Times New Roman" w:hAnsi="Consolas" w:cs="Times New Roman"/>
+          <w:color w:val="BABED8"/>
+          <w:kern w:val="0"/>
+          <w:sz w:val="21"/>
+          <w:szCs w:val="21"/>
+          <w:lang w:eastAsia="en-IN" w:bidi="ta-IN"/>
+          <w14:ligatures w14:val="none"/>
+        </w:rPr>
+        <w:t>Activities</w:t>
+      </w:r>
+      <w:r>
+        <w:rPr>
+          <w:rFonts w:ascii="Consolas" w:eastAsia="Times New Roman" w:hAnsi="Consolas" w:cs="Times New Roman"/>
+          <w:color w:val="89DDFF"/>
+          <w:kern w:val="0"/>
+          <w:sz w:val="21"/>
+          <w:szCs w:val="21"/>
+          <w:lang w:eastAsia="en-IN" w:bidi="ta-IN"/>
+          <w14:ligatures w14:val="none"/>
+        </w:rPr>
+        <w:t>.</w:t>
+      </w:r>
+      <w:r>
+        <w:rPr>
+          <w:rFonts w:ascii="Consolas" w:eastAsia="Times New Roman" w:hAnsi="Consolas" w:cs="Times New Roman"/>
+          <w:color w:val="82AAFF"/>
+          <w:kern w:val="0"/>
+          <w:sz w:val="21"/>
+          <w:szCs w:val="21"/>
+          <w:lang w:eastAsia="en-IN" w:bidi="ta-IN"/>
+          <w14:ligatures w14:val="none"/>
+        </w:rPr>
+        <w:t>Any</w:t>
+      </w:r>
+      <w:r>
+        <w:rPr>
+          <w:rFonts w:ascii="Consolas" w:eastAsia="Times New Roman" w:hAnsi="Consolas" w:cs="Times New Roman"/>
+          <w:color w:val="89DDFF"/>
+          <w:kern w:val="0"/>
+          <w:sz w:val="21"/>
+          <w:szCs w:val="21"/>
+          <w:lang w:eastAsia="en-IN" w:bidi="ta-IN"/>
+          <w14:ligatures w14:val="none"/>
+        </w:rPr>
+        <w:t>())</w:t>
+      </w:r>
+    </w:p>
+    <w:p>
+      <w:pPr>
+        <w:shd w:val="clear" w:color="auto" w:fill="292D3E"/>
+        <w:spacing w:after="0" w:line="285" w:lineRule="atLeast"/>
+        <w:rPr>
+          <w:rFonts w:ascii="Consolas" w:eastAsia="Times New Roman" w:hAnsi="Consolas" w:cs="Times New Roman"/>
+          <w:color w:val="BABED8"/>
+          <w:kern w:val="0"/>
+          <w:sz w:val="21"/>
+          <w:szCs w:val="21"/>
+          <w:lang w:eastAsia="en-IN" w:bidi="ta-IN"/>
+          <w14:ligatures w14:val="none"/>
+        </w:rPr>
+      </w:pPr>
+      <w:r>
+        <w:rPr>
+          <w:rFonts w:ascii="Consolas" w:eastAsia="Times New Roman" w:hAnsi="Consolas" w:cs="Times New Roman"/>
+          <w:color w:val="BABED8"/>
+          <w:kern w:val="0"/>
+          <w:sz w:val="21"/>
+          <w:szCs w:val="21"/>
+          <w:lang w:eastAsia="en-IN" w:bidi="ta-IN"/>
+          <w14:ligatures w14:val="none"/>
+        </w:rPr>
+        <w:t xml:space="preserve">            </w:t>
+      </w:r>
+      <w:r>
+        <w:rPr>
+          <w:rFonts w:ascii="Consolas" w:eastAsia="Times New Roman" w:hAnsi="Consolas" w:cs="Times New Roman"/>
+          <w:i/>
+          <w:iCs/>
+          <w:color w:val="89DDFF"/>
+          <w:kern w:val="0"/>
+          <w:sz w:val="21"/>
+          <w:szCs w:val="21"/>
+          <w:lang w:eastAsia="en-IN" w:bidi="ta-IN"/>
+          <w14:ligatures w14:val="none"/>
+        </w:rPr>
+        <w:t>return</w:t>
+      </w:r>
+      <w:r>
+        <w:rPr>
+          <w:rFonts w:ascii="Consolas" w:eastAsia="Times New Roman" w:hAnsi="Consolas" w:cs="Times New Roman"/>
+          <w:color w:val="89DDFF"/>
+          <w:kern w:val="0"/>
+          <w:sz w:val="21"/>
+          <w:szCs w:val="21"/>
+          <w:lang w:eastAsia="en-IN" w:bidi="ta-IN"/>
+          <w14:ligatures w14:val="none"/>
+        </w:rPr>
+        <w:t>;</w:t>
+      </w:r>
+    </w:p>
+    <w:p>
+      <w:pPr>
+        <w:shd w:val="clear" w:color="auto" w:fill="292D3E"/>
+        <w:spacing w:after="0" w:line="285" w:lineRule="atLeast"/>
+        <w:rPr>
+          <w:rFonts w:ascii="Consolas" w:eastAsia="Times New Roman" w:hAnsi="Consolas" w:cs="Times New Roman"/>
+          <w:color w:val="BABED8"/>
+          <w:kern w:val="0"/>
+          <w:sz w:val="21"/>
+          <w:szCs w:val="21"/>
+          <w:lang w:eastAsia="en-IN" w:bidi="ta-IN"/>
+          <w14:ligatures w14:val="none"/>
+        </w:rPr>
+      </w:pPr>
+    </w:p>
+    <w:p>
+      <w:pPr>
+        <w:shd w:val="clear" w:color="auto" w:fill="292D3E"/>
+        <w:spacing w:after="0" w:line="285" w:lineRule="atLeast"/>
+        <w:rPr>
+          <w:rFonts w:ascii="Consolas" w:eastAsia="Times New Roman" w:hAnsi="Consolas" w:cs="Times New Roman"/>
+          <w:color w:val="BABED8"/>
+          <w:kern w:val="0"/>
+          <w:sz w:val="21"/>
+          <w:szCs w:val="21"/>
+          <w:lang w:eastAsia="en-IN" w:bidi="ta-IN"/>
+          <w14:ligatures w14:val="none"/>
+        </w:rPr>
+      </w:pPr>
+      <w:r>
+        <w:rPr>
+          <w:rFonts w:ascii="Consolas" w:eastAsia="Times New Roman" w:hAnsi="Consolas" w:cs="Times New Roman"/>
+          <w:color w:val="BABED8"/>
+          <w:kern w:val="0"/>
+          <w:sz w:val="21"/>
+          <w:szCs w:val="21"/>
+          <w:lang w:eastAsia="en-IN" w:bidi="ta-IN"/>
+          <w14:ligatures w14:val="none"/>
+        </w:rPr>
+        <w:t xml:space="preserve">            </w:t>
+      </w:r>
+      <w:r>
+        <w:rPr>
+          <w:rFonts w:ascii="Consolas" w:eastAsia="Times New Roman" w:hAnsi="Consolas" w:cs="Times New Roman"/>
+          <w:i/>
+          <w:iCs/>
+          <w:color w:val="89DDFF"/>
+          <w:kern w:val="0"/>
+          <w:sz w:val="21"/>
+          <w:szCs w:val="21"/>
+          <w:lang w:eastAsia="en-IN" w:bidi="ta-IN"/>
+          <w14:ligatures w14:val="none"/>
+        </w:rPr>
+        <w:t>var</w:t>
+      </w:r>
+      <w:r>
+        <w:rPr>
+          <w:rFonts w:ascii="Consolas" w:eastAsia="Times New Roman" w:hAnsi="Consolas" w:cs="Times New Roman"/>
+          <w:color w:val="BABED8"/>
+          <w:kern w:val="0"/>
+          <w:sz w:val="21"/>
+          <w:szCs w:val="21"/>
+          <w:lang w:eastAsia="en-IN" w:bidi="ta-IN"/>
+          <w14:ligatures w14:val="none"/>
+        </w:rPr>
+        <w:t xml:space="preserve"> activities </w:t>
+      </w:r>
+      <w:r>
+        <w:rPr>
+          <w:rFonts w:ascii="Consolas" w:eastAsia="Times New Roman" w:hAnsi="Consolas" w:cs="Times New Roman"/>
+          <w:color w:val="89DDFF"/>
+          <w:kern w:val="0"/>
+          <w:sz w:val="21"/>
+          <w:szCs w:val="21"/>
+          <w:lang w:eastAsia="en-IN" w:bidi="ta-IN"/>
+          <w14:ligatures w14:val="none"/>
+        </w:rPr>
+        <w:t>=</w:t>
+      </w:r>
+      <w:r>
+        <w:rPr>
+          <w:rFonts w:ascii="Consolas" w:eastAsia="Times New Roman" w:hAnsi="Consolas" w:cs="Times New Roman"/>
+          <w:color w:val="BABED8"/>
+          <w:kern w:val="0"/>
+          <w:sz w:val="21"/>
+          <w:szCs w:val="21"/>
+          <w:lang w:eastAsia="en-IN" w:bidi="ta-IN"/>
+          <w14:ligatures w14:val="none"/>
+        </w:rPr>
+        <w:t xml:space="preserve"> </w:t>
+      </w:r>
+      <w:r>
+        <w:rPr>
+          <w:rFonts w:ascii="Consolas" w:eastAsia="Times New Roman" w:hAnsi="Consolas" w:cs="Times New Roman"/>
+          <w:i/>
+          <w:iCs/>
+          <w:color w:val="89DDFF"/>
+          <w:kern w:val="0"/>
+          <w:sz w:val="21"/>
+          <w:szCs w:val="21"/>
+          <w:lang w:eastAsia="en-IN" w:bidi="ta-IN"/>
+          <w14:ligatures w14:val="none"/>
+        </w:rPr>
+        <w:t>new</w:t>
+      </w:r>
+      <w:r>
+        <w:rPr>
+          <w:rFonts w:ascii="Consolas" w:eastAsia="Times New Roman" w:hAnsi="Consolas" w:cs="Times New Roman"/>
+          <w:color w:val="BABED8"/>
+          <w:kern w:val="0"/>
+          <w:sz w:val="21"/>
+          <w:szCs w:val="21"/>
+          <w:lang w:eastAsia="en-IN" w:bidi="ta-IN"/>
+          <w14:ligatures w14:val="none"/>
+        </w:rPr>
+        <w:t xml:space="preserve"> </w:t>
+      </w:r>
+      <w:r>
+        <w:rPr>
+          <w:rFonts w:ascii="Consolas" w:eastAsia="Times New Roman" w:hAnsi="Consolas" w:cs="Times New Roman"/>
+          <w:color w:val="FFCB6B"/>
+          <w:kern w:val="0"/>
+          <w:sz w:val="21"/>
+          <w:szCs w:val="21"/>
+          <w:lang w:eastAsia="en-IN" w:bidi="ta-IN"/>
+          <w14:ligatures w14:val="none"/>
+        </w:rPr>
+        <w:t>List</w:t>
+      </w:r>
+      <w:r>
+        <w:rPr>
+          <w:rFonts w:ascii="Consolas" w:eastAsia="Times New Roman" w:hAnsi="Consolas" w:cs="Times New Roman"/>
+          <w:color w:val="89DDFF"/>
+          <w:kern w:val="0"/>
+          <w:sz w:val="21"/>
+          <w:szCs w:val="21"/>
+          <w:lang w:eastAsia="en-IN" w:bidi="ta-IN"/>
+          <w14:ligatures w14:val="none"/>
+        </w:rPr>
+        <w:t>&lt;</w:t>
+      </w:r>
+      <w:r>
+        <w:rPr>
+          <w:rFonts w:ascii="Consolas" w:eastAsia="Times New Roman" w:hAnsi="Consolas" w:cs="Times New Roman"/>
+          <w:color w:val="FFCB6B"/>
+          <w:kern w:val="0"/>
+          <w:sz w:val="21"/>
+          <w:szCs w:val="21"/>
+          <w:lang w:eastAsia="en-IN" w:bidi="ta-IN"/>
+          <w14:ligatures w14:val="none"/>
+        </w:rPr>
+        <w:t>Activity</w:t>
+      </w:r>
+      <w:r>
+        <w:rPr>
+          <w:rFonts w:ascii="Consolas" w:eastAsia="Times New Roman" w:hAnsi="Consolas" w:cs="Times New Roman"/>
+          <w:color w:val="89DDFF"/>
+          <w:kern w:val="0"/>
+          <w:sz w:val="21"/>
+          <w:szCs w:val="21"/>
+          <w:lang w:eastAsia="en-IN" w:bidi="ta-IN"/>
+          <w14:ligatures w14:val="none"/>
+        </w:rPr>
+        <w:t>&gt;</w:t>
+      </w:r>
+    </w:p>
+    <w:p>
+      <w:pPr>
+        <w:shd w:val="clear" w:color="auto" w:fill="292D3E"/>
+        <w:spacing w:after="0" w:line="285" w:lineRule="atLeast"/>
+        <w:rPr>
+          <w:rFonts w:ascii="Consolas" w:eastAsia="Times New Roman" w:hAnsi="Consolas" w:cs="Times New Roman"/>
+          <w:color w:val="BABED8"/>
+          <w:kern w:val="0"/>
+          <w:sz w:val="21"/>
+          <w:szCs w:val="21"/>
+          <w:lang w:eastAsia="en-IN" w:bidi="ta-IN"/>
+          <w14:ligatures w14:val="none"/>
+        </w:rPr>
+      </w:pPr>
+      <w:r>
+        <w:rPr>
+          <w:rFonts w:ascii="Consolas" w:eastAsia="Times New Roman" w:hAnsi="Consolas" w:cs="Times New Roman"/>
+          <w:color w:val="BABED8"/>
+          <w:kern w:val="0"/>
+          <w:sz w:val="21"/>
+          <w:szCs w:val="21"/>
+          <w:lang w:eastAsia="en-IN" w:bidi="ta-IN"/>
+          <w14:ligatures w14:val="none"/>
+        </w:rPr>
+        <w:t xml:space="preserve">            </w:t>
+      </w:r>
+      <w:r>
+        <w:rPr>
+          <w:rFonts w:ascii="Consolas" w:eastAsia="Times New Roman" w:hAnsi="Consolas" w:cs="Times New Roman"/>
+          <w:color w:val="89DDFF"/>
+          <w:kern w:val="0"/>
+          <w:sz w:val="21"/>
+          <w:szCs w:val="21"/>
+          <w:lang w:eastAsia="en-IN" w:bidi="ta-IN"/>
+          <w14:ligatures w14:val="none"/>
+        </w:rPr>
+        <w:t>{</w:t>
+      </w:r>
+    </w:p>
+    <w:p>
+      <w:pPr>
+        <w:shd w:val="clear" w:color="auto" w:fill="292D3E"/>
+        <w:spacing w:after="0" w:line="285" w:lineRule="atLeast"/>
+        <w:rPr>
+          <w:rFonts w:ascii="Consolas" w:eastAsia="Times New Roman" w:hAnsi="Consolas" w:cs="Times New Roman"/>
+          <w:color w:val="BABED8"/>
+          <w:kern w:val="0"/>
+          <w:sz w:val="21"/>
+          <w:szCs w:val="21"/>
+          <w:lang w:eastAsia="en-IN" w:bidi="ta-IN"/>
+          <w14:ligatures w14:val="none"/>
+        </w:rPr>
+      </w:pPr>
+      <w:r>
+        <w:rPr>
+          <w:rFonts w:ascii="Consolas" w:eastAsia="Times New Roman" w:hAnsi="Consolas" w:cs="Times New Roman"/>
+          <w:color w:val="BABED8"/>
+          <w:kern w:val="0"/>
+          <w:sz w:val="21"/>
+          <w:szCs w:val="21"/>
+          <w:lang w:eastAsia="en-IN" w:bidi="ta-IN"/>
+          <w14:ligatures w14:val="none"/>
+        </w:rPr>
+        <w:t xml:space="preserve">                </w:t>
+      </w:r>
+      <w:r>
+        <w:rPr>
+          <w:rFonts w:ascii="Consolas" w:eastAsia="Times New Roman" w:hAnsi="Consolas" w:cs="Times New Roman"/>
+          <w:i/>
+          <w:iCs/>
+          <w:color w:val="89DDFF"/>
+          <w:kern w:val="0"/>
+          <w:sz w:val="21"/>
+          <w:szCs w:val="21"/>
+          <w:lang w:eastAsia="en-IN" w:bidi="ta-IN"/>
+          <w14:ligatures w14:val="none"/>
+        </w:rPr>
+        <w:t>new</w:t>
+      </w:r>
+      <w:r>
+        <w:rPr>
+          <w:rFonts w:ascii="Consolas" w:eastAsia="Times New Roman" w:hAnsi="Consolas" w:cs="Times New Roman"/>
+          <w:color w:val="BABED8"/>
+          <w:kern w:val="0"/>
+          <w:sz w:val="21"/>
+          <w:szCs w:val="21"/>
+          <w:lang w:eastAsia="en-IN" w:bidi="ta-IN"/>
+          <w14:ligatures w14:val="none"/>
+        </w:rPr>
+        <w:t xml:space="preserve"> </w:t>
+      </w:r>
+      <w:r>
+        <w:rPr>
+          <w:rFonts w:ascii="Consolas" w:eastAsia="Times New Roman" w:hAnsi="Consolas" w:cs="Times New Roman"/>
+          <w:color w:val="FFCB6B"/>
+          <w:kern w:val="0"/>
+          <w:sz w:val="21"/>
+          <w:szCs w:val="21"/>
+          <w:lang w:eastAsia="en-IN" w:bidi="ta-IN"/>
+          <w14:ligatures w14:val="none"/>
+        </w:rPr>
+        <w:t>Activity</w:t>
+      </w:r>
+    </w:p>
+    <w:p>
+      <w:pPr>
+        <w:shd w:val="clear" w:color="auto" w:fill="292D3E"/>
+        <w:spacing w:after="0" w:line="285" w:lineRule="atLeast"/>
+        <w:rPr>
+          <w:rFonts w:ascii="Consolas" w:eastAsia="Times New Roman" w:hAnsi="Consolas" w:cs="Times New Roman"/>
+          <w:color w:val="BABED8"/>
+          <w:kern w:val="0"/>
+          <w:sz w:val="21"/>
+          <w:szCs w:val="21"/>
+          <w:lang w:eastAsia="en-IN" w:bidi="ta-IN"/>
+          <w14:ligatures w14:val="none"/>
+        </w:rPr>
+      </w:pPr>
+      <w:r>
+        <w:rPr>
+          <w:rFonts w:ascii="Consolas" w:eastAsia="Times New Roman" w:hAnsi="Consolas" w:cs="Times New Roman"/>
+          <w:color w:val="BABED8"/>
+          <w:kern w:val="0"/>
+          <w:sz w:val="21"/>
+          <w:szCs w:val="21"/>
+          <w:lang w:eastAsia="en-IN" w:bidi="ta-IN"/>
+          <w14:ligatures w14:val="none"/>
+        </w:rPr>
+        <w:t xml:space="preserve">                </w:t>
+      </w:r>
+      <w:r>
+        <w:rPr>
+          <w:rFonts w:ascii="Consolas" w:eastAsia="Times New Roman" w:hAnsi="Consolas" w:cs="Times New Roman"/>
+          <w:color w:val="89DDFF"/>
+          <w:kern w:val="0"/>
+          <w:sz w:val="21"/>
+          <w:szCs w:val="21"/>
+          <w:lang w:eastAsia="en-IN" w:bidi="ta-IN"/>
+          <w14:ligatures w14:val="none"/>
+        </w:rPr>
+        <w:t>{</w:t>
+      </w:r>
+    </w:p>
+    <w:p>
+      <w:pPr>
+        <w:shd w:val="clear" w:color="auto" w:fill="292D3E"/>
+        <w:spacing w:after="0" w:line="285" w:lineRule="atLeast"/>
+        <w:rPr>
+          <w:rFonts w:ascii="Consolas" w:eastAsia="Times New Roman" w:hAnsi="Consolas" w:cs="Times New Roman"/>
+          <w:color w:val="BABED8"/>
+          <w:kern w:val="0"/>
+          <w:sz w:val="21"/>
+          <w:szCs w:val="21"/>
+          <w:lang w:eastAsia="en-IN" w:bidi="ta-IN"/>
+          <w14:ligatures w14:val="none"/>
+        </w:rPr>
+      </w:pPr>
+      <w:r>
+        <w:rPr>
+          <w:rFonts w:ascii="Consolas" w:eastAsia="Times New Roman" w:hAnsi="Consolas" w:cs="Times New Roman"/>
+          <w:color w:val="BABED8"/>
+          <w:kern w:val="0"/>
+          <w:sz w:val="21"/>
+          <w:szCs w:val="21"/>
+          <w:lang w:eastAsia="en-IN" w:bidi="ta-IN"/>
+          <w14:ligatures w14:val="none"/>
+        </w:rPr>
+        <w:t xml:space="preserve">                    Title </w:t>
+      </w:r>
+      <w:r>
+        <w:rPr>
+          <w:rFonts w:ascii="Consolas" w:eastAsia="Times New Roman" w:hAnsi="Consolas" w:cs="Times New Roman"/>
+          <w:color w:val="89DDFF"/>
+          <w:kern w:val="0"/>
+          <w:sz w:val="21"/>
+          <w:szCs w:val="21"/>
+          <w:lang w:eastAsia="en-IN" w:bidi="ta-IN"/>
+          <w14:ligatures w14:val="none"/>
+        </w:rPr>
+        <w:t>=</w:t>
+      </w:r>
+      <w:r>
+        <w:rPr>
+          <w:rFonts w:ascii="Consolas" w:eastAsia="Times New Roman" w:hAnsi="Consolas" w:cs="Times New Roman"/>
+          <w:color w:val="BABED8"/>
+          <w:kern w:val="0"/>
+          <w:sz w:val="21"/>
+          <w:szCs w:val="21"/>
+          <w:lang w:eastAsia="en-IN" w:bidi="ta-IN"/>
+          <w14:ligatures w14:val="none"/>
+        </w:rPr>
+        <w:t xml:space="preserve"> </w:t>
+      </w:r>
+      <w:r>
+        <w:rPr>
+          <w:rFonts w:ascii="Consolas" w:eastAsia="Times New Roman" w:hAnsi="Consolas" w:cs="Times New Roman"/>
+          <w:color w:val="C3E88D"/>
+          <w:kern w:val="0"/>
+          <w:sz w:val="21"/>
+          <w:szCs w:val="21"/>
+          <w:lang w:eastAsia="en-IN" w:bidi="ta-IN"/>
+          <w14:ligatures w14:val="none"/>
+        </w:rPr>
+        <w:t>"Past Activity 1"</w:t>
+      </w:r>
+      <w:r>
+        <w:rPr>
+          <w:rFonts w:ascii="Consolas" w:eastAsia="Times New Roman" w:hAnsi="Consolas" w:cs="Times New Roman"/>
+          <w:color w:val="89DDFF"/>
+          <w:kern w:val="0"/>
+          <w:sz w:val="21"/>
+          <w:szCs w:val="21"/>
+          <w:lang w:eastAsia="en-IN" w:bidi="ta-IN"/>
+          <w14:ligatures w14:val="none"/>
+        </w:rPr>
+        <w:t>,</w:t>
+      </w:r>
+    </w:p>
+    <w:p>
+      <w:pPr>
+        <w:shd w:val="clear" w:color="auto" w:fill="292D3E"/>
+        <w:spacing w:after="0" w:line="285" w:lineRule="atLeast"/>
+        <w:rPr>
+          <w:rFonts w:ascii="Consolas" w:eastAsia="Times New Roman" w:hAnsi="Consolas" w:cs="Times New Roman"/>
+          <w:color w:val="BABED8"/>
+          <w:kern w:val="0"/>
+          <w:sz w:val="21"/>
+          <w:szCs w:val="21"/>
+          <w:lang w:eastAsia="en-IN" w:bidi="ta-IN"/>
+          <w14:ligatures w14:val="none"/>
+        </w:rPr>
+      </w:pPr>
+      <w:r>
+        <w:rPr>
+          <w:rFonts w:ascii="Consolas" w:eastAsia="Times New Roman" w:hAnsi="Consolas" w:cs="Times New Roman"/>
+          <w:color w:val="BABED8"/>
+          <w:kern w:val="0"/>
+          <w:sz w:val="21"/>
+          <w:szCs w:val="21"/>
+          <w:lang w:eastAsia="en-IN" w:bidi="ta-IN"/>
+          <w14:ligatures w14:val="none"/>
+        </w:rPr>
+        <w:t xml:space="preserve">                    Date </w:t>
+      </w:r>
+      <w:r>
+        <w:rPr>
+          <w:rFonts w:ascii="Consolas" w:eastAsia="Times New Roman" w:hAnsi="Consolas" w:cs="Times New Roman"/>
+          <w:color w:val="89DDFF"/>
+          <w:kern w:val="0"/>
+          <w:sz w:val="21"/>
+          <w:szCs w:val="21"/>
+          <w:lang w:eastAsia="en-IN" w:bidi="ta-IN"/>
+          <w14:ligatures w14:val="none"/>
+        </w:rPr>
+        <w:t>=</w:t>
+      </w:r>
+      <w:r>
+        <w:rPr>
+          <w:rFonts w:ascii="Consolas" w:eastAsia="Times New Roman" w:hAnsi="Consolas" w:cs="Times New Roman"/>
+          <w:color w:val="BABED8"/>
+          <w:kern w:val="0"/>
+          <w:sz w:val="21"/>
+          <w:szCs w:val="21"/>
+          <w:lang w:eastAsia="en-IN" w:bidi="ta-IN"/>
+          <w14:ligatures w14:val="none"/>
+        </w:rPr>
+        <w:t xml:space="preserve"> </w:t>
+      </w:r>
+      <w:r>
+        <w:rPr>
+          <w:rFonts w:ascii="Consolas" w:eastAsia="Times New Roman" w:hAnsi="Consolas" w:cs="Times New Roman"/>
+          <w:color w:val="FFCB6B"/>
+          <w:kern w:val="0"/>
+          <w:sz w:val="21"/>
+          <w:szCs w:val="21"/>
+          <w:lang w:eastAsia="en-IN" w:bidi="ta-IN"/>
+          <w14:ligatures w14:val="none"/>
+        </w:rPr>
+        <w:t>DateTime</w:t>
+      </w:r>
+      <w:r>
+        <w:rPr>
+          <w:rFonts w:ascii="Consolas" w:eastAsia="Times New Roman" w:hAnsi="Consolas" w:cs="Times New Roman"/>
+          <w:color w:val="89DDFF"/>
+          <w:kern w:val="0"/>
+          <w:sz w:val="21"/>
+          <w:szCs w:val="21"/>
+          <w:lang w:eastAsia="en-IN" w:bidi="ta-IN"/>
+          <w14:ligatures w14:val="none"/>
+        </w:rPr>
+        <w:t>.</w:t>
+      </w:r>
+      <w:r>
+        <w:rPr>
+          <w:rFonts w:ascii="Consolas" w:eastAsia="Times New Roman" w:hAnsi="Consolas" w:cs="Times New Roman"/>
+          <w:color w:val="BABED8"/>
+          <w:kern w:val="0"/>
+          <w:sz w:val="21"/>
+          <w:szCs w:val="21"/>
+          <w:lang w:eastAsia="en-IN" w:bidi="ta-IN"/>
+          <w14:ligatures w14:val="none"/>
+        </w:rPr>
+        <w:t>UtcNow</w:t>
+      </w:r>
+      <w:r>
+        <w:rPr>
+          <w:rFonts w:ascii="Consolas" w:eastAsia="Times New Roman" w:hAnsi="Consolas" w:cs="Times New Roman"/>
+          <w:color w:val="89DDFF"/>
+          <w:kern w:val="0"/>
+          <w:sz w:val="21"/>
+          <w:szCs w:val="21"/>
+          <w:lang w:eastAsia="en-IN" w:bidi="ta-IN"/>
+          <w14:ligatures w14:val="none"/>
+        </w:rPr>
+        <w:t>.</w:t>
+      </w:r>
+      <w:r>
+        <w:rPr>
+          <w:rFonts w:ascii="Consolas" w:eastAsia="Times New Roman" w:hAnsi="Consolas" w:cs="Times New Roman"/>
+          <w:color w:val="82AAFF"/>
+          <w:kern w:val="0"/>
+          <w:sz w:val="21"/>
+          <w:szCs w:val="21"/>
+          <w:lang w:eastAsia="en-IN" w:bidi="ta-IN"/>
+          <w14:ligatures w14:val="none"/>
+        </w:rPr>
+        <w:t>AddMonths</w:t>
+      </w:r>
+      <w:r>
+        <w:rPr>
+          <w:rFonts w:ascii="Consolas" w:eastAsia="Times New Roman" w:hAnsi="Consolas" w:cs="Times New Roman"/>
+          <w:color w:val="89DDFF"/>
+          <w:kern w:val="0"/>
+          <w:sz w:val="21"/>
+          <w:szCs w:val="21"/>
+          <w:lang w:eastAsia="en-IN" w:bidi="ta-IN"/>
+          <w14:ligatures w14:val="none"/>
+        </w:rPr>
+        <w:t>(-</w:t>
+      </w:r>
+      <w:r>
+        <w:rPr>
+          <w:rFonts w:ascii="Consolas" w:eastAsia="Times New Roman" w:hAnsi="Consolas" w:cs="Times New Roman"/>
+          <w:color w:val="F78C6C"/>
+          <w:kern w:val="0"/>
+          <w:sz w:val="21"/>
+          <w:szCs w:val="21"/>
+          <w:lang w:eastAsia="en-IN" w:bidi="ta-IN"/>
+          <w14:ligatures w14:val="none"/>
+        </w:rPr>
+        <w:t>2</w:t>
+      </w:r>
+      <w:r>
+        <w:rPr>
+          <w:rFonts w:ascii="Consolas" w:eastAsia="Times New Roman" w:hAnsi="Consolas" w:cs="Times New Roman"/>
+          <w:color w:val="89DDFF"/>
+          <w:kern w:val="0"/>
+          <w:sz w:val="21"/>
+          <w:szCs w:val="21"/>
+          <w:lang w:eastAsia="en-IN" w:bidi="ta-IN"/>
+          <w14:ligatures w14:val="none"/>
+        </w:rPr>
+        <w:t>),</w:t>
+      </w:r>
+    </w:p>
+    <w:p>
+      <w:pPr>
+        <w:shd w:val="clear" w:color="auto" w:fill="292D3E"/>
+        <w:spacing w:after="0" w:line="285" w:lineRule="atLeast"/>
+        <w:rPr>
+          <w:rFonts w:ascii="Consolas" w:eastAsia="Times New Roman" w:hAnsi="Consolas" w:cs="Times New Roman"/>
+          <w:color w:val="BABED8"/>
+          <w:kern w:val="0"/>
+          <w:sz w:val="21"/>
+          <w:szCs w:val="21"/>
+          <w:lang w:eastAsia="en-IN" w:bidi="ta-IN"/>
+          <w14:ligatures w14:val="none"/>
+        </w:rPr>
+      </w:pPr>
+      <w:r>
+        <w:rPr>
+          <w:rFonts w:ascii="Consolas" w:eastAsia="Times New Roman" w:hAnsi="Consolas" w:cs="Times New Roman"/>
+          <w:color w:val="BABED8"/>
+          <w:kern w:val="0"/>
+          <w:sz w:val="21"/>
+          <w:szCs w:val="21"/>
+          <w:lang w:eastAsia="en-IN" w:bidi="ta-IN"/>
+          <w14:ligatures w14:val="none"/>
+        </w:rPr>
+        <w:t xml:space="preserve">                    Description </w:t>
+      </w:r>
+      <w:r>
+        <w:rPr>
+          <w:rFonts w:ascii="Consolas" w:eastAsia="Times New Roman" w:hAnsi="Consolas" w:cs="Times New Roman"/>
+          <w:color w:val="89DDFF"/>
+          <w:kern w:val="0"/>
+          <w:sz w:val="21"/>
+          <w:szCs w:val="21"/>
+          <w:lang w:eastAsia="en-IN" w:bidi="ta-IN"/>
+          <w14:ligatures w14:val="none"/>
+        </w:rPr>
+        <w:t>=</w:t>
+      </w:r>
+      <w:r>
+        <w:rPr>
+          <w:rFonts w:ascii="Consolas" w:eastAsia="Times New Roman" w:hAnsi="Consolas" w:cs="Times New Roman"/>
+          <w:color w:val="BABED8"/>
+          <w:kern w:val="0"/>
+          <w:sz w:val="21"/>
+          <w:szCs w:val="21"/>
+          <w:lang w:eastAsia="en-IN" w:bidi="ta-IN"/>
+          <w14:ligatures w14:val="none"/>
+        </w:rPr>
+        <w:t xml:space="preserve"> </w:t>
+      </w:r>
+      <w:r>
+        <w:rPr>
+          <w:rFonts w:ascii="Consolas" w:eastAsia="Times New Roman" w:hAnsi="Consolas" w:cs="Times New Roman"/>
+          <w:color w:val="C3E88D"/>
+          <w:kern w:val="0"/>
+          <w:sz w:val="21"/>
+          <w:szCs w:val="21"/>
+          <w:lang w:eastAsia="en-IN" w:bidi="ta-IN"/>
+          <w14:ligatures w14:val="none"/>
+        </w:rPr>
+        <w:t>"Activity 2 months ago"</w:t>
+      </w:r>
+      <w:r>
+        <w:rPr>
+          <w:rFonts w:ascii="Consolas" w:eastAsia="Times New Roman" w:hAnsi="Consolas" w:cs="Times New Roman"/>
+          <w:color w:val="89DDFF"/>
+          <w:kern w:val="0"/>
+          <w:sz w:val="21"/>
+          <w:szCs w:val="21"/>
+          <w:lang w:eastAsia="en-IN" w:bidi="ta-IN"/>
+          <w14:ligatures w14:val="none"/>
+        </w:rPr>
+        <w:t>,</w:t>
+      </w:r>
+    </w:p>
+    <w:p>
+      <w:pPr>
+        <w:shd w:val="clear" w:color="auto" w:fill="292D3E"/>
+        <w:spacing w:after="0" w:line="285" w:lineRule="atLeast"/>
+        <w:rPr>
+          <w:rFonts w:ascii="Consolas" w:eastAsia="Times New Roman" w:hAnsi="Consolas" w:cs="Times New Roman"/>
+          <w:color w:val="BABED8"/>
+          <w:kern w:val="0"/>
+          <w:sz w:val="21"/>
+          <w:szCs w:val="21"/>
+          <w:lang w:eastAsia="en-IN" w:bidi="ta-IN"/>
+          <w14:ligatures w14:val="none"/>
+        </w:rPr>
+      </w:pPr>
+      <w:r>
+        <w:rPr>
+          <w:rFonts w:ascii="Consolas" w:eastAsia="Times New Roman" w:hAnsi="Consolas" w:cs="Times New Roman"/>
+          <w:color w:val="BABED8"/>
+          <w:kern w:val="0"/>
+          <w:sz w:val="21"/>
+          <w:szCs w:val="21"/>
+          <w:lang w:eastAsia="en-IN" w:bidi="ta-IN"/>
+          <w14:ligatures w14:val="none"/>
+        </w:rPr>
+        <w:t xml:space="preserve">                    Category </w:t>
+      </w:r>
+      <w:r>
+        <w:rPr>
+          <w:rFonts w:ascii="Consolas" w:eastAsia="Times New Roman" w:hAnsi="Consolas" w:cs="Times New Roman"/>
+          <w:color w:val="89DDFF"/>
+          <w:kern w:val="0"/>
+          <w:sz w:val="21"/>
+          <w:szCs w:val="21"/>
+          <w:lang w:eastAsia="en-IN" w:bidi="ta-IN"/>
+          <w14:ligatures w14:val="none"/>
+        </w:rPr>
+        <w:t>=</w:t>
+      </w:r>
+      <w:r>
+        <w:rPr>
+          <w:rFonts w:ascii="Consolas" w:eastAsia="Times New Roman" w:hAnsi="Consolas" w:cs="Times New Roman"/>
+          <w:color w:val="BABED8"/>
+          <w:kern w:val="0"/>
+          <w:sz w:val="21"/>
+          <w:szCs w:val="21"/>
+          <w:lang w:eastAsia="en-IN" w:bidi="ta-IN"/>
+          <w14:ligatures w14:val="none"/>
+        </w:rPr>
+        <w:t xml:space="preserve"> </w:t>
+      </w:r>
+      <w:r>
+        <w:rPr>
+          <w:rFonts w:ascii="Consolas" w:eastAsia="Times New Roman" w:hAnsi="Consolas" w:cs="Times New Roman"/>
+          <w:color w:val="C3E88D"/>
+          <w:kern w:val="0"/>
+          <w:sz w:val="21"/>
+          <w:szCs w:val="21"/>
+          <w:lang w:eastAsia="en-IN" w:bidi="ta-IN"/>
+          <w14:ligatures w14:val="none"/>
+        </w:rPr>
+        <w:t>"drinks"</w:t>
+      </w:r>
+      <w:r>
+        <w:rPr>
+          <w:rFonts w:ascii="Consolas" w:eastAsia="Times New Roman" w:hAnsi="Consolas" w:cs="Times New Roman"/>
+          <w:color w:val="89DDFF"/>
+          <w:kern w:val="0"/>
+          <w:sz w:val="21"/>
+          <w:szCs w:val="21"/>
+          <w:lang w:eastAsia="en-IN" w:bidi="ta-IN"/>
+          <w14:ligatures w14:val="none"/>
+        </w:rPr>
+        <w:t>,</w:t>
+      </w:r>
+    </w:p>
+    <w:p>
+      <w:pPr>
+        <w:shd w:val="clear" w:color="auto" w:fill="292D3E"/>
+        <w:spacing w:after="0" w:line="285" w:lineRule="atLeast"/>
+        <w:rPr>
+          <w:rFonts w:ascii="Consolas" w:eastAsia="Times New Roman" w:hAnsi="Consolas" w:cs="Times New Roman"/>
+          <w:color w:val="BABED8"/>
+          <w:kern w:val="0"/>
+          <w:sz w:val="21"/>
+          <w:szCs w:val="21"/>
+          <w:lang w:eastAsia="en-IN" w:bidi="ta-IN"/>
+          <w14:ligatures w14:val="none"/>
+        </w:rPr>
+      </w:pPr>
+      <w:r>
+        <w:rPr>
+          <w:rFonts w:ascii="Consolas" w:eastAsia="Times New Roman" w:hAnsi="Consolas" w:cs="Times New Roman"/>
+          <w:color w:val="BABED8"/>
+          <w:kern w:val="0"/>
+          <w:sz w:val="21"/>
+          <w:szCs w:val="21"/>
+          <w:lang w:eastAsia="en-IN" w:bidi="ta-IN"/>
+          <w14:ligatures w14:val="none"/>
+        </w:rPr>
+        <w:t xml:space="preserve">                    City </w:t>
+      </w:r>
+      <w:r>
+        <w:rPr>
+          <w:rFonts w:ascii="Consolas" w:eastAsia="Times New Roman" w:hAnsi="Consolas" w:cs="Times New Roman"/>
+          <w:color w:val="89DDFF"/>
+          <w:kern w:val="0"/>
+          <w:sz w:val="21"/>
+          <w:szCs w:val="21"/>
+          <w:lang w:eastAsia="en-IN" w:bidi="ta-IN"/>
+          <w14:ligatures w14:val="none"/>
+        </w:rPr>
+        <w:t>=</w:t>
+      </w:r>
+      <w:r>
+        <w:rPr>
+          <w:rFonts w:ascii="Consolas" w:eastAsia="Times New Roman" w:hAnsi="Consolas" w:cs="Times New Roman"/>
+          <w:color w:val="BABED8"/>
+          <w:kern w:val="0"/>
+          <w:sz w:val="21"/>
+          <w:szCs w:val="21"/>
+          <w:lang w:eastAsia="en-IN" w:bidi="ta-IN"/>
+          <w14:ligatures w14:val="none"/>
+        </w:rPr>
+        <w:t xml:space="preserve"> </w:t>
+      </w:r>
+      <w:r>
+        <w:rPr>
+          <w:rFonts w:ascii="Consolas" w:eastAsia="Times New Roman" w:hAnsi="Consolas" w:cs="Times New Roman"/>
+          <w:color w:val="C3E88D"/>
+          <w:kern w:val="0"/>
+          <w:sz w:val="21"/>
+          <w:szCs w:val="21"/>
+          <w:lang w:eastAsia="en-IN" w:bidi="ta-IN"/>
+          <w14:ligatures w14:val="none"/>
+        </w:rPr>
+        <w:t>"London"</w:t>
+      </w:r>
+      <w:r>
+        <w:rPr>
+          <w:rFonts w:ascii="Consolas" w:eastAsia="Times New Roman" w:hAnsi="Consolas" w:cs="Times New Roman"/>
+          <w:color w:val="89DDFF"/>
+          <w:kern w:val="0"/>
+          <w:sz w:val="21"/>
+          <w:szCs w:val="21"/>
+          <w:lang w:eastAsia="en-IN" w:bidi="ta-IN"/>
+          <w14:ligatures w14:val="none"/>
+        </w:rPr>
+        <w:t>,</w:t>
+      </w:r>
+    </w:p>
+    <w:p>
+      <w:pPr>
+        <w:shd w:val="clear" w:color="auto" w:fill="292D3E"/>
+        <w:spacing w:after="0" w:line="285" w:lineRule="atLeast"/>
+        <w:rPr>
+          <w:rFonts w:ascii="Consolas" w:eastAsia="Times New Roman" w:hAnsi="Consolas" w:cs="Times New Roman"/>
+          <w:color w:val="BABED8"/>
+          <w:kern w:val="0"/>
+          <w:sz w:val="21"/>
+          <w:szCs w:val="21"/>
+          <w:lang w:eastAsia="en-IN" w:bidi="ta-IN"/>
+          <w14:ligatures w14:val="none"/>
+        </w:rPr>
+      </w:pPr>
+      <w:r>
+        <w:rPr>
+          <w:rFonts w:ascii="Consolas" w:eastAsia="Times New Roman" w:hAnsi="Consolas" w:cs="Times New Roman"/>
+          <w:color w:val="BABED8"/>
+          <w:kern w:val="0"/>
+          <w:sz w:val="21"/>
+          <w:szCs w:val="21"/>
+          <w:lang w:eastAsia="en-IN" w:bidi="ta-IN"/>
+          <w14:ligatures w14:val="none"/>
+        </w:rPr>
+        <w:t xml:space="preserve">                    Venue </w:t>
+      </w:r>
+      <w:r>
+        <w:rPr>
+          <w:rFonts w:ascii="Consolas" w:eastAsia="Times New Roman" w:hAnsi="Consolas" w:cs="Times New Roman"/>
+          <w:color w:val="89DDFF"/>
+          <w:kern w:val="0"/>
+          <w:sz w:val="21"/>
+          <w:szCs w:val="21"/>
+          <w:lang w:eastAsia="en-IN" w:bidi="ta-IN"/>
+          <w14:ligatures w14:val="none"/>
+        </w:rPr>
+        <w:t>=</w:t>
+      </w:r>
+      <w:r>
+        <w:rPr>
+          <w:rFonts w:ascii="Consolas" w:eastAsia="Times New Roman" w:hAnsi="Consolas" w:cs="Times New Roman"/>
+          <w:color w:val="BABED8"/>
+          <w:kern w:val="0"/>
+          <w:sz w:val="21"/>
+          <w:szCs w:val="21"/>
+          <w:lang w:eastAsia="en-IN" w:bidi="ta-IN"/>
+          <w14:ligatures w14:val="none"/>
+        </w:rPr>
+        <w:t xml:space="preserve"> </w:t>
+      </w:r>
+      <w:r>
+        <w:rPr>
+          <w:rFonts w:ascii="Consolas" w:eastAsia="Times New Roman" w:hAnsi="Consolas" w:cs="Times New Roman"/>
+          <w:color w:val="C3E88D"/>
+          <w:kern w:val="0"/>
+          <w:sz w:val="21"/>
+          <w:szCs w:val="21"/>
+          <w:lang w:eastAsia="en-IN" w:bidi="ta-IN"/>
+          <w14:ligatures w14:val="none"/>
+        </w:rPr>
+        <w:t>"Pub"</w:t>
+      </w:r>
+      <w:r>
+        <w:rPr>
+          <w:rFonts w:ascii="Consolas" w:eastAsia="Times New Roman" w:hAnsi="Consolas" w:cs="Times New Roman"/>
+          <w:color w:val="89DDFF"/>
+          <w:kern w:val="0"/>
+          <w:sz w:val="21"/>
+          <w:szCs w:val="21"/>
+          <w:lang w:eastAsia="en-IN" w:bidi="ta-IN"/>
+          <w14:ligatures w14:val="none"/>
+        </w:rPr>
+        <w:t>,</w:t>
+      </w:r>
+    </w:p>
+    <w:p>
+      <w:pPr>
+        <w:shd w:val="clear" w:color="auto" w:fill="292D3E"/>
+        <w:spacing w:after="0" w:line="285" w:lineRule="atLeast"/>
+        <w:rPr>
+          <w:rFonts w:ascii="Consolas" w:eastAsia="Times New Roman" w:hAnsi="Consolas" w:cs="Times New Roman"/>
+          <w:color w:val="BABED8"/>
+          <w:kern w:val="0"/>
+          <w:sz w:val="21"/>
+          <w:szCs w:val="21"/>
+          <w:lang w:eastAsia="en-IN" w:bidi="ta-IN"/>
+          <w14:ligatures w14:val="none"/>
+        </w:rPr>
+      </w:pPr>
+      <w:r>
+        <w:rPr>
+          <w:rFonts w:ascii="Consolas" w:eastAsia="Times New Roman" w:hAnsi="Consolas" w:cs="Times New Roman"/>
+          <w:color w:val="BABED8"/>
+          <w:kern w:val="0"/>
+          <w:sz w:val="21"/>
+          <w:szCs w:val="21"/>
+          <w:lang w:eastAsia="en-IN" w:bidi="ta-IN"/>
+          <w14:ligatures w14:val="none"/>
+        </w:rPr>
+        <w:t xml:space="preserve">                </w:t>
+      </w:r>
+      <w:r>
+        <w:rPr>
+          <w:rFonts w:ascii="Consolas" w:eastAsia="Times New Roman" w:hAnsi="Consolas" w:cs="Times New Roman"/>
+          <w:color w:val="89DDFF"/>
+          <w:kern w:val="0"/>
+          <w:sz w:val="21"/>
+          <w:szCs w:val="21"/>
+          <w:lang w:eastAsia="en-IN" w:bidi="ta-IN"/>
+          <w14:ligatures w14:val="none"/>
+        </w:rPr>
+        <w:t>},</w:t>
+      </w:r>
+    </w:p>
+    <w:p>
+      <w:pPr>
+        <w:shd w:val="clear" w:color="auto" w:fill="292D3E"/>
+        <w:spacing w:after="0" w:line="285" w:lineRule="atLeast"/>
+        <w:rPr>
+          <w:rFonts w:ascii="Consolas" w:eastAsia="Times New Roman" w:hAnsi="Consolas" w:cs="Times New Roman"/>
+          <w:color w:val="BABED8"/>
+          <w:kern w:val="0"/>
+          <w:sz w:val="21"/>
+          <w:szCs w:val="21"/>
+          <w:lang w:eastAsia="en-IN" w:bidi="ta-IN"/>
+          <w14:ligatures w14:val="none"/>
+        </w:rPr>
+      </w:pPr>
+      <w:r>
+        <w:rPr>
+          <w:rFonts w:ascii="Consolas" w:eastAsia="Times New Roman" w:hAnsi="Consolas" w:cs="Times New Roman"/>
+          <w:color w:val="BABED8"/>
+          <w:kern w:val="0"/>
+          <w:sz w:val="21"/>
+          <w:szCs w:val="21"/>
+          <w:lang w:eastAsia="en-IN" w:bidi="ta-IN"/>
+          <w14:ligatures w14:val="none"/>
+        </w:rPr>
+        <w:t xml:space="preserve">                </w:t>
+      </w:r>
+      <w:r>
+        <w:rPr>
+          <w:rFonts w:ascii="Consolas" w:eastAsia="Times New Roman" w:hAnsi="Consolas" w:cs="Times New Roman"/>
+          <w:i/>
+          <w:iCs/>
+          <w:color w:val="89DDFF"/>
+          <w:kern w:val="0"/>
+          <w:sz w:val="21"/>
+          <w:szCs w:val="21"/>
+          <w:lang w:eastAsia="en-IN" w:bidi="ta-IN"/>
+          <w14:ligatures w14:val="none"/>
+        </w:rPr>
+        <w:t>new</w:t>
+      </w:r>
+      <w:r>
+        <w:rPr>
+          <w:rFonts w:ascii="Consolas" w:eastAsia="Times New Roman" w:hAnsi="Consolas" w:cs="Times New Roman"/>
+          <w:color w:val="BABED8"/>
+          <w:kern w:val="0"/>
+          <w:sz w:val="21"/>
+          <w:szCs w:val="21"/>
+          <w:lang w:eastAsia="en-IN" w:bidi="ta-IN"/>
+          <w14:ligatures w14:val="none"/>
+        </w:rPr>
+        <w:t xml:space="preserve"> </w:t>
+      </w:r>
+      <w:r>
+        <w:rPr>
+          <w:rFonts w:ascii="Consolas" w:eastAsia="Times New Roman" w:hAnsi="Consolas" w:cs="Times New Roman"/>
+          <w:color w:val="FFCB6B"/>
+          <w:kern w:val="0"/>
+          <w:sz w:val="21"/>
+          <w:szCs w:val="21"/>
+          <w:lang w:eastAsia="en-IN" w:bidi="ta-IN"/>
+          <w14:ligatures w14:val="none"/>
+        </w:rPr>
+        <w:t>Activity</w:t>
+      </w:r>
+    </w:p>
+    <w:p>
+      <w:pPr>
+        <w:shd w:val="clear" w:color="auto" w:fill="292D3E"/>
+        <w:spacing w:after="0" w:line="285" w:lineRule="atLeast"/>
+        <w:rPr>
+          <w:rFonts w:ascii="Consolas" w:eastAsia="Times New Roman" w:hAnsi="Consolas" w:cs="Times New Roman"/>
+          <w:color w:val="BABED8"/>
+          <w:kern w:val="0"/>
+          <w:sz w:val="21"/>
+          <w:szCs w:val="21"/>
+          <w:lang w:eastAsia="en-IN" w:bidi="ta-IN"/>
+          <w14:ligatures w14:val="none"/>
+        </w:rPr>
+      </w:pPr>
+      <w:r>
+        <w:rPr>
+          <w:rFonts w:ascii="Consolas" w:eastAsia="Times New Roman" w:hAnsi="Consolas" w:cs="Times New Roman"/>
+          <w:color w:val="BABED8"/>
+          <w:kern w:val="0"/>
+          <w:sz w:val="21"/>
+          <w:szCs w:val="21"/>
+          <w:lang w:eastAsia="en-IN" w:bidi="ta-IN"/>
+          <w14:ligatures w14:val="none"/>
+        </w:rPr>
+        <w:t xml:space="preserve">                </w:t>
+      </w:r>
+      <w:r>
+        <w:rPr>
+          <w:rFonts w:ascii="Consolas" w:eastAsia="Times New Roman" w:hAnsi="Consolas" w:cs="Times New Roman"/>
+          <w:color w:val="89DDFF"/>
+          <w:kern w:val="0"/>
+          <w:sz w:val="21"/>
+          <w:szCs w:val="21"/>
+          <w:lang w:eastAsia="en-IN" w:bidi="ta-IN"/>
+          <w14:ligatures w14:val="none"/>
+        </w:rPr>
+        <w:t>{</w:t>
+      </w:r>
+    </w:p>
+    <w:p>
+      <w:pPr>
+        <w:shd w:val="clear" w:color="auto" w:fill="292D3E"/>
+        <w:spacing w:after="0" w:line="285" w:lineRule="atLeast"/>
+        <w:rPr>
+          <w:rFonts w:ascii="Consolas" w:eastAsia="Times New Roman" w:hAnsi="Consolas" w:cs="Times New Roman"/>
+          <w:color w:val="BABED8"/>
+          <w:kern w:val="0"/>
+          <w:sz w:val="21"/>
+          <w:szCs w:val="21"/>
+          <w:lang w:eastAsia="en-IN" w:bidi="ta-IN"/>
+          <w14:ligatures w14:val="none"/>
+        </w:rPr>
+      </w:pPr>
+      <w:r>
+        <w:rPr>
+          <w:rFonts w:ascii="Consolas" w:eastAsia="Times New Roman" w:hAnsi="Consolas" w:cs="Times New Roman"/>
+          <w:color w:val="BABED8"/>
+          <w:kern w:val="0"/>
+          <w:sz w:val="21"/>
+          <w:szCs w:val="21"/>
+          <w:lang w:eastAsia="en-IN" w:bidi="ta-IN"/>
+          <w14:ligatures w14:val="none"/>
+        </w:rPr>
+        <w:t xml:space="preserve">                    Title </w:t>
+      </w:r>
+      <w:r>
+        <w:rPr>
+          <w:rFonts w:ascii="Consolas" w:eastAsia="Times New Roman" w:hAnsi="Consolas" w:cs="Times New Roman"/>
+          <w:color w:val="89DDFF"/>
+          <w:kern w:val="0"/>
+          <w:sz w:val="21"/>
+          <w:szCs w:val="21"/>
+          <w:lang w:eastAsia="en-IN" w:bidi="ta-IN"/>
+          <w14:ligatures w14:val="none"/>
+        </w:rPr>
+        <w:t>=</w:t>
+      </w:r>
+      <w:r>
+        <w:rPr>
+          <w:rFonts w:ascii="Consolas" w:eastAsia="Times New Roman" w:hAnsi="Consolas" w:cs="Times New Roman"/>
+          <w:color w:val="BABED8"/>
+          <w:kern w:val="0"/>
+          <w:sz w:val="21"/>
+          <w:szCs w:val="21"/>
+          <w:lang w:eastAsia="en-IN" w:bidi="ta-IN"/>
+          <w14:ligatures w14:val="none"/>
+        </w:rPr>
+        <w:t xml:space="preserve"> </w:t>
+      </w:r>
+      <w:r>
+        <w:rPr>
+          <w:rFonts w:ascii="Consolas" w:eastAsia="Times New Roman" w:hAnsi="Consolas" w:cs="Times New Roman"/>
+          <w:color w:val="C3E88D"/>
+          <w:kern w:val="0"/>
+          <w:sz w:val="21"/>
+          <w:szCs w:val="21"/>
+          <w:lang w:eastAsia="en-IN" w:bidi="ta-IN"/>
+          <w14:ligatures w14:val="none"/>
+        </w:rPr>
+        <w:t>"Past Activity 2"</w:t>
+      </w:r>
+      <w:r>
+        <w:rPr>
+          <w:rFonts w:ascii="Consolas" w:eastAsia="Times New Roman" w:hAnsi="Consolas" w:cs="Times New Roman"/>
+          <w:color w:val="89DDFF"/>
+          <w:kern w:val="0"/>
+          <w:sz w:val="21"/>
+          <w:szCs w:val="21"/>
+          <w:lang w:eastAsia="en-IN" w:bidi="ta-IN"/>
+          <w14:ligatures w14:val="none"/>
+        </w:rPr>
+        <w:t>,</w:t>
+      </w:r>
+    </w:p>
+    <w:p>
+      <w:pPr>
+        <w:shd w:val="clear" w:color="auto" w:fill="292D3E"/>
+        <w:spacing w:after="0" w:line="285" w:lineRule="atLeast"/>
+        <w:rPr>
+          <w:rFonts w:ascii="Consolas" w:eastAsia="Times New Roman" w:hAnsi="Consolas" w:cs="Times New Roman"/>
+          <w:color w:val="BABED8"/>
+          <w:kern w:val="0"/>
+          <w:sz w:val="21"/>
+          <w:szCs w:val="21"/>
+          <w:lang w:eastAsia="en-IN" w:bidi="ta-IN"/>
+          <w14:ligatures w14:val="none"/>
+        </w:rPr>
+      </w:pPr>
+      <w:r>
+        <w:rPr>
+          <w:rFonts w:ascii="Consolas" w:eastAsia="Times New Roman" w:hAnsi="Consolas" w:cs="Times New Roman"/>
+          <w:color w:val="BABED8"/>
+          <w:kern w:val="0"/>
+          <w:sz w:val="21"/>
+          <w:szCs w:val="21"/>
+          <w:lang w:eastAsia="en-IN" w:bidi="ta-IN"/>
+          <w14:ligatures w14:val="none"/>
+        </w:rPr>
+        <w:t xml:space="preserve">                    Date </w:t>
+      </w:r>
+      <w:r>
+        <w:rPr>
+          <w:rFonts w:ascii="Consolas" w:eastAsia="Times New Roman" w:hAnsi="Consolas" w:cs="Times New Roman"/>
+          <w:color w:val="89DDFF"/>
+          <w:kern w:val="0"/>
+          <w:sz w:val="21"/>
+          <w:szCs w:val="21"/>
+          <w:lang w:eastAsia="en-IN" w:bidi="ta-IN"/>
+          <w14:ligatures w14:val="none"/>
+        </w:rPr>
+        <w:t>=</w:t>
+      </w:r>
+      <w:r>
+        <w:rPr>
+          <w:rFonts w:ascii="Consolas" w:eastAsia="Times New Roman" w:hAnsi="Consolas" w:cs="Times New Roman"/>
+          <w:color w:val="BABED8"/>
+          <w:kern w:val="0"/>
+          <w:sz w:val="21"/>
+          <w:szCs w:val="21"/>
+          <w:lang w:eastAsia="en-IN" w:bidi="ta-IN"/>
+          <w14:ligatures w14:val="none"/>
+        </w:rPr>
+        <w:t xml:space="preserve"> </w:t>
+      </w:r>
+      <w:r>
+        <w:rPr>
+          <w:rFonts w:ascii="Consolas" w:eastAsia="Times New Roman" w:hAnsi="Consolas" w:cs="Times New Roman"/>
+          <w:color w:val="FFCB6B"/>
+          <w:kern w:val="0"/>
+          <w:sz w:val="21"/>
+          <w:szCs w:val="21"/>
+          <w:lang w:eastAsia="en-IN" w:bidi="ta-IN"/>
+          <w14:ligatures w14:val="none"/>
+        </w:rPr>
+        <w:t>DateTime</w:t>
+      </w:r>
+      <w:r>
+        <w:rPr>
+          <w:rFonts w:ascii="Consolas" w:eastAsia="Times New Roman" w:hAnsi="Consolas" w:cs="Times New Roman"/>
+          <w:color w:val="89DDFF"/>
+          <w:kern w:val="0"/>
+          <w:sz w:val="21"/>
+          <w:szCs w:val="21"/>
+          <w:lang w:eastAsia="en-IN" w:bidi="ta-IN"/>
+          <w14:ligatures w14:val="none"/>
+        </w:rPr>
+        <w:t>.</w:t>
+      </w:r>
+      <w:r>
+        <w:rPr>
+          <w:rFonts w:ascii="Consolas" w:eastAsia="Times New Roman" w:hAnsi="Consolas" w:cs="Times New Roman"/>
+          <w:color w:val="BABED8"/>
+          <w:kern w:val="0"/>
+          <w:sz w:val="21"/>
+          <w:szCs w:val="21"/>
+          <w:lang w:eastAsia="en-IN" w:bidi="ta-IN"/>
+          <w14:ligatures w14:val="none"/>
+        </w:rPr>
+        <w:t>UtcNow</w:t>
+      </w:r>
+      <w:r>
+        <w:rPr>
+          <w:rFonts w:ascii="Consolas" w:eastAsia="Times New Roman" w:hAnsi="Consolas" w:cs="Times New Roman"/>
+          <w:color w:val="89DDFF"/>
+          <w:kern w:val="0"/>
+          <w:sz w:val="21"/>
+          <w:szCs w:val="21"/>
+          <w:lang w:eastAsia="en-IN" w:bidi="ta-IN"/>
+          <w14:ligatures w14:val="none"/>
+        </w:rPr>
+        <w:t>.</w:t>
+      </w:r>
+      <w:r>
+        <w:rPr>
+          <w:rFonts w:ascii="Consolas" w:eastAsia="Times New Roman" w:hAnsi="Consolas" w:cs="Times New Roman"/>
+          <w:color w:val="82AAFF"/>
+          <w:kern w:val="0"/>
+          <w:sz w:val="21"/>
+          <w:szCs w:val="21"/>
+          <w:lang w:eastAsia="en-IN" w:bidi="ta-IN"/>
+          <w14:ligatures w14:val="none"/>
+        </w:rPr>
+        <w:t>AddMonths</w:t>
+      </w:r>
+      <w:r>
+        <w:rPr>
+          <w:rFonts w:ascii="Consolas" w:eastAsia="Times New Roman" w:hAnsi="Consolas" w:cs="Times New Roman"/>
+          <w:color w:val="89DDFF"/>
+          <w:kern w:val="0"/>
+          <w:sz w:val="21"/>
+          <w:szCs w:val="21"/>
+          <w:lang w:eastAsia="en-IN" w:bidi="ta-IN"/>
+          <w14:ligatures w14:val="none"/>
+        </w:rPr>
+        <w:t>(-</w:t>
+      </w:r>
+      <w:r>
+        <w:rPr>
+          <w:rFonts w:ascii="Consolas" w:eastAsia="Times New Roman" w:hAnsi="Consolas" w:cs="Times New Roman"/>
+          <w:color w:val="F78C6C"/>
+          <w:kern w:val="0"/>
+          <w:sz w:val="21"/>
+          <w:szCs w:val="21"/>
+          <w:lang w:eastAsia="en-IN" w:bidi="ta-IN"/>
+          <w14:ligatures w14:val="none"/>
+        </w:rPr>
+        <w:t>1</w:t>
+      </w:r>
+      <w:r>
+        <w:rPr>
+          <w:rFonts w:ascii="Consolas" w:eastAsia="Times New Roman" w:hAnsi="Consolas" w:cs="Times New Roman"/>
+          <w:color w:val="89DDFF"/>
+          <w:kern w:val="0"/>
+          <w:sz w:val="21"/>
+          <w:szCs w:val="21"/>
+          <w:lang w:eastAsia="en-IN" w:bidi="ta-IN"/>
+          <w14:ligatures w14:val="none"/>
+        </w:rPr>
+        <w:t>),</w:t>
+      </w:r>
+    </w:p>
+    <w:p>
+      <w:pPr>
+        <w:shd w:val="clear" w:color="auto" w:fill="292D3E"/>
+        <w:spacing w:after="0" w:line="285" w:lineRule="atLeast"/>
+        <w:rPr>
+          <w:rFonts w:ascii="Consolas" w:eastAsia="Times New Roman" w:hAnsi="Consolas" w:cs="Times New Roman"/>
+          <w:color w:val="BABED8"/>
+          <w:kern w:val="0"/>
+          <w:sz w:val="21"/>
+          <w:szCs w:val="21"/>
+          <w:lang w:eastAsia="en-IN" w:bidi="ta-IN"/>
+          <w14:ligatures w14:val="none"/>
+        </w:rPr>
+      </w:pPr>
+      <w:r>
+        <w:rPr>
+          <w:rFonts w:ascii="Consolas" w:eastAsia="Times New Roman" w:hAnsi="Consolas" w:cs="Times New Roman"/>
+          <w:color w:val="BABED8"/>
+          <w:kern w:val="0"/>
+          <w:sz w:val="21"/>
+          <w:szCs w:val="21"/>
+          <w:lang w:eastAsia="en-IN" w:bidi="ta-IN"/>
+          <w14:ligatures w14:val="none"/>
+        </w:rPr>
+        <w:t xml:space="preserve">                    Description </w:t>
+      </w:r>
+      <w:r>
+        <w:rPr>
+          <w:rFonts w:ascii="Consolas" w:eastAsia="Times New Roman" w:hAnsi="Consolas" w:cs="Times New Roman"/>
+          <w:color w:val="89DDFF"/>
+          <w:kern w:val="0"/>
+          <w:sz w:val="21"/>
+          <w:szCs w:val="21"/>
+          <w:lang w:eastAsia="en-IN" w:bidi="ta-IN"/>
+          <w14:ligatures w14:val="none"/>
+        </w:rPr>
+        <w:t>=</w:t>
+      </w:r>
+      <w:r>
+        <w:rPr>
+          <w:rFonts w:ascii="Consolas" w:eastAsia="Times New Roman" w:hAnsi="Consolas" w:cs="Times New Roman"/>
+          <w:color w:val="BABED8"/>
+          <w:kern w:val="0"/>
+          <w:sz w:val="21"/>
+          <w:szCs w:val="21"/>
+          <w:lang w:eastAsia="en-IN" w:bidi="ta-IN"/>
+          <w14:ligatures w14:val="none"/>
+        </w:rPr>
+        <w:t xml:space="preserve"> </w:t>
+      </w:r>
+      <w:r>
+        <w:rPr>
+          <w:rFonts w:ascii="Consolas" w:eastAsia="Times New Roman" w:hAnsi="Consolas" w:cs="Times New Roman"/>
+          <w:color w:val="C3E88D"/>
+          <w:kern w:val="0"/>
+          <w:sz w:val="21"/>
+          <w:szCs w:val="21"/>
+          <w:lang w:eastAsia="en-IN" w:bidi="ta-IN"/>
+          <w14:ligatures w14:val="none"/>
+        </w:rPr>
+        <w:t>"Activity 1 month ago"</w:t>
+      </w:r>
+      <w:r>
+        <w:rPr>
+          <w:rFonts w:ascii="Consolas" w:eastAsia="Times New Roman" w:hAnsi="Consolas" w:cs="Times New Roman"/>
+          <w:color w:val="89DDFF"/>
+          <w:kern w:val="0"/>
+          <w:sz w:val="21"/>
+          <w:szCs w:val="21"/>
+          <w:lang w:eastAsia="en-IN" w:bidi="ta-IN"/>
+          <w14:ligatures w14:val="none"/>
+        </w:rPr>
+        <w:t>,</w:t>
+      </w:r>
+    </w:p>
+    <w:p>
+      <w:pPr>
+        <w:shd w:val="clear" w:color="auto" w:fill="292D3E"/>
+        <w:spacing w:after="0" w:line="285" w:lineRule="atLeast"/>
+        <w:rPr>
+          <w:rFonts w:ascii="Consolas" w:eastAsia="Times New Roman" w:hAnsi="Consolas" w:cs="Times New Roman"/>
+          <w:color w:val="BABED8"/>
+          <w:kern w:val="0"/>
+          <w:sz w:val="21"/>
+          <w:szCs w:val="21"/>
+          <w:lang w:eastAsia="en-IN" w:bidi="ta-IN"/>
+          <w14:ligatures w14:val="none"/>
+        </w:rPr>
+      </w:pPr>
+      <w:r>
+        <w:rPr>
+          <w:rFonts w:ascii="Consolas" w:eastAsia="Times New Roman" w:hAnsi="Consolas" w:cs="Times New Roman"/>
+          <w:color w:val="BABED8"/>
+          <w:kern w:val="0"/>
+          <w:sz w:val="21"/>
+          <w:szCs w:val="21"/>
+          <w:lang w:eastAsia="en-IN" w:bidi="ta-IN"/>
+          <w14:ligatures w14:val="none"/>
+        </w:rPr>
+        <w:t xml:space="preserve">                    Category </w:t>
+      </w:r>
+      <w:r>
+        <w:rPr>
+          <w:rFonts w:ascii="Consolas" w:eastAsia="Times New Roman" w:hAnsi="Consolas" w:cs="Times New Roman"/>
+          <w:color w:val="89DDFF"/>
+          <w:kern w:val="0"/>
+          <w:sz w:val="21"/>
+          <w:szCs w:val="21"/>
+          <w:lang w:eastAsia="en-IN" w:bidi="ta-IN"/>
+          <w14:ligatures w14:val="none"/>
+        </w:rPr>
+        <w:t>=</w:t>
+      </w:r>
+      <w:r>
+        <w:rPr>
+          <w:rFonts w:ascii="Consolas" w:eastAsia="Times New Roman" w:hAnsi="Consolas" w:cs="Times New Roman"/>
+          <w:color w:val="BABED8"/>
+          <w:kern w:val="0"/>
+          <w:sz w:val="21"/>
+          <w:szCs w:val="21"/>
+          <w:lang w:eastAsia="en-IN" w:bidi="ta-IN"/>
+          <w14:ligatures w14:val="none"/>
+        </w:rPr>
+        <w:t xml:space="preserve"> </w:t>
+      </w:r>
+      <w:r>
+        <w:rPr>
+          <w:rFonts w:ascii="Consolas" w:eastAsia="Times New Roman" w:hAnsi="Consolas" w:cs="Times New Roman"/>
+          <w:color w:val="C3E88D"/>
+          <w:kern w:val="0"/>
+          <w:sz w:val="21"/>
+          <w:szCs w:val="21"/>
+          <w:lang w:eastAsia="en-IN" w:bidi="ta-IN"/>
+          <w14:ligatures w14:val="none"/>
+        </w:rPr>
+        <w:t>"culture"</w:t>
+      </w:r>
+      <w:r>
+        <w:rPr>
+          <w:rFonts w:ascii="Consolas" w:eastAsia="Times New Roman" w:hAnsi="Consolas" w:cs="Times New Roman"/>
+          <w:color w:val="89DDFF"/>
+          <w:kern w:val="0"/>
+          <w:sz w:val="21"/>
+          <w:szCs w:val="21"/>
+          <w:lang w:eastAsia="en-IN" w:bidi="ta-IN"/>
+          <w14:ligatures w14:val="none"/>
+        </w:rPr>
+        <w:t>,</w:t>
+      </w:r>
+    </w:p>
+    <w:p>
+      <w:pPr>
+        <w:shd w:val="clear" w:color="auto" w:fill="292D3E"/>
+        <w:spacing w:after="0" w:line="285" w:lineRule="atLeast"/>
+        <w:rPr>
+          <w:rFonts w:ascii="Consolas" w:eastAsia="Times New Roman" w:hAnsi="Consolas" w:cs="Times New Roman"/>
+          <w:color w:val="BABED8"/>
+          <w:kern w:val="0"/>
+          <w:sz w:val="21"/>
+          <w:szCs w:val="21"/>
+          <w:lang w:eastAsia="en-IN" w:bidi="ta-IN"/>
+          <w14:ligatures w14:val="none"/>
+        </w:rPr>
+      </w:pPr>
+      <w:r>
+        <w:rPr>
+          <w:rFonts w:ascii="Consolas" w:eastAsia="Times New Roman" w:hAnsi="Consolas" w:cs="Times New Roman"/>
+          <w:color w:val="BABED8"/>
+          <w:kern w:val="0"/>
+          <w:sz w:val="21"/>
+          <w:szCs w:val="21"/>
+          <w:lang w:eastAsia="en-IN" w:bidi="ta-IN"/>
+          <w14:ligatures w14:val="none"/>
+        </w:rPr>
+        <w:t xml:space="preserve">                    City </w:t>
+      </w:r>
+      <w:r>
+        <w:rPr>
+          <w:rFonts w:ascii="Consolas" w:eastAsia="Times New Roman" w:hAnsi="Consolas" w:cs="Times New Roman"/>
+          <w:color w:val="89DDFF"/>
+          <w:kern w:val="0"/>
+          <w:sz w:val="21"/>
+          <w:szCs w:val="21"/>
+          <w:lang w:eastAsia="en-IN" w:bidi="ta-IN"/>
+          <w14:ligatures w14:val="none"/>
+        </w:rPr>
+        <w:t>=</w:t>
+      </w:r>
+      <w:r>
+        <w:rPr>
+          <w:rFonts w:ascii="Consolas" w:eastAsia="Times New Roman" w:hAnsi="Consolas" w:cs="Times New Roman"/>
+          <w:color w:val="BABED8"/>
+          <w:kern w:val="0"/>
+          <w:sz w:val="21"/>
+          <w:szCs w:val="21"/>
+          <w:lang w:eastAsia="en-IN" w:bidi="ta-IN"/>
+          <w14:ligatures w14:val="none"/>
+        </w:rPr>
+        <w:t xml:space="preserve"> </w:t>
+      </w:r>
+      <w:r>
+        <w:rPr>
+          <w:rFonts w:ascii="Consolas" w:eastAsia="Times New Roman" w:hAnsi="Consolas" w:cs="Times New Roman"/>
+          <w:color w:val="C3E88D"/>
+          <w:kern w:val="0"/>
+          <w:sz w:val="21"/>
+          <w:szCs w:val="21"/>
+          <w:lang w:eastAsia="en-IN" w:bidi="ta-IN"/>
+          <w14:ligatures w14:val="none"/>
+        </w:rPr>
+        <w:t>"Paris"</w:t>
+      </w:r>
+      <w:r>
+        <w:rPr>
+          <w:rFonts w:ascii="Consolas" w:eastAsia="Times New Roman" w:hAnsi="Consolas" w:cs="Times New Roman"/>
+          <w:color w:val="89DDFF"/>
+          <w:kern w:val="0"/>
+          <w:sz w:val="21"/>
+          <w:szCs w:val="21"/>
+          <w:lang w:eastAsia="en-IN" w:bidi="ta-IN"/>
+          <w14:ligatures w14:val="none"/>
+        </w:rPr>
+        <w:t>,</w:t>
+      </w:r>
+    </w:p>
+    <w:p>
+      <w:pPr>
+        <w:shd w:val="clear" w:color="auto" w:fill="292D3E"/>
+        <w:spacing w:after="0" w:line="285" w:lineRule="atLeast"/>
+        <w:rPr>
+          <w:rFonts w:ascii="Consolas" w:eastAsia="Times New Roman" w:hAnsi="Consolas" w:cs="Times New Roman"/>
+          <w:color w:val="BABED8"/>
+          <w:kern w:val="0"/>
+          <w:sz w:val="21"/>
+          <w:szCs w:val="21"/>
+          <w:lang w:eastAsia="en-IN" w:bidi="ta-IN"/>
+          <w14:ligatures w14:val="none"/>
+        </w:rPr>
+      </w:pPr>
+      <w:r>
+        <w:rPr>
+          <w:rFonts w:ascii="Consolas" w:eastAsia="Times New Roman" w:hAnsi="Consolas" w:cs="Times New Roman"/>
+          <w:color w:val="BABED8"/>
+          <w:kern w:val="0"/>
+          <w:sz w:val="21"/>
+          <w:szCs w:val="21"/>
+          <w:lang w:eastAsia="en-IN" w:bidi="ta-IN"/>
+          <w14:ligatures w14:val="none"/>
+        </w:rPr>
+        <w:t xml:space="preserve">                    Venue </w:t>
+      </w:r>
+      <w:r>
+        <w:rPr>
+          <w:rFonts w:ascii="Consolas" w:eastAsia="Times New Roman" w:hAnsi="Consolas" w:cs="Times New Roman"/>
+          <w:color w:val="89DDFF"/>
+          <w:kern w:val="0"/>
+          <w:sz w:val="21"/>
+          <w:szCs w:val="21"/>
+          <w:lang w:eastAsia="en-IN" w:bidi="ta-IN"/>
+          <w14:ligatures w14:val="none"/>
+        </w:rPr>
+        <w:t>=</w:t>
+      </w:r>
+      <w:r>
+        <w:rPr>
+          <w:rFonts w:ascii="Consolas" w:eastAsia="Times New Roman" w:hAnsi="Consolas" w:cs="Times New Roman"/>
+          <w:color w:val="BABED8"/>
+          <w:kern w:val="0"/>
+          <w:sz w:val="21"/>
+          <w:szCs w:val="21"/>
+          <w:lang w:eastAsia="en-IN" w:bidi="ta-IN"/>
+          <w14:ligatures w14:val="none"/>
+        </w:rPr>
+        <w:t xml:space="preserve"> </w:t>
+      </w:r>
+      <w:r>
+        <w:rPr>
+          <w:rFonts w:ascii="Consolas" w:eastAsia="Times New Roman" w:hAnsi="Consolas" w:cs="Times New Roman"/>
+          <w:color w:val="C3E88D"/>
+          <w:kern w:val="0"/>
+          <w:sz w:val="21"/>
+          <w:szCs w:val="21"/>
+          <w:lang w:eastAsia="en-IN" w:bidi="ta-IN"/>
+          <w14:ligatures w14:val="none"/>
+        </w:rPr>
+        <w:t>"Louvre"</w:t>
+      </w:r>
+      <w:r>
+        <w:rPr>
+          <w:rFonts w:ascii="Consolas" w:eastAsia="Times New Roman" w:hAnsi="Consolas" w:cs="Times New Roman"/>
+          <w:color w:val="89DDFF"/>
+          <w:kern w:val="0"/>
+          <w:sz w:val="21"/>
+          <w:szCs w:val="21"/>
+          <w:lang w:eastAsia="en-IN" w:bidi="ta-IN"/>
+          <w14:ligatures w14:val="none"/>
+        </w:rPr>
+        <w:t>,</w:t>
+      </w:r>
+    </w:p>
+    <w:p>
+      <w:pPr>
+        <w:shd w:val="clear" w:color="auto" w:fill="292D3E"/>
+        <w:spacing w:after="0" w:line="285" w:lineRule="atLeast"/>
+        <w:rPr>
+          <w:rFonts w:ascii="Consolas" w:eastAsia="Times New Roman" w:hAnsi="Consolas" w:cs="Times New Roman"/>
+          <w:color w:val="BABED8"/>
+          <w:kern w:val="0"/>
+          <w:sz w:val="21"/>
+          <w:szCs w:val="21"/>
+          <w:lang w:eastAsia="en-IN" w:bidi="ta-IN"/>
+          <w14:ligatures w14:val="none"/>
+        </w:rPr>
+      </w:pPr>
+      <w:r>
+        <w:rPr>
+          <w:rFonts w:ascii="Consolas" w:eastAsia="Times New Roman" w:hAnsi="Consolas" w:cs="Times New Roman"/>
+          <w:color w:val="BABED8"/>
+          <w:kern w:val="0"/>
+          <w:sz w:val="21"/>
+          <w:szCs w:val="21"/>
+          <w:lang w:eastAsia="en-IN" w:bidi="ta-IN"/>
+          <w14:ligatures w14:val="none"/>
+        </w:rPr>
+        <w:t xml:space="preserve">                </w:t>
+      </w:r>
+      <w:r>
+        <w:rPr>
+          <w:rFonts w:ascii="Consolas" w:eastAsia="Times New Roman" w:hAnsi="Consolas" w:cs="Times New Roman"/>
+          <w:color w:val="89DDFF"/>
+          <w:kern w:val="0"/>
+          <w:sz w:val="21"/>
+          <w:szCs w:val="21"/>
+          <w:lang w:eastAsia="en-IN" w:bidi="ta-IN"/>
+          <w14:ligatures w14:val="none"/>
+        </w:rPr>
+        <w:t>},</w:t>
+      </w:r>
+    </w:p>
+    <w:p>
+      <w:pPr>
+        <w:shd w:val="clear" w:color="auto" w:fill="292D3E"/>
+        <w:spacing w:after="0" w:line="285" w:lineRule="atLeast"/>
+        <w:rPr>
+          <w:rFonts w:ascii="Consolas" w:eastAsia="Times New Roman" w:hAnsi="Consolas" w:cs="Times New Roman"/>
+          <w:color w:val="BABED8"/>
+          <w:kern w:val="0"/>
+          <w:sz w:val="21"/>
+          <w:szCs w:val="21"/>
+          <w:lang w:eastAsia="en-IN" w:bidi="ta-IN"/>
+          <w14:ligatures w14:val="none"/>
+        </w:rPr>
+      </w:pPr>
+      <w:r>
+        <w:rPr>
+          <w:rFonts w:ascii="Consolas" w:eastAsia="Times New Roman" w:hAnsi="Consolas" w:cs="Times New Roman"/>
+          <w:color w:val="BABED8"/>
+          <w:kern w:val="0"/>
+          <w:sz w:val="21"/>
+          <w:szCs w:val="21"/>
+          <w:lang w:eastAsia="en-IN" w:bidi="ta-IN"/>
+          <w14:ligatures w14:val="none"/>
+        </w:rPr>
+        <w:t xml:space="preserve">            </w:t>
+      </w:r>
+      <w:r>
+        <w:rPr>
+          <w:rFonts w:ascii="Consolas" w:eastAsia="Times New Roman" w:hAnsi="Consolas" w:cs="Times New Roman"/>
+          <w:color w:val="89DDFF"/>
+          <w:kern w:val="0"/>
+          <w:sz w:val="21"/>
+          <w:szCs w:val="21"/>
+          <w:lang w:eastAsia="en-IN" w:bidi="ta-IN"/>
+          <w14:ligatures w14:val="none"/>
+        </w:rPr>
+        <w:t>};</w:t>
+      </w:r>
+    </w:p>
+    <w:p>
+      <w:pPr>
+        <w:shd w:val="clear" w:color="auto" w:fill="292D3E"/>
+        <w:spacing w:after="0" w:line="285" w:lineRule="atLeast"/>
+        <w:rPr>
+          <w:rFonts w:ascii="Consolas" w:eastAsia="Times New Roman" w:hAnsi="Consolas" w:cs="Times New Roman"/>
+          <w:color w:val="BABED8"/>
+          <w:kern w:val="0"/>
+          <w:sz w:val="21"/>
+          <w:szCs w:val="21"/>
+          <w:lang w:eastAsia="en-IN" w:bidi="ta-IN"/>
+          <w14:ligatures w14:val="none"/>
+        </w:rPr>
+      </w:pPr>
+    </w:p>
+    <w:p>
+      <w:pPr>
+        <w:shd w:val="clear" w:color="auto" w:fill="292D3E"/>
+        <w:spacing w:after="0" w:line="285" w:lineRule="atLeast"/>
+        <w:rPr>
+          <w:rFonts w:ascii="Consolas" w:eastAsia="Times New Roman" w:hAnsi="Consolas" w:cs="Times New Roman"/>
+          <w:color w:val="BABED8"/>
+          <w:kern w:val="0"/>
+          <w:sz w:val="21"/>
+          <w:szCs w:val="21"/>
+          <w:lang w:eastAsia="en-IN" w:bidi="ta-IN"/>
+          <w14:ligatures w14:val="none"/>
+        </w:rPr>
+      </w:pPr>
+      <w:r>
+        <w:rPr>
+          <w:rFonts w:ascii="Consolas" w:eastAsia="Times New Roman" w:hAnsi="Consolas" w:cs="Times New Roman"/>
+          <w:color w:val="BABED8"/>
+          <w:kern w:val="0"/>
+          <w:sz w:val="21"/>
+          <w:szCs w:val="21"/>
+          <w:lang w:eastAsia="en-IN" w:bidi="ta-IN"/>
+          <w14:ligatures w14:val="none"/>
+        </w:rPr>
+        <w:t xml:space="preserve">            </w:t>
+      </w:r>
+      <w:r>
+        <w:rPr>
+          <w:rFonts w:ascii="Consolas" w:eastAsia="Times New Roman" w:hAnsi="Consolas" w:cs="Times New Roman"/>
+          <w:i/>
+          <w:iCs/>
+          <w:color w:val="89DDFF"/>
+          <w:kern w:val="0"/>
+          <w:sz w:val="21"/>
+          <w:szCs w:val="21"/>
+          <w:lang w:eastAsia="en-IN" w:bidi="ta-IN"/>
+          <w14:ligatures w14:val="none"/>
+        </w:rPr>
+        <w:t>await</w:t>
+      </w:r>
+      <w:r>
+        <w:rPr>
+          <w:rFonts w:ascii="Consolas" w:eastAsia="Times New Roman" w:hAnsi="Consolas" w:cs="Times New Roman"/>
+          <w:color w:val="BABED8"/>
+          <w:kern w:val="0"/>
+          <w:sz w:val="21"/>
+          <w:szCs w:val="21"/>
+          <w:lang w:eastAsia="en-IN" w:bidi="ta-IN"/>
+          <w14:ligatures w14:val="none"/>
+        </w:rPr>
+        <w:t xml:space="preserve"> </w:t>
+      </w:r>
+      <w:r>
+        <w:rPr>
+          <w:rFonts w:ascii="Consolas" w:eastAsia="Times New Roman" w:hAnsi="Consolas" w:cs="Times New Roman"/>
+          <w:i/>
+          <w:iCs/>
+          <w:color w:val="BABED8"/>
+          <w:kern w:val="0"/>
+          <w:sz w:val="21"/>
+          <w:szCs w:val="21"/>
+          <w:lang w:eastAsia="en-IN" w:bidi="ta-IN"/>
+          <w14:ligatures w14:val="none"/>
+        </w:rPr>
+        <w:t>context</w:t>
+      </w:r>
+      <w:r>
+        <w:rPr>
+          <w:rFonts w:ascii="Consolas" w:eastAsia="Times New Roman" w:hAnsi="Consolas" w:cs="Times New Roman"/>
+          <w:color w:val="89DDFF"/>
+          <w:kern w:val="0"/>
+          <w:sz w:val="21"/>
+          <w:szCs w:val="21"/>
+          <w:lang w:eastAsia="en-IN" w:bidi="ta-IN"/>
+          <w14:ligatures w14:val="none"/>
+        </w:rPr>
+        <w:t>.</w:t>
+      </w:r>
+      <w:r>
+        <w:rPr>
+          <w:rFonts w:ascii="Consolas" w:eastAsia="Times New Roman" w:hAnsi="Consolas" w:cs="Times New Roman"/>
+          <w:color w:val="BABED8"/>
+          <w:kern w:val="0"/>
+          <w:sz w:val="21"/>
+          <w:szCs w:val="21"/>
+          <w:lang w:eastAsia="en-IN" w:bidi="ta-IN"/>
+          <w14:ligatures w14:val="none"/>
+        </w:rPr>
+        <w:t>Activities</w:t>
+      </w:r>
+      <w:r>
+        <w:rPr>
+          <w:rFonts w:ascii="Consolas" w:eastAsia="Times New Roman" w:hAnsi="Consolas" w:cs="Times New Roman"/>
+          <w:color w:val="89DDFF"/>
+          <w:kern w:val="0"/>
+          <w:sz w:val="21"/>
+          <w:szCs w:val="21"/>
+          <w:lang w:eastAsia="en-IN" w:bidi="ta-IN"/>
+          <w14:ligatures w14:val="none"/>
+        </w:rPr>
+        <w:t>.</w:t>
+      </w:r>
+      <w:r>
+        <w:rPr>
+          <w:rFonts w:ascii="Consolas" w:eastAsia="Times New Roman" w:hAnsi="Consolas" w:cs="Times New Roman"/>
+          <w:color w:val="82AAFF"/>
+          <w:kern w:val="0"/>
+          <w:sz w:val="21"/>
+          <w:szCs w:val="21"/>
+          <w:lang w:eastAsia="en-IN" w:bidi="ta-IN"/>
+          <w14:ligatures w14:val="none"/>
+        </w:rPr>
+        <w:t>AddRangeAsync</w:t>
+      </w:r>
+      <w:r>
+        <w:rPr>
+          <w:rFonts w:ascii="Consolas" w:eastAsia="Times New Roman" w:hAnsi="Consolas" w:cs="Times New Roman"/>
+          <w:color w:val="89DDFF"/>
+          <w:kern w:val="0"/>
+          <w:sz w:val="21"/>
+          <w:szCs w:val="21"/>
+          <w:lang w:eastAsia="en-IN" w:bidi="ta-IN"/>
+          <w14:ligatures w14:val="none"/>
+        </w:rPr>
+        <w:t>(</w:t>
+      </w:r>
+      <w:r>
+        <w:rPr>
+          <w:rFonts w:ascii="Consolas" w:eastAsia="Times New Roman" w:hAnsi="Consolas" w:cs="Times New Roman"/>
+          <w:color w:val="BABED8"/>
+          <w:kern w:val="0"/>
+          <w:sz w:val="21"/>
+          <w:szCs w:val="21"/>
+          <w:lang w:eastAsia="en-IN" w:bidi="ta-IN"/>
+          <w14:ligatures w14:val="none"/>
+        </w:rPr>
+        <w:t>activities</w:t>
+      </w:r>
+      <w:r>
+        <w:rPr>
+          <w:rFonts w:ascii="Consolas" w:eastAsia="Times New Roman" w:hAnsi="Consolas" w:cs="Times New Roman"/>
+          <w:color w:val="89DDFF"/>
+          <w:kern w:val="0"/>
+          <w:sz w:val="21"/>
+          <w:szCs w:val="21"/>
+          <w:lang w:eastAsia="en-IN" w:bidi="ta-IN"/>
+          <w14:ligatures w14:val="none"/>
+        </w:rPr>
+        <w:t>);</w:t>
+      </w:r>
+    </w:p>
+    <w:p>
+      <w:pPr>
+        <w:shd w:val="clear" w:color="auto" w:fill="292D3E"/>
+        <w:spacing w:after="0" w:line="285" w:lineRule="atLeast"/>
+        <w:rPr>
+          <w:rFonts w:ascii="Consolas" w:eastAsia="Times New Roman" w:hAnsi="Consolas" w:cs="Times New Roman"/>
+          <w:color w:val="BABED8"/>
+          <w:kern w:val="0"/>
+          <w:sz w:val="21"/>
+          <w:szCs w:val="21"/>
+          <w:lang w:eastAsia="en-IN" w:bidi="ta-IN"/>
+          <w14:ligatures w14:val="none"/>
+        </w:rPr>
+      </w:pPr>
+      <w:r>
+        <w:rPr>
+          <w:rFonts w:ascii="Consolas" w:eastAsia="Times New Roman" w:hAnsi="Consolas" w:cs="Times New Roman"/>
+          <w:color w:val="BABED8"/>
+          <w:kern w:val="0"/>
+          <w:sz w:val="21"/>
+          <w:szCs w:val="21"/>
+          <w:lang w:eastAsia="en-IN" w:bidi="ta-IN"/>
+          <w14:ligatures w14:val="none"/>
+        </w:rPr>
+        <w:t xml:space="preserve">            </w:t>
+      </w:r>
+      <w:r>
+        <w:rPr>
+          <w:rFonts w:ascii="Consolas" w:eastAsia="Times New Roman" w:hAnsi="Consolas" w:cs="Times New Roman"/>
+          <w:i/>
+          <w:iCs/>
+          <w:color w:val="89DDFF"/>
+          <w:kern w:val="0"/>
+          <w:sz w:val="21"/>
+          <w:szCs w:val="21"/>
+          <w:lang w:eastAsia="en-IN" w:bidi="ta-IN"/>
+          <w14:ligatures w14:val="none"/>
+        </w:rPr>
+        <w:t>await</w:t>
+      </w:r>
+      <w:r>
+        <w:rPr>
+          <w:rFonts w:ascii="Consolas" w:eastAsia="Times New Roman" w:hAnsi="Consolas" w:cs="Times New Roman"/>
+          <w:color w:val="BABED8"/>
+          <w:kern w:val="0"/>
+          <w:sz w:val="21"/>
+          <w:szCs w:val="21"/>
+          <w:lang w:eastAsia="en-IN" w:bidi="ta-IN"/>
+          <w14:ligatures w14:val="none"/>
+        </w:rPr>
+        <w:t xml:space="preserve"> </w:t>
+      </w:r>
+      <w:r>
+        <w:rPr>
+          <w:rFonts w:ascii="Consolas" w:eastAsia="Times New Roman" w:hAnsi="Consolas" w:cs="Times New Roman"/>
+          <w:i/>
+          <w:iCs/>
+          <w:color w:val="BABED8"/>
+          <w:kern w:val="0"/>
+          <w:sz w:val="21"/>
+          <w:szCs w:val="21"/>
+          <w:lang w:eastAsia="en-IN" w:bidi="ta-IN"/>
+          <w14:ligatures w14:val="none"/>
+        </w:rPr>
+        <w:t>context</w:t>
+      </w:r>
+      <w:r>
+        <w:rPr>
+          <w:rFonts w:ascii="Consolas" w:eastAsia="Times New Roman" w:hAnsi="Consolas" w:cs="Times New Roman"/>
+          <w:color w:val="89DDFF"/>
+          <w:kern w:val="0"/>
+          <w:sz w:val="21"/>
+          <w:szCs w:val="21"/>
+          <w:lang w:eastAsia="en-IN" w:bidi="ta-IN"/>
+          <w14:ligatures w14:val="none"/>
+        </w:rPr>
+        <w:t>.</w:t>
+      </w:r>
+      <w:r>
+        <w:rPr>
+          <w:rFonts w:ascii="Consolas" w:eastAsia="Times New Roman" w:hAnsi="Consolas" w:cs="Times New Roman"/>
+          <w:color w:val="82AAFF"/>
+          <w:kern w:val="0"/>
+          <w:sz w:val="21"/>
+          <w:szCs w:val="21"/>
+          <w:lang w:eastAsia="en-IN" w:bidi="ta-IN"/>
+          <w14:ligatures w14:val="none"/>
+        </w:rPr>
+        <w:t>SaveChangesAsync</w:t>
+      </w:r>
+      <w:r>
+        <w:rPr>
+          <w:rFonts w:ascii="Consolas" w:eastAsia="Times New Roman" w:hAnsi="Consolas" w:cs="Times New Roman"/>
+          <w:color w:val="89DDFF"/>
+          <w:kern w:val="0"/>
+          <w:sz w:val="21"/>
+          <w:szCs w:val="21"/>
+          <w:lang w:eastAsia="en-IN" w:bidi="ta-IN"/>
+          <w14:ligatures w14:val="none"/>
+        </w:rPr>
+        <w:t>();</w:t>
+      </w:r>
+    </w:p>
+    <w:p>
+      <w:pPr>
+        <w:shd w:val="clear" w:color="auto" w:fill="292D3E"/>
+        <w:spacing w:after="0" w:line="285" w:lineRule="atLeast"/>
+        <w:rPr>
+          <w:rFonts w:ascii="Consolas" w:eastAsia="Times New Roman" w:hAnsi="Consolas" w:cs="Times New Roman"/>
+          <w:color w:val="BABED8"/>
+          <w:kern w:val="0"/>
+          <w:sz w:val="21"/>
+          <w:szCs w:val="21"/>
+          <w:lang w:eastAsia="en-IN" w:bidi="ta-IN"/>
+          <w14:ligatures w14:val="none"/>
+        </w:rPr>
+      </w:pPr>
+      <w:r>
+        <w:rPr>
+          <w:rFonts w:ascii="Consolas" w:eastAsia="Times New Roman" w:hAnsi="Consolas" w:cs="Times New Roman"/>
+          <w:color w:val="BABED8"/>
+          <w:kern w:val="0"/>
+          <w:sz w:val="21"/>
+          <w:szCs w:val="21"/>
+          <w:lang w:eastAsia="en-IN" w:bidi="ta-IN"/>
+          <w14:ligatures w14:val="none"/>
+        </w:rPr>
+        <w:t xml:space="preserve">        </w:t>
+      </w:r>
+      <w:r>
+        <w:rPr>
+          <w:rFonts w:ascii="Consolas" w:eastAsia="Times New Roman" w:hAnsi="Consolas" w:cs="Times New Roman"/>
+          <w:color w:val="89DDFF"/>
+          <w:kern w:val="0"/>
+          <w:sz w:val="21"/>
+          <w:szCs w:val="21"/>
+          <w:lang w:eastAsia="en-IN" w:bidi="ta-IN"/>
+          <w14:ligatures w14:val="none"/>
+        </w:rPr>
+        <w:t>}</w:t>
       </w:r>
     </w:p>
     <w:p/>
     <w:p>
-      <w:pPr>
-        <w:ind w:left="720" w:firstLine="720"/>
-      </w:pPr>
-      <w:r>
-        <w:tab/>
-      </w:r>
-    </w:p>
-    <w:p>
-      <w:pPr>
-        <w:ind w:left="720" w:firstLine="720"/>
-        <w:rPr>
-          <w:u w:val="single"/>
-        </w:rPr>
-      </w:pPr>
+      <w:r>
+        <w:t>Call this method in program.cs after calling the migrate method like this</w:t>
+      </w:r>
+    </w:p>
+    <w:p>
+      <w:pPr>
+        <w:shd w:val="clear" w:color="auto" w:fill="292D3E"/>
+        <w:spacing w:after="0" w:line="285" w:lineRule="atLeast"/>
+        <w:rPr>
+          <w:rFonts w:ascii="Consolas" w:eastAsia="Times New Roman" w:hAnsi="Consolas" w:cs="Times New Roman"/>
+          <w:color w:val="BABED8"/>
+          <w:kern w:val="0"/>
+          <w:sz w:val="21"/>
+          <w:szCs w:val="21"/>
+          <w:lang w:eastAsia="en-IN" w:bidi="ta-IN"/>
+          <w14:ligatures w14:val="none"/>
+        </w:rPr>
+      </w:pPr>
+      <w:r>
+        <w:rPr>
+          <w:rFonts w:ascii="Consolas" w:eastAsia="Times New Roman" w:hAnsi="Consolas" w:cs="Times New Roman"/>
+          <w:i/>
+          <w:iCs/>
+          <w:color w:val="89DDFF"/>
+          <w:kern w:val="0"/>
+          <w:sz w:val="21"/>
+          <w:szCs w:val="21"/>
+          <w:lang w:eastAsia="en-IN" w:bidi="ta-IN"/>
+          <w14:ligatures w14:val="none"/>
+        </w:rPr>
+        <w:t>try</w:t>
+      </w:r>
+    </w:p>
+    <w:p>
+      <w:pPr>
+        <w:shd w:val="clear" w:color="auto" w:fill="292D3E"/>
+        <w:spacing w:after="0" w:line="285" w:lineRule="atLeast"/>
+        <w:rPr>
+          <w:rFonts w:ascii="Consolas" w:eastAsia="Times New Roman" w:hAnsi="Consolas" w:cs="Times New Roman"/>
+          <w:color w:val="BABED8"/>
+          <w:kern w:val="0"/>
+          <w:sz w:val="21"/>
+          <w:szCs w:val="21"/>
+          <w:lang w:eastAsia="en-IN" w:bidi="ta-IN"/>
+          <w14:ligatures w14:val="none"/>
+        </w:rPr>
+      </w:pPr>
+      <w:r>
+        <w:rPr>
+          <w:rFonts w:ascii="Consolas" w:eastAsia="Times New Roman" w:hAnsi="Consolas" w:cs="Times New Roman"/>
+          <w:color w:val="89DDFF"/>
+          <w:kern w:val="0"/>
+          <w:sz w:val="21"/>
+          <w:szCs w:val="21"/>
+          <w:lang w:eastAsia="en-IN" w:bidi="ta-IN"/>
+          <w14:ligatures w14:val="none"/>
+        </w:rPr>
+        <w:t>{</w:t>
+      </w:r>
+    </w:p>
+    <w:p>
+      <w:pPr>
+        <w:shd w:val="clear" w:color="auto" w:fill="292D3E"/>
+        <w:spacing w:after="0" w:line="285" w:lineRule="atLeast"/>
+        <w:rPr>
+          <w:rFonts w:ascii="Consolas" w:eastAsia="Times New Roman" w:hAnsi="Consolas" w:cs="Times New Roman"/>
+          <w:color w:val="BABED8"/>
+          <w:kern w:val="0"/>
+          <w:sz w:val="21"/>
+          <w:szCs w:val="21"/>
+          <w:lang w:eastAsia="en-IN" w:bidi="ta-IN"/>
+          <w14:ligatures w14:val="none"/>
+        </w:rPr>
+      </w:pPr>
+      <w:r>
+        <w:rPr>
+          <w:rFonts w:ascii="Consolas" w:eastAsia="Times New Roman" w:hAnsi="Consolas" w:cs="Times New Roman"/>
+          <w:color w:val="BABED8"/>
+          <w:kern w:val="0"/>
+          <w:sz w:val="21"/>
+          <w:szCs w:val="21"/>
+          <w:lang w:eastAsia="en-IN" w:bidi="ta-IN"/>
+          <w14:ligatures w14:val="none"/>
+        </w:rPr>
+        <w:t xml:space="preserve">    </w:t>
+      </w:r>
+      <w:r>
+        <w:rPr>
+          <w:rFonts w:ascii="Consolas" w:eastAsia="Times New Roman" w:hAnsi="Consolas" w:cs="Times New Roman"/>
+          <w:i/>
+          <w:iCs/>
+          <w:color w:val="89DDFF"/>
+          <w:kern w:val="0"/>
+          <w:sz w:val="21"/>
+          <w:szCs w:val="21"/>
+          <w:lang w:eastAsia="en-IN" w:bidi="ta-IN"/>
+          <w14:ligatures w14:val="none"/>
+        </w:rPr>
+        <w:t>var</w:t>
+      </w:r>
+      <w:r>
+        <w:rPr>
+          <w:rFonts w:ascii="Consolas" w:eastAsia="Times New Roman" w:hAnsi="Consolas" w:cs="Times New Roman"/>
+          <w:color w:val="BABED8"/>
+          <w:kern w:val="0"/>
+          <w:sz w:val="21"/>
+          <w:szCs w:val="21"/>
+          <w:lang w:eastAsia="en-IN" w:bidi="ta-IN"/>
+          <w14:ligatures w14:val="none"/>
+        </w:rPr>
+        <w:t xml:space="preserve"> context </w:t>
+      </w:r>
+      <w:r>
+        <w:rPr>
+          <w:rFonts w:ascii="Consolas" w:eastAsia="Times New Roman" w:hAnsi="Consolas" w:cs="Times New Roman"/>
+          <w:color w:val="89DDFF"/>
+          <w:kern w:val="0"/>
+          <w:sz w:val="21"/>
+          <w:szCs w:val="21"/>
+          <w:lang w:eastAsia="en-IN" w:bidi="ta-IN"/>
+          <w14:ligatures w14:val="none"/>
+        </w:rPr>
+        <w:t>=</w:t>
+      </w:r>
+      <w:r>
+        <w:rPr>
+          <w:rFonts w:ascii="Consolas" w:eastAsia="Times New Roman" w:hAnsi="Consolas" w:cs="Times New Roman"/>
+          <w:color w:val="BABED8"/>
+          <w:kern w:val="0"/>
+          <w:sz w:val="21"/>
+          <w:szCs w:val="21"/>
+          <w:lang w:eastAsia="en-IN" w:bidi="ta-IN"/>
+          <w14:ligatures w14:val="none"/>
+        </w:rPr>
+        <w:t xml:space="preserve"> services</w:t>
+      </w:r>
+      <w:r>
+        <w:rPr>
+          <w:rFonts w:ascii="Consolas" w:eastAsia="Times New Roman" w:hAnsi="Consolas" w:cs="Times New Roman"/>
+          <w:color w:val="89DDFF"/>
+          <w:kern w:val="0"/>
+          <w:sz w:val="21"/>
+          <w:szCs w:val="21"/>
+          <w:lang w:eastAsia="en-IN" w:bidi="ta-IN"/>
+          <w14:ligatures w14:val="none"/>
+        </w:rPr>
+        <w:t>.</w:t>
+      </w:r>
+      <w:r>
+        <w:rPr>
+          <w:rFonts w:ascii="Consolas" w:eastAsia="Times New Roman" w:hAnsi="Consolas" w:cs="Times New Roman"/>
+          <w:color w:val="82AAFF"/>
+          <w:kern w:val="0"/>
+          <w:sz w:val="21"/>
+          <w:szCs w:val="21"/>
+          <w:lang w:eastAsia="en-IN" w:bidi="ta-IN"/>
+          <w14:ligatures w14:val="none"/>
+        </w:rPr>
+        <w:t>GetRequiredService</w:t>
+      </w:r>
+      <w:r>
+        <w:rPr>
+          <w:rFonts w:ascii="Consolas" w:eastAsia="Times New Roman" w:hAnsi="Consolas" w:cs="Times New Roman"/>
+          <w:color w:val="89DDFF"/>
+          <w:kern w:val="0"/>
+          <w:sz w:val="21"/>
+          <w:szCs w:val="21"/>
+          <w:lang w:eastAsia="en-IN" w:bidi="ta-IN"/>
+          <w14:ligatures w14:val="none"/>
+        </w:rPr>
+        <w:t>&lt;</w:t>
+      </w:r>
+      <w:r>
+        <w:rPr>
+          <w:rFonts w:ascii="Consolas" w:eastAsia="Times New Roman" w:hAnsi="Consolas" w:cs="Times New Roman"/>
+          <w:color w:val="FFCB6B"/>
+          <w:kern w:val="0"/>
+          <w:sz w:val="21"/>
+          <w:szCs w:val="21"/>
+          <w:lang w:eastAsia="en-IN" w:bidi="ta-IN"/>
+          <w14:ligatures w14:val="none"/>
+        </w:rPr>
+        <w:t>DataContext</w:t>
+      </w:r>
+      <w:r>
+        <w:rPr>
+          <w:rFonts w:ascii="Consolas" w:eastAsia="Times New Roman" w:hAnsi="Consolas" w:cs="Times New Roman"/>
+          <w:color w:val="89DDFF"/>
+          <w:kern w:val="0"/>
+          <w:sz w:val="21"/>
+          <w:szCs w:val="21"/>
+          <w:lang w:eastAsia="en-IN" w:bidi="ta-IN"/>
+          <w14:ligatures w14:val="none"/>
+        </w:rPr>
+        <w:t>&gt;();</w:t>
+      </w:r>
+    </w:p>
+    <w:p>
+      <w:pPr>
+        <w:shd w:val="clear" w:color="auto" w:fill="292D3E"/>
+        <w:spacing w:after="0" w:line="285" w:lineRule="atLeast"/>
+        <w:rPr>
+          <w:rFonts w:ascii="Consolas" w:eastAsia="Times New Roman" w:hAnsi="Consolas" w:cs="Times New Roman"/>
+          <w:color w:val="BABED8"/>
+          <w:kern w:val="0"/>
+          <w:sz w:val="21"/>
+          <w:szCs w:val="21"/>
+          <w:lang w:eastAsia="en-IN" w:bidi="ta-IN"/>
+          <w14:ligatures w14:val="none"/>
+        </w:rPr>
+      </w:pPr>
+      <w:r>
+        <w:rPr>
+          <w:rFonts w:ascii="Consolas" w:eastAsia="Times New Roman" w:hAnsi="Consolas" w:cs="Times New Roman"/>
+          <w:color w:val="BABED8"/>
+          <w:kern w:val="0"/>
+          <w:sz w:val="21"/>
+          <w:szCs w:val="21"/>
+          <w:lang w:eastAsia="en-IN" w:bidi="ta-IN"/>
+          <w14:ligatures w14:val="none"/>
+        </w:rPr>
+        <w:t xml:space="preserve">    </w:t>
+      </w:r>
+      <w:r>
+        <w:rPr>
+          <w:rFonts w:ascii="Consolas" w:eastAsia="Times New Roman" w:hAnsi="Consolas" w:cs="Times New Roman"/>
+          <w:i/>
+          <w:iCs/>
+          <w:color w:val="89DDFF"/>
+          <w:kern w:val="0"/>
+          <w:sz w:val="21"/>
+          <w:szCs w:val="21"/>
+          <w:lang w:eastAsia="en-IN" w:bidi="ta-IN"/>
+          <w14:ligatures w14:val="none"/>
+        </w:rPr>
+        <w:t>await</w:t>
+      </w:r>
+      <w:r>
+        <w:rPr>
+          <w:rFonts w:ascii="Consolas" w:eastAsia="Times New Roman" w:hAnsi="Consolas" w:cs="Times New Roman"/>
+          <w:color w:val="BABED8"/>
+          <w:kern w:val="0"/>
+          <w:sz w:val="21"/>
+          <w:szCs w:val="21"/>
+          <w:lang w:eastAsia="en-IN" w:bidi="ta-IN"/>
+          <w14:ligatures w14:val="none"/>
+        </w:rPr>
+        <w:t xml:space="preserve"> context</w:t>
+      </w:r>
+      <w:r>
+        <w:rPr>
+          <w:rFonts w:ascii="Consolas" w:eastAsia="Times New Roman" w:hAnsi="Consolas" w:cs="Times New Roman"/>
+          <w:color w:val="89DDFF"/>
+          <w:kern w:val="0"/>
+          <w:sz w:val="21"/>
+          <w:szCs w:val="21"/>
+          <w:lang w:eastAsia="en-IN" w:bidi="ta-IN"/>
+          <w14:ligatures w14:val="none"/>
+        </w:rPr>
+        <w:t>.</w:t>
+      </w:r>
+      <w:r>
+        <w:rPr>
+          <w:rFonts w:ascii="Consolas" w:eastAsia="Times New Roman" w:hAnsi="Consolas" w:cs="Times New Roman"/>
+          <w:color w:val="BABED8"/>
+          <w:kern w:val="0"/>
+          <w:sz w:val="21"/>
+          <w:szCs w:val="21"/>
+          <w:lang w:eastAsia="en-IN" w:bidi="ta-IN"/>
+          <w14:ligatures w14:val="none"/>
+        </w:rPr>
+        <w:t>Database</w:t>
+      </w:r>
+      <w:r>
+        <w:rPr>
+          <w:rFonts w:ascii="Consolas" w:eastAsia="Times New Roman" w:hAnsi="Consolas" w:cs="Times New Roman"/>
+          <w:color w:val="89DDFF"/>
+          <w:kern w:val="0"/>
+          <w:sz w:val="21"/>
+          <w:szCs w:val="21"/>
+          <w:lang w:eastAsia="en-IN" w:bidi="ta-IN"/>
+          <w14:ligatures w14:val="none"/>
+        </w:rPr>
+        <w:t>.</w:t>
+      </w:r>
+      <w:r>
+        <w:rPr>
+          <w:rFonts w:ascii="Consolas" w:eastAsia="Times New Roman" w:hAnsi="Consolas" w:cs="Times New Roman"/>
+          <w:color w:val="82AAFF"/>
+          <w:kern w:val="0"/>
+          <w:sz w:val="21"/>
+          <w:szCs w:val="21"/>
+          <w:lang w:eastAsia="en-IN" w:bidi="ta-IN"/>
+          <w14:ligatures w14:val="none"/>
+        </w:rPr>
+        <w:t>MigrateAsync</w:t>
+      </w:r>
+      <w:r>
+        <w:rPr>
+          <w:rFonts w:ascii="Consolas" w:eastAsia="Times New Roman" w:hAnsi="Consolas" w:cs="Times New Roman"/>
+          <w:color w:val="89DDFF"/>
+          <w:kern w:val="0"/>
+          <w:sz w:val="21"/>
+          <w:szCs w:val="21"/>
+          <w:lang w:eastAsia="en-IN" w:bidi="ta-IN"/>
+          <w14:ligatures w14:val="none"/>
+        </w:rPr>
+        <w:t>();</w:t>
+      </w:r>
+    </w:p>
+    <w:p>
+      <w:pPr>
+        <w:shd w:val="clear" w:color="auto" w:fill="292D3E"/>
+        <w:spacing w:after="0" w:line="285" w:lineRule="atLeast"/>
+        <w:rPr>
+          <w:rFonts w:ascii="Consolas" w:eastAsia="Times New Roman" w:hAnsi="Consolas" w:cs="Times New Roman"/>
+          <w:color w:val="BABED8"/>
+          <w:kern w:val="0"/>
+          <w:sz w:val="21"/>
+          <w:szCs w:val="21"/>
+          <w:lang w:eastAsia="en-IN" w:bidi="ta-IN"/>
+          <w14:ligatures w14:val="none"/>
+        </w:rPr>
+      </w:pPr>
+      <w:r>
+        <w:rPr>
+          <w:rFonts w:ascii="Consolas" w:eastAsia="Times New Roman" w:hAnsi="Consolas" w:cs="Times New Roman"/>
+          <w:color w:val="BABED8"/>
+          <w:kern w:val="0"/>
+          <w:sz w:val="21"/>
+          <w:szCs w:val="21"/>
+          <w:lang w:eastAsia="en-IN" w:bidi="ta-IN"/>
+          <w14:ligatures w14:val="none"/>
+        </w:rPr>
+        <w:t xml:space="preserve">    </w:t>
+      </w:r>
+      <w:r>
+        <w:rPr>
+          <w:rFonts w:ascii="Consolas" w:eastAsia="Times New Roman" w:hAnsi="Consolas" w:cs="Times New Roman"/>
+          <w:i/>
+          <w:iCs/>
+          <w:color w:val="89DDFF"/>
+          <w:kern w:val="0"/>
+          <w:sz w:val="21"/>
+          <w:szCs w:val="21"/>
+          <w:lang w:eastAsia="en-IN" w:bidi="ta-IN"/>
+          <w14:ligatures w14:val="none"/>
+        </w:rPr>
+        <w:t>await</w:t>
+      </w:r>
+      <w:r>
+        <w:rPr>
+          <w:rFonts w:ascii="Consolas" w:eastAsia="Times New Roman" w:hAnsi="Consolas" w:cs="Times New Roman"/>
+          <w:color w:val="BABED8"/>
+          <w:kern w:val="0"/>
+          <w:sz w:val="21"/>
+          <w:szCs w:val="21"/>
+          <w:lang w:eastAsia="en-IN" w:bidi="ta-IN"/>
+          <w14:ligatures w14:val="none"/>
+        </w:rPr>
+        <w:t xml:space="preserve"> </w:t>
+      </w:r>
+      <w:r>
+        <w:rPr>
+          <w:rFonts w:ascii="Consolas" w:eastAsia="Times New Roman" w:hAnsi="Consolas" w:cs="Times New Roman"/>
+          <w:color w:val="FFCB6B"/>
+          <w:kern w:val="0"/>
+          <w:sz w:val="21"/>
+          <w:szCs w:val="21"/>
+          <w:lang w:eastAsia="en-IN" w:bidi="ta-IN"/>
+          <w14:ligatures w14:val="none"/>
+        </w:rPr>
+        <w:t>Seed</w:t>
+      </w:r>
+      <w:r>
+        <w:rPr>
+          <w:rFonts w:ascii="Consolas" w:eastAsia="Times New Roman" w:hAnsi="Consolas" w:cs="Times New Roman"/>
+          <w:color w:val="89DDFF"/>
+          <w:kern w:val="0"/>
+          <w:sz w:val="21"/>
+          <w:szCs w:val="21"/>
+          <w:lang w:eastAsia="en-IN" w:bidi="ta-IN"/>
+          <w14:ligatures w14:val="none"/>
+        </w:rPr>
+        <w:t>.</w:t>
+      </w:r>
+      <w:r>
+        <w:rPr>
+          <w:rFonts w:ascii="Consolas" w:eastAsia="Times New Roman" w:hAnsi="Consolas" w:cs="Times New Roman"/>
+          <w:color w:val="82AAFF"/>
+          <w:kern w:val="0"/>
+          <w:sz w:val="21"/>
+          <w:szCs w:val="21"/>
+          <w:lang w:eastAsia="en-IN" w:bidi="ta-IN"/>
+          <w14:ligatures w14:val="none"/>
+        </w:rPr>
+        <w:t>SeedData</w:t>
+      </w:r>
+      <w:r>
+        <w:rPr>
+          <w:rFonts w:ascii="Consolas" w:eastAsia="Times New Roman" w:hAnsi="Consolas" w:cs="Times New Roman"/>
+          <w:color w:val="89DDFF"/>
+          <w:kern w:val="0"/>
+          <w:sz w:val="21"/>
+          <w:szCs w:val="21"/>
+          <w:lang w:eastAsia="en-IN" w:bidi="ta-IN"/>
+          <w14:ligatures w14:val="none"/>
+        </w:rPr>
+        <w:t>(</w:t>
+      </w:r>
+      <w:r>
+        <w:rPr>
+          <w:rFonts w:ascii="Consolas" w:eastAsia="Times New Roman" w:hAnsi="Consolas" w:cs="Times New Roman"/>
+          <w:color w:val="BABED8"/>
+          <w:kern w:val="0"/>
+          <w:sz w:val="21"/>
+          <w:szCs w:val="21"/>
+          <w:lang w:eastAsia="en-IN" w:bidi="ta-IN"/>
+          <w14:ligatures w14:val="none"/>
+        </w:rPr>
+        <w:t>context</w:t>
+      </w:r>
+      <w:r>
+        <w:rPr>
+          <w:rFonts w:ascii="Consolas" w:eastAsia="Times New Roman" w:hAnsi="Consolas" w:cs="Times New Roman"/>
+          <w:color w:val="89DDFF"/>
+          <w:kern w:val="0"/>
+          <w:sz w:val="21"/>
+          <w:szCs w:val="21"/>
+          <w:lang w:eastAsia="en-IN" w:bidi="ta-IN"/>
+          <w14:ligatures w14:val="none"/>
+        </w:rPr>
+        <w:t>);</w:t>
+      </w:r>
+    </w:p>
+    <w:p>
+      <w:pPr>
+        <w:shd w:val="clear" w:color="auto" w:fill="292D3E"/>
+        <w:spacing w:after="0" w:line="285" w:lineRule="atLeast"/>
+        <w:rPr>
+          <w:rFonts w:ascii="Consolas" w:eastAsia="Times New Roman" w:hAnsi="Consolas" w:cs="Times New Roman"/>
+          <w:color w:val="BABED8"/>
+          <w:kern w:val="0"/>
+          <w:sz w:val="21"/>
+          <w:szCs w:val="21"/>
+          <w:lang w:eastAsia="en-IN" w:bidi="ta-IN"/>
+          <w14:ligatures w14:val="none"/>
+        </w:rPr>
+      </w:pPr>
+      <w:r>
+        <w:rPr>
+          <w:rFonts w:ascii="Consolas" w:eastAsia="Times New Roman" w:hAnsi="Consolas" w:cs="Times New Roman"/>
+          <w:color w:val="89DDFF"/>
+          <w:kern w:val="0"/>
+          <w:sz w:val="21"/>
+          <w:szCs w:val="21"/>
+          <w:lang w:eastAsia="en-IN" w:bidi="ta-IN"/>
+          <w14:ligatures w14:val="none"/>
+        </w:rPr>
+        <w:t>}</w:t>
+      </w:r>
+    </w:p>
+    <w:p/>
+    <w:p>
+      <w:r>
+        <w:t>This will load the sample data to the tables.</w:t>
+      </w:r>
+    </w:p>
+    <w:p>
+      <w:r>
+        <w:t>After the change use the command called</w:t>
+      </w:r>
+      <w:r>
+        <w:rPr>
+          <w:b/>
+          <w:bCs/>
+          <w:i/>
+          <w:iCs/>
+        </w:rPr>
+        <w:t xml:space="preserve"> dotnet watch –no-hot-reload</w:t>
+      </w:r>
+      <w:r>
+        <w:rPr>
+          <w:b/>
+          <w:bCs/>
+          <w:i/>
+          <w:iCs/>
+        </w:rPr>
+        <w:t xml:space="preserve"> </w:t>
+      </w:r>
+      <w:r>
+        <w:t>which disables hot reload and thus inturn removes lot of headaches.</w:t>
+      </w:r>
+    </w:p>
+    <w:p>
+      <w:r>
+        <w:t>After this open the db and check the table which will contain our sample data.</w:t>
+      </w:r>
     </w:p>
     <w:sectPr>
       <w:pgSz w:w="11906" w:h="16838"/>

--- a/ReadMe.docx
+++ b/ReadMe.docx
@@ -7993,6 +7993,3176 @@
         <w:t>After this open the db and check the table which will contain our sample data.</w:t>
       </w:r>
     </w:p>
+    <w:p/>
+    <w:p>
+      <w:pPr>
+        <w:rPr>
+          <w:b/>
+          <w:bCs/>
+          <w:u w:val="single"/>
+        </w:rPr>
+      </w:pPr>
+      <w:r>
+        <w:rPr>
+          <w:b/>
+          <w:bCs/>
+          <w:u w:val="single"/>
+        </w:rPr>
+        <w:t>Adding API Controller</w:t>
+      </w:r>
+    </w:p>
+    <w:p>
+      <w:pPr>
+        <w:ind w:firstLine="720"/>
+      </w:pPr>
+      <w:r>
+        <w:t xml:space="preserve">We are going to add two api controller cs, </w:t>
+      </w:r>
+    </w:p>
+    <w:p>
+      <w:pPr>
+        <w:ind w:left="720" w:firstLine="720"/>
+      </w:pPr>
+      <w:r>
+        <w:t>one is BaseApiController which is inherited from ControllerBase and going to be base class all our other controller api(s).</w:t>
+      </w:r>
+      <w:r>
+        <w:tab/>
+      </w:r>
+    </w:p>
+    <w:p>
+      <w:pPr>
+        <w:ind w:left="720" w:firstLine="720"/>
+      </w:pPr>
+      <w:r>
+        <w:t xml:space="preserve">second one is ActivityController which inturn contains two httpget endpoint called                 </w:t>
+      </w:r>
+      <w:r>
+        <w:rPr>
+          <w:i/>
+          <w:iCs/>
+        </w:rPr>
+        <w:t xml:space="preserve">api/activity/all – to get all activities </w:t>
+      </w:r>
+      <w:r>
+        <w:t xml:space="preserve"> &amp; api/activity/{id} – to get single activity</w:t>
+      </w:r>
+    </w:p>
+    <w:p>
+      <w:r>
+        <w:tab/>
+      </w:r>
+      <w:r>
+        <w:tab/>
+        <w:t>These are the coding for those cs files</w:t>
+      </w:r>
+    </w:p>
+    <w:p/>
+    <w:p>
+      <w:pPr>
+        <w:shd w:val="clear" w:color="auto" w:fill="292D3E"/>
+        <w:spacing w:after="0" w:line="285" w:lineRule="atLeast"/>
+        <w:rPr>
+          <w:rFonts w:ascii="Consolas" w:eastAsia="Times New Roman" w:hAnsi="Consolas" w:cs="Times New Roman"/>
+          <w:color w:val="BABED8"/>
+          <w:kern w:val="0"/>
+          <w:sz w:val="21"/>
+          <w:szCs w:val="21"/>
+          <w:lang w:eastAsia="en-IN" w:bidi="ta-IN"/>
+          <w14:ligatures w14:val="none"/>
+        </w:rPr>
+      </w:pPr>
+      <w:r>
+        <w:rPr>
+          <w:rFonts w:ascii="Consolas" w:eastAsia="Times New Roman" w:hAnsi="Consolas" w:cs="Times New Roman"/>
+          <w:i/>
+          <w:iCs/>
+          <w:color w:val="89DDFF"/>
+          <w:kern w:val="0"/>
+          <w:sz w:val="21"/>
+          <w:szCs w:val="21"/>
+          <w:lang w:eastAsia="en-IN" w:bidi="ta-IN"/>
+          <w14:ligatures w14:val="none"/>
+        </w:rPr>
+        <w:t>using</w:t>
+      </w:r>
+      <w:r>
+        <w:rPr>
+          <w:rFonts w:ascii="Consolas" w:eastAsia="Times New Roman" w:hAnsi="Consolas" w:cs="Times New Roman"/>
+          <w:color w:val="BABED8"/>
+          <w:kern w:val="0"/>
+          <w:sz w:val="21"/>
+          <w:szCs w:val="21"/>
+          <w:lang w:eastAsia="en-IN" w:bidi="ta-IN"/>
+          <w14:ligatures w14:val="none"/>
+        </w:rPr>
+        <w:t xml:space="preserve"> </w:t>
+      </w:r>
+      <w:r>
+        <w:rPr>
+          <w:rFonts w:ascii="Consolas" w:eastAsia="Times New Roman" w:hAnsi="Consolas" w:cs="Times New Roman"/>
+          <w:color w:val="FFCB6B"/>
+          <w:kern w:val="0"/>
+          <w:sz w:val="21"/>
+          <w:szCs w:val="21"/>
+          <w:lang w:eastAsia="en-IN" w:bidi="ta-IN"/>
+          <w14:ligatures w14:val="none"/>
+        </w:rPr>
+        <w:t>Microsoft</w:t>
+      </w:r>
+      <w:r>
+        <w:rPr>
+          <w:rFonts w:ascii="Consolas" w:eastAsia="Times New Roman" w:hAnsi="Consolas" w:cs="Times New Roman"/>
+          <w:color w:val="89DDFF"/>
+          <w:kern w:val="0"/>
+          <w:sz w:val="21"/>
+          <w:szCs w:val="21"/>
+          <w:lang w:eastAsia="en-IN" w:bidi="ta-IN"/>
+          <w14:ligatures w14:val="none"/>
+        </w:rPr>
+        <w:t>.</w:t>
+      </w:r>
+      <w:r>
+        <w:rPr>
+          <w:rFonts w:ascii="Consolas" w:eastAsia="Times New Roman" w:hAnsi="Consolas" w:cs="Times New Roman"/>
+          <w:color w:val="FFCB6B"/>
+          <w:kern w:val="0"/>
+          <w:sz w:val="21"/>
+          <w:szCs w:val="21"/>
+          <w:lang w:eastAsia="en-IN" w:bidi="ta-IN"/>
+          <w14:ligatures w14:val="none"/>
+        </w:rPr>
+        <w:t>AspNetCore</w:t>
+      </w:r>
+      <w:r>
+        <w:rPr>
+          <w:rFonts w:ascii="Consolas" w:eastAsia="Times New Roman" w:hAnsi="Consolas" w:cs="Times New Roman"/>
+          <w:color w:val="89DDFF"/>
+          <w:kern w:val="0"/>
+          <w:sz w:val="21"/>
+          <w:szCs w:val="21"/>
+          <w:lang w:eastAsia="en-IN" w:bidi="ta-IN"/>
+          <w14:ligatures w14:val="none"/>
+        </w:rPr>
+        <w:t>.</w:t>
+      </w:r>
+      <w:r>
+        <w:rPr>
+          <w:rFonts w:ascii="Consolas" w:eastAsia="Times New Roman" w:hAnsi="Consolas" w:cs="Times New Roman"/>
+          <w:color w:val="FFCB6B"/>
+          <w:kern w:val="0"/>
+          <w:sz w:val="21"/>
+          <w:szCs w:val="21"/>
+          <w:lang w:eastAsia="en-IN" w:bidi="ta-IN"/>
+          <w14:ligatures w14:val="none"/>
+        </w:rPr>
+        <w:t>Mvc</w:t>
+      </w:r>
+      <w:r>
+        <w:rPr>
+          <w:rFonts w:ascii="Consolas" w:eastAsia="Times New Roman" w:hAnsi="Consolas" w:cs="Times New Roman"/>
+          <w:color w:val="89DDFF"/>
+          <w:kern w:val="0"/>
+          <w:sz w:val="21"/>
+          <w:szCs w:val="21"/>
+          <w:lang w:eastAsia="en-IN" w:bidi="ta-IN"/>
+          <w14:ligatures w14:val="none"/>
+        </w:rPr>
+        <w:t>;</w:t>
+      </w:r>
+    </w:p>
+    <w:p>
+      <w:pPr>
+        <w:shd w:val="clear" w:color="auto" w:fill="292D3E"/>
+        <w:spacing w:after="0" w:line="285" w:lineRule="atLeast"/>
+        <w:rPr>
+          <w:rFonts w:ascii="Consolas" w:eastAsia="Times New Roman" w:hAnsi="Consolas" w:cs="Times New Roman"/>
+          <w:color w:val="BABED8"/>
+          <w:kern w:val="0"/>
+          <w:sz w:val="21"/>
+          <w:szCs w:val="21"/>
+          <w:lang w:eastAsia="en-IN" w:bidi="ta-IN"/>
+          <w14:ligatures w14:val="none"/>
+        </w:rPr>
+      </w:pPr>
+    </w:p>
+    <w:p>
+      <w:pPr>
+        <w:shd w:val="clear" w:color="auto" w:fill="292D3E"/>
+        <w:spacing w:after="0" w:line="285" w:lineRule="atLeast"/>
+        <w:rPr>
+          <w:rFonts w:ascii="Consolas" w:eastAsia="Times New Roman" w:hAnsi="Consolas" w:cs="Times New Roman"/>
+          <w:color w:val="BABED8"/>
+          <w:kern w:val="0"/>
+          <w:sz w:val="21"/>
+          <w:szCs w:val="21"/>
+          <w:lang w:eastAsia="en-IN" w:bidi="ta-IN"/>
+          <w14:ligatures w14:val="none"/>
+        </w:rPr>
+      </w:pPr>
+      <w:r>
+        <w:rPr>
+          <w:rFonts w:ascii="Consolas" w:eastAsia="Times New Roman" w:hAnsi="Consolas" w:cs="Times New Roman"/>
+          <w:i/>
+          <w:iCs/>
+          <w:color w:val="89DDFF"/>
+          <w:kern w:val="0"/>
+          <w:sz w:val="21"/>
+          <w:szCs w:val="21"/>
+          <w:lang w:eastAsia="en-IN" w:bidi="ta-IN"/>
+          <w14:ligatures w14:val="none"/>
+        </w:rPr>
+        <w:t>namespace</w:t>
+      </w:r>
+      <w:r>
+        <w:rPr>
+          <w:rFonts w:ascii="Consolas" w:eastAsia="Times New Roman" w:hAnsi="Consolas" w:cs="Times New Roman"/>
+          <w:color w:val="BABED8"/>
+          <w:kern w:val="0"/>
+          <w:sz w:val="21"/>
+          <w:szCs w:val="21"/>
+          <w:lang w:eastAsia="en-IN" w:bidi="ta-IN"/>
+          <w14:ligatures w14:val="none"/>
+        </w:rPr>
+        <w:t xml:space="preserve"> </w:t>
+      </w:r>
+      <w:r>
+        <w:rPr>
+          <w:rFonts w:ascii="Consolas" w:eastAsia="Times New Roman" w:hAnsi="Consolas" w:cs="Times New Roman"/>
+          <w:color w:val="FFCB6B"/>
+          <w:kern w:val="0"/>
+          <w:sz w:val="21"/>
+          <w:szCs w:val="21"/>
+          <w:lang w:eastAsia="en-IN" w:bidi="ta-IN"/>
+          <w14:ligatures w14:val="none"/>
+        </w:rPr>
+        <w:t>API</w:t>
+      </w:r>
+      <w:r>
+        <w:rPr>
+          <w:rFonts w:ascii="Consolas" w:eastAsia="Times New Roman" w:hAnsi="Consolas" w:cs="Times New Roman"/>
+          <w:color w:val="89DDFF"/>
+          <w:kern w:val="0"/>
+          <w:sz w:val="21"/>
+          <w:szCs w:val="21"/>
+          <w:lang w:eastAsia="en-IN" w:bidi="ta-IN"/>
+          <w14:ligatures w14:val="none"/>
+        </w:rPr>
+        <w:t>.</w:t>
+      </w:r>
+      <w:r>
+        <w:rPr>
+          <w:rFonts w:ascii="Consolas" w:eastAsia="Times New Roman" w:hAnsi="Consolas" w:cs="Times New Roman"/>
+          <w:color w:val="FFCB6B"/>
+          <w:kern w:val="0"/>
+          <w:sz w:val="21"/>
+          <w:szCs w:val="21"/>
+          <w:lang w:eastAsia="en-IN" w:bidi="ta-IN"/>
+          <w14:ligatures w14:val="none"/>
+        </w:rPr>
+        <w:t>Controllers</w:t>
+      </w:r>
+    </w:p>
+    <w:p>
+      <w:pPr>
+        <w:shd w:val="clear" w:color="auto" w:fill="292D3E"/>
+        <w:spacing w:after="0" w:line="285" w:lineRule="atLeast"/>
+        <w:rPr>
+          <w:rFonts w:ascii="Consolas" w:eastAsia="Times New Roman" w:hAnsi="Consolas" w:cs="Times New Roman"/>
+          <w:color w:val="BABED8"/>
+          <w:kern w:val="0"/>
+          <w:sz w:val="21"/>
+          <w:szCs w:val="21"/>
+          <w:lang w:eastAsia="en-IN" w:bidi="ta-IN"/>
+          <w14:ligatures w14:val="none"/>
+        </w:rPr>
+      </w:pPr>
+      <w:r>
+        <w:rPr>
+          <w:rFonts w:ascii="Consolas" w:eastAsia="Times New Roman" w:hAnsi="Consolas" w:cs="Times New Roman"/>
+          <w:color w:val="89DDFF"/>
+          <w:kern w:val="0"/>
+          <w:sz w:val="21"/>
+          <w:szCs w:val="21"/>
+          <w:lang w:eastAsia="en-IN" w:bidi="ta-IN"/>
+          <w14:ligatures w14:val="none"/>
+        </w:rPr>
+        <w:t>{</w:t>
+      </w:r>
+    </w:p>
+    <w:p>
+      <w:pPr>
+        <w:shd w:val="clear" w:color="auto" w:fill="292D3E"/>
+        <w:spacing w:after="0" w:line="285" w:lineRule="atLeast"/>
+        <w:rPr>
+          <w:rFonts w:ascii="Consolas" w:eastAsia="Times New Roman" w:hAnsi="Consolas" w:cs="Times New Roman"/>
+          <w:color w:val="BABED8"/>
+          <w:kern w:val="0"/>
+          <w:sz w:val="21"/>
+          <w:szCs w:val="21"/>
+          <w:lang w:eastAsia="en-IN" w:bidi="ta-IN"/>
+          <w14:ligatures w14:val="none"/>
+        </w:rPr>
+      </w:pPr>
+      <w:r>
+        <w:rPr>
+          <w:rFonts w:ascii="Consolas" w:eastAsia="Times New Roman" w:hAnsi="Consolas" w:cs="Times New Roman"/>
+          <w:color w:val="BABED8"/>
+          <w:kern w:val="0"/>
+          <w:sz w:val="21"/>
+          <w:szCs w:val="21"/>
+          <w:lang w:eastAsia="en-IN" w:bidi="ta-IN"/>
+          <w14:ligatures w14:val="none"/>
+        </w:rPr>
+        <w:t xml:space="preserve">    </w:t>
+      </w:r>
+      <w:r>
+        <w:rPr>
+          <w:rFonts w:ascii="Consolas" w:eastAsia="Times New Roman" w:hAnsi="Consolas" w:cs="Times New Roman"/>
+          <w:color w:val="89DDFF"/>
+          <w:kern w:val="0"/>
+          <w:sz w:val="21"/>
+          <w:szCs w:val="21"/>
+          <w:lang w:eastAsia="en-IN" w:bidi="ta-IN"/>
+          <w14:ligatures w14:val="none"/>
+        </w:rPr>
+        <w:t>[</w:t>
+      </w:r>
+      <w:r>
+        <w:rPr>
+          <w:rFonts w:ascii="Consolas" w:eastAsia="Times New Roman" w:hAnsi="Consolas" w:cs="Times New Roman"/>
+          <w:color w:val="FFCB6B"/>
+          <w:kern w:val="0"/>
+          <w:sz w:val="21"/>
+          <w:szCs w:val="21"/>
+          <w:lang w:eastAsia="en-IN" w:bidi="ta-IN"/>
+          <w14:ligatures w14:val="none"/>
+        </w:rPr>
+        <w:t>ApiController</w:t>
+      </w:r>
+      <w:r>
+        <w:rPr>
+          <w:rFonts w:ascii="Consolas" w:eastAsia="Times New Roman" w:hAnsi="Consolas" w:cs="Times New Roman"/>
+          <w:color w:val="89DDFF"/>
+          <w:kern w:val="0"/>
+          <w:sz w:val="21"/>
+          <w:szCs w:val="21"/>
+          <w:lang w:eastAsia="en-IN" w:bidi="ta-IN"/>
+          <w14:ligatures w14:val="none"/>
+        </w:rPr>
+        <w:t>]</w:t>
+      </w:r>
+    </w:p>
+    <w:p>
+      <w:pPr>
+        <w:shd w:val="clear" w:color="auto" w:fill="292D3E"/>
+        <w:spacing w:after="0" w:line="285" w:lineRule="atLeast"/>
+        <w:rPr>
+          <w:rFonts w:ascii="Consolas" w:eastAsia="Times New Roman" w:hAnsi="Consolas" w:cs="Times New Roman"/>
+          <w:color w:val="BABED8"/>
+          <w:kern w:val="0"/>
+          <w:sz w:val="21"/>
+          <w:szCs w:val="21"/>
+          <w:lang w:eastAsia="en-IN" w:bidi="ta-IN"/>
+          <w14:ligatures w14:val="none"/>
+        </w:rPr>
+      </w:pPr>
+      <w:r>
+        <w:rPr>
+          <w:rFonts w:ascii="Consolas" w:eastAsia="Times New Roman" w:hAnsi="Consolas" w:cs="Times New Roman"/>
+          <w:color w:val="BABED8"/>
+          <w:kern w:val="0"/>
+          <w:sz w:val="21"/>
+          <w:szCs w:val="21"/>
+          <w:lang w:eastAsia="en-IN" w:bidi="ta-IN"/>
+          <w14:ligatures w14:val="none"/>
+        </w:rPr>
+        <w:t xml:space="preserve">    </w:t>
+      </w:r>
+      <w:r>
+        <w:rPr>
+          <w:rFonts w:ascii="Consolas" w:eastAsia="Times New Roman" w:hAnsi="Consolas" w:cs="Times New Roman"/>
+          <w:color w:val="89DDFF"/>
+          <w:kern w:val="0"/>
+          <w:sz w:val="21"/>
+          <w:szCs w:val="21"/>
+          <w:lang w:eastAsia="en-IN" w:bidi="ta-IN"/>
+          <w14:ligatures w14:val="none"/>
+        </w:rPr>
+        <w:t>[</w:t>
+      </w:r>
+      <w:r>
+        <w:rPr>
+          <w:rFonts w:ascii="Consolas" w:eastAsia="Times New Roman" w:hAnsi="Consolas" w:cs="Times New Roman"/>
+          <w:color w:val="FFCB6B"/>
+          <w:kern w:val="0"/>
+          <w:sz w:val="21"/>
+          <w:szCs w:val="21"/>
+          <w:lang w:eastAsia="en-IN" w:bidi="ta-IN"/>
+          <w14:ligatures w14:val="none"/>
+        </w:rPr>
+        <w:t>Route</w:t>
+      </w:r>
+      <w:r>
+        <w:rPr>
+          <w:rFonts w:ascii="Consolas" w:eastAsia="Times New Roman" w:hAnsi="Consolas" w:cs="Times New Roman"/>
+          <w:color w:val="89DDFF"/>
+          <w:kern w:val="0"/>
+          <w:sz w:val="21"/>
+          <w:szCs w:val="21"/>
+          <w:lang w:eastAsia="en-IN" w:bidi="ta-IN"/>
+          <w14:ligatures w14:val="none"/>
+        </w:rPr>
+        <w:t>(</w:t>
+      </w:r>
+      <w:r>
+        <w:rPr>
+          <w:rFonts w:ascii="Consolas" w:eastAsia="Times New Roman" w:hAnsi="Consolas" w:cs="Times New Roman"/>
+          <w:color w:val="C3E88D"/>
+          <w:kern w:val="0"/>
+          <w:sz w:val="21"/>
+          <w:szCs w:val="21"/>
+          <w:lang w:eastAsia="en-IN" w:bidi="ta-IN"/>
+          <w14:ligatures w14:val="none"/>
+        </w:rPr>
+        <w:t>"api/[controller]"</w:t>
+      </w:r>
+      <w:r>
+        <w:rPr>
+          <w:rFonts w:ascii="Consolas" w:eastAsia="Times New Roman" w:hAnsi="Consolas" w:cs="Times New Roman"/>
+          <w:color w:val="89DDFF"/>
+          <w:kern w:val="0"/>
+          <w:sz w:val="21"/>
+          <w:szCs w:val="21"/>
+          <w:lang w:eastAsia="en-IN" w:bidi="ta-IN"/>
+          <w14:ligatures w14:val="none"/>
+        </w:rPr>
+        <w:t>)]</w:t>
+      </w:r>
+    </w:p>
+    <w:p>
+      <w:pPr>
+        <w:shd w:val="clear" w:color="auto" w:fill="292D3E"/>
+        <w:spacing w:after="0" w:line="285" w:lineRule="atLeast"/>
+        <w:rPr>
+          <w:rFonts w:ascii="Consolas" w:eastAsia="Times New Roman" w:hAnsi="Consolas" w:cs="Times New Roman"/>
+          <w:color w:val="BABED8"/>
+          <w:kern w:val="0"/>
+          <w:sz w:val="21"/>
+          <w:szCs w:val="21"/>
+          <w:lang w:eastAsia="en-IN" w:bidi="ta-IN"/>
+          <w14:ligatures w14:val="none"/>
+        </w:rPr>
+      </w:pPr>
+      <w:r>
+        <w:rPr>
+          <w:rFonts w:ascii="Consolas" w:eastAsia="Times New Roman" w:hAnsi="Consolas" w:cs="Times New Roman"/>
+          <w:color w:val="BABED8"/>
+          <w:kern w:val="0"/>
+          <w:sz w:val="21"/>
+          <w:szCs w:val="21"/>
+          <w:lang w:eastAsia="en-IN" w:bidi="ta-IN"/>
+          <w14:ligatures w14:val="none"/>
+        </w:rPr>
+        <w:t xml:space="preserve">    </w:t>
+      </w:r>
+      <w:r>
+        <w:rPr>
+          <w:rFonts w:ascii="Consolas" w:eastAsia="Times New Roman" w:hAnsi="Consolas" w:cs="Times New Roman"/>
+          <w:i/>
+          <w:iCs/>
+          <w:color w:val="89DDFF"/>
+          <w:kern w:val="0"/>
+          <w:sz w:val="21"/>
+          <w:szCs w:val="21"/>
+          <w:lang w:eastAsia="en-IN" w:bidi="ta-IN"/>
+          <w14:ligatures w14:val="none"/>
+        </w:rPr>
+        <w:t>public</w:t>
+      </w:r>
+      <w:r>
+        <w:rPr>
+          <w:rFonts w:ascii="Consolas" w:eastAsia="Times New Roman" w:hAnsi="Consolas" w:cs="Times New Roman"/>
+          <w:color w:val="BABED8"/>
+          <w:kern w:val="0"/>
+          <w:sz w:val="21"/>
+          <w:szCs w:val="21"/>
+          <w:lang w:eastAsia="en-IN" w:bidi="ta-IN"/>
+          <w14:ligatures w14:val="none"/>
+        </w:rPr>
+        <w:t xml:space="preserve"> </w:t>
+      </w:r>
+      <w:r>
+        <w:rPr>
+          <w:rFonts w:ascii="Consolas" w:eastAsia="Times New Roman" w:hAnsi="Consolas" w:cs="Times New Roman"/>
+          <w:i/>
+          <w:iCs/>
+          <w:color w:val="89DDFF"/>
+          <w:kern w:val="0"/>
+          <w:sz w:val="21"/>
+          <w:szCs w:val="21"/>
+          <w:lang w:eastAsia="en-IN" w:bidi="ta-IN"/>
+          <w14:ligatures w14:val="none"/>
+        </w:rPr>
+        <w:t>class</w:t>
+      </w:r>
+      <w:r>
+        <w:rPr>
+          <w:rFonts w:ascii="Consolas" w:eastAsia="Times New Roman" w:hAnsi="Consolas" w:cs="Times New Roman"/>
+          <w:color w:val="BABED8"/>
+          <w:kern w:val="0"/>
+          <w:sz w:val="21"/>
+          <w:szCs w:val="21"/>
+          <w:lang w:eastAsia="en-IN" w:bidi="ta-IN"/>
+          <w14:ligatures w14:val="none"/>
+        </w:rPr>
+        <w:t xml:space="preserve"> </w:t>
+      </w:r>
+      <w:r>
+        <w:rPr>
+          <w:rFonts w:ascii="Consolas" w:eastAsia="Times New Roman" w:hAnsi="Consolas" w:cs="Times New Roman"/>
+          <w:color w:val="FFCB6B"/>
+          <w:kern w:val="0"/>
+          <w:sz w:val="21"/>
+          <w:szCs w:val="21"/>
+          <w:lang w:eastAsia="en-IN" w:bidi="ta-IN"/>
+          <w14:ligatures w14:val="none"/>
+        </w:rPr>
+        <w:t>BaseApiController</w:t>
+      </w:r>
+      <w:r>
+        <w:rPr>
+          <w:rFonts w:ascii="Consolas" w:eastAsia="Times New Roman" w:hAnsi="Consolas" w:cs="Times New Roman"/>
+          <w:color w:val="BABED8"/>
+          <w:kern w:val="0"/>
+          <w:sz w:val="21"/>
+          <w:szCs w:val="21"/>
+          <w:lang w:eastAsia="en-IN" w:bidi="ta-IN"/>
+          <w14:ligatures w14:val="none"/>
+        </w:rPr>
+        <w:t xml:space="preserve"> </w:t>
+      </w:r>
+      <w:r>
+        <w:rPr>
+          <w:rFonts w:ascii="Consolas" w:eastAsia="Times New Roman" w:hAnsi="Consolas" w:cs="Times New Roman"/>
+          <w:color w:val="89DDFF"/>
+          <w:kern w:val="0"/>
+          <w:sz w:val="21"/>
+          <w:szCs w:val="21"/>
+          <w:lang w:eastAsia="en-IN" w:bidi="ta-IN"/>
+          <w14:ligatures w14:val="none"/>
+        </w:rPr>
+        <w:t>:</w:t>
+      </w:r>
+      <w:r>
+        <w:rPr>
+          <w:rFonts w:ascii="Consolas" w:eastAsia="Times New Roman" w:hAnsi="Consolas" w:cs="Times New Roman"/>
+          <w:color w:val="BABED8"/>
+          <w:kern w:val="0"/>
+          <w:sz w:val="21"/>
+          <w:szCs w:val="21"/>
+          <w:lang w:eastAsia="en-IN" w:bidi="ta-IN"/>
+          <w14:ligatures w14:val="none"/>
+        </w:rPr>
+        <w:t xml:space="preserve"> </w:t>
+      </w:r>
+      <w:r>
+        <w:rPr>
+          <w:rFonts w:ascii="Consolas" w:eastAsia="Times New Roman" w:hAnsi="Consolas" w:cs="Times New Roman"/>
+          <w:color w:val="FFCB6B"/>
+          <w:kern w:val="0"/>
+          <w:sz w:val="21"/>
+          <w:szCs w:val="21"/>
+          <w:lang w:eastAsia="en-IN" w:bidi="ta-IN"/>
+          <w14:ligatures w14:val="none"/>
+        </w:rPr>
+        <w:t>ControllerBase</w:t>
+      </w:r>
+    </w:p>
+    <w:p>
+      <w:pPr>
+        <w:shd w:val="clear" w:color="auto" w:fill="292D3E"/>
+        <w:spacing w:after="0" w:line="285" w:lineRule="atLeast"/>
+        <w:rPr>
+          <w:rFonts w:ascii="Consolas" w:eastAsia="Times New Roman" w:hAnsi="Consolas" w:cs="Times New Roman"/>
+          <w:color w:val="BABED8"/>
+          <w:kern w:val="0"/>
+          <w:sz w:val="21"/>
+          <w:szCs w:val="21"/>
+          <w:lang w:eastAsia="en-IN" w:bidi="ta-IN"/>
+          <w14:ligatures w14:val="none"/>
+        </w:rPr>
+      </w:pPr>
+      <w:r>
+        <w:rPr>
+          <w:rFonts w:ascii="Consolas" w:eastAsia="Times New Roman" w:hAnsi="Consolas" w:cs="Times New Roman"/>
+          <w:color w:val="BABED8"/>
+          <w:kern w:val="0"/>
+          <w:sz w:val="21"/>
+          <w:szCs w:val="21"/>
+          <w:lang w:eastAsia="en-IN" w:bidi="ta-IN"/>
+          <w14:ligatures w14:val="none"/>
+        </w:rPr>
+        <w:t xml:space="preserve">    </w:t>
+      </w:r>
+      <w:r>
+        <w:rPr>
+          <w:rFonts w:ascii="Consolas" w:eastAsia="Times New Roman" w:hAnsi="Consolas" w:cs="Times New Roman"/>
+          <w:color w:val="89DDFF"/>
+          <w:kern w:val="0"/>
+          <w:sz w:val="21"/>
+          <w:szCs w:val="21"/>
+          <w:lang w:eastAsia="en-IN" w:bidi="ta-IN"/>
+          <w14:ligatures w14:val="none"/>
+        </w:rPr>
+        <w:t>{</w:t>
+      </w:r>
+    </w:p>
+    <w:p>
+      <w:pPr>
+        <w:shd w:val="clear" w:color="auto" w:fill="292D3E"/>
+        <w:spacing w:after="0" w:line="285" w:lineRule="atLeast"/>
+        <w:rPr>
+          <w:rFonts w:ascii="Consolas" w:eastAsia="Times New Roman" w:hAnsi="Consolas" w:cs="Times New Roman"/>
+          <w:color w:val="BABED8"/>
+          <w:kern w:val="0"/>
+          <w:sz w:val="21"/>
+          <w:szCs w:val="21"/>
+          <w:lang w:eastAsia="en-IN" w:bidi="ta-IN"/>
+          <w14:ligatures w14:val="none"/>
+        </w:rPr>
+      </w:pPr>
+      <w:r>
+        <w:rPr>
+          <w:rFonts w:ascii="Consolas" w:eastAsia="Times New Roman" w:hAnsi="Consolas" w:cs="Times New Roman"/>
+          <w:color w:val="BABED8"/>
+          <w:kern w:val="0"/>
+          <w:sz w:val="21"/>
+          <w:szCs w:val="21"/>
+          <w:lang w:eastAsia="en-IN" w:bidi="ta-IN"/>
+          <w14:ligatures w14:val="none"/>
+        </w:rPr>
+        <w:t xml:space="preserve">        </w:t>
+      </w:r>
+    </w:p>
+    <w:p>
+      <w:pPr>
+        <w:shd w:val="clear" w:color="auto" w:fill="292D3E"/>
+        <w:spacing w:after="0" w:line="285" w:lineRule="atLeast"/>
+        <w:rPr>
+          <w:rFonts w:ascii="Consolas" w:eastAsia="Times New Roman" w:hAnsi="Consolas" w:cs="Times New Roman"/>
+          <w:color w:val="BABED8"/>
+          <w:kern w:val="0"/>
+          <w:sz w:val="21"/>
+          <w:szCs w:val="21"/>
+          <w:lang w:eastAsia="en-IN" w:bidi="ta-IN"/>
+          <w14:ligatures w14:val="none"/>
+        </w:rPr>
+      </w:pPr>
+      <w:r>
+        <w:rPr>
+          <w:rFonts w:ascii="Consolas" w:eastAsia="Times New Roman" w:hAnsi="Consolas" w:cs="Times New Roman"/>
+          <w:color w:val="BABED8"/>
+          <w:kern w:val="0"/>
+          <w:sz w:val="21"/>
+          <w:szCs w:val="21"/>
+          <w:lang w:eastAsia="en-IN" w:bidi="ta-IN"/>
+          <w14:ligatures w14:val="none"/>
+        </w:rPr>
+        <w:t xml:space="preserve">    </w:t>
+      </w:r>
+      <w:r>
+        <w:rPr>
+          <w:rFonts w:ascii="Consolas" w:eastAsia="Times New Roman" w:hAnsi="Consolas" w:cs="Times New Roman"/>
+          <w:color w:val="89DDFF"/>
+          <w:kern w:val="0"/>
+          <w:sz w:val="21"/>
+          <w:szCs w:val="21"/>
+          <w:lang w:eastAsia="en-IN" w:bidi="ta-IN"/>
+          <w14:ligatures w14:val="none"/>
+        </w:rPr>
+        <w:t>}</w:t>
+      </w:r>
+    </w:p>
+    <w:p>
+      <w:pPr>
+        <w:shd w:val="clear" w:color="auto" w:fill="292D3E"/>
+        <w:spacing w:after="0" w:line="285" w:lineRule="atLeast"/>
+        <w:rPr>
+          <w:rFonts w:ascii="Consolas" w:eastAsia="Times New Roman" w:hAnsi="Consolas" w:cs="Times New Roman"/>
+          <w:color w:val="BABED8"/>
+          <w:kern w:val="0"/>
+          <w:sz w:val="21"/>
+          <w:szCs w:val="21"/>
+          <w:lang w:eastAsia="en-IN" w:bidi="ta-IN"/>
+          <w14:ligatures w14:val="none"/>
+        </w:rPr>
+      </w:pPr>
+      <w:r>
+        <w:rPr>
+          <w:rFonts w:ascii="Consolas" w:eastAsia="Times New Roman" w:hAnsi="Consolas" w:cs="Times New Roman"/>
+          <w:color w:val="89DDFF"/>
+          <w:kern w:val="0"/>
+          <w:sz w:val="21"/>
+          <w:szCs w:val="21"/>
+          <w:lang w:eastAsia="en-IN" w:bidi="ta-IN"/>
+          <w14:ligatures w14:val="none"/>
+        </w:rPr>
+        <w:t>}</w:t>
+      </w:r>
+    </w:p>
+    <w:p/>
+    <w:p/>
+    <w:p>
+      <w:pPr>
+        <w:shd w:val="clear" w:color="auto" w:fill="292D3E"/>
+        <w:spacing w:after="0" w:line="285" w:lineRule="atLeast"/>
+        <w:rPr>
+          <w:rFonts w:ascii="Consolas" w:eastAsia="Times New Roman" w:hAnsi="Consolas" w:cs="Times New Roman"/>
+          <w:color w:val="BABED8"/>
+          <w:kern w:val="0"/>
+          <w:sz w:val="21"/>
+          <w:szCs w:val="21"/>
+          <w:lang w:eastAsia="en-IN" w:bidi="ta-IN"/>
+          <w14:ligatures w14:val="none"/>
+        </w:rPr>
+      </w:pPr>
+      <w:r>
+        <w:rPr>
+          <w:rFonts w:ascii="Consolas" w:eastAsia="Times New Roman" w:hAnsi="Consolas" w:cs="Times New Roman"/>
+          <w:i/>
+          <w:iCs/>
+          <w:color w:val="89DDFF"/>
+          <w:kern w:val="0"/>
+          <w:sz w:val="21"/>
+          <w:szCs w:val="21"/>
+          <w:lang w:eastAsia="en-IN" w:bidi="ta-IN"/>
+          <w14:ligatures w14:val="none"/>
+        </w:rPr>
+        <w:t>using</w:t>
+      </w:r>
+      <w:r>
+        <w:rPr>
+          <w:rFonts w:ascii="Consolas" w:eastAsia="Times New Roman" w:hAnsi="Consolas" w:cs="Times New Roman"/>
+          <w:color w:val="BABED8"/>
+          <w:kern w:val="0"/>
+          <w:sz w:val="21"/>
+          <w:szCs w:val="21"/>
+          <w:lang w:eastAsia="en-IN" w:bidi="ta-IN"/>
+          <w14:ligatures w14:val="none"/>
+        </w:rPr>
+        <w:t xml:space="preserve"> </w:t>
+      </w:r>
+      <w:r>
+        <w:rPr>
+          <w:rFonts w:ascii="Consolas" w:eastAsia="Times New Roman" w:hAnsi="Consolas" w:cs="Times New Roman"/>
+          <w:color w:val="FFCB6B"/>
+          <w:kern w:val="0"/>
+          <w:sz w:val="21"/>
+          <w:szCs w:val="21"/>
+          <w:lang w:eastAsia="en-IN" w:bidi="ta-IN"/>
+          <w14:ligatures w14:val="none"/>
+        </w:rPr>
+        <w:t>Domain</w:t>
+      </w:r>
+      <w:r>
+        <w:rPr>
+          <w:rFonts w:ascii="Consolas" w:eastAsia="Times New Roman" w:hAnsi="Consolas" w:cs="Times New Roman"/>
+          <w:color w:val="89DDFF"/>
+          <w:kern w:val="0"/>
+          <w:sz w:val="21"/>
+          <w:szCs w:val="21"/>
+          <w:lang w:eastAsia="en-IN" w:bidi="ta-IN"/>
+          <w14:ligatures w14:val="none"/>
+        </w:rPr>
+        <w:t>;</w:t>
+      </w:r>
+    </w:p>
+    <w:p>
+      <w:pPr>
+        <w:shd w:val="clear" w:color="auto" w:fill="292D3E"/>
+        <w:spacing w:after="0" w:line="285" w:lineRule="atLeast"/>
+        <w:rPr>
+          <w:rFonts w:ascii="Consolas" w:eastAsia="Times New Roman" w:hAnsi="Consolas" w:cs="Times New Roman"/>
+          <w:color w:val="BABED8"/>
+          <w:kern w:val="0"/>
+          <w:sz w:val="21"/>
+          <w:szCs w:val="21"/>
+          <w:lang w:eastAsia="en-IN" w:bidi="ta-IN"/>
+          <w14:ligatures w14:val="none"/>
+        </w:rPr>
+      </w:pPr>
+      <w:r>
+        <w:rPr>
+          <w:rFonts w:ascii="Consolas" w:eastAsia="Times New Roman" w:hAnsi="Consolas" w:cs="Times New Roman"/>
+          <w:i/>
+          <w:iCs/>
+          <w:color w:val="89DDFF"/>
+          <w:kern w:val="0"/>
+          <w:sz w:val="21"/>
+          <w:szCs w:val="21"/>
+          <w:lang w:eastAsia="en-IN" w:bidi="ta-IN"/>
+          <w14:ligatures w14:val="none"/>
+        </w:rPr>
+        <w:t>using</w:t>
+      </w:r>
+      <w:r>
+        <w:rPr>
+          <w:rFonts w:ascii="Consolas" w:eastAsia="Times New Roman" w:hAnsi="Consolas" w:cs="Times New Roman"/>
+          <w:color w:val="BABED8"/>
+          <w:kern w:val="0"/>
+          <w:sz w:val="21"/>
+          <w:szCs w:val="21"/>
+          <w:lang w:eastAsia="en-IN" w:bidi="ta-IN"/>
+          <w14:ligatures w14:val="none"/>
+        </w:rPr>
+        <w:t xml:space="preserve"> </w:t>
+      </w:r>
+      <w:r>
+        <w:rPr>
+          <w:rFonts w:ascii="Consolas" w:eastAsia="Times New Roman" w:hAnsi="Consolas" w:cs="Times New Roman"/>
+          <w:color w:val="FFCB6B"/>
+          <w:kern w:val="0"/>
+          <w:sz w:val="21"/>
+          <w:szCs w:val="21"/>
+          <w:lang w:eastAsia="en-IN" w:bidi="ta-IN"/>
+          <w14:ligatures w14:val="none"/>
+        </w:rPr>
+        <w:t>Microsoft</w:t>
+      </w:r>
+      <w:r>
+        <w:rPr>
+          <w:rFonts w:ascii="Consolas" w:eastAsia="Times New Roman" w:hAnsi="Consolas" w:cs="Times New Roman"/>
+          <w:color w:val="89DDFF"/>
+          <w:kern w:val="0"/>
+          <w:sz w:val="21"/>
+          <w:szCs w:val="21"/>
+          <w:lang w:eastAsia="en-IN" w:bidi="ta-IN"/>
+          <w14:ligatures w14:val="none"/>
+        </w:rPr>
+        <w:t>.</w:t>
+      </w:r>
+      <w:r>
+        <w:rPr>
+          <w:rFonts w:ascii="Consolas" w:eastAsia="Times New Roman" w:hAnsi="Consolas" w:cs="Times New Roman"/>
+          <w:color w:val="FFCB6B"/>
+          <w:kern w:val="0"/>
+          <w:sz w:val="21"/>
+          <w:szCs w:val="21"/>
+          <w:lang w:eastAsia="en-IN" w:bidi="ta-IN"/>
+          <w14:ligatures w14:val="none"/>
+        </w:rPr>
+        <w:t>AspNetCore</w:t>
+      </w:r>
+      <w:r>
+        <w:rPr>
+          <w:rFonts w:ascii="Consolas" w:eastAsia="Times New Roman" w:hAnsi="Consolas" w:cs="Times New Roman"/>
+          <w:color w:val="89DDFF"/>
+          <w:kern w:val="0"/>
+          <w:sz w:val="21"/>
+          <w:szCs w:val="21"/>
+          <w:lang w:eastAsia="en-IN" w:bidi="ta-IN"/>
+          <w14:ligatures w14:val="none"/>
+        </w:rPr>
+        <w:t>.</w:t>
+      </w:r>
+      <w:r>
+        <w:rPr>
+          <w:rFonts w:ascii="Consolas" w:eastAsia="Times New Roman" w:hAnsi="Consolas" w:cs="Times New Roman"/>
+          <w:color w:val="FFCB6B"/>
+          <w:kern w:val="0"/>
+          <w:sz w:val="21"/>
+          <w:szCs w:val="21"/>
+          <w:lang w:eastAsia="en-IN" w:bidi="ta-IN"/>
+          <w14:ligatures w14:val="none"/>
+        </w:rPr>
+        <w:t>Mvc</w:t>
+      </w:r>
+      <w:r>
+        <w:rPr>
+          <w:rFonts w:ascii="Consolas" w:eastAsia="Times New Roman" w:hAnsi="Consolas" w:cs="Times New Roman"/>
+          <w:color w:val="89DDFF"/>
+          <w:kern w:val="0"/>
+          <w:sz w:val="21"/>
+          <w:szCs w:val="21"/>
+          <w:lang w:eastAsia="en-IN" w:bidi="ta-IN"/>
+          <w14:ligatures w14:val="none"/>
+        </w:rPr>
+        <w:t>;</w:t>
+      </w:r>
+    </w:p>
+    <w:p>
+      <w:pPr>
+        <w:shd w:val="clear" w:color="auto" w:fill="292D3E"/>
+        <w:spacing w:after="0" w:line="285" w:lineRule="atLeast"/>
+        <w:rPr>
+          <w:rFonts w:ascii="Consolas" w:eastAsia="Times New Roman" w:hAnsi="Consolas" w:cs="Times New Roman"/>
+          <w:color w:val="BABED8"/>
+          <w:kern w:val="0"/>
+          <w:sz w:val="21"/>
+          <w:szCs w:val="21"/>
+          <w:lang w:eastAsia="en-IN" w:bidi="ta-IN"/>
+          <w14:ligatures w14:val="none"/>
+        </w:rPr>
+      </w:pPr>
+      <w:r>
+        <w:rPr>
+          <w:rFonts w:ascii="Consolas" w:eastAsia="Times New Roman" w:hAnsi="Consolas" w:cs="Times New Roman"/>
+          <w:i/>
+          <w:iCs/>
+          <w:color w:val="89DDFF"/>
+          <w:kern w:val="0"/>
+          <w:sz w:val="21"/>
+          <w:szCs w:val="21"/>
+          <w:lang w:eastAsia="en-IN" w:bidi="ta-IN"/>
+          <w14:ligatures w14:val="none"/>
+        </w:rPr>
+        <w:t>using</w:t>
+      </w:r>
+      <w:r>
+        <w:rPr>
+          <w:rFonts w:ascii="Consolas" w:eastAsia="Times New Roman" w:hAnsi="Consolas" w:cs="Times New Roman"/>
+          <w:color w:val="BABED8"/>
+          <w:kern w:val="0"/>
+          <w:sz w:val="21"/>
+          <w:szCs w:val="21"/>
+          <w:lang w:eastAsia="en-IN" w:bidi="ta-IN"/>
+          <w14:ligatures w14:val="none"/>
+        </w:rPr>
+        <w:t xml:space="preserve"> </w:t>
+      </w:r>
+      <w:r>
+        <w:rPr>
+          <w:rFonts w:ascii="Consolas" w:eastAsia="Times New Roman" w:hAnsi="Consolas" w:cs="Times New Roman"/>
+          <w:color w:val="FFCB6B"/>
+          <w:kern w:val="0"/>
+          <w:sz w:val="21"/>
+          <w:szCs w:val="21"/>
+          <w:lang w:eastAsia="en-IN" w:bidi="ta-IN"/>
+          <w14:ligatures w14:val="none"/>
+        </w:rPr>
+        <w:t>Microsoft</w:t>
+      </w:r>
+      <w:r>
+        <w:rPr>
+          <w:rFonts w:ascii="Consolas" w:eastAsia="Times New Roman" w:hAnsi="Consolas" w:cs="Times New Roman"/>
+          <w:color w:val="89DDFF"/>
+          <w:kern w:val="0"/>
+          <w:sz w:val="21"/>
+          <w:szCs w:val="21"/>
+          <w:lang w:eastAsia="en-IN" w:bidi="ta-IN"/>
+          <w14:ligatures w14:val="none"/>
+        </w:rPr>
+        <w:t>.</w:t>
+      </w:r>
+      <w:r>
+        <w:rPr>
+          <w:rFonts w:ascii="Consolas" w:eastAsia="Times New Roman" w:hAnsi="Consolas" w:cs="Times New Roman"/>
+          <w:color w:val="FFCB6B"/>
+          <w:kern w:val="0"/>
+          <w:sz w:val="21"/>
+          <w:szCs w:val="21"/>
+          <w:lang w:eastAsia="en-IN" w:bidi="ta-IN"/>
+          <w14:ligatures w14:val="none"/>
+        </w:rPr>
+        <w:t>EntityFrameworkCore</w:t>
+      </w:r>
+      <w:r>
+        <w:rPr>
+          <w:rFonts w:ascii="Consolas" w:eastAsia="Times New Roman" w:hAnsi="Consolas" w:cs="Times New Roman"/>
+          <w:color w:val="89DDFF"/>
+          <w:kern w:val="0"/>
+          <w:sz w:val="21"/>
+          <w:szCs w:val="21"/>
+          <w:lang w:eastAsia="en-IN" w:bidi="ta-IN"/>
+          <w14:ligatures w14:val="none"/>
+        </w:rPr>
+        <w:t>;</w:t>
+      </w:r>
+    </w:p>
+    <w:p>
+      <w:pPr>
+        <w:shd w:val="clear" w:color="auto" w:fill="292D3E"/>
+        <w:spacing w:after="0" w:line="285" w:lineRule="atLeast"/>
+        <w:rPr>
+          <w:rFonts w:ascii="Consolas" w:eastAsia="Times New Roman" w:hAnsi="Consolas" w:cs="Times New Roman"/>
+          <w:color w:val="BABED8"/>
+          <w:kern w:val="0"/>
+          <w:sz w:val="21"/>
+          <w:szCs w:val="21"/>
+          <w:lang w:eastAsia="en-IN" w:bidi="ta-IN"/>
+          <w14:ligatures w14:val="none"/>
+        </w:rPr>
+      </w:pPr>
+      <w:r>
+        <w:rPr>
+          <w:rFonts w:ascii="Consolas" w:eastAsia="Times New Roman" w:hAnsi="Consolas" w:cs="Times New Roman"/>
+          <w:i/>
+          <w:iCs/>
+          <w:color w:val="89DDFF"/>
+          <w:kern w:val="0"/>
+          <w:sz w:val="21"/>
+          <w:szCs w:val="21"/>
+          <w:lang w:eastAsia="en-IN" w:bidi="ta-IN"/>
+          <w14:ligatures w14:val="none"/>
+        </w:rPr>
+        <w:t>using</w:t>
+      </w:r>
+      <w:r>
+        <w:rPr>
+          <w:rFonts w:ascii="Consolas" w:eastAsia="Times New Roman" w:hAnsi="Consolas" w:cs="Times New Roman"/>
+          <w:color w:val="BABED8"/>
+          <w:kern w:val="0"/>
+          <w:sz w:val="21"/>
+          <w:szCs w:val="21"/>
+          <w:lang w:eastAsia="en-IN" w:bidi="ta-IN"/>
+          <w14:ligatures w14:val="none"/>
+        </w:rPr>
+        <w:t xml:space="preserve"> </w:t>
+      </w:r>
+      <w:r>
+        <w:rPr>
+          <w:rFonts w:ascii="Consolas" w:eastAsia="Times New Roman" w:hAnsi="Consolas" w:cs="Times New Roman"/>
+          <w:color w:val="FFCB6B"/>
+          <w:kern w:val="0"/>
+          <w:sz w:val="21"/>
+          <w:szCs w:val="21"/>
+          <w:lang w:eastAsia="en-IN" w:bidi="ta-IN"/>
+          <w14:ligatures w14:val="none"/>
+        </w:rPr>
+        <w:t>Persistence</w:t>
+      </w:r>
+      <w:r>
+        <w:rPr>
+          <w:rFonts w:ascii="Consolas" w:eastAsia="Times New Roman" w:hAnsi="Consolas" w:cs="Times New Roman"/>
+          <w:color w:val="89DDFF"/>
+          <w:kern w:val="0"/>
+          <w:sz w:val="21"/>
+          <w:szCs w:val="21"/>
+          <w:lang w:eastAsia="en-IN" w:bidi="ta-IN"/>
+          <w14:ligatures w14:val="none"/>
+        </w:rPr>
+        <w:t>;</w:t>
+      </w:r>
+    </w:p>
+    <w:p>
+      <w:pPr>
+        <w:shd w:val="clear" w:color="auto" w:fill="292D3E"/>
+        <w:spacing w:after="0" w:line="285" w:lineRule="atLeast"/>
+        <w:rPr>
+          <w:rFonts w:ascii="Consolas" w:eastAsia="Times New Roman" w:hAnsi="Consolas" w:cs="Times New Roman"/>
+          <w:color w:val="BABED8"/>
+          <w:kern w:val="0"/>
+          <w:sz w:val="21"/>
+          <w:szCs w:val="21"/>
+          <w:lang w:eastAsia="en-IN" w:bidi="ta-IN"/>
+          <w14:ligatures w14:val="none"/>
+        </w:rPr>
+      </w:pPr>
+    </w:p>
+    <w:p>
+      <w:pPr>
+        <w:shd w:val="clear" w:color="auto" w:fill="292D3E"/>
+        <w:spacing w:after="0" w:line="285" w:lineRule="atLeast"/>
+        <w:rPr>
+          <w:rFonts w:ascii="Consolas" w:eastAsia="Times New Roman" w:hAnsi="Consolas" w:cs="Times New Roman"/>
+          <w:color w:val="BABED8"/>
+          <w:kern w:val="0"/>
+          <w:sz w:val="21"/>
+          <w:szCs w:val="21"/>
+          <w:lang w:eastAsia="en-IN" w:bidi="ta-IN"/>
+          <w14:ligatures w14:val="none"/>
+        </w:rPr>
+      </w:pPr>
+      <w:r>
+        <w:rPr>
+          <w:rFonts w:ascii="Consolas" w:eastAsia="Times New Roman" w:hAnsi="Consolas" w:cs="Times New Roman"/>
+          <w:i/>
+          <w:iCs/>
+          <w:color w:val="89DDFF"/>
+          <w:kern w:val="0"/>
+          <w:sz w:val="21"/>
+          <w:szCs w:val="21"/>
+          <w:lang w:eastAsia="en-IN" w:bidi="ta-IN"/>
+          <w14:ligatures w14:val="none"/>
+        </w:rPr>
+        <w:t>namespace</w:t>
+      </w:r>
+      <w:r>
+        <w:rPr>
+          <w:rFonts w:ascii="Consolas" w:eastAsia="Times New Roman" w:hAnsi="Consolas" w:cs="Times New Roman"/>
+          <w:color w:val="BABED8"/>
+          <w:kern w:val="0"/>
+          <w:sz w:val="21"/>
+          <w:szCs w:val="21"/>
+          <w:lang w:eastAsia="en-IN" w:bidi="ta-IN"/>
+          <w14:ligatures w14:val="none"/>
+        </w:rPr>
+        <w:t xml:space="preserve"> </w:t>
+      </w:r>
+      <w:r>
+        <w:rPr>
+          <w:rFonts w:ascii="Consolas" w:eastAsia="Times New Roman" w:hAnsi="Consolas" w:cs="Times New Roman"/>
+          <w:color w:val="FFCB6B"/>
+          <w:kern w:val="0"/>
+          <w:sz w:val="21"/>
+          <w:szCs w:val="21"/>
+          <w:lang w:eastAsia="en-IN" w:bidi="ta-IN"/>
+          <w14:ligatures w14:val="none"/>
+        </w:rPr>
+        <w:t>API</w:t>
+      </w:r>
+      <w:r>
+        <w:rPr>
+          <w:rFonts w:ascii="Consolas" w:eastAsia="Times New Roman" w:hAnsi="Consolas" w:cs="Times New Roman"/>
+          <w:color w:val="89DDFF"/>
+          <w:kern w:val="0"/>
+          <w:sz w:val="21"/>
+          <w:szCs w:val="21"/>
+          <w:lang w:eastAsia="en-IN" w:bidi="ta-IN"/>
+          <w14:ligatures w14:val="none"/>
+        </w:rPr>
+        <w:t>.</w:t>
+      </w:r>
+      <w:r>
+        <w:rPr>
+          <w:rFonts w:ascii="Consolas" w:eastAsia="Times New Roman" w:hAnsi="Consolas" w:cs="Times New Roman"/>
+          <w:color w:val="FFCB6B"/>
+          <w:kern w:val="0"/>
+          <w:sz w:val="21"/>
+          <w:szCs w:val="21"/>
+          <w:lang w:eastAsia="en-IN" w:bidi="ta-IN"/>
+          <w14:ligatures w14:val="none"/>
+        </w:rPr>
+        <w:t>Controllers</w:t>
+      </w:r>
+    </w:p>
+    <w:p>
+      <w:pPr>
+        <w:shd w:val="clear" w:color="auto" w:fill="292D3E"/>
+        <w:spacing w:after="0" w:line="285" w:lineRule="atLeast"/>
+        <w:rPr>
+          <w:rFonts w:ascii="Consolas" w:eastAsia="Times New Roman" w:hAnsi="Consolas" w:cs="Times New Roman"/>
+          <w:color w:val="BABED8"/>
+          <w:kern w:val="0"/>
+          <w:sz w:val="21"/>
+          <w:szCs w:val="21"/>
+          <w:lang w:eastAsia="en-IN" w:bidi="ta-IN"/>
+          <w14:ligatures w14:val="none"/>
+        </w:rPr>
+      </w:pPr>
+      <w:r>
+        <w:rPr>
+          <w:rFonts w:ascii="Consolas" w:eastAsia="Times New Roman" w:hAnsi="Consolas" w:cs="Times New Roman"/>
+          <w:color w:val="89DDFF"/>
+          <w:kern w:val="0"/>
+          <w:sz w:val="21"/>
+          <w:szCs w:val="21"/>
+          <w:lang w:eastAsia="en-IN" w:bidi="ta-IN"/>
+          <w14:ligatures w14:val="none"/>
+        </w:rPr>
+        <w:t>{</w:t>
+      </w:r>
+    </w:p>
+    <w:p>
+      <w:pPr>
+        <w:shd w:val="clear" w:color="auto" w:fill="292D3E"/>
+        <w:spacing w:after="0" w:line="285" w:lineRule="atLeast"/>
+        <w:rPr>
+          <w:rFonts w:ascii="Consolas" w:eastAsia="Times New Roman" w:hAnsi="Consolas" w:cs="Times New Roman"/>
+          <w:color w:val="BABED8"/>
+          <w:kern w:val="0"/>
+          <w:sz w:val="21"/>
+          <w:szCs w:val="21"/>
+          <w:lang w:eastAsia="en-IN" w:bidi="ta-IN"/>
+          <w14:ligatures w14:val="none"/>
+        </w:rPr>
+      </w:pPr>
+      <w:r>
+        <w:rPr>
+          <w:rFonts w:ascii="Consolas" w:eastAsia="Times New Roman" w:hAnsi="Consolas" w:cs="Times New Roman"/>
+          <w:color w:val="BABED8"/>
+          <w:kern w:val="0"/>
+          <w:sz w:val="21"/>
+          <w:szCs w:val="21"/>
+          <w:lang w:eastAsia="en-IN" w:bidi="ta-IN"/>
+          <w14:ligatures w14:val="none"/>
+        </w:rPr>
+        <w:t xml:space="preserve">    </w:t>
+      </w:r>
+      <w:r>
+        <w:rPr>
+          <w:rFonts w:ascii="Consolas" w:eastAsia="Times New Roman" w:hAnsi="Consolas" w:cs="Times New Roman"/>
+          <w:i/>
+          <w:iCs/>
+          <w:color w:val="89DDFF"/>
+          <w:kern w:val="0"/>
+          <w:sz w:val="21"/>
+          <w:szCs w:val="21"/>
+          <w:lang w:eastAsia="en-IN" w:bidi="ta-IN"/>
+          <w14:ligatures w14:val="none"/>
+        </w:rPr>
+        <w:t>public</w:t>
+      </w:r>
+      <w:r>
+        <w:rPr>
+          <w:rFonts w:ascii="Consolas" w:eastAsia="Times New Roman" w:hAnsi="Consolas" w:cs="Times New Roman"/>
+          <w:color w:val="BABED8"/>
+          <w:kern w:val="0"/>
+          <w:sz w:val="21"/>
+          <w:szCs w:val="21"/>
+          <w:lang w:eastAsia="en-IN" w:bidi="ta-IN"/>
+          <w14:ligatures w14:val="none"/>
+        </w:rPr>
+        <w:t xml:space="preserve"> </w:t>
+      </w:r>
+      <w:r>
+        <w:rPr>
+          <w:rFonts w:ascii="Consolas" w:eastAsia="Times New Roman" w:hAnsi="Consolas" w:cs="Times New Roman"/>
+          <w:i/>
+          <w:iCs/>
+          <w:color w:val="89DDFF"/>
+          <w:kern w:val="0"/>
+          <w:sz w:val="21"/>
+          <w:szCs w:val="21"/>
+          <w:lang w:eastAsia="en-IN" w:bidi="ta-IN"/>
+          <w14:ligatures w14:val="none"/>
+        </w:rPr>
+        <w:t>class</w:t>
+      </w:r>
+      <w:r>
+        <w:rPr>
+          <w:rFonts w:ascii="Consolas" w:eastAsia="Times New Roman" w:hAnsi="Consolas" w:cs="Times New Roman"/>
+          <w:color w:val="BABED8"/>
+          <w:kern w:val="0"/>
+          <w:sz w:val="21"/>
+          <w:szCs w:val="21"/>
+          <w:lang w:eastAsia="en-IN" w:bidi="ta-IN"/>
+          <w14:ligatures w14:val="none"/>
+        </w:rPr>
+        <w:t xml:space="preserve"> </w:t>
+      </w:r>
+      <w:r>
+        <w:rPr>
+          <w:rFonts w:ascii="Consolas" w:eastAsia="Times New Roman" w:hAnsi="Consolas" w:cs="Times New Roman"/>
+          <w:color w:val="FFCB6B"/>
+          <w:kern w:val="0"/>
+          <w:sz w:val="21"/>
+          <w:szCs w:val="21"/>
+          <w:lang w:eastAsia="en-IN" w:bidi="ta-IN"/>
+          <w14:ligatures w14:val="none"/>
+        </w:rPr>
+        <w:t>ActivityController</w:t>
+      </w:r>
+      <w:r>
+        <w:rPr>
+          <w:rFonts w:ascii="Consolas" w:eastAsia="Times New Roman" w:hAnsi="Consolas" w:cs="Times New Roman"/>
+          <w:color w:val="BABED8"/>
+          <w:kern w:val="0"/>
+          <w:sz w:val="21"/>
+          <w:szCs w:val="21"/>
+          <w:lang w:eastAsia="en-IN" w:bidi="ta-IN"/>
+          <w14:ligatures w14:val="none"/>
+        </w:rPr>
+        <w:t xml:space="preserve"> </w:t>
+      </w:r>
+      <w:r>
+        <w:rPr>
+          <w:rFonts w:ascii="Consolas" w:eastAsia="Times New Roman" w:hAnsi="Consolas" w:cs="Times New Roman"/>
+          <w:color w:val="89DDFF"/>
+          <w:kern w:val="0"/>
+          <w:sz w:val="21"/>
+          <w:szCs w:val="21"/>
+          <w:lang w:eastAsia="en-IN" w:bidi="ta-IN"/>
+          <w14:ligatures w14:val="none"/>
+        </w:rPr>
+        <w:t>:</w:t>
+      </w:r>
+      <w:r>
+        <w:rPr>
+          <w:rFonts w:ascii="Consolas" w:eastAsia="Times New Roman" w:hAnsi="Consolas" w:cs="Times New Roman"/>
+          <w:color w:val="BABED8"/>
+          <w:kern w:val="0"/>
+          <w:sz w:val="21"/>
+          <w:szCs w:val="21"/>
+          <w:lang w:eastAsia="en-IN" w:bidi="ta-IN"/>
+          <w14:ligatures w14:val="none"/>
+        </w:rPr>
+        <w:t xml:space="preserve"> </w:t>
+      </w:r>
+      <w:r>
+        <w:rPr>
+          <w:rFonts w:ascii="Consolas" w:eastAsia="Times New Roman" w:hAnsi="Consolas" w:cs="Times New Roman"/>
+          <w:color w:val="FFCB6B"/>
+          <w:kern w:val="0"/>
+          <w:sz w:val="21"/>
+          <w:szCs w:val="21"/>
+          <w:lang w:eastAsia="en-IN" w:bidi="ta-IN"/>
+          <w14:ligatures w14:val="none"/>
+        </w:rPr>
+        <w:t>BaseApiController</w:t>
+      </w:r>
+    </w:p>
+    <w:p>
+      <w:pPr>
+        <w:shd w:val="clear" w:color="auto" w:fill="292D3E"/>
+        <w:spacing w:after="0" w:line="285" w:lineRule="atLeast"/>
+        <w:rPr>
+          <w:rFonts w:ascii="Consolas" w:eastAsia="Times New Roman" w:hAnsi="Consolas" w:cs="Times New Roman"/>
+          <w:color w:val="BABED8"/>
+          <w:kern w:val="0"/>
+          <w:sz w:val="21"/>
+          <w:szCs w:val="21"/>
+          <w:lang w:eastAsia="en-IN" w:bidi="ta-IN"/>
+          <w14:ligatures w14:val="none"/>
+        </w:rPr>
+      </w:pPr>
+      <w:r>
+        <w:rPr>
+          <w:rFonts w:ascii="Consolas" w:eastAsia="Times New Roman" w:hAnsi="Consolas" w:cs="Times New Roman"/>
+          <w:color w:val="BABED8"/>
+          <w:kern w:val="0"/>
+          <w:sz w:val="21"/>
+          <w:szCs w:val="21"/>
+          <w:lang w:eastAsia="en-IN" w:bidi="ta-IN"/>
+          <w14:ligatures w14:val="none"/>
+        </w:rPr>
+        <w:t xml:space="preserve">    </w:t>
+      </w:r>
+      <w:r>
+        <w:rPr>
+          <w:rFonts w:ascii="Consolas" w:eastAsia="Times New Roman" w:hAnsi="Consolas" w:cs="Times New Roman"/>
+          <w:color w:val="89DDFF"/>
+          <w:kern w:val="0"/>
+          <w:sz w:val="21"/>
+          <w:szCs w:val="21"/>
+          <w:lang w:eastAsia="en-IN" w:bidi="ta-IN"/>
+          <w14:ligatures w14:val="none"/>
+        </w:rPr>
+        <w:t>{</w:t>
+      </w:r>
+    </w:p>
+    <w:p>
+      <w:pPr>
+        <w:shd w:val="clear" w:color="auto" w:fill="292D3E"/>
+        <w:spacing w:after="0" w:line="285" w:lineRule="atLeast"/>
+        <w:rPr>
+          <w:rFonts w:ascii="Consolas" w:eastAsia="Times New Roman" w:hAnsi="Consolas" w:cs="Times New Roman"/>
+          <w:color w:val="BABED8"/>
+          <w:kern w:val="0"/>
+          <w:sz w:val="21"/>
+          <w:szCs w:val="21"/>
+          <w:lang w:eastAsia="en-IN" w:bidi="ta-IN"/>
+          <w14:ligatures w14:val="none"/>
+        </w:rPr>
+      </w:pPr>
+      <w:r>
+        <w:rPr>
+          <w:rFonts w:ascii="Consolas" w:eastAsia="Times New Roman" w:hAnsi="Consolas" w:cs="Times New Roman"/>
+          <w:color w:val="BABED8"/>
+          <w:kern w:val="0"/>
+          <w:sz w:val="21"/>
+          <w:szCs w:val="21"/>
+          <w:lang w:eastAsia="en-IN" w:bidi="ta-IN"/>
+          <w14:ligatures w14:val="none"/>
+        </w:rPr>
+        <w:t xml:space="preserve">        </w:t>
+      </w:r>
+      <w:r>
+        <w:rPr>
+          <w:rFonts w:ascii="Consolas" w:eastAsia="Times New Roman" w:hAnsi="Consolas" w:cs="Times New Roman"/>
+          <w:i/>
+          <w:iCs/>
+          <w:color w:val="89DDFF"/>
+          <w:kern w:val="0"/>
+          <w:sz w:val="21"/>
+          <w:szCs w:val="21"/>
+          <w:lang w:eastAsia="en-IN" w:bidi="ta-IN"/>
+          <w14:ligatures w14:val="none"/>
+        </w:rPr>
+        <w:t>public</w:t>
+      </w:r>
+      <w:r>
+        <w:rPr>
+          <w:rFonts w:ascii="Consolas" w:eastAsia="Times New Roman" w:hAnsi="Consolas" w:cs="Times New Roman"/>
+          <w:color w:val="BABED8"/>
+          <w:kern w:val="0"/>
+          <w:sz w:val="21"/>
+          <w:szCs w:val="21"/>
+          <w:lang w:eastAsia="en-IN" w:bidi="ta-IN"/>
+          <w14:ligatures w14:val="none"/>
+        </w:rPr>
+        <w:t xml:space="preserve"> </w:t>
+      </w:r>
+      <w:r>
+        <w:rPr>
+          <w:rFonts w:ascii="Consolas" w:eastAsia="Times New Roman" w:hAnsi="Consolas" w:cs="Times New Roman"/>
+          <w:color w:val="FFCB6B"/>
+          <w:kern w:val="0"/>
+          <w:sz w:val="21"/>
+          <w:szCs w:val="21"/>
+          <w:lang w:eastAsia="en-IN" w:bidi="ta-IN"/>
+          <w14:ligatures w14:val="none"/>
+        </w:rPr>
+        <w:t>DataContext</w:t>
+      </w:r>
+      <w:r>
+        <w:rPr>
+          <w:rFonts w:ascii="Consolas" w:eastAsia="Times New Roman" w:hAnsi="Consolas" w:cs="Times New Roman"/>
+          <w:color w:val="BABED8"/>
+          <w:kern w:val="0"/>
+          <w:sz w:val="21"/>
+          <w:szCs w:val="21"/>
+          <w:lang w:eastAsia="en-IN" w:bidi="ta-IN"/>
+          <w14:ligatures w14:val="none"/>
+        </w:rPr>
+        <w:t xml:space="preserve"> _context </w:t>
+      </w:r>
+      <w:r>
+        <w:rPr>
+          <w:rFonts w:ascii="Consolas" w:eastAsia="Times New Roman" w:hAnsi="Consolas" w:cs="Times New Roman"/>
+          <w:color w:val="89DDFF"/>
+          <w:kern w:val="0"/>
+          <w:sz w:val="21"/>
+          <w:szCs w:val="21"/>
+          <w:lang w:eastAsia="en-IN" w:bidi="ta-IN"/>
+          <w14:ligatures w14:val="none"/>
+        </w:rPr>
+        <w:t>{</w:t>
+      </w:r>
+      <w:r>
+        <w:rPr>
+          <w:rFonts w:ascii="Consolas" w:eastAsia="Times New Roman" w:hAnsi="Consolas" w:cs="Times New Roman"/>
+          <w:color w:val="BABED8"/>
+          <w:kern w:val="0"/>
+          <w:sz w:val="21"/>
+          <w:szCs w:val="21"/>
+          <w:lang w:eastAsia="en-IN" w:bidi="ta-IN"/>
+          <w14:ligatures w14:val="none"/>
+        </w:rPr>
+        <w:t xml:space="preserve"> </w:t>
+      </w:r>
+      <w:r>
+        <w:rPr>
+          <w:rFonts w:ascii="Consolas" w:eastAsia="Times New Roman" w:hAnsi="Consolas" w:cs="Times New Roman"/>
+          <w:i/>
+          <w:iCs/>
+          <w:color w:val="89DDFF"/>
+          <w:kern w:val="0"/>
+          <w:sz w:val="21"/>
+          <w:szCs w:val="21"/>
+          <w:lang w:eastAsia="en-IN" w:bidi="ta-IN"/>
+          <w14:ligatures w14:val="none"/>
+        </w:rPr>
+        <w:t>get</w:t>
+      </w:r>
+      <w:r>
+        <w:rPr>
+          <w:rFonts w:ascii="Consolas" w:eastAsia="Times New Roman" w:hAnsi="Consolas" w:cs="Times New Roman"/>
+          <w:color w:val="89DDFF"/>
+          <w:kern w:val="0"/>
+          <w:sz w:val="21"/>
+          <w:szCs w:val="21"/>
+          <w:lang w:eastAsia="en-IN" w:bidi="ta-IN"/>
+          <w14:ligatures w14:val="none"/>
+        </w:rPr>
+        <w:t>;</w:t>
+      </w:r>
+      <w:r>
+        <w:rPr>
+          <w:rFonts w:ascii="Consolas" w:eastAsia="Times New Roman" w:hAnsi="Consolas" w:cs="Times New Roman"/>
+          <w:color w:val="BABED8"/>
+          <w:kern w:val="0"/>
+          <w:sz w:val="21"/>
+          <w:szCs w:val="21"/>
+          <w:lang w:eastAsia="en-IN" w:bidi="ta-IN"/>
+          <w14:ligatures w14:val="none"/>
+        </w:rPr>
+        <w:t xml:space="preserve"> </w:t>
+      </w:r>
+      <w:r>
+        <w:rPr>
+          <w:rFonts w:ascii="Consolas" w:eastAsia="Times New Roman" w:hAnsi="Consolas" w:cs="Times New Roman"/>
+          <w:color w:val="89DDFF"/>
+          <w:kern w:val="0"/>
+          <w:sz w:val="21"/>
+          <w:szCs w:val="21"/>
+          <w:lang w:eastAsia="en-IN" w:bidi="ta-IN"/>
+          <w14:ligatures w14:val="none"/>
+        </w:rPr>
+        <w:t>}</w:t>
+      </w:r>
+    </w:p>
+    <w:p>
+      <w:pPr>
+        <w:shd w:val="clear" w:color="auto" w:fill="292D3E"/>
+        <w:spacing w:after="0" w:line="285" w:lineRule="atLeast"/>
+        <w:rPr>
+          <w:rFonts w:ascii="Consolas" w:eastAsia="Times New Roman" w:hAnsi="Consolas" w:cs="Times New Roman"/>
+          <w:color w:val="BABED8"/>
+          <w:kern w:val="0"/>
+          <w:sz w:val="21"/>
+          <w:szCs w:val="21"/>
+          <w:lang w:eastAsia="en-IN" w:bidi="ta-IN"/>
+          <w14:ligatures w14:val="none"/>
+        </w:rPr>
+      </w:pPr>
+      <w:r>
+        <w:rPr>
+          <w:rFonts w:ascii="Consolas" w:eastAsia="Times New Roman" w:hAnsi="Consolas" w:cs="Times New Roman"/>
+          <w:color w:val="BABED8"/>
+          <w:kern w:val="0"/>
+          <w:sz w:val="21"/>
+          <w:szCs w:val="21"/>
+          <w:lang w:eastAsia="en-IN" w:bidi="ta-IN"/>
+          <w14:ligatures w14:val="none"/>
+        </w:rPr>
+        <w:t xml:space="preserve">        </w:t>
+      </w:r>
+      <w:r>
+        <w:rPr>
+          <w:rFonts w:ascii="Consolas" w:eastAsia="Times New Roman" w:hAnsi="Consolas" w:cs="Times New Roman"/>
+          <w:i/>
+          <w:iCs/>
+          <w:color w:val="89DDFF"/>
+          <w:kern w:val="0"/>
+          <w:sz w:val="21"/>
+          <w:szCs w:val="21"/>
+          <w:lang w:eastAsia="en-IN" w:bidi="ta-IN"/>
+          <w14:ligatures w14:val="none"/>
+        </w:rPr>
+        <w:t>public</w:t>
+      </w:r>
+      <w:r>
+        <w:rPr>
+          <w:rFonts w:ascii="Consolas" w:eastAsia="Times New Roman" w:hAnsi="Consolas" w:cs="Times New Roman"/>
+          <w:color w:val="BABED8"/>
+          <w:kern w:val="0"/>
+          <w:sz w:val="21"/>
+          <w:szCs w:val="21"/>
+          <w:lang w:eastAsia="en-IN" w:bidi="ta-IN"/>
+          <w14:ligatures w14:val="none"/>
+        </w:rPr>
+        <w:t xml:space="preserve"> </w:t>
+      </w:r>
+      <w:r>
+        <w:rPr>
+          <w:rFonts w:ascii="Consolas" w:eastAsia="Times New Roman" w:hAnsi="Consolas" w:cs="Times New Roman"/>
+          <w:color w:val="FFCB6B"/>
+          <w:kern w:val="0"/>
+          <w:sz w:val="21"/>
+          <w:szCs w:val="21"/>
+          <w:lang w:eastAsia="en-IN" w:bidi="ta-IN"/>
+          <w14:ligatures w14:val="none"/>
+        </w:rPr>
+        <w:t>ActivityController</w:t>
+      </w:r>
+      <w:r>
+        <w:rPr>
+          <w:rFonts w:ascii="Consolas" w:eastAsia="Times New Roman" w:hAnsi="Consolas" w:cs="Times New Roman"/>
+          <w:color w:val="89DDFF"/>
+          <w:kern w:val="0"/>
+          <w:sz w:val="21"/>
+          <w:szCs w:val="21"/>
+          <w:lang w:eastAsia="en-IN" w:bidi="ta-IN"/>
+          <w14:ligatures w14:val="none"/>
+        </w:rPr>
+        <w:t>(</w:t>
+      </w:r>
+      <w:r>
+        <w:rPr>
+          <w:rFonts w:ascii="Consolas" w:eastAsia="Times New Roman" w:hAnsi="Consolas" w:cs="Times New Roman"/>
+          <w:color w:val="FFCB6B"/>
+          <w:kern w:val="0"/>
+          <w:sz w:val="21"/>
+          <w:szCs w:val="21"/>
+          <w:lang w:eastAsia="en-IN" w:bidi="ta-IN"/>
+          <w14:ligatures w14:val="none"/>
+        </w:rPr>
+        <w:t>DataContext</w:t>
+      </w:r>
+      <w:r>
+        <w:rPr>
+          <w:rFonts w:ascii="Consolas" w:eastAsia="Times New Roman" w:hAnsi="Consolas" w:cs="Times New Roman"/>
+          <w:color w:val="BABED8"/>
+          <w:kern w:val="0"/>
+          <w:sz w:val="21"/>
+          <w:szCs w:val="21"/>
+          <w:lang w:eastAsia="en-IN" w:bidi="ta-IN"/>
+          <w14:ligatures w14:val="none"/>
+        </w:rPr>
+        <w:t xml:space="preserve"> </w:t>
+      </w:r>
+      <w:r>
+        <w:rPr>
+          <w:rFonts w:ascii="Consolas" w:eastAsia="Times New Roman" w:hAnsi="Consolas" w:cs="Times New Roman"/>
+          <w:i/>
+          <w:iCs/>
+          <w:color w:val="BABED8"/>
+          <w:kern w:val="0"/>
+          <w:sz w:val="21"/>
+          <w:szCs w:val="21"/>
+          <w:lang w:eastAsia="en-IN" w:bidi="ta-IN"/>
+          <w14:ligatures w14:val="none"/>
+        </w:rPr>
+        <w:t>context</w:t>
+      </w:r>
+      <w:r>
+        <w:rPr>
+          <w:rFonts w:ascii="Consolas" w:eastAsia="Times New Roman" w:hAnsi="Consolas" w:cs="Times New Roman"/>
+          <w:color w:val="89DDFF"/>
+          <w:kern w:val="0"/>
+          <w:sz w:val="21"/>
+          <w:szCs w:val="21"/>
+          <w:lang w:eastAsia="en-IN" w:bidi="ta-IN"/>
+          <w14:ligatures w14:val="none"/>
+        </w:rPr>
+        <w:t>)</w:t>
+      </w:r>
+    </w:p>
+    <w:p>
+      <w:pPr>
+        <w:shd w:val="clear" w:color="auto" w:fill="292D3E"/>
+        <w:spacing w:after="0" w:line="285" w:lineRule="atLeast"/>
+        <w:rPr>
+          <w:rFonts w:ascii="Consolas" w:eastAsia="Times New Roman" w:hAnsi="Consolas" w:cs="Times New Roman"/>
+          <w:color w:val="BABED8"/>
+          <w:kern w:val="0"/>
+          <w:sz w:val="21"/>
+          <w:szCs w:val="21"/>
+          <w:lang w:eastAsia="en-IN" w:bidi="ta-IN"/>
+          <w14:ligatures w14:val="none"/>
+        </w:rPr>
+      </w:pPr>
+      <w:r>
+        <w:rPr>
+          <w:rFonts w:ascii="Consolas" w:eastAsia="Times New Roman" w:hAnsi="Consolas" w:cs="Times New Roman"/>
+          <w:color w:val="BABED8"/>
+          <w:kern w:val="0"/>
+          <w:sz w:val="21"/>
+          <w:szCs w:val="21"/>
+          <w:lang w:eastAsia="en-IN" w:bidi="ta-IN"/>
+          <w14:ligatures w14:val="none"/>
+        </w:rPr>
+        <w:t xml:space="preserve">        </w:t>
+      </w:r>
+      <w:r>
+        <w:rPr>
+          <w:rFonts w:ascii="Consolas" w:eastAsia="Times New Roman" w:hAnsi="Consolas" w:cs="Times New Roman"/>
+          <w:color w:val="89DDFF"/>
+          <w:kern w:val="0"/>
+          <w:sz w:val="21"/>
+          <w:szCs w:val="21"/>
+          <w:lang w:eastAsia="en-IN" w:bidi="ta-IN"/>
+          <w14:ligatures w14:val="none"/>
+        </w:rPr>
+        <w:t>{</w:t>
+      </w:r>
+    </w:p>
+    <w:p>
+      <w:pPr>
+        <w:shd w:val="clear" w:color="auto" w:fill="292D3E"/>
+        <w:spacing w:after="0" w:line="285" w:lineRule="atLeast"/>
+        <w:rPr>
+          <w:rFonts w:ascii="Consolas" w:eastAsia="Times New Roman" w:hAnsi="Consolas" w:cs="Times New Roman"/>
+          <w:color w:val="BABED8"/>
+          <w:kern w:val="0"/>
+          <w:sz w:val="21"/>
+          <w:szCs w:val="21"/>
+          <w:lang w:eastAsia="en-IN" w:bidi="ta-IN"/>
+          <w14:ligatures w14:val="none"/>
+        </w:rPr>
+      </w:pPr>
+      <w:r>
+        <w:rPr>
+          <w:rFonts w:ascii="Consolas" w:eastAsia="Times New Roman" w:hAnsi="Consolas" w:cs="Times New Roman"/>
+          <w:color w:val="BABED8"/>
+          <w:kern w:val="0"/>
+          <w:sz w:val="21"/>
+          <w:szCs w:val="21"/>
+          <w:lang w:eastAsia="en-IN" w:bidi="ta-IN"/>
+          <w14:ligatures w14:val="none"/>
+        </w:rPr>
+        <w:t xml:space="preserve">            _context </w:t>
+      </w:r>
+      <w:r>
+        <w:rPr>
+          <w:rFonts w:ascii="Consolas" w:eastAsia="Times New Roman" w:hAnsi="Consolas" w:cs="Times New Roman"/>
+          <w:color w:val="89DDFF"/>
+          <w:kern w:val="0"/>
+          <w:sz w:val="21"/>
+          <w:szCs w:val="21"/>
+          <w:lang w:eastAsia="en-IN" w:bidi="ta-IN"/>
+          <w14:ligatures w14:val="none"/>
+        </w:rPr>
+        <w:t>=</w:t>
+      </w:r>
+      <w:r>
+        <w:rPr>
+          <w:rFonts w:ascii="Consolas" w:eastAsia="Times New Roman" w:hAnsi="Consolas" w:cs="Times New Roman"/>
+          <w:color w:val="BABED8"/>
+          <w:kern w:val="0"/>
+          <w:sz w:val="21"/>
+          <w:szCs w:val="21"/>
+          <w:lang w:eastAsia="en-IN" w:bidi="ta-IN"/>
+          <w14:ligatures w14:val="none"/>
+        </w:rPr>
+        <w:t xml:space="preserve"> </w:t>
+      </w:r>
+      <w:r>
+        <w:rPr>
+          <w:rFonts w:ascii="Consolas" w:eastAsia="Times New Roman" w:hAnsi="Consolas" w:cs="Times New Roman"/>
+          <w:i/>
+          <w:iCs/>
+          <w:color w:val="BABED8"/>
+          <w:kern w:val="0"/>
+          <w:sz w:val="21"/>
+          <w:szCs w:val="21"/>
+          <w:lang w:eastAsia="en-IN" w:bidi="ta-IN"/>
+          <w14:ligatures w14:val="none"/>
+        </w:rPr>
+        <w:t>context</w:t>
+      </w:r>
+      <w:r>
+        <w:rPr>
+          <w:rFonts w:ascii="Consolas" w:eastAsia="Times New Roman" w:hAnsi="Consolas" w:cs="Times New Roman"/>
+          <w:color w:val="89DDFF"/>
+          <w:kern w:val="0"/>
+          <w:sz w:val="21"/>
+          <w:szCs w:val="21"/>
+          <w:lang w:eastAsia="en-IN" w:bidi="ta-IN"/>
+          <w14:ligatures w14:val="none"/>
+        </w:rPr>
+        <w:t>;</w:t>
+      </w:r>
+    </w:p>
+    <w:p>
+      <w:pPr>
+        <w:shd w:val="clear" w:color="auto" w:fill="292D3E"/>
+        <w:spacing w:after="0" w:line="285" w:lineRule="atLeast"/>
+        <w:rPr>
+          <w:rFonts w:ascii="Consolas" w:eastAsia="Times New Roman" w:hAnsi="Consolas" w:cs="Times New Roman"/>
+          <w:color w:val="BABED8"/>
+          <w:kern w:val="0"/>
+          <w:sz w:val="21"/>
+          <w:szCs w:val="21"/>
+          <w:lang w:eastAsia="en-IN" w:bidi="ta-IN"/>
+          <w14:ligatures w14:val="none"/>
+        </w:rPr>
+      </w:pPr>
+      <w:r>
+        <w:rPr>
+          <w:rFonts w:ascii="Consolas" w:eastAsia="Times New Roman" w:hAnsi="Consolas" w:cs="Times New Roman"/>
+          <w:color w:val="BABED8"/>
+          <w:kern w:val="0"/>
+          <w:sz w:val="21"/>
+          <w:szCs w:val="21"/>
+          <w:lang w:eastAsia="en-IN" w:bidi="ta-IN"/>
+          <w14:ligatures w14:val="none"/>
+        </w:rPr>
+        <w:t xml:space="preserve">            </w:t>
+      </w:r>
+    </w:p>
+    <w:p>
+      <w:pPr>
+        <w:shd w:val="clear" w:color="auto" w:fill="292D3E"/>
+        <w:spacing w:after="0" w:line="285" w:lineRule="atLeast"/>
+        <w:rPr>
+          <w:rFonts w:ascii="Consolas" w:eastAsia="Times New Roman" w:hAnsi="Consolas" w:cs="Times New Roman"/>
+          <w:color w:val="BABED8"/>
+          <w:kern w:val="0"/>
+          <w:sz w:val="21"/>
+          <w:szCs w:val="21"/>
+          <w:lang w:eastAsia="en-IN" w:bidi="ta-IN"/>
+          <w14:ligatures w14:val="none"/>
+        </w:rPr>
+      </w:pPr>
+      <w:r>
+        <w:rPr>
+          <w:rFonts w:ascii="Consolas" w:eastAsia="Times New Roman" w:hAnsi="Consolas" w:cs="Times New Roman"/>
+          <w:color w:val="BABED8"/>
+          <w:kern w:val="0"/>
+          <w:sz w:val="21"/>
+          <w:szCs w:val="21"/>
+          <w:lang w:eastAsia="en-IN" w:bidi="ta-IN"/>
+          <w14:ligatures w14:val="none"/>
+        </w:rPr>
+        <w:t xml:space="preserve">        </w:t>
+      </w:r>
+      <w:r>
+        <w:rPr>
+          <w:rFonts w:ascii="Consolas" w:eastAsia="Times New Roman" w:hAnsi="Consolas" w:cs="Times New Roman"/>
+          <w:color w:val="89DDFF"/>
+          <w:kern w:val="0"/>
+          <w:sz w:val="21"/>
+          <w:szCs w:val="21"/>
+          <w:lang w:eastAsia="en-IN" w:bidi="ta-IN"/>
+          <w14:ligatures w14:val="none"/>
+        </w:rPr>
+        <w:t>}</w:t>
+      </w:r>
+      <w:r>
+        <w:rPr>
+          <w:rFonts w:ascii="Consolas" w:eastAsia="Times New Roman" w:hAnsi="Consolas" w:cs="Times New Roman"/>
+          <w:color w:val="BABED8"/>
+          <w:kern w:val="0"/>
+          <w:sz w:val="21"/>
+          <w:szCs w:val="21"/>
+          <w:lang w:eastAsia="en-IN" w:bidi="ta-IN"/>
+          <w14:ligatures w14:val="none"/>
+        </w:rPr>
+        <w:t xml:space="preserve">   </w:t>
+      </w:r>
+    </w:p>
+    <w:p>
+      <w:pPr>
+        <w:shd w:val="clear" w:color="auto" w:fill="292D3E"/>
+        <w:spacing w:after="0" w:line="285" w:lineRule="atLeast"/>
+        <w:rPr>
+          <w:rFonts w:ascii="Consolas" w:eastAsia="Times New Roman" w:hAnsi="Consolas" w:cs="Times New Roman"/>
+          <w:color w:val="BABED8"/>
+          <w:kern w:val="0"/>
+          <w:sz w:val="21"/>
+          <w:szCs w:val="21"/>
+          <w:lang w:eastAsia="en-IN" w:bidi="ta-IN"/>
+          <w14:ligatures w14:val="none"/>
+        </w:rPr>
+      </w:pPr>
+    </w:p>
+    <w:p>
+      <w:pPr>
+        <w:shd w:val="clear" w:color="auto" w:fill="292D3E"/>
+        <w:spacing w:after="0" w:line="285" w:lineRule="atLeast"/>
+        <w:rPr>
+          <w:rFonts w:ascii="Consolas" w:eastAsia="Times New Roman" w:hAnsi="Consolas" w:cs="Times New Roman"/>
+          <w:color w:val="BABED8"/>
+          <w:kern w:val="0"/>
+          <w:sz w:val="21"/>
+          <w:szCs w:val="21"/>
+          <w:lang w:eastAsia="en-IN" w:bidi="ta-IN"/>
+          <w14:ligatures w14:val="none"/>
+        </w:rPr>
+      </w:pPr>
+      <w:r>
+        <w:rPr>
+          <w:rFonts w:ascii="Consolas" w:eastAsia="Times New Roman" w:hAnsi="Consolas" w:cs="Times New Roman"/>
+          <w:color w:val="BABED8"/>
+          <w:kern w:val="0"/>
+          <w:sz w:val="21"/>
+          <w:szCs w:val="21"/>
+          <w:lang w:eastAsia="en-IN" w:bidi="ta-IN"/>
+          <w14:ligatures w14:val="none"/>
+        </w:rPr>
+        <w:t xml:space="preserve">        </w:t>
+      </w:r>
+      <w:r>
+        <w:rPr>
+          <w:rFonts w:ascii="Consolas" w:eastAsia="Times New Roman" w:hAnsi="Consolas" w:cs="Times New Roman"/>
+          <w:color w:val="89DDFF"/>
+          <w:kern w:val="0"/>
+          <w:sz w:val="21"/>
+          <w:szCs w:val="21"/>
+          <w:lang w:eastAsia="en-IN" w:bidi="ta-IN"/>
+          <w14:ligatures w14:val="none"/>
+        </w:rPr>
+        <w:t>[</w:t>
+      </w:r>
+      <w:r>
+        <w:rPr>
+          <w:rFonts w:ascii="Consolas" w:eastAsia="Times New Roman" w:hAnsi="Consolas" w:cs="Times New Roman"/>
+          <w:color w:val="FFCB6B"/>
+          <w:kern w:val="0"/>
+          <w:sz w:val="21"/>
+          <w:szCs w:val="21"/>
+          <w:lang w:eastAsia="en-IN" w:bidi="ta-IN"/>
+          <w14:ligatures w14:val="none"/>
+        </w:rPr>
+        <w:t>HttpGet</w:t>
+      </w:r>
+      <w:r>
+        <w:rPr>
+          <w:rFonts w:ascii="Consolas" w:eastAsia="Times New Roman" w:hAnsi="Consolas" w:cs="Times New Roman"/>
+          <w:color w:val="89DDFF"/>
+          <w:kern w:val="0"/>
+          <w:sz w:val="21"/>
+          <w:szCs w:val="21"/>
+          <w:lang w:eastAsia="en-IN" w:bidi="ta-IN"/>
+          <w14:ligatures w14:val="none"/>
+        </w:rPr>
+        <w:t>]</w:t>
+      </w:r>
+    </w:p>
+    <w:p>
+      <w:pPr>
+        <w:shd w:val="clear" w:color="auto" w:fill="292D3E"/>
+        <w:spacing w:after="0" w:line="285" w:lineRule="atLeast"/>
+        <w:rPr>
+          <w:rFonts w:ascii="Consolas" w:eastAsia="Times New Roman" w:hAnsi="Consolas" w:cs="Times New Roman"/>
+          <w:color w:val="BABED8"/>
+          <w:kern w:val="0"/>
+          <w:sz w:val="21"/>
+          <w:szCs w:val="21"/>
+          <w:lang w:eastAsia="en-IN" w:bidi="ta-IN"/>
+          <w14:ligatures w14:val="none"/>
+        </w:rPr>
+      </w:pPr>
+      <w:r>
+        <w:rPr>
+          <w:rFonts w:ascii="Consolas" w:eastAsia="Times New Roman" w:hAnsi="Consolas" w:cs="Times New Roman"/>
+          <w:color w:val="BABED8"/>
+          <w:kern w:val="0"/>
+          <w:sz w:val="21"/>
+          <w:szCs w:val="21"/>
+          <w:lang w:eastAsia="en-IN" w:bidi="ta-IN"/>
+          <w14:ligatures w14:val="none"/>
+        </w:rPr>
+        <w:t xml:space="preserve">        </w:t>
+      </w:r>
+      <w:r>
+        <w:rPr>
+          <w:rFonts w:ascii="Consolas" w:eastAsia="Times New Roman" w:hAnsi="Consolas" w:cs="Times New Roman"/>
+          <w:color w:val="89DDFF"/>
+          <w:kern w:val="0"/>
+          <w:sz w:val="21"/>
+          <w:szCs w:val="21"/>
+          <w:lang w:eastAsia="en-IN" w:bidi="ta-IN"/>
+          <w14:ligatures w14:val="none"/>
+        </w:rPr>
+        <w:t>[</w:t>
+      </w:r>
+      <w:r>
+        <w:rPr>
+          <w:rFonts w:ascii="Consolas" w:eastAsia="Times New Roman" w:hAnsi="Consolas" w:cs="Times New Roman"/>
+          <w:color w:val="FFCB6B"/>
+          <w:kern w:val="0"/>
+          <w:sz w:val="21"/>
+          <w:szCs w:val="21"/>
+          <w:lang w:eastAsia="en-IN" w:bidi="ta-IN"/>
+          <w14:ligatures w14:val="none"/>
+        </w:rPr>
+        <w:t>Route</w:t>
+      </w:r>
+      <w:r>
+        <w:rPr>
+          <w:rFonts w:ascii="Consolas" w:eastAsia="Times New Roman" w:hAnsi="Consolas" w:cs="Times New Roman"/>
+          <w:color w:val="89DDFF"/>
+          <w:kern w:val="0"/>
+          <w:sz w:val="21"/>
+          <w:szCs w:val="21"/>
+          <w:lang w:eastAsia="en-IN" w:bidi="ta-IN"/>
+          <w14:ligatures w14:val="none"/>
+        </w:rPr>
+        <w:t>(</w:t>
+      </w:r>
+      <w:r>
+        <w:rPr>
+          <w:rFonts w:ascii="Consolas" w:eastAsia="Times New Roman" w:hAnsi="Consolas" w:cs="Times New Roman"/>
+          <w:color w:val="C3E88D"/>
+          <w:kern w:val="0"/>
+          <w:sz w:val="21"/>
+          <w:szCs w:val="21"/>
+          <w:lang w:eastAsia="en-IN" w:bidi="ta-IN"/>
+          <w14:ligatures w14:val="none"/>
+        </w:rPr>
+        <w:t>"all"</w:t>
+      </w:r>
+      <w:r>
+        <w:rPr>
+          <w:rFonts w:ascii="Consolas" w:eastAsia="Times New Roman" w:hAnsi="Consolas" w:cs="Times New Roman"/>
+          <w:color w:val="89DDFF"/>
+          <w:kern w:val="0"/>
+          <w:sz w:val="21"/>
+          <w:szCs w:val="21"/>
+          <w:lang w:eastAsia="en-IN" w:bidi="ta-IN"/>
+          <w14:ligatures w14:val="none"/>
+        </w:rPr>
+        <w:t>)]</w:t>
+      </w:r>
+    </w:p>
+    <w:p>
+      <w:pPr>
+        <w:shd w:val="clear" w:color="auto" w:fill="292D3E"/>
+        <w:spacing w:after="0" w:line="285" w:lineRule="atLeast"/>
+        <w:rPr>
+          <w:rFonts w:ascii="Consolas" w:eastAsia="Times New Roman" w:hAnsi="Consolas" w:cs="Times New Roman"/>
+          <w:color w:val="BABED8"/>
+          <w:kern w:val="0"/>
+          <w:sz w:val="21"/>
+          <w:szCs w:val="21"/>
+          <w:lang w:eastAsia="en-IN" w:bidi="ta-IN"/>
+          <w14:ligatures w14:val="none"/>
+        </w:rPr>
+      </w:pPr>
+      <w:r>
+        <w:rPr>
+          <w:rFonts w:ascii="Consolas" w:eastAsia="Times New Roman" w:hAnsi="Consolas" w:cs="Times New Roman"/>
+          <w:color w:val="BABED8"/>
+          <w:kern w:val="0"/>
+          <w:sz w:val="21"/>
+          <w:szCs w:val="21"/>
+          <w:lang w:eastAsia="en-IN" w:bidi="ta-IN"/>
+          <w14:ligatures w14:val="none"/>
+        </w:rPr>
+        <w:t xml:space="preserve">        </w:t>
+      </w:r>
+      <w:r>
+        <w:rPr>
+          <w:rFonts w:ascii="Consolas" w:eastAsia="Times New Roman" w:hAnsi="Consolas" w:cs="Times New Roman"/>
+          <w:i/>
+          <w:iCs/>
+          <w:color w:val="89DDFF"/>
+          <w:kern w:val="0"/>
+          <w:sz w:val="21"/>
+          <w:szCs w:val="21"/>
+          <w:lang w:eastAsia="en-IN" w:bidi="ta-IN"/>
+          <w14:ligatures w14:val="none"/>
+        </w:rPr>
+        <w:t>public</w:t>
+      </w:r>
+      <w:r>
+        <w:rPr>
+          <w:rFonts w:ascii="Consolas" w:eastAsia="Times New Roman" w:hAnsi="Consolas" w:cs="Times New Roman"/>
+          <w:color w:val="BABED8"/>
+          <w:kern w:val="0"/>
+          <w:sz w:val="21"/>
+          <w:szCs w:val="21"/>
+          <w:lang w:eastAsia="en-IN" w:bidi="ta-IN"/>
+          <w14:ligatures w14:val="none"/>
+        </w:rPr>
+        <w:t xml:space="preserve"> </w:t>
+      </w:r>
+      <w:r>
+        <w:rPr>
+          <w:rFonts w:ascii="Consolas" w:eastAsia="Times New Roman" w:hAnsi="Consolas" w:cs="Times New Roman"/>
+          <w:i/>
+          <w:iCs/>
+          <w:color w:val="89DDFF"/>
+          <w:kern w:val="0"/>
+          <w:sz w:val="21"/>
+          <w:szCs w:val="21"/>
+          <w:lang w:eastAsia="en-IN" w:bidi="ta-IN"/>
+          <w14:ligatures w14:val="none"/>
+        </w:rPr>
+        <w:t>async</w:t>
+      </w:r>
+      <w:r>
+        <w:rPr>
+          <w:rFonts w:ascii="Consolas" w:eastAsia="Times New Roman" w:hAnsi="Consolas" w:cs="Times New Roman"/>
+          <w:color w:val="BABED8"/>
+          <w:kern w:val="0"/>
+          <w:sz w:val="21"/>
+          <w:szCs w:val="21"/>
+          <w:lang w:eastAsia="en-IN" w:bidi="ta-IN"/>
+          <w14:ligatures w14:val="none"/>
+        </w:rPr>
+        <w:t xml:space="preserve"> </w:t>
+      </w:r>
+      <w:r>
+        <w:rPr>
+          <w:rFonts w:ascii="Consolas" w:eastAsia="Times New Roman" w:hAnsi="Consolas" w:cs="Times New Roman"/>
+          <w:color w:val="FFCB6B"/>
+          <w:kern w:val="0"/>
+          <w:sz w:val="21"/>
+          <w:szCs w:val="21"/>
+          <w:lang w:eastAsia="en-IN" w:bidi="ta-IN"/>
+          <w14:ligatures w14:val="none"/>
+        </w:rPr>
+        <w:t>Task</w:t>
+      </w:r>
+      <w:r>
+        <w:rPr>
+          <w:rFonts w:ascii="Consolas" w:eastAsia="Times New Roman" w:hAnsi="Consolas" w:cs="Times New Roman"/>
+          <w:color w:val="89DDFF"/>
+          <w:kern w:val="0"/>
+          <w:sz w:val="21"/>
+          <w:szCs w:val="21"/>
+          <w:lang w:eastAsia="en-IN" w:bidi="ta-IN"/>
+          <w14:ligatures w14:val="none"/>
+        </w:rPr>
+        <w:t>&lt;</w:t>
+      </w:r>
+      <w:r>
+        <w:rPr>
+          <w:rFonts w:ascii="Consolas" w:eastAsia="Times New Roman" w:hAnsi="Consolas" w:cs="Times New Roman"/>
+          <w:color w:val="FFCB6B"/>
+          <w:kern w:val="0"/>
+          <w:sz w:val="21"/>
+          <w:szCs w:val="21"/>
+          <w:lang w:eastAsia="en-IN" w:bidi="ta-IN"/>
+          <w14:ligatures w14:val="none"/>
+        </w:rPr>
+        <w:t>ActionResult</w:t>
+      </w:r>
+      <w:r>
+        <w:rPr>
+          <w:rFonts w:ascii="Consolas" w:eastAsia="Times New Roman" w:hAnsi="Consolas" w:cs="Times New Roman"/>
+          <w:color w:val="89DDFF"/>
+          <w:kern w:val="0"/>
+          <w:sz w:val="21"/>
+          <w:szCs w:val="21"/>
+          <w:lang w:eastAsia="en-IN" w:bidi="ta-IN"/>
+          <w14:ligatures w14:val="none"/>
+        </w:rPr>
+        <w:t>&lt;</w:t>
+      </w:r>
+      <w:r>
+        <w:rPr>
+          <w:rFonts w:ascii="Consolas" w:eastAsia="Times New Roman" w:hAnsi="Consolas" w:cs="Times New Roman"/>
+          <w:color w:val="FFCB6B"/>
+          <w:kern w:val="0"/>
+          <w:sz w:val="21"/>
+          <w:szCs w:val="21"/>
+          <w:lang w:eastAsia="en-IN" w:bidi="ta-IN"/>
+          <w14:ligatures w14:val="none"/>
+        </w:rPr>
+        <w:t>List</w:t>
+      </w:r>
+      <w:r>
+        <w:rPr>
+          <w:rFonts w:ascii="Consolas" w:eastAsia="Times New Roman" w:hAnsi="Consolas" w:cs="Times New Roman"/>
+          <w:color w:val="89DDFF"/>
+          <w:kern w:val="0"/>
+          <w:sz w:val="21"/>
+          <w:szCs w:val="21"/>
+          <w:lang w:eastAsia="en-IN" w:bidi="ta-IN"/>
+          <w14:ligatures w14:val="none"/>
+        </w:rPr>
+        <w:t>&lt;</w:t>
+      </w:r>
+      <w:r>
+        <w:rPr>
+          <w:rFonts w:ascii="Consolas" w:eastAsia="Times New Roman" w:hAnsi="Consolas" w:cs="Times New Roman"/>
+          <w:color w:val="FFCB6B"/>
+          <w:kern w:val="0"/>
+          <w:sz w:val="21"/>
+          <w:szCs w:val="21"/>
+          <w:lang w:eastAsia="en-IN" w:bidi="ta-IN"/>
+          <w14:ligatures w14:val="none"/>
+        </w:rPr>
+        <w:t>Activity</w:t>
+      </w:r>
+      <w:r>
+        <w:rPr>
+          <w:rFonts w:ascii="Consolas" w:eastAsia="Times New Roman" w:hAnsi="Consolas" w:cs="Times New Roman"/>
+          <w:color w:val="89DDFF"/>
+          <w:kern w:val="0"/>
+          <w:sz w:val="21"/>
+          <w:szCs w:val="21"/>
+          <w:lang w:eastAsia="en-IN" w:bidi="ta-IN"/>
+          <w14:ligatures w14:val="none"/>
+        </w:rPr>
+        <w:t>&gt;&gt;&gt;</w:t>
+      </w:r>
+      <w:r>
+        <w:rPr>
+          <w:rFonts w:ascii="Consolas" w:eastAsia="Times New Roman" w:hAnsi="Consolas" w:cs="Times New Roman"/>
+          <w:color w:val="BABED8"/>
+          <w:kern w:val="0"/>
+          <w:sz w:val="21"/>
+          <w:szCs w:val="21"/>
+          <w:lang w:eastAsia="en-IN" w:bidi="ta-IN"/>
+          <w14:ligatures w14:val="none"/>
+        </w:rPr>
+        <w:t xml:space="preserve"> </w:t>
+      </w:r>
+      <w:r>
+        <w:rPr>
+          <w:rFonts w:ascii="Consolas" w:eastAsia="Times New Roman" w:hAnsi="Consolas" w:cs="Times New Roman"/>
+          <w:color w:val="82AAFF"/>
+          <w:kern w:val="0"/>
+          <w:sz w:val="21"/>
+          <w:szCs w:val="21"/>
+          <w:lang w:eastAsia="en-IN" w:bidi="ta-IN"/>
+          <w14:ligatures w14:val="none"/>
+        </w:rPr>
+        <w:t>GetActivities</w:t>
+      </w:r>
+      <w:r>
+        <w:rPr>
+          <w:rFonts w:ascii="Consolas" w:eastAsia="Times New Roman" w:hAnsi="Consolas" w:cs="Times New Roman"/>
+          <w:color w:val="89DDFF"/>
+          <w:kern w:val="0"/>
+          <w:sz w:val="21"/>
+          <w:szCs w:val="21"/>
+          <w:lang w:eastAsia="en-IN" w:bidi="ta-IN"/>
+          <w14:ligatures w14:val="none"/>
+        </w:rPr>
+        <w:t>()</w:t>
+      </w:r>
+    </w:p>
+    <w:p>
+      <w:pPr>
+        <w:shd w:val="clear" w:color="auto" w:fill="292D3E"/>
+        <w:spacing w:after="0" w:line="285" w:lineRule="atLeast"/>
+        <w:rPr>
+          <w:rFonts w:ascii="Consolas" w:eastAsia="Times New Roman" w:hAnsi="Consolas" w:cs="Times New Roman"/>
+          <w:color w:val="BABED8"/>
+          <w:kern w:val="0"/>
+          <w:sz w:val="21"/>
+          <w:szCs w:val="21"/>
+          <w:lang w:eastAsia="en-IN" w:bidi="ta-IN"/>
+          <w14:ligatures w14:val="none"/>
+        </w:rPr>
+      </w:pPr>
+      <w:r>
+        <w:rPr>
+          <w:rFonts w:ascii="Consolas" w:eastAsia="Times New Roman" w:hAnsi="Consolas" w:cs="Times New Roman"/>
+          <w:color w:val="BABED8"/>
+          <w:kern w:val="0"/>
+          <w:sz w:val="21"/>
+          <w:szCs w:val="21"/>
+          <w:lang w:eastAsia="en-IN" w:bidi="ta-IN"/>
+          <w14:ligatures w14:val="none"/>
+        </w:rPr>
+        <w:t xml:space="preserve">        </w:t>
+      </w:r>
+      <w:r>
+        <w:rPr>
+          <w:rFonts w:ascii="Consolas" w:eastAsia="Times New Roman" w:hAnsi="Consolas" w:cs="Times New Roman"/>
+          <w:color w:val="89DDFF"/>
+          <w:kern w:val="0"/>
+          <w:sz w:val="21"/>
+          <w:szCs w:val="21"/>
+          <w:lang w:eastAsia="en-IN" w:bidi="ta-IN"/>
+          <w14:ligatures w14:val="none"/>
+        </w:rPr>
+        <w:t>{</w:t>
+      </w:r>
+    </w:p>
+    <w:p>
+      <w:pPr>
+        <w:shd w:val="clear" w:color="auto" w:fill="292D3E"/>
+        <w:spacing w:after="0" w:line="285" w:lineRule="atLeast"/>
+        <w:rPr>
+          <w:rFonts w:ascii="Consolas" w:eastAsia="Times New Roman" w:hAnsi="Consolas" w:cs="Times New Roman"/>
+          <w:color w:val="BABED8"/>
+          <w:kern w:val="0"/>
+          <w:sz w:val="21"/>
+          <w:szCs w:val="21"/>
+          <w:lang w:eastAsia="en-IN" w:bidi="ta-IN"/>
+          <w14:ligatures w14:val="none"/>
+        </w:rPr>
+      </w:pPr>
+      <w:r>
+        <w:rPr>
+          <w:rFonts w:ascii="Consolas" w:eastAsia="Times New Roman" w:hAnsi="Consolas" w:cs="Times New Roman"/>
+          <w:color w:val="BABED8"/>
+          <w:kern w:val="0"/>
+          <w:sz w:val="21"/>
+          <w:szCs w:val="21"/>
+          <w:lang w:eastAsia="en-IN" w:bidi="ta-IN"/>
+          <w14:ligatures w14:val="none"/>
+        </w:rPr>
+        <w:t xml:space="preserve">            </w:t>
+      </w:r>
+      <w:r>
+        <w:rPr>
+          <w:rFonts w:ascii="Consolas" w:eastAsia="Times New Roman" w:hAnsi="Consolas" w:cs="Times New Roman"/>
+          <w:i/>
+          <w:iCs/>
+          <w:color w:val="89DDFF"/>
+          <w:kern w:val="0"/>
+          <w:sz w:val="21"/>
+          <w:szCs w:val="21"/>
+          <w:lang w:eastAsia="en-IN" w:bidi="ta-IN"/>
+          <w14:ligatures w14:val="none"/>
+        </w:rPr>
+        <w:t>return</w:t>
+      </w:r>
+      <w:r>
+        <w:rPr>
+          <w:rFonts w:ascii="Consolas" w:eastAsia="Times New Roman" w:hAnsi="Consolas" w:cs="Times New Roman"/>
+          <w:color w:val="BABED8"/>
+          <w:kern w:val="0"/>
+          <w:sz w:val="21"/>
+          <w:szCs w:val="21"/>
+          <w:lang w:eastAsia="en-IN" w:bidi="ta-IN"/>
+          <w14:ligatures w14:val="none"/>
+        </w:rPr>
+        <w:t xml:space="preserve"> </w:t>
+      </w:r>
+      <w:r>
+        <w:rPr>
+          <w:rFonts w:ascii="Consolas" w:eastAsia="Times New Roman" w:hAnsi="Consolas" w:cs="Times New Roman"/>
+          <w:i/>
+          <w:iCs/>
+          <w:color w:val="89DDFF"/>
+          <w:kern w:val="0"/>
+          <w:sz w:val="21"/>
+          <w:szCs w:val="21"/>
+          <w:lang w:eastAsia="en-IN" w:bidi="ta-IN"/>
+          <w14:ligatures w14:val="none"/>
+        </w:rPr>
+        <w:t>await</w:t>
+      </w:r>
+      <w:r>
+        <w:rPr>
+          <w:rFonts w:ascii="Consolas" w:eastAsia="Times New Roman" w:hAnsi="Consolas" w:cs="Times New Roman"/>
+          <w:color w:val="BABED8"/>
+          <w:kern w:val="0"/>
+          <w:sz w:val="21"/>
+          <w:szCs w:val="21"/>
+          <w:lang w:eastAsia="en-IN" w:bidi="ta-IN"/>
+          <w14:ligatures w14:val="none"/>
+        </w:rPr>
+        <w:t xml:space="preserve"> _context</w:t>
+      </w:r>
+      <w:r>
+        <w:rPr>
+          <w:rFonts w:ascii="Consolas" w:eastAsia="Times New Roman" w:hAnsi="Consolas" w:cs="Times New Roman"/>
+          <w:color w:val="89DDFF"/>
+          <w:kern w:val="0"/>
+          <w:sz w:val="21"/>
+          <w:szCs w:val="21"/>
+          <w:lang w:eastAsia="en-IN" w:bidi="ta-IN"/>
+          <w14:ligatures w14:val="none"/>
+        </w:rPr>
+        <w:t>.</w:t>
+      </w:r>
+      <w:r>
+        <w:rPr>
+          <w:rFonts w:ascii="Consolas" w:eastAsia="Times New Roman" w:hAnsi="Consolas" w:cs="Times New Roman"/>
+          <w:color w:val="BABED8"/>
+          <w:kern w:val="0"/>
+          <w:sz w:val="21"/>
+          <w:szCs w:val="21"/>
+          <w:lang w:eastAsia="en-IN" w:bidi="ta-IN"/>
+          <w14:ligatures w14:val="none"/>
+        </w:rPr>
+        <w:t>Activities</w:t>
+      </w:r>
+      <w:r>
+        <w:rPr>
+          <w:rFonts w:ascii="Consolas" w:eastAsia="Times New Roman" w:hAnsi="Consolas" w:cs="Times New Roman"/>
+          <w:color w:val="89DDFF"/>
+          <w:kern w:val="0"/>
+          <w:sz w:val="21"/>
+          <w:szCs w:val="21"/>
+          <w:lang w:eastAsia="en-IN" w:bidi="ta-IN"/>
+          <w14:ligatures w14:val="none"/>
+        </w:rPr>
+        <w:t>.</w:t>
+      </w:r>
+      <w:r>
+        <w:rPr>
+          <w:rFonts w:ascii="Consolas" w:eastAsia="Times New Roman" w:hAnsi="Consolas" w:cs="Times New Roman"/>
+          <w:color w:val="82AAFF"/>
+          <w:kern w:val="0"/>
+          <w:sz w:val="21"/>
+          <w:szCs w:val="21"/>
+          <w:lang w:eastAsia="en-IN" w:bidi="ta-IN"/>
+          <w14:ligatures w14:val="none"/>
+        </w:rPr>
+        <w:t>ToListAsync</w:t>
+      </w:r>
+      <w:r>
+        <w:rPr>
+          <w:rFonts w:ascii="Consolas" w:eastAsia="Times New Roman" w:hAnsi="Consolas" w:cs="Times New Roman"/>
+          <w:color w:val="89DDFF"/>
+          <w:kern w:val="0"/>
+          <w:sz w:val="21"/>
+          <w:szCs w:val="21"/>
+          <w:lang w:eastAsia="en-IN" w:bidi="ta-IN"/>
+          <w14:ligatures w14:val="none"/>
+        </w:rPr>
+        <w:t>();</w:t>
+      </w:r>
+    </w:p>
+    <w:p>
+      <w:pPr>
+        <w:shd w:val="clear" w:color="auto" w:fill="292D3E"/>
+        <w:spacing w:after="0" w:line="285" w:lineRule="atLeast"/>
+        <w:rPr>
+          <w:rFonts w:ascii="Consolas" w:eastAsia="Times New Roman" w:hAnsi="Consolas" w:cs="Times New Roman"/>
+          <w:color w:val="BABED8"/>
+          <w:kern w:val="0"/>
+          <w:sz w:val="21"/>
+          <w:szCs w:val="21"/>
+          <w:lang w:eastAsia="en-IN" w:bidi="ta-IN"/>
+          <w14:ligatures w14:val="none"/>
+        </w:rPr>
+      </w:pPr>
+      <w:r>
+        <w:rPr>
+          <w:rFonts w:ascii="Consolas" w:eastAsia="Times New Roman" w:hAnsi="Consolas" w:cs="Times New Roman"/>
+          <w:color w:val="BABED8"/>
+          <w:kern w:val="0"/>
+          <w:sz w:val="21"/>
+          <w:szCs w:val="21"/>
+          <w:lang w:eastAsia="en-IN" w:bidi="ta-IN"/>
+          <w14:ligatures w14:val="none"/>
+        </w:rPr>
+        <w:t xml:space="preserve">        </w:t>
+      </w:r>
+      <w:r>
+        <w:rPr>
+          <w:rFonts w:ascii="Consolas" w:eastAsia="Times New Roman" w:hAnsi="Consolas" w:cs="Times New Roman"/>
+          <w:color w:val="89DDFF"/>
+          <w:kern w:val="0"/>
+          <w:sz w:val="21"/>
+          <w:szCs w:val="21"/>
+          <w:lang w:eastAsia="en-IN" w:bidi="ta-IN"/>
+          <w14:ligatures w14:val="none"/>
+        </w:rPr>
+        <w:t>}</w:t>
+      </w:r>
+    </w:p>
+    <w:p>
+      <w:pPr>
+        <w:shd w:val="clear" w:color="auto" w:fill="292D3E"/>
+        <w:spacing w:after="0" w:line="285" w:lineRule="atLeast"/>
+        <w:rPr>
+          <w:rFonts w:ascii="Consolas" w:eastAsia="Times New Roman" w:hAnsi="Consolas" w:cs="Times New Roman"/>
+          <w:color w:val="BABED8"/>
+          <w:kern w:val="0"/>
+          <w:sz w:val="21"/>
+          <w:szCs w:val="21"/>
+          <w:lang w:eastAsia="en-IN" w:bidi="ta-IN"/>
+          <w14:ligatures w14:val="none"/>
+        </w:rPr>
+      </w:pPr>
+    </w:p>
+    <w:p>
+      <w:pPr>
+        <w:shd w:val="clear" w:color="auto" w:fill="292D3E"/>
+        <w:spacing w:after="0" w:line="285" w:lineRule="atLeast"/>
+        <w:rPr>
+          <w:rFonts w:ascii="Consolas" w:eastAsia="Times New Roman" w:hAnsi="Consolas" w:cs="Times New Roman"/>
+          <w:color w:val="BABED8"/>
+          <w:kern w:val="0"/>
+          <w:sz w:val="21"/>
+          <w:szCs w:val="21"/>
+          <w:lang w:eastAsia="en-IN" w:bidi="ta-IN"/>
+          <w14:ligatures w14:val="none"/>
+        </w:rPr>
+      </w:pPr>
+      <w:r>
+        <w:rPr>
+          <w:rFonts w:ascii="Consolas" w:eastAsia="Times New Roman" w:hAnsi="Consolas" w:cs="Times New Roman"/>
+          <w:color w:val="BABED8"/>
+          <w:kern w:val="0"/>
+          <w:sz w:val="21"/>
+          <w:szCs w:val="21"/>
+          <w:lang w:eastAsia="en-IN" w:bidi="ta-IN"/>
+          <w14:ligatures w14:val="none"/>
+        </w:rPr>
+        <w:t xml:space="preserve">        </w:t>
+      </w:r>
+      <w:r>
+        <w:rPr>
+          <w:rFonts w:ascii="Consolas" w:eastAsia="Times New Roman" w:hAnsi="Consolas" w:cs="Times New Roman"/>
+          <w:color w:val="89DDFF"/>
+          <w:kern w:val="0"/>
+          <w:sz w:val="21"/>
+          <w:szCs w:val="21"/>
+          <w:lang w:eastAsia="en-IN" w:bidi="ta-IN"/>
+          <w14:ligatures w14:val="none"/>
+        </w:rPr>
+        <w:t>[</w:t>
+      </w:r>
+      <w:r>
+        <w:rPr>
+          <w:rFonts w:ascii="Consolas" w:eastAsia="Times New Roman" w:hAnsi="Consolas" w:cs="Times New Roman"/>
+          <w:color w:val="FFCB6B"/>
+          <w:kern w:val="0"/>
+          <w:sz w:val="21"/>
+          <w:szCs w:val="21"/>
+          <w:lang w:eastAsia="en-IN" w:bidi="ta-IN"/>
+          <w14:ligatures w14:val="none"/>
+        </w:rPr>
+        <w:t>HttpGet</w:t>
+      </w:r>
+      <w:r>
+        <w:rPr>
+          <w:rFonts w:ascii="Consolas" w:eastAsia="Times New Roman" w:hAnsi="Consolas" w:cs="Times New Roman"/>
+          <w:color w:val="89DDFF"/>
+          <w:kern w:val="0"/>
+          <w:sz w:val="21"/>
+          <w:szCs w:val="21"/>
+          <w:lang w:eastAsia="en-IN" w:bidi="ta-IN"/>
+          <w14:ligatures w14:val="none"/>
+        </w:rPr>
+        <w:t>]</w:t>
+      </w:r>
+    </w:p>
+    <w:p>
+      <w:pPr>
+        <w:shd w:val="clear" w:color="auto" w:fill="292D3E"/>
+        <w:spacing w:after="0" w:line="285" w:lineRule="atLeast"/>
+        <w:rPr>
+          <w:rFonts w:ascii="Consolas" w:eastAsia="Times New Roman" w:hAnsi="Consolas" w:cs="Times New Roman"/>
+          <w:color w:val="BABED8"/>
+          <w:kern w:val="0"/>
+          <w:sz w:val="21"/>
+          <w:szCs w:val="21"/>
+          <w:lang w:eastAsia="en-IN" w:bidi="ta-IN"/>
+          <w14:ligatures w14:val="none"/>
+        </w:rPr>
+      </w:pPr>
+      <w:r>
+        <w:rPr>
+          <w:rFonts w:ascii="Consolas" w:eastAsia="Times New Roman" w:hAnsi="Consolas" w:cs="Times New Roman"/>
+          <w:color w:val="BABED8"/>
+          <w:kern w:val="0"/>
+          <w:sz w:val="21"/>
+          <w:szCs w:val="21"/>
+          <w:lang w:eastAsia="en-IN" w:bidi="ta-IN"/>
+          <w14:ligatures w14:val="none"/>
+        </w:rPr>
+        <w:t xml:space="preserve">        </w:t>
+      </w:r>
+      <w:r>
+        <w:rPr>
+          <w:rFonts w:ascii="Consolas" w:eastAsia="Times New Roman" w:hAnsi="Consolas" w:cs="Times New Roman"/>
+          <w:color w:val="89DDFF"/>
+          <w:kern w:val="0"/>
+          <w:sz w:val="21"/>
+          <w:szCs w:val="21"/>
+          <w:lang w:eastAsia="en-IN" w:bidi="ta-IN"/>
+          <w14:ligatures w14:val="none"/>
+        </w:rPr>
+        <w:t>[</w:t>
+      </w:r>
+      <w:r>
+        <w:rPr>
+          <w:rFonts w:ascii="Consolas" w:eastAsia="Times New Roman" w:hAnsi="Consolas" w:cs="Times New Roman"/>
+          <w:color w:val="FFCB6B"/>
+          <w:kern w:val="0"/>
+          <w:sz w:val="21"/>
+          <w:szCs w:val="21"/>
+          <w:lang w:eastAsia="en-IN" w:bidi="ta-IN"/>
+          <w14:ligatures w14:val="none"/>
+        </w:rPr>
+        <w:t>Route</w:t>
+      </w:r>
+      <w:r>
+        <w:rPr>
+          <w:rFonts w:ascii="Consolas" w:eastAsia="Times New Roman" w:hAnsi="Consolas" w:cs="Times New Roman"/>
+          <w:color w:val="89DDFF"/>
+          <w:kern w:val="0"/>
+          <w:sz w:val="21"/>
+          <w:szCs w:val="21"/>
+          <w:lang w:eastAsia="en-IN" w:bidi="ta-IN"/>
+          <w14:ligatures w14:val="none"/>
+        </w:rPr>
+        <w:t>(</w:t>
+      </w:r>
+      <w:r>
+        <w:rPr>
+          <w:rFonts w:ascii="Consolas" w:eastAsia="Times New Roman" w:hAnsi="Consolas" w:cs="Times New Roman"/>
+          <w:color w:val="C3E88D"/>
+          <w:kern w:val="0"/>
+          <w:sz w:val="21"/>
+          <w:szCs w:val="21"/>
+          <w:lang w:eastAsia="en-IN" w:bidi="ta-IN"/>
+          <w14:ligatures w14:val="none"/>
+        </w:rPr>
+        <w:t>"{id}"</w:t>
+      </w:r>
+      <w:r>
+        <w:rPr>
+          <w:rFonts w:ascii="Consolas" w:eastAsia="Times New Roman" w:hAnsi="Consolas" w:cs="Times New Roman"/>
+          <w:color w:val="89DDFF"/>
+          <w:kern w:val="0"/>
+          <w:sz w:val="21"/>
+          <w:szCs w:val="21"/>
+          <w:lang w:eastAsia="en-IN" w:bidi="ta-IN"/>
+          <w14:ligatures w14:val="none"/>
+        </w:rPr>
+        <w:t>)]</w:t>
+      </w:r>
+    </w:p>
+    <w:p>
+      <w:pPr>
+        <w:shd w:val="clear" w:color="auto" w:fill="292D3E"/>
+        <w:spacing w:after="0" w:line="285" w:lineRule="atLeast"/>
+        <w:rPr>
+          <w:rFonts w:ascii="Consolas" w:eastAsia="Times New Roman" w:hAnsi="Consolas" w:cs="Times New Roman"/>
+          <w:color w:val="BABED8"/>
+          <w:kern w:val="0"/>
+          <w:sz w:val="21"/>
+          <w:szCs w:val="21"/>
+          <w:lang w:eastAsia="en-IN" w:bidi="ta-IN"/>
+          <w14:ligatures w14:val="none"/>
+        </w:rPr>
+      </w:pPr>
+      <w:r>
+        <w:rPr>
+          <w:rFonts w:ascii="Consolas" w:eastAsia="Times New Roman" w:hAnsi="Consolas" w:cs="Times New Roman"/>
+          <w:color w:val="BABED8"/>
+          <w:kern w:val="0"/>
+          <w:sz w:val="21"/>
+          <w:szCs w:val="21"/>
+          <w:lang w:eastAsia="en-IN" w:bidi="ta-IN"/>
+          <w14:ligatures w14:val="none"/>
+        </w:rPr>
+        <w:t xml:space="preserve">        </w:t>
+      </w:r>
+      <w:r>
+        <w:rPr>
+          <w:rFonts w:ascii="Consolas" w:eastAsia="Times New Roman" w:hAnsi="Consolas" w:cs="Times New Roman"/>
+          <w:i/>
+          <w:iCs/>
+          <w:color w:val="89DDFF"/>
+          <w:kern w:val="0"/>
+          <w:sz w:val="21"/>
+          <w:szCs w:val="21"/>
+          <w:lang w:eastAsia="en-IN" w:bidi="ta-IN"/>
+          <w14:ligatures w14:val="none"/>
+        </w:rPr>
+        <w:t>public</w:t>
+      </w:r>
+      <w:r>
+        <w:rPr>
+          <w:rFonts w:ascii="Consolas" w:eastAsia="Times New Roman" w:hAnsi="Consolas" w:cs="Times New Roman"/>
+          <w:color w:val="BABED8"/>
+          <w:kern w:val="0"/>
+          <w:sz w:val="21"/>
+          <w:szCs w:val="21"/>
+          <w:lang w:eastAsia="en-IN" w:bidi="ta-IN"/>
+          <w14:ligatures w14:val="none"/>
+        </w:rPr>
+        <w:t xml:space="preserve"> </w:t>
+      </w:r>
+      <w:r>
+        <w:rPr>
+          <w:rFonts w:ascii="Consolas" w:eastAsia="Times New Roman" w:hAnsi="Consolas" w:cs="Times New Roman"/>
+          <w:i/>
+          <w:iCs/>
+          <w:color w:val="89DDFF"/>
+          <w:kern w:val="0"/>
+          <w:sz w:val="21"/>
+          <w:szCs w:val="21"/>
+          <w:lang w:eastAsia="en-IN" w:bidi="ta-IN"/>
+          <w14:ligatures w14:val="none"/>
+        </w:rPr>
+        <w:t>async</w:t>
+      </w:r>
+      <w:r>
+        <w:rPr>
+          <w:rFonts w:ascii="Consolas" w:eastAsia="Times New Roman" w:hAnsi="Consolas" w:cs="Times New Roman"/>
+          <w:color w:val="BABED8"/>
+          <w:kern w:val="0"/>
+          <w:sz w:val="21"/>
+          <w:szCs w:val="21"/>
+          <w:lang w:eastAsia="en-IN" w:bidi="ta-IN"/>
+          <w14:ligatures w14:val="none"/>
+        </w:rPr>
+        <w:t xml:space="preserve"> </w:t>
+      </w:r>
+      <w:r>
+        <w:rPr>
+          <w:rFonts w:ascii="Consolas" w:eastAsia="Times New Roman" w:hAnsi="Consolas" w:cs="Times New Roman"/>
+          <w:color w:val="FFCB6B"/>
+          <w:kern w:val="0"/>
+          <w:sz w:val="21"/>
+          <w:szCs w:val="21"/>
+          <w:lang w:eastAsia="en-IN" w:bidi="ta-IN"/>
+          <w14:ligatures w14:val="none"/>
+        </w:rPr>
+        <w:t>Task</w:t>
+      </w:r>
+      <w:r>
+        <w:rPr>
+          <w:rFonts w:ascii="Consolas" w:eastAsia="Times New Roman" w:hAnsi="Consolas" w:cs="Times New Roman"/>
+          <w:color w:val="89DDFF"/>
+          <w:kern w:val="0"/>
+          <w:sz w:val="21"/>
+          <w:szCs w:val="21"/>
+          <w:lang w:eastAsia="en-IN" w:bidi="ta-IN"/>
+          <w14:ligatures w14:val="none"/>
+        </w:rPr>
+        <w:t>&lt;</w:t>
+      </w:r>
+      <w:r>
+        <w:rPr>
+          <w:rFonts w:ascii="Consolas" w:eastAsia="Times New Roman" w:hAnsi="Consolas" w:cs="Times New Roman"/>
+          <w:color w:val="FFCB6B"/>
+          <w:kern w:val="0"/>
+          <w:sz w:val="21"/>
+          <w:szCs w:val="21"/>
+          <w:lang w:eastAsia="en-IN" w:bidi="ta-IN"/>
+          <w14:ligatures w14:val="none"/>
+        </w:rPr>
+        <w:t>ActionResult</w:t>
+      </w:r>
+      <w:r>
+        <w:rPr>
+          <w:rFonts w:ascii="Consolas" w:eastAsia="Times New Roman" w:hAnsi="Consolas" w:cs="Times New Roman"/>
+          <w:color w:val="89DDFF"/>
+          <w:kern w:val="0"/>
+          <w:sz w:val="21"/>
+          <w:szCs w:val="21"/>
+          <w:lang w:eastAsia="en-IN" w:bidi="ta-IN"/>
+          <w14:ligatures w14:val="none"/>
+        </w:rPr>
+        <w:t>&lt;</w:t>
+      </w:r>
+      <w:r>
+        <w:rPr>
+          <w:rFonts w:ascii="Consolas" w:eastAsia="Times New Roman" w:hAnsi="Consolas" w:cs="Times New Roman"/>
+          <w:color w:val="FFCB6B"/>
+          <w:kern w:val="0"/>
+          <w:sz w:val="21"/>
+          <w:szCs w:val="21"/>
+          <w:lang w:eastAsia="en-IN" w:bidi="ta-IN"/>
+          <w14:ligatures w14:val="none"/>
+        </w:rPr>
+        <w:t>Activity</w:t>
+      </w:r>
+      <w:r>
+        <w:rPr>
+          <w:rFonts w:ascii="Consolas" w:eastAsia="Times New Roman" w:hAnsi="Consolas" w:cs="Times New Roman"/>
+          <w:color w:val="89DDFF"/>
+          <w:kern w:val="0"/>
+          <w:sz w:val="21"/>
+          <w:szCs w:val="21"/>
+          <w:lang w:eastAsia="en-IN" w:bidi="ta-IN"/>
+          <w14:ligatures w14:val="none"/>
+        </w:rPr>
+        <w:t>&gt;&gt;</w:t>
+      </w:r>
+      <w:r>
+        <w:rPr>
+          <w:rFonts w:ascii="Consolas" w:eastAsia="Times New Roman" w:hAnsi="Consolas" w:cs="Times New Roman"/>
+          <w:color w:val="BABED8"/>
+          <w:kern w:val="0"/>
+          <w:sz w:val="21"/>
+          <w:szCs w:val="21"/>
+          <w:lang w:eastAsia="en-IN" w:bidi="ta-IN"/>
+          <w14:ligatures w14:val="none"/>
+        </w:rPr>
+        <w:t xml:space="preserve"> </w:t>
+      </w:r>
+      <w:r>
+        <w:rPr>
+          <w:rFonts w:ascii="Consolas" w:eastAsia="Times New Roman" w:hAnsi="Consolas" w:cs="Times New Roman"/>
+          <w:color w:val="82AAFF"/>
+          <w:kern w:val="0"/>
+          <w:sz w:val="21"/>
+          <w:szCs w:val="21"/>
+          <w:lang w:eastAsia="en-IN" w:bidi="ta-IN"/>
+          <w14:ligatures w14:val="none"/>
+        </w:rPr>
+        <w:t>GetActivity</w:t>
+      </w:r>
+      <w:r>
+        <w:rPr>
+          <w:rFonts w:ascii="Consolas" w:eastAsia="Times New Roman" w:hAnsi="Consolas" w:cs="Times New Roman"/>
+          <w:color w:val="89DDFF"/>
+          <w:kern w:val="0"/>
+          <w:sz w:val="21"/>
+          <w:szCs w:val="21"/>
+          <w:lang w:eastAsia="en-IN" w:bidi="ta-IN"/>
+          <w14:ligatures w14:val="none"/>
+        </w:rPr>
+        <w:t>(</w:t>
+      </w:r>
+      <w:r>
+        <w:rPr>
+          <w:rFonts w:ascii="Consolas" w:eastAsia="Times New Roman" w:hAnsi="Consolas" w:cs="Times New Roman"/>
+          <w:color w:val="FFCB6B"/>
+          <w:kern w:val="0"/>
+          <w:sz w:val="21"/>
+          <w:szCs w:val="21"/>
+          <w:lang w:eastAsia="en-IN" w:bidi="ta-IN"/>
+          <w14:ligatures w14:val="none"/>
+        </w:rPr>
+        <w:t>Guid</w:t>
+      </w:r>
+      <w:r>
+        <w:rPr>
+          <w:rFonts w:ascii="Consolas" w:eastAsia="Times New Roman" w:hAnsi="Consolas" w:cs="Times New Roman"/>
+          <w:color w:val="BABED8"/>
+          <w:kern w:val="0"/>
+          <w:sz w:val="21"/>
+          <w:szCs w:val="21"/>
+          <w:lang w:eastAsia="en-IN" w:bidi="ta-IN"/>
+          <w14:ligatures w14:val="none"/>
+        </w:rPr>
+        <w:t xml:space="preserve"> </w:t>
+      </w:r>
+      <w:r>
+        <w:rPr>
+          <w:rFonts w:ascii="Consolas" w:eastAsia="Times New Roman" w:hAnsi="Consolas" w:cs="Times New Roman"/>
+          <w:i/>
+          <w:iCs/>
+          <w:color w:val="BABED8"/>
+          <w:kern w:val="0"/>
+          <w:sz w:val="21"/>
+          <w:szCs w:val="21"/>
+          <w:lang w:eastAsia="en-IN" w:bidi="ta-IN"/>
+          <w14:ligatures w14:val="none"/>
+        </w:rPr>
+        <w:t>id</w:t>
+      </w:r>
+      <w:r>
+        <w:rPr>
+          <w:rFonts w:ascii="Consolas" w:eastAsia="Times New Roman" w:hAnsi="Consolas" w:cs="Times New Roman"/>
+          <w:color w:val="89DDFF"/>
+          <w:kern w:val="0"/>
+          <w:sz w:val="21"/>
+          <w:szCs w:val="21"/>
+          <w:lang w:eastAsia="en-IN" w:bidi="ta-IN"/>
+          <w14:ligatures w14:val="none"/>
+        </w:rPr>
+        <w:t>)</w:t>
+      </w:r>
+    </w:p>
+    <w:p>
+      <w:pPr>
+        <w:shd w:val="clear" w:color="auto" w:fill="292D3E"/>
+        <w:spacing w:after="0" w:line="285" w:lineRule="atLeast"/>
+        <w:rPr>
+          <w:rFonts w:ascii="Consolas" w:eastAsia="Times New Roman" w:hAnsi="Consolas" w:cs="Times New Roman"/>
+          <w:color w:val="BABED8"/>
+          <w:kern w:val="0"/>
+          <w:sz w:val="21"/>
+          <w:szCs w:val="21"/>
+          <w:lang w:eastAsia="en-IN" w:bidi="ta-IN"/>
+          <w14:ligatures w14:val="none"/>
+        </w:rPr>
+      </w:pPr>
+      <w:r>
+        <w:rPr>
+          <w:rFonts w:ascii="Consolas" w:eastAsia="Times New Roman" w:hAnsi="Consolas" w:cs="Times New Roman"/>
+          <w:color w:val="BABED8"/>
+          <w:kern w:val="0"/>
+          <w:sz w:val="21"/>
+          <w:szCs w:val="21"/>
+          <w:lang w:eastAsia="en-IN" w:bidi="ta-IN"/>
+          <w14:ligatures w14:val="none"/>
+        </w:rPr>
+        <w:t xml:space="preserve">        </w:t>
+      </w:r>
+      <w:r>
+        <w:rPr>
+          <w:rFonts w:ascii="Consolas" w:eastAsia="Times New Roman" w:hAnsi="Consolas" w:cs="Times New Roman"/>
+          <w:color w:val="89DDFF"/>
+          <w:kern w:val="0"/>
+          <w:sz w:val="21"/>
+          <w:szCs w:val="21"/>
+          <w:lang w:eastAsia="en-IN" w:bidi="ta-IN"/>
+          <w14:ligatures w14:val="none"/>
+        </w:rPr>
+        <w:t>{</w:t>
+      </w:r>
+    </w:p>
+    <w:p>
+      <w:pPr>
+        <w:shd w:val="clear" w:color="auto" w:fill="292D3E"/>
+        <w:spacing w:after="0" w:line="285" w:lineRule="atLeast"/>
+        <w:rPr>
+          <w:rFonts w:ascii="Consolas" w:eastAsia="Times New Roman" w:hAnsi="Consolas" w:cs="Times New Roman"/>
+          <w:color w:val="BABED8"/>
+          <w:kern w:val="0"/>
+          <w:sz w:val="21"/>
+          <w:szCs w:val="21"/>
+          <w:lang w:eastAsia="en-IN" w:bidi="ta-IN"/>
+          <w14:ligatures w14:val="none"/>
+        </w:rPr>
+      </w:pPr>
+      <w:r>
+        <w:rPr>
+          <w:rFonts w:ascii="Consolas" w:eastAsia="Times New Roman" w:hAnsi="Consolas" w:cs="Times New Roman"/>
+          <w:color w:val="BABED8"/>
+          <w:kern w:val="0"/>
+          <w:sz w:val="21"/>
+          <w:szCs w:val="21"/>
+          <w:lang w:eastAsia="en-IN" w:bidi="ta-IN"/>
+          <w14:ligatures w14:val="none"/>
+        </w:rPr>
+        <w:t xml:space="preserve">            </w:t>
+      </w:r>
+      <w:r>
+        <w:rPr>
+          <w:rFonts w:ascii="Consolas" w:eastAsia="Times New Roman" w:hAnsi="Consolas" w:cs="Times New Roman"/>
+          <w:i/>
+          <w:iCs/>
+          <w:color w:val="89DDFF"/>
+          <w:kern w:val="0"/>
+          <w:sz w:val="21"/>
+          <w:szCs w:val="21"/>
+          <w:lang w:eastAsia="en-IN" w:bidi="ta-IN"/>
+          <w14:ligatures w14:val="none"/>
+        </w:rPr>
+        <w:t>return</w:t>
+      </w:r>
+      <w:r>
+        <w:rPr>
+          <w:rFonts w:ascii="Consolas" w:eastAsia="Times New Roman" w:hAnsi="Consolas" w:cs="Times New Roman"/>
+          <w:color w:val="BABED8"/>
+          <w:kern w:val="0"/>
+          <w:sz w:val="21"/>
+          <w:szCs w:val="21"/>
+          <w:lang w:eastAsia="en-IN" w:bidi="ta-IN"/>
+          <w14:ligatures w14:val="none"/>
+        </w:rPr>
+        <w:t xml:space="preserve"> </w:t>
+      </w:r>
+      <w:r>
+        <w:rPr>
+          <w:rFonts w:ascii="Consolas" w:eastAsia="Times New Roman" w:hAnsi="Consolas" w:cs="Times New Roman"/>
+          <w:i/>
+          <w:iCs/>
+          <w:color w:val="89DDFF"/>
+          <w:kern w:val="0"/>
+          <w:sz w:val="21"/>
+          <w:szCs w:val="21"/>
+          <w:lang w:eastAsia="en-IN" w:bidi="ta-IN"/>
+          <w14:ligatures w14:val="none"/>
+        </w:rPr>
+        <w:t>await</w:t>
+      </w:r>
+      <w:r>
+        <w:rPr>
+          <w:rFonts w:ascii="Consolas" w:eastAsia="Times New Roman" w:hAnsi="Consolas" w:cs="Times New Roman"/>
+          <w:color w:val="BABED8"/>
+          <w:kern w:val="0"/>
+          <w:sz w:val="21"/>
+          <w:szCs w:val="21"/>
+          <w:lang w:eastAsia="en-IN" w:bidi="ta-IN"/>
+          <w14:ligatures w14:val="none"/>
+        </w:rPr>
+        <w:t xml:space="preserve"> _context</w:t>
+      </w:r>
+      <w:r>
+        <w:rPr>
+          <w:rFonts w:ascii="Consolas" w:eastAsia="Times New Roman" w:hAnsi="Consolas" w:cs="Times New Roman"/>
+          <w:color w:val="89DDFF"/>
+          <w:kern w:val="0"/>
+          <w:sz w:val="21"/>
+          <w:szCs w:val="21"/>
+          <w:lang w:eastAsia="en-IN" w:bidi="ta-IN"/>
+          <w14:ligatures w14:val="none"/>
+        </w:rPr>
+        <w:t>.</w:t>
+      </w:r>
+      <w:r>
+        <w:rPr>
+          <w:rFonts w:ascii="Consolas" w:eastAsia="Times New Roman" w:hAnsi="Consolas" w:cs="Times New Roman"/>
+          <w:color w:val="BABED8"/>
+          <w:kern w:val="0"/>
+          <w:sz w:val="21"/>
+          <w:szCs w:val="21"/>
+          <w:lang w:eastAsia="en-IN" w:bidi="ta-IN"/>
+          <w14:ligatures w14:val="none"/>
+        </w:rPr>
+        <w:t>Activities</w:t>
+      </w:r>
+      <w:r>
+        <w:rPr>
+          <w:rFonts w:ascii="Consolas" w:eastAsia="Times New Roman" w:hAnsi="Consolas" w:cs="Times New Roman"/>
+          <w:color w:val="89DDFF"/>
+          <w:kern w:val="0"/>
+          <w:sz w:val="21"/>
+          <w:szCs w:val="21"/>
+          <w:lang w:eastAsia="en-IN" w:bidi="ta-IN"/>
+          <w14:ligatures w14:val="none"/>
+        </w:rPr>
+        <w:t>.</w:t>
+      </w:r>
+      <w:r>
+        <w:rPr>
+          <w:rFonts w:ascii="Consolas" w:eastAsia="Times New Roman" w:hAnsi="Consolas" w:cs="Times New Roman"/>
+          <w:color w:val="82AAFF"/>
+          <w:kern w:val="0"/>
+          <w:sz w:val="21"/>
+          <w:szCs w:val="21"/>
+          <w:lang w:eastAsia="en-IN" w:bidi="ta-IN"/>
+          <w14:ligatures w14:val="none"/>
+        </w:rPr>
+        <w:t>FindAsync</w:t>
+      </w:r>
+      <w:r>
+        <w:rPr>
+          <w:rFonts w:ascii="Consolas" w:eastAsia="Times New Roman" w:hAnsi="Consolas" w:cs="Times New Roman"/>
+          <w:color w:val="89DDFF"/>
+          <w:kern w:val="0"/>
+          <w:sz w:val="21"/>
+          <w:szCs w:val="21"/>
+          <w:lang w:eastAsia="en-IN" w:bidi="ta-IN"/>
+          <w14:ligatures w14:val="none"/>
+        </w:rPr>
+        <w:t>(</w:t>
+      </w:r>
+      <w:r>
+        <w:rPr>
+          <w:rFonts w:ascii="Consolas" w:eastAsia="Times New Roman" w:hAnsi="Consolas" w:cs="Times New Roman"/>
+          <w:i/>
+          <w:iCs/>
+          <w:color w:val="BABED8"/>
+          <w:kern w:val="0"/>
+          <w:sz w:val="21"/>
+          <w:szCs w:val="21"/>
+          <w:lang w:eastAsia="en-IN" w:bidi="ta-IN"/>
+          <w14:ligatures w14:val="none"/>
+        </w:rPr>
+        <w:t>id</w:t>
+      </w:r>
+      <w:r>
+        <w:rPr>
+          <w:rFonts w:ascii="Consolas" w:eastAsia="Times New Roman" w:hAnsi="Consolas" w:cs="Times New Roman"/>
+          <w:color w:val="89DDFF"/>
+          <w:kern w:val="0"/>
+          <w:sz w:val="21"/>
+          <w:szCs w:val="21"/>
+          <w:lang w:eastAsia="en-IN" w:bidi="ta-IN"/>
+          <w14:ligatures w14:val="none"/>
+        </w:rPr>
+        <w:t>);</w:t>
+      </w:r>
+    </w:p>
+    <w:p>
+      <w:pPr>
+        <w:shd w:val="clear" w:color="auto" w:fill="292D3E"/>
+        <w:spacing w:after="0" w:line="285" w:lineRule="atLeast"/>
+        <w:rPr>
+          <w:rFonts w:ascii="Consolas" w:eastAsia="Times New Roman" w:hAnsi="Consolas" w:cs="Times New Roman"/>
+          <w:color w:val="BABED8"/>
+          <w:kern w:val="0"/>
+          <w:sz w:val="21"/>
+          <w:szCs w:val="21"/>
+          <w:lang w:eastAsia="en-IN" w:bidi="ta-IN"/>
+          <w14:ligatures w14:val="none"/>
+        </w:rPr>
+      </w:pPr>
+      <w:r>
+        <w:rPr>
+          <w:rFonts w:ascii="Consolas" w:eastAsia="Times New Roman" w:hAnsi="Consolas" w:cs="Times New Roman"/>
+          <w:color w:val="BABED8"/>
+          <w:kern w:val="0"/>
+          <w:sz w:val="21"/>
+          <w:szCs w:val="21"/>
+          <w:lang w:eastAsia="en-IN" w:bidi="ta-IN"/>
+          <w14:ligatures w14:val="none"/>
+        </w:rPr>
+        <w:t xml:space="preserve">        </w:t>
+      </w:r>
+      <w:r>
+        <w:rPr>
+          <w:rFonts w:ascii="Consolas" w:eastAsia="Times New Roman" w:hAnsi="Consolas" w:cs="Times New Roman"/>
+          <w:color w:val="89DDFF"/>
+          <w:kern w:val="0"/>
+          <w:sz w:val="21"/>
+          <w:szCs w:val="21"/>
+          <w:lang w:eastAsia="en-IN" w:bidi="ta-IN"/>
+          <w14:ligatures w14:val="none"/>
+        </w:rPr>
+        <w:t>}</w:t>
+      </w:r>
+    </w:p>
+    <w:p>
+      <w:pPr>
+        <w:shd w:val="clear" w:color="auto" w:fill="292D3E"/>
+        <w:spacing w:after="0" w:line="285" w:lineRule="atLeast"/>
+        <w:rPr>
+          <w:rFonts w:ascii="Consolas" w:eastAsia="Times New Roman" w:hAnsi="Consolas" w:cs="Times New Roman"/>
+          <w:color w:val="BABED8"/>
+          <w:kern w:val="0"/>
+          <w:sz w:val="21"/>
+          <w:szCs w:val="21"/>
+          <w:lang w:eastAsia="en-IN" w:bidi="ta-IN"/>
+          <w14:ligatures w14:val="none"/>
+        </w:rPr>
+      </w:pPr>
+      <w:r>
+        <w:rPr>
+          <w:rFonts w:ascii="Consolas" w:eastAsia="Times New Roman" w:hAnsi="Consolas" w:cs="Times New Roman"/>
+          <w:color w:val="BABED8"/>
+          <w:kern w:val="0"/>
+          <w:sz w:val="21"/>
+          <w:szCs w:val="21"/>
+          <w:lang w:eastAsia="en-IN" w:bidi="ta-IN"/>
+          <w14:ligatures w14:val="none"/>
+        </w:rPr>
+        <w:t xml:space="preserve">    </w:t>
+      </w:r>
+      <w:r>
+        <w:rPr>
+          <w:rFonts w:ascii="Consolas" w:eastAsia="Times New Roman" w:hAnsi="Consolas" w:cs="Times New Roman"/>
+          <w:color w:val="89DDFF"/>
+          <w:kern w:val="0"/>
+          <w:sz w:val="21"/>
+          <w:szCs w:val="21"/>
+          <w:lang w:eastAsia="en-IN" w:bidi="ta-IN"/>
+          <w14:ligatures w14:val="none"/>
+        </w:rPr>
+        <w:t>}</w:t>
+      </w:r>
+    </w:p>
+    <w:p>
+      <w:pPr>
+        <w:shd w:val="clear" w:color="auto" w:fill="292D3E"/>
+        <w:spacing w:after="0" w:line="285" w:lineRule="atLeast"/>
+        <w:rPr>
+          <w:rFonts w:ascii="Consolas" w:eastAsia="Times New Roman" w:hAnsi="Consolas" w:cs="Times New Roman"/>
+          <w:color w:val="BABED8"/>
+          <w:kern w:val="0"/>
+          <w:sz w:val="21"/>
+          <w:szCs w:val="21"/>
+          <w:lang w:eastAsia="en-IN" w:bidi="ta-IN"/>
+          <w14:ligatures w14:val="none"/>
+        </w:rPr>
+      </w:pPr>
+      <w:r>
+        <w:rPr>
+          <w:rFonts w:ascii="Consolas" w:eastAsia="Times New Roman" w:hAnsi="Consolas" w:cs="Times New Roman"/>
+          <w:color w:val="89DDFF"/>
+          <w:kern w:val="0"/>
+          <w:sz w:val="21"/>
+          <w:szCs w:val="21"/>
+          <w:lang w:eastAsia="en-IN" w:bidi="ta-IN"/>
+          <w14:ligatures w14:val="none"/>
+        </w:rPr>
+        <w:t>}</w:t>
+      </w:r>
+    </w:p>
+    <w:p/>
+    <w:p>
+      <w:r>
+        <w:t>Then I am going to add gitignore file through dotnet cli command</w:t>
+      </w:r>
+    </w:p>
+    <w:p>
+      <w:pPr>
+        <w:rPr>
+          <w:b/>
+          <w:bCs/>
+          <w:i/>
+          <w:iCs/>
+        </w:rPr>
+      </w:pPr>
+      <w:r>
+        <w:rPr>
+          <w:b/>
+          <w:bCs/>
+          <w:i/>
+          <w:iCs/>
+        </w:rPr>
+        <w:tab/>
+        <w:t>Dotnet new gitignore</w:t>
+      </w:r>
+    </w:p>
+    <w:p>
+      <w:pPr>
+        <w:rPr>
+          <w:b/>
+          <w:bCs/>
+          <w:i/>
+          <w:iCs/>
+        </w:rPr>
+      </w:pPr>
+    </w:p>
+    <w:p>
+      <w:r>
+        <w:t>After that commit the files to the git repository and pushed to git</w:t>
+      </w:r>
+      <w:r>
+        <w:t>.</w:t>
+      </w:r>
+    </w:p>
+    <w:p/>
     <w:sectPr>
       <w:pgSz w:w="11906" w:h="16838"/>
       <w:pgMar w:top="1440" w:right="1440" w:bottom="1440" w:left="1440" w:header="708" w:footer="708" w:gutter="0"/>

--- a/ReadMe.docx
+++ b/ReadMe.docx
@@ -5145,9 +5145,28 @@
       </w:r>
     </w:p>
     <w:p>
-      <w:r>
-        <w:t>Sqllite:Open the database</w:t>
-      </w:r>
+      <w:pPr>
+        <w:rPr>
+          <w:b/>
+          <w:bCs/>
+        </w:rPr>
+      </w:pPr>
+      <w:r>
+        <w:rPr>
+          <w:b/>
+          <w:bCs/>
+        </w:rPr>
+        <w:t xml:space="preserve">Sqllite:Open the </w:t>
+      </w:r>
+      <w:proofErr w:type="gramStart"/>
+      <w:r>
+        <w:rPr>
+          <w:b/>
+          <w:bCs/>
+        </w:rPr>
+        <w:t>database</w:t>
+      </w:r>
+      <w:proofErr w:type="gramEnd"/>
     </w:p>
     <w:p>
       <w:r>
@@ -11163,6 +11182,148 @@
       </w:r>
     </w:p>
     <w:p/>
+    <w:p>
+      <w:pPr>
+        <w:rPr>
+          <w:b/>
+          <w:bCs/>
+          <w:u w:val="single"/>
+        </w:rPr>
+      </w:pPr>
+      <w:r>
+        <w:rPr>
+          <w:b/>
+          <w:bCs/>
+          <w:u w:val="single"/>
+        </w:rPr>
+        <w:t>Creating React application in our project</w:t>
+      </w:r>
+    </w:p>
+    <w:p>
+      <w:pPr>
+        <w:ind w:firstLine="720"/>
+      </w:pPr>
+      <w:r>
+        <w:t>We are going to use vite to create our react application and vite going to act as a build tool and development server in our case.</w:t>
+      </w:r>
+    </w:p>
+    <w:p>
+      <w:pPr>
+        <w:ind w:firstLine="720"/>
+      </w:pPr>
+      <w:r>
+        <w:t>Command to create our react project template</w:t>
+      </w:r>
+    </w:p>
+    <w:p>
+      <w:pPr>
+        <w:ind w:firstLine="720"/>
+        <w:rPr>
+          <w:b/>
+          <w:bCs/>
+        </w:rPr>
+      </w:pPr>
+      <w:r>
+        <w:tab/>
+      </w:r>
+      <w:r>
+        <w:rPr>
+          <w:b/>
+          <w:bCs/>
+        </w:rPr>
+        <w:t>Npm create vite@latest</w:t>
+      </w:r>
+    </w:p>
+    <w:p>
+      <w:pPr>
+        <w:ind w:firstLine="720"/>
+      </w:pPr>
+      <w:r>
+        <w:t>Which will ask for project name and other information</w:t>
+      </w:r>
+    </w:p>
+    <w:p>
+      <w:pPr>
+        <w:ind w:firstLine="720"/>
+      </w:pPr>
+      <w:r>
+        <w:t xml:space="preserve">Once project is created, </w:t>
+      </w:r>
+    </w:p>
+    <w:p>
+      <w:pPr>
+        <w:ind w:firstLine="720"/>
+        <w:rPr>
+          <w:b/>
+          <w:bCs/>
+        </w:rPr>
+      </w:pPr>
+      <w:r>
+        <w:tab/>
+      </w:r>
+      <w:r>
+        <w:rPr>
+          <w:b/>
+          <w:bCs/>
+        </w:rPr>
+        <w:t>Cd app_directory</w:t>
+      </w:r>
+    </w:p>
+    <w:p>
+      <w:pPr>
+        <w:ind w:firstLine="720"/>
+      </w:pPr>
+      <w:r>
+        <w:tab/>
+      </w:r>
+      <w:r>
+        <w:rPr>
+          <w:b/>
+          <w:bCs/>
+        </w:rPr>
+        <w:t>Npm install</w:t>
+      </w:r>
+      <w:r>
+        <w:t xml:space="preserve"> --&gt; to install dependencies and packages</w:t>
+      </w:r>
+    </w:p>
+    <w:p>
+      <w:pPr>
+        <w:ind w:firstLine="720"/>
+      </w:pPr>
+      <w:r>
+        <w:rPr>
+          <w:b/>
+          <w:bCs/>
+        </w:rPr>
+        <w:tab/>
+        <w:t>Npm run dev</w:t>
+      </w:r>
+      <w:r>
+        <w:t xml:space="preserve"> --&gt; here dev is our vite</w:t>
+      </w:r>
+    </w:p>
+    <w:p>
+      <w:pPr>
+        <w:ind w:firstLine="720"/>
+      </w:pPr>
+    </w:p>
+    <w:p>
+      <w:pPr>
+        <w:ind w:firstLine="720"/>
+      </w:pPr>
+      <w:r>
+        <w:tab/>
+      </w:r>
+    </w:p>
+    <w:p>
+      <w:pPr>
+        <w:ind w:firstLine="720"/>
+      </w:pPr>
+      <w:r>
+        <w:tab/>
+      </w:r>
+    </w:p>
     <w:sectPr>
       <w:pgSz w:w="11906" w:h="16838"/>
       <w:pgMar w:top="1440" w:right="1440" w:bottom="1440" w:left="1440" w:header="708" w:footer="708" w:gutter="0"/>

--- a/ReadMe.docx
+++ b/ReadMe.docx
@@ -5156,17 +5156,8 @@
           <w:b/>
           <w:bCs/>
         </w:rPr>
-        <w:t xml:space="preserve">Sqllite:Open the </w:t>
-      </w:r>
-      <w:proofErr w:type="gramStart"/>
-      <w:r>
-        <w:rPr>
-          <w:b/>
-          <w:bCs/>
-        </w:rPr>
-        <w:t>database</w:t>
-      </w:r>
-      <w:proofErr w:type="gramEnd"/>
+        <w:t>Sqllite:Open the database</w:t>
+      </w:r>
     </w:p>
     <w:p>
       <w:r>
@@ -11303,25 +11294,2885 @@
         <w:t xml:space="preserve"> --&gt; here dev is our vite</w:t>
       </w:r>
     </w:p>
-    <w:p>
-      <w:pPr>
-        <w:ind w:firstLine="720"/>
-      </w:pPr>
-    </w:p>
-    <w:p>
-      <w:pPr>
-        <w:ind w:firstLine="720"/>
-      </w:pPr>
+    <w:p/>
+    <w:p>
+      <w:pPr>
+        <w:rPr>
+          <w:b/>
+          <w:bCs/>
+          <w:u w:val="single"/>
+        </w:rPr>
+      </w:pPr>
+      <w:r>
+        <w:rPr>
+          <w:b/>
+          <w:bCs/>
+          <w:u w:val="single"/>
+        </w:rPr>
+        <w:t>After setting up our react project</w:t>
+      </w:r>
+    </w:p>
+    <w:p>
+      <w:pPr>
+        <w:pStyle w:val="ListParagraph"/>
+        <w:numPr>
+          <w:ilvl w:val="0"/>
+          <w:numId w:val="3"/>
+        </w:numPr>
+      </w:pPr>
+      <w:r>
+        <w:t>I am going to create some edits in app.tsx to call the api we have created to list all the activities using semantic-ui react component and styling framework.</w:t>
+      </w:r>
+    </w:p>
+    <w:p>
+      <w:pPr>
+        <w:pStyle w:val="ListParagraph"/>
+        <w:numPr>
+          <w:ilvl w:val="0"/>
+          <w:numId w:val="3"/>
+        </w:numPr>
+      </w:pPr>
+      <w:r>
+        <w:t>Read the documentation from semantic-ui react app and install it through</w:t>
+      </w:r>
+    </w:p>
+    <w:p>
+      <w:pPr>
+        <w:shd w:val="clear" w:color="auto" w:fill="2D2D2D"/>
+        <w:tabs>
+          <w:tab w:val="left" w:pos="916"/>
+          <w:tab w:val="left" w:pos="1832"/>
+          <w:tab w:val="left" w:pos="2748"/>
+          <w:tab w:val="left" w:pos="3664"/>
+          <w:tab w:val="left" w:pos="4580"/>
+          <w:tab w:val="left" w:pos="5496"/>
+          <w:tab w:val="left" w:pos="6412"/>
+          <w:tab w:val="left" w:pos="7328"/>
+          <w:tab w:val="left" w:pos="8244"/>
+          <w:tab w:val="left" w:pos="9160"/>
+          <w:tab w:val="left" w:pos="10076"/>
+          <w:tab w:val="left" w:pos="10992"/>
+          <w:tab w:val="left" w:pos="11908"/>
+          <w:tab w:val="left" w:pos="12824"/>
+          <w:tab w:val="left" w:pos="13740"/>
+          <w:tab w:val="left" w:pos="14656"/>
+        </w:tabs>
+        <w:spacing w:before="120" w:after="120" w:line="240" w:lineRule="auto"/>
+        <w:rPr>
+          <w:rFonts w:ascii="Consolas" w:eastAsia="Times New Roman" w:hAnsi="Consolas" w:cs="Courier New"/>
+          <w:color w:val="CCCCCC"/>
+          <w:kern w:val="0"/>
+          <w:sz w:val="18"/>
+          <w:szCs w:val="18"/>
+          <w:lang w:eastAsia="en-IN"/>
+          <w14:ligatures w14:val="none"/>
+        </w:rPr>
+      </w:pPr>
+      <w:r>
+        <w:rPr>
+          <w:rFonts w:ascii="Consolas" w:eastAsia="Times New Roman" w:hAnsi="Consolas" w:cs="Courier New"/>
+          <w:color w:val="F08D49"/>
+          <w:kern w:val="0"/>
+          <w:sz w:val="18"/>
+          <w:szCs w:val="18"/>
+          <w:lang w:eastAsia="en-IN"/>
+          <w14:ligatures w14:val="none"/>
+        </w:rPr>
+        <w:t>npm</w:t>
+      </w:r>
+      <w:r>
+        <w:rPr>
+          <w:rFonts w:ascii="Consolas" w:eastAsia="Times New Roman" w:hAnsi="Consolas" w:cs="Courier New"/>
+          <w:color w:val="CCCCCC"/>
+          <w:kern w:val="0"/>
+          <w:sz w:val="18"/>
+          <w:szCs w:val="18"/>
+          <w:lang w:eastAsia="en-IN"/>
+          <w14:ligatures w14:val="none"/>
+        </w:rPr>
+        <w:t xml:space="preserve"> </w:t>
+      </w:r>
+      <w:r>
+        <w:rPr>
+          <w:rFonts w:ascii="Consolas" w:eastAsia="Times New Roman" w:hAnsi="Consolas" w:cs="Courier New"/>
+          <w:color w:val="F08D49"/>
+          <w:kern w:val="0"/>
+          <w:sz w:val="18"/>
+          <w:szCs w:val="18"/>
+          <w:lang w:eastAsia="en-IN"/>
+          <w14:ligatures w14:val="none"/>
+        </w:rPr>
+        <w:t>install</w:t>
+      </w:r>
+      <w:r>
+        <w:rPr>
+          <w:rFonts w:ascii="Consolas" w:eastAsia="Times New Roman" w:hAnsi="Consolas" w:cs="Courier New"/>
+          <w:color w:val="CCCCCC"/>
+          <w:kern w:val="0"/>
+          <w:sz w:val="18"/>
+          <w:szCs w:val="18"/>
+          <w:lang w:eastAsia="en-IN"/>
+          <w14:ligatures w14:val="none"/>
+        </w:rPr>
+        <w:t xml:space="preserve"> semantic-ui-react</w:t>
+      </w:r>
+      <w:r>
+        <w:rPr>
+          <w:rFonts w:ascii="Consolas" w:eastAsia="Times New Roman" w:hAnsi="Consolas" w:cs="Courier New"/>
+          <w:color w:val="CCCCCC"/>
+          <w:kern w:val="0"/>
+          <w:sz w:val="18"/>
+          <w:szCs w:val="18"/>
+          <w:lang w:eastAsia="en-IN"/>
+          <w14:ligatures w14:val="none"/>
+        </w:rPr>
+        <w:t>@3.0.0-beta.0</w:t>
+      </w:r>
+      <w:r>
+        <w:rPr>
+          <w:rFonts w:ascii="Consolas" w:eastAsia="Times New Roman" w:hAnsi="Consolas" w:cs="Courier New"/>
+          <w:color w:val="CCCCCC"/>
+          <w:kern w:val="0"/>
+          <w:sz w:val="18"/>
+          <w:szCs w:val="18"/>
+          <w:lang w:eastAsia="en-IN"/>
+          <w14:ligatures w14:val="none"/>
+        </w:rPr>
+        <w:t xml:space="preserve"> semantic-ui-css</w:t>
+      </w:r>
+    </w:p>
+    <w:p>
+      <w:pPr>
+        <w:pStyle w:val="ListParagraph"/>
+        <w:numPr>
+          <w:ilvl w:val="0"/>
+          <w:numId w:val="4"/>
+        </w:numPr>
+      </w:pPr>
+      <w:r>
+        <w:t>and import css in main.tsx above importing index.css</w:t>
+      </w:r>
+    </w:p>
+    <w:p>
+      <w:pPr>
+        <w:shd w:val="clear" w:color="auto" w:fill="2D2D2D"/>
+        <w:tabs>
+          <w:tab w:val="left" w:pos="916"/>
+          <w:tab w:val="left" w:pos="1832"/>
+          <w:tab w:val="left" w:pos="2748"/>
+          <w:tab w:val="left" w:pos="3664"/>
+          <w:tab w:val="left" w:pos="4580"/>
+          <w:tab w:val="left" w:pos="5496"/>
+          <w:tab w:val="left" w:pos="6412"/>
+          <w:tab w:val="left" w:pos="7328"/>
+          <w:tab w:val="left" w:pos="8244"/>
+          <w:tab w:val="left" w:pos="9160"/>
+          <w:tab w:val="left" w:pos="10076"/>
+          <w:tab w:val="left" w:pos="10992"/>
+          <w:tab w:val="left" w:pos="11908"/>
+          <w:tab w:val="left" w:pos="12824"/>
+          <w:tab w:val="left" w:pos="13740"/>
+          <w:tab w:val="left" w:pos="14656"/>
+        </w:tabs>
+        <w:spacing w:after="0" w:line="240" w:lineRule="auto"/>
+        <w:rPr>
+          <w:rFonts w:ascii="Consolas" w:eastAsia="Times New Roman" w:hAnsi="Consolas" w:cs="Courier New"/>
+          <w:color w:val="CCCCCC"/>
+          <w:kern w:val="0"/>
+          <w:sz w:val="18"/>
+          <w:szCs w:val="18"/>
+          <w:lang w:eastAsia="en-IN"/>
+          <w14:ligatures w14:val="none"/>
+        </w:rPr>
+      </w:pPr>
+      <w:r>
+        <w:rPr>
+          <w:rFonts w:ascii="Consolas" w:eastAsia="Times New Roman" w:hAnsi="Consolas" w:cs="Courier New"/>
+          <w:color w:val="CC99CD"/>
+          <w:kern w:val="0"/>
+          <w:sz w:val="18"/>
+          <w:szCs w:val="18"/>
+          <w:lang w:eastAsia="en-IN"/>
+          <w14:ligatures w14:val="none"/>
+        </w:rPr>
+        <w:t>import</w:t>
+      </w:r>
+      <w:r>
+        <w:rPr>
+          <w:rFonts w:ascii="Consolas" w:eastAsia="Times New Roman" w:hAnsi="Consolas" w:cs="Courier New"/>
+          <w:color w:val="CCCCCC"/>
+          <w:kern w:val="0"/>
+          <w:sz w:val="18"/>
+          <w:szCs w:val="18"/>
+          <w:lang w:eastAsia="en-IN"/>
+          <w14:ligatures w14:val="none"/>
+        </w:rPr>
+        <w:t xml:space="preserve"> </w:t>
+      </w:r>
+      <w:r>
+        <w:rPr>
+          <w:rFonts w:ascii="Consolas" w:eastAsia="Times New Roman" w:hAnsi="Consolas" w:cs="Courier New"/>
+          <w:color w:val="7EC699"/>
+          <w:kern w:val="0"/>
+          <w:sz w:val="18"/>
+          <w:szCs w:val="18"/>
+          <w:lang w:eastAsia="en-IN"/>
+          <w14:ligatures w14:val="none"/>
+        </w:rPr>
+        <w:t>'semantic-ui-css/semantic.min.css'</w:t>
+      </w:r>
+    </w:p>
+    <w:p/>
+    <w:p>
+      <w:pPr>
+        <w:pStyle w:val="ListParagraph"/>
+        <w:numPr>
+          <w:ilvl w:val="0"/>
+          <w:numId w:val="4"/>
+        </w:numPr>
+      </w:pPr>
+      <w:r>
+        <w:t>after that, make the following changes and run to see changes in styling</w:t>
+      </w:r>
+    </w:p>
+    <w:p>
+      <w:pPr>
+        <w:shd w:val="clear" w:color="auto" w:fill="272822"/>
+        <w:spacing w:after="0" w:line="285" w:lineRule="atLeast"/>
+        <w:rPr>
+          <w:rFonts w:ascii="Consolas" w:eastAsia="Times New Roman" w:hAnsi="Consolas" w:cs="Times New Roman"/>
+          <w:color w:val="F8F8F2"/>
+          <w:kern w:val="0"/>
+          <w:sz w:val="21"/>
+          <w:szCs w:val="21"/>
+          <w:lang w:eastAsia="en-IN"/>
+          <w14:ligatures w14:val="none"/>
+        </w:rPr>
+      </w:pPr>
+      <w:r>
+        <w:rPr>
+          <w:rFonts w:ascii="Consolas" w:eastAsia="Times New Roman" w:hAnsi="Consolas" w:cs="Times New Roman"/>
+          <w:color w:val="F92672"/>
+          <w:kern w:val="0"/>
+          <w:sz w:val="21"/>
+          <w:szCs w:val="21"/>
+          <w:lang w:eastAsia="en-IN"/>
+          <w14:ligatures w14:val="none"/>
+        </w:rPr>
+        <w:t>import</w:t>
+      </w:r>
+      <w:r>
+        <w:rPr>
+          <w:rFonts w:ascii="Consolas" w:eastAsia="Times New Roman" w:hAnsi="Consolas" w:cs="Times New Roman"/>
+          <w:color w:val="F8F8F2"/>
+          <w:kern w:val="0"/>
+          <w:sz w:val="21"/>
+          <w:szCs w:val="21"/>
+          <w:lang w:eastAsia="en-IN"/>
+          <w14:ligatures w14:val="none"/>
+        </w:rPr>
+        <w:t xml:space="preserve"> { useEffect, useState } </w:t>
+      </w:r>
+      <w:r>
+        <w:rPr>
+          <w:rFonts w:ascii="Consolas" w:eastAsia="Times New Roman" w:hAnsi="Consolas" w:cs="Times New Roman"/>
+          <w:color w:val="F92672"/>
+          <w:kern w:val="0"/>
+          <w:sz w:val="21"/>
+          <w:szCs w:val="21"/>
+          <w:lang w:eastAsia="en-IN"/>
+          <w14:ligatures w14:val="none"/>
+        </w:rPr>
+        <w:t>from</w:t>
+      </w:r>
+      <w:r>
+        <w:rPr>
+          <w:rFonts w:ascii="Consolas" w:eastAsia="Times New Roman" w:hAnsi="Consolas" w:cs="Times New Roman"/>
+          <w:color w:val="F8F8F2"/>
+          <w:kern w:val="0"/>
+          <w:sz w:val="21"/>
+          <w:szCs w:val="21"/>
+          <w:lang w:eastAsia="en-IN"/>
+          <w14:ligatures w14:val="none"/>
+        </w:rPr>
+        <w:t xml:space="preserve"> </w:t>
+      </w:r>
+      <w:r>
+        <w:rPr>
+          <w:rFonts w:ascii="Consolas" w:eastAsia="Times New Roman" w:hAnsi="Consolas" w:cs="Times New Roman"/>
+          <w:color w:val="E6DB74"/>
+          <w:kern w:val="0"/>
+          <w:sz w:val="21"/>
+          <w:szCs w:val="21"/>
+          <w:lang w:eastAsia="en-IN"/>
+          <w14:ligatures w14:val="none"/>
+        </w:rPr>
+        <w:t>'react'</w:t>
+      </w:r>
+    </w:p>
+    <w:p>
+      <w:pPr>
+        <w:shd w:val="clear" w:color="auto" w:fill="272822"/>
+        <w:spacing w:after="0" w:line="285" w:lineRule="atLeast"/>
+        <w:rPr>
+          <w:rFonts w:ascii="Consolas" w:eastAsia="Times New Roman" w:hAnsi="Consolas" w:cs="Times New Roman"/>
+          <w:color w:val="F8F8F2"/>
+          <w:kern w:val="0"/>
+          <w:sz w:val="21"/>
+          <w:szCs w:val="21"/>
+          <w:lang w:eastAsia="en-IN"/>
+          <w14:ligatures w14:val="none"/>
+        </w:rPr>
+      </w:pPr>
+      <w:r>
+        <w:rPr>
+          <w:rFonts w:ascii="Consolas" w:eastAsia="Times New Roman" w:hAnsi="Consolas" w:cs="Times New Roman"/>
+          <w:color w:val="F92672"/>
+          <w:kern w:val="0"/>
+          <w:sz w:val="21"/>
+          <w:szCs w:val="21"/>
+          <w:lang w:eastAsia="en-IN"/>
+          <w14:ligatures w14:val="none"/>
+        </w:rPr>
+        <w:t>import</w:t>
+      </w:r>
+      <w:r>
+        <w:rPr>
+          <w:rFonts w:ascii="Consolas" w:eastAsia="Times New Roman" w:hAnsi="Consolas" w:cs="Times New Roman"/>
+          <w:color w:val="F8F8F2"/>
+          <w:kern w:val="0"/>
+          <w:sz w:val="21"/>
+          <w:szCs w:val="21"/>
+          <w:lang w:eastAsia="en-IN"/>
+          <w14:ligatures w14:val="none"/>
+        </w:rPr>
+        <w:t xml:space="preserve"> </w:t>
+      </w:r>
+      <w:r>
+        <w:rPr>
+          <w:rFonts w:ascii="Consolas" w:eastAsia="Times New Roman" w:hAnsi="Consolas" w:cs="Times New Roman"/>
+          <w:color w:val="E6DB74"/>
+          <w:kern w:val="0"/>
+          <w:sz w:val="21"/>
+          <w:szCs w:val="21"/>
+          <w:lang w:eastAsia="en-IN"/>
+          <w14:ligatures w14:val="none"/>
+        </w:rPr>
+        <w:t>'./App.css'</w:t>
+      </w:r>
+    </w:p>
+    <w:p>
+      <w:pPr>
+        <w:shd w:val="clear" w:color="auto" w:fill="272822"/>
+        <w:spacing w:after="0" w:line="285" w:lineRule="atLeast"/>
+        <w:rPr>
+          <w:rFonts w:ascii="Consolas" w:eastAsia="Times New Roman" w:hAnsi="Consolas" w:cs="Times New Roman"/>
+          <w:color w:val="F8F8F2"/>
+          <w:kern w:val="0"/>
+          <w:sz w:val="21"/>
+          <w:szCs w:val="21"/>
+          <w:lang w:eastAsia="en-IN"/>
+          <w14:ligatures w14:val="none"/>
+        </w:rPr>
+      </w:pPr>
+      <w:r>
+        <w:rPr>
+          <w:rFonts w:ascii="Consolas" w:eastAsia="Times New Roman" w:hAnsi="Consolas" w:cs="Times New Roman"/>
+          <w:color w:val="F92672"/>
+          <w:kern w:val="0"/>
+          <w:sz w:val="21"/>
+          <w:szCs w:val="21"/>
+          <w:lang w:eastAsia="en-IN"/>
+          <w14:ligatures w14:val="none"/>
+        </w:rPr>
+        <w:t>import</w:t>
+      </w:r>
+      <w:r>
+        <w:rPr>
+          <w:rFonts w:ascii="Consolas" w:eastAsia="Times New Roman" w:hAnsi="Consolas" w:cs="Times New Roman"/>
+          <w:color w:val="F8F8F2"/>
+          <w:kern w:val="0"/>
+          <w:sz w:val="21"/>
+          <w:szCs w:val="21"/>
+          <w:lang w:eastAsia="en-IN"/>
+          <w14:ligatures w14:val="none"/>
+        </w:rPr>
+        <w:t xml:space="preserve"> axios </w:t>
+      </w:r>
+      <w:r>
+        <w:rPr>
+          <w:rFonts w:ascii="Consolas" w:eastAsia="Times New Roman" w:hAnsi="Consolas" w:cs="Times New Roman"/>
+          <w:color w:val="F92672"/>
+          <w:kern w:val="0"/>
+          <w:sz w:val="21"/>
+          <w:szCs w:val="21"/>
+          <w:lang w:eastAsia="en-IN"/>
+          <w14:ligatures w14:val="none"/>
+        </w:rPr>
+        <w:t>from</w:t>
+      </w:r>
+      <w:r>
+        <w:rPr>
+          <w:rFonts w:ascii="Consolas" w:eastAsia="Times New Roman" w:hAnsi="Consolas" w:cs="Times New Roman"/>
+          <w:color w:val="F8F8F2"/>
+          <w:kern w:val="0"/>
+          <w:sz w:val="21"/>
+          <w:szCs w:val="21"/>
+          <w:lang w:eastAsia="en-IN"/>
+          <w14:ligatures w14:val="none"/>
+        </w:rPr>
+        <w:t xml:space="preserve"> </w:t>
+      </w:r>
+      <w:r>
+        <w:rPr>
+          <w:rFonts w:ascii="Consolas" w:eastAsia="Times New Roman" w:hAnsi="Consolas" w:cs="Times New Roman"/>
+          <w:color w:val="E6DB74"/>
+          <w:kern w:val="0"/>
+          <w:sz w:val="21"/>
+          <w:szCs w:val="21"/>
+          <w:lang w:eastAsia="en-IN"/>
+          <w14:ligatures w14:val="none"/>
+        </w:rPr>
+        <w:t>'axios'</w:t>
+      </w:r>
+      <w:r>
+        <w:rPr>
+          <w:rFonts w:ascii="Consolas" w:eastAsia="Times New Roman" w:hAnsi="Consolas" w:cs="Times New Roman"/>
+          <w:color w:val="F8F8F2"/>
+          <w:kern w:val="0"/>
+          <w:sz w:val="21"/>
+          <w:szCs w:val="21"/>
+          <w:lang w:eastAsia="en-IN"/>
+          <w14:ligatures w14:val="none"/>
+        </w:rPr>
+        <w:t>;</w:t>
+      </w:r>
+    </w:p>
+    <w:p>
+      <w:pPr>
+        <w:shd w:val="clear" w:color="auto" w:fill="272822"/>
+        <w:spacing w:after="0" w:line="285" w:lineRule="atLeast"/>
+        <w:rPr>
+          <w:rFonts w:ascii="Consolas" w:eastAsia="Times New Roman" w:hAnsi="Consolas" w:cs="Times New Roman"/>
+          <w:color w:val="F8F8F2"/>
+          <w:kern w:val="0"/>
+          <w:sz w:val="21"/>
+          <w:szCs w:val="21"/>
+          <w:lang w:eastAsia="en-IN"/>
+          <w14:ligatures w14:val="none"/>
+        </w:rPr>
+      </w:pPr>
+      <w:r>
+        <w:rPr>
+          <w:rFonts w:ascii="Consolas" w:eastAsia="Times New Roman" w:hAnsi="Consolas" w:cs="Times New Roman"/>
+          <w:color w:val="F92672"/>
+          <w:kern w:val="0"/>
+          <w:sz w:val="21"/>
+          <w:szCs w:val="21"/>
+          <w:lang w:eastAsia="en-IN"/>
+          <w14:ligatures w14:val="none"/>
+        </w:rPr>
+        <w:t>import</w:t>
+      </w:r>
+      <w:r>
+        <w:rPr>
+          <w:rFonts w:ascii="Consolas" w:eastAsia="Times New Roman" w:hAnsi="Consolas" w:cs="Times New Roman"/>
+          <w:color w:val="F8F8F2"/>
+          <w:kern w:val="0"/>
+          <w:sz w:val="21"/>
+          <w:szCs w:val="21"/>
+          <w:lang w:eastAsia="en-IN"/>
+          <w14:ligatures w14:val="none"/>
+        </w:rPr>
+        <w:t xml:space="preserve"> { Header, List } </w:t>
+      </w:r>
+      <w:r>
+        <w:rPr>
+          <w:rFonts w:ascii="Consolas" w:eastAsia="Times New Roman" w:hAnsi="Consolas" w:cs="Times New Roman"/>
+          <w:color w:val="F92672"/>
+          <w:kern w:val="0"/>
+          <w:sz w:val="21"/>
+          <w:szCs w:val="21"/>
+          <w:lang w:eastAsia="en-IN"/>
+          <w14:ligatures w14:val="none"/>
+        </w:rPr>
+        <w:t>from</w:t>
+      </w:r>
+      <w:r>
+        <w:rPr>
+          <w:rFonts w:ascii="Consolas" w:eastAsia="Times New Roman" w:hAnsi="Consolas" w:cs="Times New Roman"/>
+          <w:color w:val="F8F8F2"/>
+          <w:kern w:val="0"/>
+          <w:sz w:val="21"/>
+          <w:szCs w:val="21"/>
+          <w:lang w:eastAsia="en-IN"/>
+          <w14:ligatures w14:val="none"/>
+        </w:rPr>
+        <w:t xml:space="preserve"> </w:t>
+      </w:r>
+      <w:r>
+        <w:rPr>
+          <w:rFonts w:ascii="Consolas" w:eastAsia="Times New Roman" w:hAnsi="Consolas" w:cs="Times New Roman"/>
+          <w:color w:val="E6DB74"/>
+          <w:kern w:val="0"/>
+          <w:sz w:val="21"/>
+          <w:szCs w:val="21"/>
+          <w:lang w:eastAsia="en-IN"/>
+          <w14:ligatures w14:val="none"/>
+        </w:rPr>
+        <w:t>'semantic-ui-react'</w:t>
+      </w:r>
+      <w:r>
+        <w:rPr>
+          <w:rFonts w:ascii="Consolas" w:eastAsia="Times New Roman" w:hAnsi="Consolas" w:cs="Times New Roman"/>
+          <w:color w:val="F8F8F2"/>
+          <w:kern w:val="0"/>
+          <w:sz w:val="21"/>
+          <w:szCs w:val="21"/>
+          <w:lang w:eastAsia="en-IN"/>
+          <w14:ligatures w14:val="none"/>
+        </w:rPr>
+        <w:t>;</w:t>
+      </w:r>
+    </w:p>
+    <w:p>
+      <w:pPr>
+        <w:shd w:val="clear" w:color="auto" w:fill="272822"/>
+        <w:spacing w:after="0" w:line="285" w:lineRule="atLeast"/>
+        <w:rPr>
+          <w:rFonts w:ascii="Consolas" w:eastAsia="Times New Roman" w:hAnsi="Consolas" w:cs="Times New Roman"/>
+          <w:color w:val="F8F8F2"/>
+          <w:kern w:val="0"/>
+          <w:sz w:val="21"/>
+          <w:szCs w:val="21"/>
+          <w:lang w:eastAsia="en-IN"/>
+          <w14:ligatures w14:val="none"/>
+        </w:rPr>
+      </w:pPr>
+    </w:p>
+    <w:p>
+      <w:pPr>
+        <w:shd w:val="clear" w:color="auto" w:fill="272822"/>
+        <w:spacing w:after="0" w:line="285" w:lineRule="atLeast"/>
+        <w:rPr>
+          <w:rFonts w:ascii="Consolas" w:eastAsia="Times New Roman" w:hAnsi="Consolas" w:cs="Times New Roman"/>
+          <w:color w:val="F8F8F2"/>
+          <w:kern w:val="0"/>
+          <w:sz w:val="21"/>
+          <w:szCs w:val="21"/>
+          <w:lang w:eastAsia="en-IN"/>
+          <w14:ligatures w14:val="none"/>
+        </w:rPr>
+      </w:pPr>
+      <w:r>
+        <w:rPr>
+          <w:rFonts w:ascii="Consolas" w:eastAsia="Times New Roman" w:hAnsi="Consolas" w:cs="Times New Roman"/>
+          <w:i/>
+          <w:iCs/>
+          <w:color w:val="66D9EF"/>
+          <w:kern w:val="0"/>
+          <w:sz w:val="21"/>
+          <w:szCs w:val="21"/>
+          <w:lang w:eastAsia="en-IN"/>
+          <w14:ligatures w14:val="none"/>
+        </w:rPr>
+        <w:t>function</w:t>
+      </w:r>
+      <w:r>
+        <w:rPr>
+          <w:rFonts w:ascii="Consolas" w:eastAsia="Times New Roman" w:hAnsi="Consolas" w:cs="Times New Roman"/>
+          <w:color w:val="F8F8F2"/>
+          <w:kern w:val="0"/>
+          <w:sz w:val="21"/>
+          <w:szCs w:val="21"/>
+          <w:lang w:eastAsia="en-IN"/>
+          <w14:ligatures w14:val="none"/>
+        </w:rPr>
+        <w:t xml:space="preserve"> </w:t>
+      </w:r>
+      <w:r>
+        <w:rPr>
+          <w:rFonts w:ascii="Consolas" w:eastAsia="Times New Roman" w:hAnsi="Consolas" w:cs="Times New Roman"/>
+          <w:color w:val="A6E22E"/>
+          <w:kern w:val="0"/>
+          <w:sz w:val="21"/>
+          <w:szCs w:val="21"/>
+          <w:lang w:eastAsia="en-IN"/>
+          <w14:ligatures w14:val="none"/>
+        </w:rPr>
+        <w:t>App</w:t>
+      </w:r>
+      <w:r>
+        <w:rPr>
+          <w:rFonts w:ascii="Consolas" w:eastAsia="Times New Roman" w:hAnsi="Consolas" w:cs="Times New Roman"/>
+          <w:color w:val="F8F8F2"/>
+          <w:kern w:val="0"/>
+          <w:sz w:val="21"/>
+          <w:szCs w:val="21"/>
+          <w:lang w:eastAsia="en-IN"/>
+          <w14:ligatures w14:val="none"/>
+        </w:rPr>
+        <w:t>() {</w:t>
+      </w:r>
+    </w:p>
+    <w:p>
+      <w:pPr>
+        <w:shd w:val="clear" w:color="auto" w:fill="272822"/>
+        <w:spacing w:after="0" w:line="285" w:lineRule="atLeast"/>
+        <w:rPr>
+          <w:rFonts w:ascii="Consolas" w:eastAsia="Times New Roman" w:hAnsi="Consolas" w:cs="Times New Roman"/>
+          <w:color w:val="F8F8F2"/>
+          <w:kern w:val="0"/>
+          <w:sz w:val="21"/>
+          <w:szCs w:val="21"/>
+          <w:lang w:eastAsia="en-IN"/>
+          <w14:ligatures w14:val="none"/>
+        </w:rPr>
+      </w:pPr>
+      <w:r>
+        <w:rPr>
+          <w:rFonts w:ascii="Consolas" w:eastAsia="Times New Roman" w:hAnsi="Consolas" w:cs="Times New Roman"/>
+          <w:color w:val="F8F8F2"/>
+          <w:kern w:val="0"/>
+          <w:sz w:val="21"/>
+          <w:szCs w:val="21"/>
+          <w:lang w:eastAsia="en-IN"/>
+          <w14:ligatures w14:val="none"/>
+        </w:rPr>
+        <w:t xml:space="preserve">  </w:t>
+      </w:r>
+      <w:r>
+        <w:rPr>
+          <w:rFonts w:ascii="Consolas" w:eastAsia="Times New Roman" w:hAnsi="Consolas" w:cs="Times New Roman"/>
+          <w:color w:val="88846F"/>
+          <w:kern w:val="0"/>
+          <w:sz w:val="21"/>
+          <w:szCs w:val="21"/>
+          <w:lang w:eastAsia="en-IN"/>
+          <w14:ligatures w14:val="none"/>
+        </w:rPr>
+        <w:t>// state - usestate hook</w:t>
+      </w:r>
+    </w:p>
+    <w:p>
+      <w:pPr>
+        <w:shd w:val="clear" w:color="auto" w:fill="272822"/>
+        <w:spacing w:after="0" w:line="285" w:lineRule="atLeast"/>
+        <w:rPr>
+          <w:rFonts w:ascii="Consolas" w:eastAsia="Times New Roman" w:hAnsi="Consolas" w:cs="Times New Roman"/>
+          <w:color w:val="F8F8F2"/>
+          <w:kern w:val="0"/>
+          <w:sz w:val="21"/>
+          <w:szCs w:val="21"/>
+          <w:lang w:eastAsia="en-IN"/>
+          <w14:ligatures w14:val="none"/>
+        </w:rPr>
+      </w:pPr>
+      <w:r>
+        <w:rPr>
+          <w:rFonts w:ascii="Consolas" w:eastAsia="Times New Roman" w:hAnsi="Consolas" w:cs="Times New Roman"/>
+          <w:color w:val="F8F8F2"/>
+          <w:kern w:val="0"/>
+          <w:sz w:val="21"/>
+          <w:szCs w:val="21"/>
+          <w:lang w:eastAsia="en-IN"/>
+          <w14:ligatures w14:val="none"/>
+        </w:rPr>
+        <w:t xml:space="preserve">  </w:t>
+      </w:r>
+      <w:r>
+        <w:rPr>
+          <w:rFonts w:ascii="Consolas" w:eastAsia="Times New Roman" w:hAnsi="Consolas" w:cs="Times New Roman"/>
+          <w:color w:val="88846F"/>
+          <w:kern w:val="0"/>
+          <w:sz w:val="21"/>
+          <w:szCs w:val="21"/>
+          <w:lang w:eastAsia="en-IN"/>
+          <w14:ligatures w14:val="none"/>
+        </w:rPr>
+        <w:t>// activities - state variable that holds data</w:t>
+      </w:r>
+    </w:p>
+    <w:p>
+      <w:pPr>
+        <w:shd w:val="clear" w:color="auto" w:fill="272822"/>
+        <w:spacing w:after="0" w:line="285" w:lineRule="atLeast"/>
+        <w:rPr>
+          <w:rFonts w:ascii="Consolas" w:eastAsia="Times New Roman" w:hAnsi="Consolas" w:cs="Times New Roman"/>
+          <w:color w:val="F8F8F2"/>
+          <w:kern w:val="0"/>
+          <w:sz w:val="21"/>
+          <w:szCs w:val="21"/>
+          <w:lang w:eastAsia="en-IN"/>
+          <w14:ligatures w14:val="none"/>
+        </w:rPr>
+      </w:pPr>
+      <w:r>
+        <w:rPr>
+          <w:rFonts w:ascii="Consolas" w:eastAsia="Times New Roman" w:hAnsi="Consolas" w:cs="Times New Roman"/>
+          <w:color w:val="F8F8F2"/>
+          <w:kern w:val="0"/>
+          <w:sz w:val="21"/>
+          <w:szCs w:val="21"/>
+          <w:lang w:eastAsia="en-IN"/>
+          <w14:ligatures w14:val="none"/>
+        </w:rPr>
+        <w:t xml:space="preserve">  </w:t>
+      </w:r>
+      <w:r>
+        <w:rPr>
+          <w:rFonts w:ascii="Consolas" w:eastAsia="Times New Roman" w:hAnsi="Consolas" w:cs="Times New Roman"/>
+          <w:color w:val="88846F"/>
+          <w:kern w:val="0"/>
+          <w:sz w:val="21"/>
+          <w:szCs w:val="21"/>
+          <w:lang w:eastAsia="en-IN"/>
+          <w14:ligatures w14:val="none"/>
+        </w:rPr>
+        <w:t>// SetActivities - method to set the state variable</w:t>
+      </w:r>
+    </w:p>
+    <w:p>
+      <w:pPr>
+        <w:shd w:val="clear" w:color="auto" w:fill="272822"/>
+        <w:spacing w:after="0" w:line="285" w:lineRule="atLeast"/>
+        <w:rPr>
+          <w:rFonts w:ascii="Consolas" w:eastAsia="Times New Roman" w:hAnsi="Consolas" w:cs="Times New Roman"/>
+          <w:color w:val="F8F8F2"/>
+          <w:kern w:val="0"/>
+          <w:sz w:val="21"/>
+          <w:szCs w:val="21"/>
+          <w:lang w:eastAsia="en-IN"/>
+          <w14:ligatures w14:val="none"/>
+        </w:rPr>
+      </w:pPr>
+      <w:r>
+        <w:rPr>
+          <w:rFonts w:ascii="Consolas" w:eastAsia="Times New Roman" w:hAnsi="Consolas" w:cs="Times New Roman"/>
+          <w:color w:val="F8F8F2"/>
+          <w:kern w:val="0"/>
+          <w:sz w:val="21"/>
+          <w:szCs w:val="21"/>
+          <w:lang w:eastAsia="en-IN"/>
+          <w14:ligatures w14:val="none"/>
+        </w:rPr>
+        <w:t xml:space="preserve">  </w:t>
+      </w:r>
+      <w:r>
+        <w:rPr>
+          <w:rFonts w:ascii="Consolas" w:eastAsia="Times New Roman" w:hAnsi="Consolas" w:cs="Times New Roman"/>
+          <w:color w:val="88846F"/>
+          <w:kern w:val="0"/>
+          <w:sz w:val="21"/>
+          <w:szCs w:val="21"/>
+          <w:lang w:eastAsia="en-IN"/>
+          <w14:ligatures w14:val="none"/>
+        </w:rPr>
+        <w:t>// [] - initial value of the stat</w:t>
+      </w:r>
+    </w:p>
+    <w:p>
+      <w:pPr>
+        <w:shd w:val="clear" w:color="auto" w:fill="272822"/>
+        <w:spacing w:after="0" w:line="285" w:lineRule="atLeast"/>
+        <w:rPr>
+          <w:rFonts w:ascii="Consolas" w:eastAsia="Times New Roman" w:hAnsi="Consolas" w:cs="Times New Roman"/>
+          <w:color w:val="F8F8F2"/>
+          <w:kern w:val="0"/>
+          <w:sz w:val="21"/>
+          <w:szCs w:val="21"/>
+          <w:lang w:eastAsia="en-IN"/>
+          <w14:ligatures w14:val="none"/>
+        </w:rPr>
+      </w:pPr>
+      <w:r>
+        <w:rPr>
+          <w:rFonts w:ascii="Consolas" w:eastAsia="Times New Roman" w:hAnsi="Consolas" w:cs="Times New Roman"/>
+          <w:color w:val="F8F8F2"/>
+          <w:kern w:val="0"/>
+          <w:sz w:val="21"/>
+          <w:szCs w:val="21"/>
+          <w:lang w:eastAsia="en-IN"/>
+          <w14:ligatures w14:val="none"/>
+        </w:rPr>
+        <w:t xml:space="preserve">  </w:t>
+      </w:r>
+      <w:r>
+        <w:rPr>
+          <w:rFonts w:ascii="Consolas" w:eastAsia="Times New Roman" w:hAnsi="Consolas" w:cs="Times New Roman"/>
+          <w:i/>
+          <w:iCs/>
+          <w:color w:val="66D9EF"/>
+          <w:kern w:val="0"/>
+          <w:sz w:val="21"/>
+          <w:szCs w:val="21"/>
+          <w:lang w:eastAsia="en-IN"/>
+          <w14:ligatures w14:val="none"/>
+        </w:rPr>
+        <w:t>const</w:t>
+      </w:r>
+      <w:r>
+        <w:rPr>
+          <w:rFonts w:ascii="Consolas" w:eastAsia="Times New Roman" w:hAnsi="Consolas" w:cs="Times New Roman"/>
+          <w:color w:val="F8F8F2"/>
+          <w:kern w:val="0"/>
+          <w:sz w:val="21"/>
+          <w:szCs w:val="21"/>
+          <w:lang w:eastAsia="en-IN"/>
+          <w14:ligatures w14:val="none"/>
+        </w:rPr>
+        <w:t xml:space="preserve"> [activities, </w:t>
+      </w:r>
+      <w:r>
+        <w:rPr>
+          <w:rFonts w:ascii="Consolas" w:eastAsia="Times New Roman" w:hAnsi="Consolas" w:cs="Times New Roman"/>
+          <w:color w:val="A6E22E"/>
+          <w:kern w:val="0"/>
+          <w:sz w:val="21"/>
+          <w:szCs w:val="21"/>
+          <w:lang w:eastAsia="en-IN"/>
+          <w14:ligatures w14:val="none"/>
+        </w:rPr>
+        <w:t>SetActivities</w:t>
+      </w:r>
+      <w:r>
+        <w:rPr>
+          <w:rFonts w:ascii="Consolas" w:eastAsia="Times New Roman" w:hAnsi="Consolas" w:cs="Times New Roman"/>
+          <w:color w:val="F8F8F2"/>
+          <w:kern w:val="0"/>
+          <w:sz w:val="21"/>
+          <w:szCs w:val="21"/>
+          <w:lang w:eastAsia="en-IN"/>
+          <w14:ligatures w14:val="none"/>
+        </w:rPr>
+        <w:t xml:space="preserve">] </w:t>
+      </w:r>
+      <w:r>
+        <w:rPr>
+          <w:rFonts w:ascii="Consolas" w:eastAsia="Times New Roman" w:hAnsi="Consolas" w:cs="Times New Roman"/>
+          <w:color w:val="F92672"/>
+          <w:kern w:val="0"/>
+          <w:sz w:val="21"/>
+          <w:szCs w:val="21"/>
+          <w:lang w:eastAsia="en-IN"/>
+          <w14:ligatures w14:val="none"/>
+        </w:rPr>
+        <w:t>=</w:t>
+      </w:r>
+      <w:r>
+        <w:rPr>
+          <w:rFonts w:ascii="Consolas" w:eastAsia="Times New Roman" w:hAnsi="Consolas" w:cs="Times New Roman"/>
+          <w:color w:val="F8F8F2"/>
+          <w:kern w:val="0"/>
+          <w:sz w:val="21"/>
+          <w:szCs w:val="21"/>
+          <w:lang w:eastAsia="en-IN"/>
+          <w14:ligatures w14:val="none"/>
+        </w:rPr>
+        <w:t xml:space="preserve"> </w:t>
+      </w:r>
+      <w:r>
+        <w:rPr>
+          <w:rFonts w:ascii="Consolas" w:eastAsia="Times New Roman" w:hAnsi="Consolas" w:cs="Times New Roman"/>
+          <w:color w:val="A6E22E"/>
+          <w:kern w:val="0"/>
+          <w:sz w:val="21"/>
+          <w:szCs w:val="21"/>
+          <w:lang w:eastAsia="en-IN"/>
+          <w14:ligatures w14:val="none"/>
+        </w:rPr>
+        <w:t>useState</w:t>
+      </w:r>
+      <w:r>
+        <w:rPr>
+          <w:rFonts w:ascii="Consolas" w:eastAsia="Times New Roman" w:hAnsi="Consolas" w:cs="Times New Roman"/>
+          <w:color w:val="F8F8F2"/>
+          <w:kern w:val="0"/>
+          <w:sz w:val="21"/>
+          <w:szCs w:val="21"/>
+          <w:lang w:eastAsia="en-IN"/>
+          <w14:ligatures w14:val="none"/>
+        </w:rPr>
+        <w:t>([]);</w:t>
+      </w:r>
+    </w:p>
+    <w:p>
+      <w:pPr>
+        <w:shd w:val="clear" w:color="auto" w:fill="272822"/>
+        <w:spacing w:after="0" w:line="285" w:lineRule="atLeast"/>
+        <w:rPr>
+          <w:rFonts w:ascii="Consolas" w:eastAsia="Times New Roman" w:hAnsi="Consolas" w:cs="Times New Roman"/>
+          <w:color w:val="F8F8F2"/>
+          <w:kern w:val="0"/>
+          <w:sz w:val="21"/>
+          <w:szCs w:val="21"/>
+          <w:lang w:eastAsia="en-IN"/>
+          <w14:ligatures w14:val="none"/>
+        </w:rPr>
+      </w:pPr>
+    </w:p>
+    <w:p>
+      <w:pPr>
+        <w:shd w:val="clear" w:color="auto" w:fill="272822"/>
+        <w:spacing w:after="0" w:line="285" w:lineRule="atLeast"/>
+        <w:rPr>
+          <w:rFonts w:ascii="Consolas" w:eastAsia="Times New Roman" w:hAnsi="Consolas" w:cs="Times New Roman"/>
+          <w:color w:val="F8F8F2"/>
+          <w:kern w:val="0"/>
+          <w:sz w:val="21"/>
+          <w:szCs w:val="21"/>
+          <w:lang w:eastAsia="en-IN"/>
+          <w14:ligatures w14:val="none"/>
+        </w:rPr>
+      </w:pPr>
+      <w:r>
+        <w:rPr>
+          <w:rFonts w:ascii="Consolas" w:eastAsia="Times New Roman" w:hAnsi="Consolas" w:cs="Times New Roman"/>
+          <w:color w:val="F8F8F2"/>
+          <w:kern w:val="0"/>
+          <w:sz w:val="21"/>
+          <w:szCs w:val="21"/>
+          <w:lang w:eastAsia="en-IN"/>
+          <w14:ligatures w14:val="none"/>
+        </w:rPr>
+        <w:t xml:space="preserve">  </w:t>
+      </w:r>
+      <w:r>
+        <w:rPr>
+          <w:rFonts w:ascii="Consolas" w:eastAsia="Times New Roman" w:hAnsi="Consolas" w:cs="Times New Roman"/>
+          <w:color w:val="88846F"/>
+          <w:kern w:val="0"/>
+          <w:sz w:val="21"/>
+          <w:szCs w:val="21"/>
+          <w:lang w:eastAsia="en-IN"/>
+          <w14:ligatures w14:val="none"/>
+        </w:rPr>
+        <w:t>//used to implement effect after loading component</w:t>
+      </w:r>
+    </w:p>
+    <w:p>
+      <w:pPr>
+        <w:shd w:val="clear" w:color="auto" w:fill="272822"/>
+        <w:spacing w:after="0" w:line="285" w:lineRule="atLeast"/>
+        <w:rPr>
+          <w:rFonts w:ascii="Consolas" w:eastAsia="Times New Roman" w:hAnsi="Consolas" w:cs="Times New Roman"/>
+          <w:color w:val="F8F8F2"/>
+          <w:kern w:val="0"/>
+          <w:sz w:val="21"/>
+          <w:szCs w:val="21"/>
+          <w:lang w:eastAsia="en-IN"/>
+          <w14:ligatures w14:val="none"/>
+        </w:rPr>
+      </w:pPr>
+      <w:r>
+        <w:rPr>
+          <w:rFonts w:ascii="Consolas" w:eastAsia="Times New Roman" w:hAnsi="Consolas" w:cs="Times New Roman"/>
+          <w:color w:val="F8F8F2"/>
+          <w:kern w:val="0"/>
+          <w:sz w:val="21"/>
+          <w:szCs w:val="21"/>
+          <w:lang w:eastAsia="en-IN"/>
+          <w14:ligatures w14:val="none"/>
+        </w:rPr>
+        <w:t xml:space="preserve">  </w:t>
+      </w:r>
+      <w:r>
+        <w:rPr>
+          <w:rFonts w:ascii="Consolas" w:eastAsia="Times New Roman" w:hAnsi="Consolas" w:cs="Times New Roman"/>
+          <w:color w:val="88846F"/>
+          <w:kern w:val="0"/>
+          <w:sz w:val="21"/>
+          <w:szCs w:val="21"/>
+          <w:lang w:eastAsia="en-IN"/>
+          <w14:ligatures w14:val="none"/>
+        </w:rPr>
+        <w:t>//useEffect hook will be called after loading our component</w:t>
+      </w:r>
+    </w:p>
+    <w:p>
+      <w:pPr>
+        <w:shd w:val="clear" w:color="auto" w:fill="272822"/>
+        <w:spacing w:after="0" w:line="285" w:lineRule="atLeast"/>
+        <w:rPr>
+          <w:rFonts w:ascii="Consolas" w:eastAsia="Times New Roman" w:hAnsi="Consolas" w:cs="Times New Roman"/>
+          <w:color w:val="F8F8F2"/>
+          <w:kern w:val="0"/>
+          <w:sz w:val="21"/>
+          <w:szCs w:val="21"/>
+          <w:lang w:eastAsia="en-IN"/>
+          <w14:ligatures w14:val="none"/>
+        </w:rPr>
+      </w:pPr>
+      <w:r>
+        <w:rPr>
+          <w:rFonts w:ascii="Consolas" w:eastAsia="Times New Roman" w:hAnsi="Consolas" w:cs="Times New Roman"/>
+          <w:color w:val="F8F8F2"/>
+          <w:kern w:val="0"/>
+          <w:sz w:val="21"/>
+          <w:szCs w:val="21"/>
+          <w:lang w:eastAsia="en-IN"/>
+          <w14:ligatures w14:val="none"/>
+        </w:rPr>
+        <w:t xml:space="preserve">  </w:t>
+      </w:r>
+      <w:r>
+        <w:rPr>
+          <w:rFonts w:ascii="Consolas" w:eastAsia="Times New Roman" w:hAnsi="Consolas" w:cs="Times New Roman"/>
+          <w:color w:val="A6E22E"/>
+          <w:kern w:val="0"/>
+          <w:sz w:val="21"/>
+          <w:szCs w:val="21"/>
+          <w:lang w:eastAsia="en-IN"/>
+          <w14:ligatures w14:val="none"/>
+        </w:rPr>
+        <w:t>useEffect</w:t>
+      </w:r>
+      <w:r>
+        <w:rPr>
+          <w:rFonts w:ascii="Consolas" w:eastAsia="Times New Roman" w:hAnsi="Consolas" w:cs="Times New Roman"/>
+          <w:color w:val="F8F8F2"/>
+          <w:kern w:val="0"/>
+          <w:sz w:val="21"/>
+          <w:szCs w:val="21"/>
+          <w:lang w:eastAsia="en-IN"/>
+          <w14:ligatures w14:val="none"/>
+        </w:rPr>
+        <w:t xml:space="preserve">(() </w:t>
+      </w:r>
+      <w:r>
+        <w:rPr>
+          <w:rFonts w:ascii="Consolas" w:eastAsia="Times New Roman" w:hAnsi="Consolas" w:cs="Times New Roman"/>
+          <w:i/>
+          <w:iCs/>
+          <w:color w:val="66D9EF"/>
+          <w:kern w:val="0"/>
+          <w:sz w:val="21"/>
+          <w:szCs w:val="21"/>
+          <w:lang w:eastAsia="en-IN"/>
+          <w14:ligatures w14:val="none"/>
+        </w:rPr>
+        <w:t>=&gt;</w:t>
+      </w:r>
+      <w:r>
+        <w:rPr>
+          <w:rFonts w:ascii="Consolas" w:eastAsia="Times New Roman" w:hAnsi="Consolas" w:cs="Times New Roman"/>
+          <w:color w:val="F8F8F2"/>
+          <w:kern w:val="0"/>
+          <w:sz w:val="21"/>
+          <w:szCs w:val="21"/>
+          <w:lang w:eastAsia="en-IN"/>
+          <w14:ligatures w14:val="none"/>
+        </w:rPr>
+        <w:t xml:space="preserve"> {</w:t>
+      </w:r>
+    </w:p>
+    <w:p>
+      <w:pPr>
+        <w:shd w:val="clear" w:color="auto" w:fill="272822"/>
+        <w:spacing w:after="0" w:line="285" w:lineRule="atLeast"/>
+        <w:rPr>
+          <w:rFonts w:ascii="Consolas" w:eastAsia="Times New Roman" w:hAnsi="Consolas" w:cs="Times New Roman"/>
+          <w:color w:val="F8F8F2"/>
+          <w:kern w:val="0"/>
+          <w:sz w:val="21"/>
+          <w:szCs w:val="21"/>
+          <w:lang w:eastAsia="en-IN"/>
+          <w14:ligatures w14:val="none"/>
+        </w:rPr>
+      </w:pPr>
+      <w:r>
+        <w:rPr>
+          <w:rFonts w:ascii="Consolas" w:eastAsia="Times New Roman" w:hAnsi="Consolas" w:cs="Times New Roman"/>
+          <w:color w:val="F8F8F2"/>
+          <w:kern w:val="0"/>
+          <w:sz w:val="21"/>
+          <w:szCs w:val="21"/>
+          <w:lang w:eastAsia="en-IN"/>
+          <w14:ligatures w14:val="none"/>
+        </w:rPr>
+        <w:t>    axios.</w:t>
+      </w:r>
+      <w:r>
+        <w:rPr>
+          <w:rFonts w:ascii="Consolas" w:eastAsia="Times New Roman" w:hAnsi="Consolas" w:cs="Times New Roman"/>
+          <w:color w:val="A6E22E"/>
+          <w:kern w:val="0"/>
+          <w:sz w:val="21"/>
+          <w:szCs w:val="21"/>
+          <w:lang w:eastAsia="en-IN"/>
+          <w14:ligatures w14:val="none"/>
+        </w:rPr>
+        <w:t>get</w:t>
+      </w:r>
+      <w:r>
+        <w:rPr>
+          <w:rFonts w:ascii="Consolas" w:eastAsia="Times New Roman" w:hAnsi="Consolas" w:cs="Times New Roman"/>
+          <w:color w:val="F8F8F2"/>
+          <w:kern w:val="0"/>
+          <w:sz w:val="21"/>
+          <w:szCs w:val="21"/>
+          <w:lang w:eastAsia="en-IN"/>
+          <w14:ligatures w14:val="none"/>
+        </w:rPr>
+        <w:t>(</w:t>
+      </w:r>
+      <w:r>
+        <w:rPr>
+          <w:rFonts w:ascii="Consolas" w:eastAsia="Times New Roman" w:hAnsi="Consolas" w:cs="Times New Roman"/>
+          <w:color w:val="E6DB74"/>
+          <w:kern w:val="0"/>
+          <w:sz w:val="21"/>
+          <w:szCs w:val="21"/>
+          <w:lang w:eastAsia="en-IN"/>
+          <w14:ligatures w14:val="none"/>
+        </w:rPr>
+        <w:t>"http://localhost:5000/api/activity/all"</w:t>
+      </w:r>
+      <w:r>
+        <w:rPr>
+          <w:rFonts w:ascii="Consolas" w:eastAsia="Times New Roman" w:hAnsi="Consolas" w:cs="Times New Roman"/>
+          <w:color w:val="F8F8F2"/>
+          <w:kern w:val="0"/>
+          <w:sz w:val="21"/>
+          <w:szCs w:val="21"/>
+          <w:lang w:eastAsia="en-IN"/>
+          <w14:ligatures w14:val="none"/>
+        </w:rPr>
+        <w:t>)</w:t>
+      </w:r>
+    </w:p>
+    <w:p>
+      <w:pPr>
+        <w:shd w:val="clear" w:color="auto" w:fill="272822"/>
+        <w:spacing w:after="0" w:line="285" w:lineRule="atLeast"/>
+        <w:rPr>
+          <w:rFonts w:ascii="Consolas" w:eastAsia="Times New Roman" w:hAnsi="Consolas" w:cs="Times New Roman"/>
+          <w:color w:val="F8F8F2"/>
+          <w:kern w:val="0"/>
+          <w:sz w:val="21"/>
+          <w:szCs w:val="21"/>
+          <w:lang w:eastAsia="en-IN"/>
+          <w14:ligatures w14:val="none"/>
+        </w:rPr>
+      </w:pPr>
+      <w:r>
+        <w:rPr>
+          <w:rFonts w:ascii="Consolas" w:eastAsia="Times New Roman" w:hAnsi="Consolas" w:cs="Times New Roman"/>
+          <w:color w:val="F8F8F2"/>
+          <w:kern w:val="0"/>
+          <w:sz w:val="21"/>
+          <w:szCs w:val="21"/>
+          <w:lang w:eastAsia="en-IN"/>
+          <w14:ligatures w14:val="none"/>
+        </w:rPr>
+        <w:t>      .</w:t>
+      </w:r>
+      <w:r>
+        <w:rPr>
+          <w:rFonts w:ascii="Consolas" w:eastAsia="Times New Roman" w:hAnsi="Consolas" w:cs="Times New Roman"/>
+          <w:color w:val="A6E22E"/>
+          <w:kern w:val="0"/>
+          <w:sz w:val="21"/>
+          <w:szCs w:val="21"/>
+          <w:lang w:eastAsia="en-IN"/>
+          <w14:ligatures w14:val="none"/>
+        </w:rPr>
+        <w:t>then</w:t>
+      </w:r>
+      <w:r>
+        <w:rPr>
+          <w:rFonts w:ascii="Consolas" w:eastAsia="Times New Roman" w:hAnsi="Consolas" w:cs="Times New Roman"/>
+          <w:color w:val="F8F8F2"/>
+          <w:kern w:val="0"/>
+          <w:sz w:val="21"/>
+          <w:szCs w:val="21"/>
+          <w:lang w:eastAsia="en-IN"/>
+          <w14:ligatures w14:val="none"/>
+        </w:rPr>
+        <w:t>((</w:t>
+      </w:r>
+      <w:r>
+        <w:rPr>
+          <w:rFonts w:ascii="Consolas" w:eastAsia="Times New Roman" w:hAnsi="Consolas" w:cs="Times New Roman"/>
+          <w:i/>
+          <w:iCs/>
+          <w:color w:val="FD971F"/>
+          <w:kern w:val="0"/>
+          <w:sz w:val="21"/>
+          <w:szCs w:val="21"/>
+          <w:lang w:eastAsia="en-IN"/>
+          <w14:ligatures w14:val="none"/>
+        </w:rPr>
+        <w:t>response</w:t>
+      </w:r>
+      <w:r>
+        <w:rPr>
+          <w:rFonts w:ascii="Consolas" w:eastAsia="Times New Roman" w:hAnsi="Consolas" w:cs="Times New Roman"/>
+          <w:color w:val="F8F8F2"/>
+          <w:kern w:val="0"/>
+          <w:sz w:val="21"/>
+          <w:szCs w:val="21"/>
+          <w:lang w:eastAsia="en-IN"/>
+          <w14:ligatures w14:val="none"/>
+        </w:rPr>
+        <w:t xml:space="preserve">) </w:t>
+      </w:r>
+      <w:r>
+        <w:rPr>
+          <w:rFonts w:ascii="Consolas" w:eastAsia="Times New Roman" w:hAnsi="Consolas" w:cs="Times New Roman"/>
+          <w:i/>
+          <w:iCs/>
+          <w:color w:val="66D9EF"/>
+          <w:kern w:val="0"/>
+          <w:sz w:val="21"/>
+          <w:szCs w:val="21"/>
+          <w:lang w:eastAsia="en-IN"/>
+          <w14:ligatures w14:val="none"/>
+        </w:rPr>
+        <w:t>=&gt;</w:t>
+      </w:r>
+      <w:r>
+        <w:rPr>
+          <w:rFonts w:ascii="Consolas" w:eastAsia="Times New Roman" w:hAnsi="Consolas" w:cs="Times New Roman"/>
+          <w:color w:val="F8F8F2"/>
+          <w:kern w:val="0"/>
+          <w:sz w:val="21"/>
+          <w:szCs w:val="21"/>
+          <w:lang w:eastAsia="en-IN"/>
+          <w14:ligatures w14:val="none"/>
+        </w:rPr>
+        <w:t xml:space="preserve"> {</w:t>
+      </w:r>
+    </w:p>
+    <w:p>
+      <w:pPr>
+        <w:shd w:val="clear" w:color="auto" w:fill="272822"/>
+        <w:spacing w:after="0" w:line="285" w:lineRule="atLeast"/>
+        <w:rPr>
+          <w:rFonts w:ascii="Consolas" w:eastAsia="Times New Roman" w:hAnsi="Consolas" w:cs="Times New Roman"/>
+          <w:color w:val="F8F8F2"/>
+          <w:kern w:val="0"/>
+          <w:sz w:val="21"/>
+          <w:szCs w:val="21"/>
+          <w:lang w:eastAsia="en-IN"/>
+          <w14:ligatures w14:val="none"/>
+        </w:rPr>
+      </w:pPr>
+      <w:r>
+        <w:rPr>
+          <w:rFonts w:ascii="Consolas" w:eastAsia="Times New Roman" w:hAnsi="Consolas" w:cs="Times New Roman"/>
+          <w:color w:val="F8F8F2"/>
+          <w:kern w:val="0"/>
+          <w:sz w:val="21"/>
+          <w:szCs w:val="21"/>
+          <w:lang w:eastAsia="en-IN"/>
+          <w14:ligatures w14:val="none"/>
+        </w:rPr>
+        <w:t>        console.</w:t>
+      </w:r>
+      <w:r>
+        <w:rPr>
+          <w:rFonts w:ascii="Consolas" w:eastAsia="Times New Roman" w:hAnsi="Consolas" w:cs="Times New Roman"/>
+          <w:color w:val="A6E22E"/>
+          <w:kern w:val="0"/>
+          <w:sz w:val="21"/>
+          <w:szCs w:val="21"/>
+          <w:lang w:eastAsia="en-IN"/>
+          <w14:ligatures w14:val="none"/>
+        </w:rPr>
+        <w:t>log</w:t>
+      </w:r>
+      <w:r>
+        <w:rPr>
+          <w:rFonts w:ascii="Consolas" w:eastAsia="Times New Roman" w:hAnsi="Consolas" w:cs="Times New Roman"/>
+          <w:color w:val="F8F8F2"/>
+          <w:kern w:val="0"/>
+          <w:sz w:val="21"/>
+          <w:szCs w:val="21"/>
+          <w:lang w:eastAsia="en-IN"/>
+          <w14:ligatures w14:val="none"/>
+        </w:rPr>
+        <w:t>(</w:t>
+      </w:r>
+      <w:r>
+        <w:rPr>
+          <w:rFonts w:ascii="Consolas" w:eastAsia="Times New Roman" w:hAnsi="Consolas" w:cs="Times New Roman"/>
+          <w:i/>
+          <w:iCs/>
+          <w:color w:val="FD971F"/>
+          <w:kern w:val="0"/>
+          <w:sz w:val="21"/>
+          <w:szCs w:val="21"/>
+          <w:lang w:eastAsia="en-IN"/>
+          <w14:ligatures w14:val="none"/>
+        </w:rPr>
+        <w:t>response</w:t>
+      </w:r>
+      <w:r>
+        <w:rPr>
+          <w:rFonts w:ascii="Consolas" w:eastAsia="Times New Roman" w:hAnsi="Consolas" w:cs="Times New Roman"/>
+          <w:color w:val="F8F8F2"/>
+          <w:kern w:val="0"/>
+          <w:sz w:val="21"/>
+          <w:szCs w:val="21"/>
+          <w:lang w:eastAsia="en-IN"/>
+          <w14:ligatures w14:val="none"/>
+        </w:rPr>
+        <w:t>);</w:t>
+      </w:r>
+    </w:p>
+    <w:p>
+      <w:pPr>
+        <w:shd w:val="clear" w:color="auto" w:fill="272822"/>
+        <w:spacing w:after="0" w:line="285" w:lineRule="atLeast"/>
+        <w:rPr>
+          <w:rFonts w:ascii="Consolas" w:eastAsia="Times New Roman" w:hAnsi="Consolas" w:cs="Times New Roman"/>
+          <w:color w:val="F8F8F2"/>
+          <w:kern w:val="0"/>
+          <w:sz w:val="21"/>
+          <w:szCs w:val="21"/>
+          <w:lang w:eastAsia="en-IN"/>
+          <w14:ligatures w14:val="none"/>
+        </w:rPr>
+      </w:pPr>
+      <w:r>
+        <w:rPr>
+          <w:rFonts w:ascii="Consolas" w:eastAsia="Times New Roman" w:hAnsi="Consolas" w:cs="Times New Roman"/>
+          <w:color w:val="F8F8F2"/>
+          <w:kern w:val="0"/>
+          <w:sz w:val="21"/>
+          <w:szCs w:val="21"/>
+          <w:lang w:eastAsia="en-IN"/>
+          <w14:ligatures w14:val="none"/>
+        </w:rPr>
+        <w:t xml:space="preserve">        </w:t>
+      </w:r>
+      <w:r>
+        <w:rPr>
+          <w:rFonts w:ascii="Consolas" w:eastAsia="Times New Roman" w:hAnsi="Consolas" w:cs="Times New Roman"/>
+          <w:color w:val="A6E22E"/>
+          <w:kern w:val="0"/>
+          <w:sz w:val="21"/>
+          <w:szCs w:val="21"/>
+          <w:lang w:eastAsia="en-IN"/>
+          <w14:ligatures w14:val="none"/>
+        </w:rPr>
+        <w:t>SetActivities</w:t>
+      </w:r>
+      <w:r>
+        <w:rPr>
+          <w:rFonts w:ascii="Consolas" w:eastAsia="Times New Roman" w:hAnsi="Consolas" w:cs="Times New Roman"/>
+          <w:color w:val="F8F8F2"/>
+          <w:kern w:val="0"/>
+          <w:sz w:val="21"/>
+          <w:szCs w:val="21"/>
+          <w:lang w:eastAsia="en-IN"/>
+          <w14:ligatures w14:val="none"/>
+        </w:rPr>
+        <w:t>(</w:t>
+      </w:r>
+      <w:r>
+        <w:rPr>
+          <w:rFonts w:ascii="Consolas" w:eastAsia="Times New Roman" w:hAnsi="Consolas" w:cs="Times New Roman"/>
+          <w:i/>
+          <w:iCs/>
+          <w:color w:val="FD971F"/>
+          <w:kern w:val="0"/>
+          <w:sz w:val="21"/>
+          <w:szCs w:val="21"/>
+          <w:lang w:eastAsia="en-IN"/>
+          <w14:ligatures w14:val="none"/>
+        </w:rPr>
+        <w:t>response</w:t>
+      </w:r>
+      <w:r>
+        <w:rPr>
+          <w:rFonts w:ascii="Consolas" w:eastAsia="Times New Roman" w:hAnsi="Consolas" w:cs="Times New Roman"/>
+          <w:color w:val="F8F8F2"/>
+          <w:kern w:val="0"/>
+          <w:sz w:val="21"/>
+          <w:szCs w:val="21"/>
+          <w:lang w:eastAsia="en-IN"/>
+          <w14:ligatures w14:val="none"/>
+        </w:rPr>
+        <w:t>.data);</w:t>
+      </w:r>
+    </w:p>
+    <w:p>
+      <w:pPr>
+        <w:shd w:val="clear" w:color="auto" w:fill="272822"/>
+        <w:spacing w:after="0" w:line="285" w:lineRule="atLeast"/>
+        <w:rPr>
+          <w:rFonts w:ascii="Consolas" w:eastAsia="Times New Roman" w:hAnsi="Consolas" w:cs="Times New Roman"/>
+          <w:color w:val="F8F8F2"/>
+          <w:kern w:val="0"/>
+          <w:sz w:val="21"/>
+          <w:szCs w:val="21"/>
+          <w:lang w:eastAsia="en-IN"/>
+          <w14:ligatures w14:val="none"/>
+        </w:rPr>
+      </w:pPr>
+      <w:r>
+        <w:rPr>
+          <w:rFonts w:ascii="Consolas" w:eastAsia="Times New Roman" w:hAnsi="Consolas" w:cs="Times New Roman"/>
+          <w:color w:val="F8F8F2"/>
+          <w:kern w:val="0"/>
+          <w:sz w:val="21"/>
+          <w:szCs w:val="21"/>
+          <w:lang w:eastAsia="en-IN"/>
+          <w14:ligatures w14:val="none"/>
+        </w:rPr>
+        <w:t>      });</w:t>
+      </w:r>
+    </w:p>
+    <w:p>
+      <w:pPr>
+        <w:shd w:val="clear" w:color="auto" w:fill="272822"/>
+        <w:spacing w:after="0" w:line="285" w:lineRule="atLeast"/>
+        <w:rPr>
+          <w:rFonts w:ascii="Consolas" w:eastAsia="Times New Roman" w:hAnsi="Consolas" w:cs="Times New Roman"/>
+          <w:color w:val="F8F8F2"/>
+          <w:kern w:val="0"/>
+          <w:sz w:val="21"/>
+          <w:szCs w:val="21"/>
+          <w:lang w:eastAsia="en-IN"/>
+          <w14:ligatures w14:val="none"/>
+        </w:rPr>
+      </w:pPr>
+      <w:r>
+        <w:rPr>
+          <w:rFonts w:ascii="Consolas" w:eastAsia="Times New Roman" w:hAnsi="Consolas" w:cs="Times New Roman"/>
+          <w:color w:val="F8F8F2"/>
+          <w:kern w:val="0"/>
+          <w:sz w:val="21"/>
+          <w:szCs w:val="21"/>
+          <w:lang w:eastAsia="en-IN"/>
+          <w14:ligatures w14:val="none"/>
+        </w:rPr>
+        <w:t>  }, []);</w:t>
+      </w:r>
+    </w:p>
+    <w:p>
+      <w:pPr>
+        <w:shd w:val="clear" w:color="auto" w:fill="272822"/>
+        <w:spacing w:after="0" w:line="285" w:lineRule="atLeast"/>
+        <w:rPr>
+          <w:rFonts w:ascii="Consolas" w:eastAsia="Times New Roman" w:hAnsi="Consolas" w:cs="Times New Roman"/>
+          <w:color w:val="F8F8F2"/>
+          <w:kern w:val="0"/>
+          <w:sz w:val="21"/>
+          <w:szCs w:val="21"/>
+          <w:lang w:eastAsia="en-IN"/>
+          <w14:ligatures w14:val="none"/>
+        </w:rPr>
+      </w:pPr>
+    </w:p>
+    <w:p>
+      <w:pPr>
+        <w:shd w:val="clear" w:color="auto" w:fill="272822"/>
+        <w:spacing w:after="0" w:line="285" w:lineRule="atLeast"/>
+        <w:rPr>
+          <w:rFonts w:ascii="Consolas" w:eastAsia="Times New Roman" w:hAnsi="Consolas" w:cs="Times New Roman"/>
+          <w:color w:val="F8F8F2"/>
+          <w:kern w:val="0"/>
+          <w:sz w:val="21"/>
+          <w:szCs w:val="21"/>
+          <w:lang w:eastAsia="en-IN"/>
+          <w14:ligatures w14:val="none"/>
+        </w:rPr>
+      </w:pPr>
+      <w:r>
+        <w:rPr>
+          <w:rFonts w:ascii="Consolas" w:eastAsia="Times New Roman" w:hAnsi="Consolas" w:cs="Times New Roman"/>
+          <w:color w:val="F8F8F2"/>
+          <w:kern w:val="0"/>
+          <w:sz w:val="21"/>
+          <w:szCs w:val="21"/>
+          <w:lang w:eastAsia="en-IN"/>
+          <w14:ligatures w14:val="none"/>
+        </w:rPr>
+        <w:t xml:space="preserve">  </w:t>
+      </w:r>
+      <w:r>
+        <w:rPr>
+          <w:rFonts w:ascii="Consolas" w:eastAsia="Times New Roman" w:hAnsi="Consolas" w:cs="Times New Roman"/>
+          <w:color w:val="F92672"/>
+          <w:kern w:val="0"/>
+          <w:sz w:val="21"/>
+          <w:szCs w:val="21"/>
+          <w:lang w:eastAsia="en-IN"/>
+          <w14:ligatures w14:val="none"/>
+        </w:rPr>
+        <w:t>return</w:t>
+      </w:r>
+      <w:r>
+        <w:rPr>
+          <w:rFonts w:ascii="Consolas" w:eastAsia="Times New Roman" w:hAnsi="Consolas" w:cs="Times New Roman"/>
+          <w:color w:val="F8F8F2"/>
+          <w:kern w:val="0"/>
+          <w:sz w:val="21"/>
+          <w:szCs w:val="21"/>
+          <w:lang w:eastAsia="en-IN"/>
+          <w14:ligatures w14:val="none"/>
+        </w:rPr>
+        <w:t xml:space="preserve"> (</w:t>
+      </w:r>
+    </w:p>
+    <w:p>
+      <w:pPr>
+        <w:shd w:val="clear" w:color="auto" w:fill="272822"/>
+        <w:spacing w:after="0" w:line="285" w:lineRule="atLeast"/>
+        <w:rPr>
+          <w:rFonts w:ascii="Consolas" w:eastAsia="Times New Roman" w:hAnsi="Consolas" w:cs="Times New Roman"/>
+          <w:color w:val="F8F8F2"/>
+          <w:kern w:val="0"/>
+          <w:sz w:val="21"/>
+          <w:szCs w:val="21"/>
+          <w:lang w:eastAsia="en-IN"/>
+          <w14:ligatures w14:val="none"/>
+        </w:rPr>
+      </w:pPr>
+      <w:r>
+        <w:rPr>
+          <w:rFonts w:ascii="Consolas" w:eastAsia="Times New Roman" w:hAnsi="Consolas" w:cs="Times New Roman"/>
+          <w:color w:val="F8F8F2"/>
+          <w:kern w:val="0"/>
+          <w:sz w:val="21"/>
+          <w:szCs w:val="21"/>
+          <w:lang w:eastAsia="en-IN"/>
+          <w14:ligatures w14:val="none"/>
+        </w:rPr>
+        <w:t>    &lt;</w:t>
+      </w:r>
+      <w:r>
+        <w:rPr>
+          <w:rFonts w:ascii="Consolas" w:eastAsia="Times New Roman" w:hAnsi="Consolas" w:cs="Times New Roman"/>
+          <w:color w:val="F92672"/>
+          <w:kern w:val="0"/>
+          <w:sz w:val="21"/>
+          <w:szCs w:val="21"/>
+          <w:lang w:eastAsia="en-IN"/>
+          <w14:ligatures w14:val="none"/>
+        </w:rPr>
+        <w:t>div</w:t>
+      </w:r>
+      <w:r>
+        <w:rPr>
+          <w:rFonts w:ascii="Consolas" w:eastAsia="Times New Roman" w:hAnsi="Consolas" w:cs="Times New Roman"/>
+          <w:color w:val="F8F8F2"/>
+          <w:kern w:val="0"/>
+          <w:sz w:val="21"/>
+          <w:szCs w:val="21"/>
+          <w:lang w:eastAsia="en-IN"/>
+          <w14:ligatures w14:val="none"/>
+        </w:rPr>
+        <w:t>&gt;</w:t>
+      </w:r>
+    </w:p>
+    <w:p>
+      <w:pPr>
+        <w:shd w:val="clear" w:color="auto" w:fill="272822"/>
+        <w:spacing w:after="0" w:line="285" w:lineRule="atLeast"/>
+        <w:rPr>
+          <w:rFonts w:ascii="Consolas" w:eastAsia="Times New Roman" w:hAnsi="Consolas" w:cs="Times New Roman"/>
+          <w:color w:val="F8F8F2"/>
+          <w:kern w:val="0"/>
+          <w:sz w:val="21"/>
+          <w:szCs w:val="21"/>
+          <w:lang w:eastAsia="en-IN"/>
+          <w14:ligatures w14:val="none"/>
+        </w:rPr>
+      </w:pPr>
+      <w:r>
+        <w:rPr>
+          <w:rFonts w:ascii="Consolas" w:eastAsia="Times New Roman" w:hAnsi="Consolas" w:cs="Times New Roman"/>
+          <w:color w:val="F8F8F2"/>
+          <w:kern w:val="0"/>
+          <w:sz w:val="21"/>
+          <w:szCs w:val="21"/>
+          <w:lang w:eastAsia="en-IN"/>
+          <w14:ligatures w14:val="none"/>
+        </w:rPr>
+        <w:t xml:space="preserve">      </w:t>
+      </w:r>
+      <w:r>
+        <w:rPr>
+          <w:rFonts w:ascii="Consolas" w:eastAsia="Times New Roman" w:hAnsi="Consolas" w:cs="Times New Roman"/>
+          <w:color w:val="F92672"/>
+          <w:kern w:val="0"/>
+          <w:sz w:val="21"/>
+          <w:szCs w:val="21"/>
+          <w:lang w:eastAsia="en-IN"/>
+          <w14:ligatures w14:val="none"/>
+        </w:rPr>
+        <w:t>{</w:t>
+      </w:r>
+      <w:r>
+        <w:rPr>
+          <w:rFonts w:ascii="Consolas" w:eastAsia="Times New Roman" w:hAnsi="Consolas" w:cs="Times New Roman"/>
+          <w:color w:val="88846F"/>
+          <w:kern w:val="0"/>
+          <w:sz w:val="21"/>
+          <w:szCs w:val="21"/>
+          <w:lang w:eastAsia="en-IN"/>
+          <w14:ligatures w14:val="none"/>
+        </w:rPr>
+        <w:t>/* Header, List are semantic-ui react components */</w:t>
+      </w:r>
+      <w:r>
+        <w:rPr>
+          <w:rFonts w:ascii="Consolas" w:eastAsia="Times New Roman" w:hAnsi="Consolas" w:cs="Times New Roman"/>
+          <w:color w:val="F92672"/>
+          <w:kern w:val="0"/>
+          <w:sz w:val="21"/>
+          <w:szCs w:val="21"/>
+          <w:lang w:eastAsia="en-IN"/>
+          <w14:ligatures w14:val="none"/>
+        </w:rPr>
+        <w:t>}</w:t>
+      </w:r>
+    </w:p>
+    <w:p>
+      <w:pPr>
+        <w:shd w:val="clear" w:color="auto" w:fill="272822"/>
+        <w:spacing w:after="0" w:line="285" w:lineRule="atLeast"/>
+        <w:rPr>
+          <w:rFonts w:ascii="Consolas" w:eastAsia="Times New Roman" w:hAnsi="Consolas" w:cs="Times New Roman"/>
+          <w:color w:val="F8F8F2"/>
+          <w:kern w:val="0"/>
+          <w:sz w:val="21"/>
+          <w:szCs w:val="21"/>
+          <w:lang w:eastAsia="en-IN"/>
+          <w14:ligatures w14:val="none"/>
+        </w:rPr>
+      </w:pPr>
+      <w:r>
+        <w:rPr>
+          <w:rFonts w:ascii="Consolas" w:eastAsia="Times New Roman" w:hAnsi="Consolas" w:cs="Times New Roman"/>
+          <w:color w:val="F8F8F2"/>
+          <w:kern w:val="0"/>
+          <w:sz w:val="21"/>
+          <w:szCs w:val="21"/>
+          <w:lang w:eastAsia="en-IN"/>
+          <w14:ligatures w14:val="none"/>
+        </w:rPr>
+        <w:t>      &lt;</w:t>
+      </w:r>
+      <w:r>
+        <w:rPr>
+          <w:rFonts w:ascii="Consolas" w:eastAsia="Times New Roman" w:hAnsi="Consolas" w:cs="Times New Roman"/>
+          <w:i/>
+          <w:iCs/>
+          <w:color w:val="66D9EF"/>
+          <w:kern w:val="0"/>
+          <w:sz w:val="21"/>
+          <w:szCs w:val="21"/>
+          <w:lang w:eastAsia="en-IN"/>
+          <w14:ligatures w14:val="none"/>
+        </w:rPr>
+        <w:t>Header</w:t>
+      </w:r>
+      <w:r>
+        <w:rPr>
+          <w:rFonts w:ascii="Consolas" w:eastAsia="Times New Roman" w:hAnsi="Consolas" w:cs="Times New Roman"/>
+          <w:color w:val="F8F8F2"/>
+          <w:kern w:val="0"/>
+          <w:sz w:val="21"/>
+          <w:szCs w:val="21"/>
+          <w:lang w:eastAsia="en-IN"/>
+          <w14:ligatures w14:val="none"/>
+        </w:rPr>
+        <w:t xml:space="preserve"> </w:t>
+      </w:r>
+      <w:r>
+        <w:rPr>
+          <w:rFonts w:ascii="Consolas" w:eastAsia="Times New Roman" w:hAnsi="Consolas" w:cs="Times New Roman"/>
+          <w:color w:val="A6E22E"/>
+          <w:kern w:val="0"/>
+          <w:sz w:val="21"/>
+          <w:szCs w:val="21"/>
+          <w:lang w:eastAsia="en-IN"/>
+          <w14:ligatures w14:val="none"/>
+        </w:rPr>
+        <w:t>as</w:t>
+      </w:r>
+      <w:r>
+        <w:rPr>
+          <w:rFonts w:ascii="Consolas" w:eastAsia="Times New Roman" w:hAnsi="Consolas" w:cs="Times New Roman"/>
+          <w:color w:val="F92672"/>
+          <w:kern w:val="0"/>
+          <w:sz w:val="21"/>
+          <w:szCs w:val="21"/>
+          <w:lang w:eastAsia="en-IN"/>
+          <w14:ligatures w14:val="none"/>
+        </w:rPr>
+        <w:t>=</w:t>
+      </w:r>
+      <w:r>
+        <w:rPr>
+          <w:rFonts w:ascii="Consolas" w:eastAsia="Times New Roman" w:hAnsi="Consolas" w:cs="Times New Roman"/>
+          <w:color w:val="E6DB74"/>
+          <w:kern w:val="0"/>
+          <w:sz w:val="21"/>
+          <w:szCs w:val="21"/>
+          <w:lang w:eastAsia="en-IN"/>
+          <w14:ligatures w14:val="none"/>
+        </w:rPr>
+        <w:t>'h2'</w:t>
+      </w:r>
+      <w:r>
+        <w:rPr>
+          <w:rFonts w:ascii="Consolas" w:eastAsia="Times New Roman" w:hAnsi="Consolas" w:cs="Times New Roman"/>
+          <w:color w:val="F8F8F2"/>
+          <w:kern w:val="0"/>
+          <w:sz w:val="21"/>
+          <w:szCs w:val="21"/>
+          <w:lang w:eastAsia="en-IN"/>
+          <w14:ligatures w14:val="none"/>
+        </w:rPr>
+        <w:t xml:space="preserve"> </w:t>
+      </w:r>
+      <w:r>
+        <w:rPr>
+          <w:rFonts w:ascii="Consolas" w:eastAsia="Times New Roman" w:hAnsi="Consolas" w:cs="Times New Roman"/>
+          <w:color w:val="A6E22E"/>
+          <w:kern w:val="0"/>
+          <w:sz w:val="21"/>
+          <w:szCs w:val="21"/>
+          <w:lang w:eastAsia="en-IN"/>
+          <w14:ligatures w14:val="none"/>
+        </w:rPr>
+        <w:t>icon</w:t>
+      </w:r>
+      <w:r>
+        <w:rPr>
+          <w:rFonts w:ascii="Consolas" w:eastAsia="Times New Roman" w:hAnsi="Consolas" w:cs="Times New Roman"/>
+          <w:color w:val="F92672"/>
+          <w:kern w:val="0"/>
+          <w:sz w:val="21"/>
+          <w:szCs w:val="21"/>
+          <w:lang w:eastAsia="en-IN"/>
+          <w14:ligatures w14:val="none"/>
+        </w:rPr>
+        <w:t>=</w:t>
+      </w:r>
+      <w:r>
+        <w:rPr>
+          <w:rFonts w:ascii="Consolas" w:eastAsia="Times New Roman" w:hAnsi="Consolas" w:cs="Times New Roman"/>
+          <w:color w:val="E6DB74"/>
+          <w:kern w:val="0"/>
+          <w:sz w:val="21"/>
+          <w:szCs w:val="21"/>
+          <w:lang w:eastAsia="en-IN"/>
+          <w14:ligatures w14:val="none"/>
+        </w:rPr>
+        <w:t>'users'</w:t>
+      </w:r>
+      <w:r>
+        <w:rPr>
+          <w:rFonts w:ascii="Consolas" w:eastAsia="Times New Roman" w:hAnsi="Consolas" w:cs="Times New Roman"/>
+          <w:color w:val="F8F8F2"/>
+          <w:kern w:val="0"/>
+          <w:sz w:val="21"/>
+          <w:szCs w:val="21"/>
+          <w:lang w:eastAsia="en-IN"/>
+          <w14:ligatures w14:val="none"/>
+        </w:rPr>
+        <w:t xml:space="preserve"> </w:t>
+      </w:r>
+      <w:r>
+        <w:rPr>
+          <w:rFonts w:ascii="Consolas" w:eastAsia="Times New Roman" w:hAnsi="Consolas" w:cs="Times New Roman"/>
+          <w:color w:val="A6E22E"/>
+          <w:kern w:val="0"/>
+          <w:sz w:val="21"/>
+          <w:szCs w:val="21"/>
+          <w:lang w:eastAsia="en-IN"/>
+          <w14:ligatures w14:val="none"/>
+        </w:rPr>
+        <w:t>content</w:t>
+      </w:r>
+      <w:r>
+        <w:rPr>
+          <w:rFonts w:ascii="Consolas" w:eastAsia="Times New Roman" w:hAnsi="Consolas" w:cs="Times New Roman"/>
+          <w:color w:val="F92672"/>
+          <w:kern w:val="0"/>
+          <w:sz w:val="21"/>
+          <w:szCs w:val="21"/>
+          <w:lang w:eastAsia="en-IN"/>
+          <w14:ligatures w14:val="none"/>
+        </w:rPr>
+        <w:t>=</w:t>
+      </w:r>
+      <w:r>
+        <w:rPr>
+          <w:rFonts w:ascii="Consolas" w:eastAsia="Times New Roman" w:hAnsi="Consolas" w:cs="Times New Roman"/>
+          <w:color w:val="E6DB74"/>
+          <w:kern w:val="0"/>
+          <w:sz w:val="21"/>
+          <w:szCs w:val="21"/>
+          <w:lang w:eastAsia="en-IN"/>
+          <w14:ligatures w14:val="none"/>
+        </w:rPr>
+        <w:t>'My Activities'</w:t>
+      </w:r>
+      <w:r>
+        <w:rPr>
+          <w:rFonts w:ascii="Consolas" w:eastAsia="Times New Roman" w:hAnsi="Consolas" w:cs="Times New Roman"/>
+          <w:color w:val="F8F8F2"/>
+          <w:kern w:val="0"/>
+          <w:sz w:val="21"/>
+          <w:szCs w:val="21"/>
+          <w:lang w:eastAsia="en-IN"/>
+          <w14:ligatures w14:val="none"/>
+        </w:rPr>
+        <w:t xml:space="preserve"> /&gt;</w:t>
+      </w:r>
+    </w:p>
+    <w:p>
+      <w:pPr>
+        <w:shd w:val="clear" w:color="auto" w:fill="272822"/>
+        <w:spacing w:after="0" w:line="285" w:lineRule="atLeast"/>
+        <w:rPr>
+          <w:rFonts w:ascii="Consolas" w:eastAsia="Times New Roman" w:hAnsi="Consolas" w:cs="Times New Roman"/>
+          <w:color w:val="F8F8F2"/>
+          <w:kern w:val="0"/>
+          <w:sz w:val="21"/>
+          <w:szCs w:val="21"/>
+          <w:lang w:eastAsia="en-IN"/>
+          <w14:ligatures w14:val="none"/>
+        </w:rPr>
+      </w:pPr>
+      <w:r>
+        <w:rPr>
+          <w:rFonts w:ascii="Consolas" w:eastAsia="Times New Roman" w:hAnsi="Consolas" w:cs="Times New Roman"/>
+          <w:color w:val="F8F8F2"/>
+          <w:kern w:val="0"/>
+          <w:sz w:val="21"/>
+          <w:szCs w:val="21"/>
+          <w:lang w:eastAsia="en-IN"/>
+          <w14:ligatures w14:val="none"/>
+        </w:rPr>
+        <w:t>      &lt;</w:t>
+      </w:r>
+      <w:r>
+        <w:rPr>
+          <w:rFonts w:ascii="Consolas" w:eastAsia="Times New Roman" w:hAnsi="Consolas" w:cs="Times New Roman"/>
+          <w:i/>
+          <w:iCs/>
+          <w:color w:val="66D9EF"/>
+          <w:kern w:val="0"/>
+          <w:sz w:val="21"/>
+          <w:szCs w:val="21"/>
+          <w:lang w:eastAsia="en-IN"/>
+          <w14:ligatures w14:val="none"/>
+        </w:rPr>
+        <w:t>List</w:t>
+      </w:r>
+      <w:r>
+        <w:rPr>
+          <w:rFonts w:ascii="Consolas" w:eastAsia="Times New Roman" w:hAnsi="Consolas" w:cs="Times New Roman"/>
+          <w:color w:val="F8F8F2"/>
+          <w:kern w:val="0"/>
+          <w:sz w:val="21"/>
+          <w:szCs w:val="21"/>
+          <w:lang w:eastAsia="en-IN"/>
+          <w14:ligatures w14:val="none"/>
+        </w:rPr>
+        <w:t>&gt;</w:t>
+      </w:r>
+    </w:p>
+    <w:p>
+      <w:pPr>
+        <w:shd w:val="clear" w:color="auto" w:fill="272822"/>
+        <w:spacing w:after="0" w:line="285" w:lineRule="atLeast"/>
+        <w:rPr>
+          <w:rFonts w:ascii="Consolas" w:eastAsia="Times New Roman" w:hAnsi="Consolas" w:cs="Times New Roman"/>
+          <w:color w:val="F8F8F2"/>
+          <w:kern w:val="0"/>
+          <w:sz w:val="21"/>
+          <w:szCs w:val="21"/>
+          <w:lang w:eastAsia="en-IN"/>
+          <w14:ligatures w14:val="none"/>
+        </w:rPr>
+      </w:pPr>
+      <w:r>
+        <w:rPr>
+          <w:rFonts w:ascii="Consolas" w:eastAsia="Times New Roman" w:hAnsi="Consolas" w:cs="Times New Roman"/>
+          <w:color w:val="F8F8F2"/>
+          <w:kern w:val="0"/>
+          <w:sz w:val="21"/>
+          <w:szCs w:val="21"/>
+          <w:lang w:eastAsia="en-IN"/>
+          <w14:ligatures w14:val="none"/>
+        </w:rPr>
+        <w:t xml:space="preserve">        </w:t>
+      </w:r>
+      <w:r>
+        <w:rPr>
+          <w:rFonts w:ascii="Consolas" w:eastAsia="Times New Roman" w:hAnsi="Consolas" w:cs="Times New Roman"/>
+          <w:color w:val="F92672"/>
+          <w:kern w:val="0"/>
+          <w:sz w:val="21"/>
+          <w:szCs w:val="21"/>
+          <w:lang w:eastAsia="en-IN"/>
+          <w14:ligatures w14:val="none"/>
+        </w:rPr>
+        <w:t>{</w:t>
+      </w:r>
+      <w:r>
+        <w:rPr>
+          <w:rFonts w:ascii="Consolas" w:eastAsia="Times New Roman" w:hAnsi="Consolas" w:cs="Times New Roman"/>
+          <w:color w:val="F8F8F2"/>
+          <w:kern w:val="0"/>
+          <w:sz w:val="21"/>
+          <w:szCs w:val="21"/>
+          <w:lang w:eastAsia="en-IN"/>
+          <w14:ligatures w14:val="none"/>
+        </w:rPr>
+        <w:t>activities.</w:t>
+      </w:r>
+      <w:r>
+        <w:rPr>
+          <w:rFonts w:ascii="Consolas" w:eastAsia="Times New Roman" w:hAnsi="Consolas" w:cs="Times New Roman"/>
+          <w:color w:val="A6E22E"/>
+          <w:kern w:val="0"/>
+          <w:sz w:val="21"/>
+          <w:szCs w:val="21"/>
+          <w:lang w:eastAsia="en-IN"/>
+          <w14:ligatures w14:val="none"/>
+        </w:rPr>
+        <w:t>map</w:t>
+      </w:r>
+      <w:r>
+        <w:rPr>
+          <w:rFonts w:ascii="Consolas" w:eastAsia="Times New Roman" w:hAnsi="Consolas" w:cs="Times New Roman"/>
+          <w:color w:val="F8F8F2"/>
+          <w:kern w:val="0"/>
+          <w:sz w:val="21"/>
+          <w:szCs w:val="21"/>
+          <w:lang w:eastAsia="en-IN"/>
+          <w14:ligatures w14:val="none"/>
+        </w:rPr>
+        <w:t>((</w:t>
+      </w:r>
+      <w:r>
+        <w:rPr>
+          <w:rFonts w:ascii="Consolas" w:eastAsia="Times New Roman" w:hAnsi="Consolas" w:cs="Times New Roman"/>
+          <w:i/>
+          <w:iCs/>
+          <w:color w:val="FD971F"/>
+          <w:kern w:val="0"/>
+          <w:sz w:val="21"/>
+          <w:szCs w:val="21"/>
+          <w:lang w:eastAsia="en-IN"/>
+          <w14:ligatures w14:val="none"/>
+        </w:rPr>
+        <w:t>activity</w:t>
+      </w:r>
+      <w:r>
+        <w:rPr>
+          <w:rFonts w:ascii="Consolas" w:eastAsia="Times New Roman" w:hAnsi="Consolas" w:cs="Times New Roman"/>
+          <w:color w:val="F92672"/>
+          <w:kern w:val="0"/>
+          <w:sz w:val="21"/>
+          <w:szCs w:val="21"/>
+          <w:lang w:eastAsia="en-IN"/>
+          <w14:ligatures w14:val="none"/>
+        </w:rPr>
+        <w:t>:</w:t>
+      </w:r>
+      <w:r>
+        <w:rPr>
+          <w:rFonts w:ascii="Consolas" w:eastAsia="Times New Roman" w:hAnsi="Consolas" w:cs="Times New Roman"/>
+          <w:color w:val="F8F8F2"/>
+          <w:kern w:val="0"/>
+          <w:sz w:val="21"/>
+          <w:szCs w:val="21"/>
+          <w:lang w:eastAsia="en-IN"/>
+          <w14:ligatures w14:val="none"/>
+        </w:rPr>
+        <w:t xml:space="preserve"> </w:t>
+      </w:r>
+      <w:r>
+        <w:rPr>
+          <w:rFonts w:ascii="Consolas" w:eastAsia="Times New Roman" w:hAnsi="Consolas" w:cs="Times New Roman"/>
+          <w:i/>
+          <w:iCs/>
+          <w:color w:val="66D9EF"/>
+          <w:kern w:val="0"/>
+          <w:sz w:val="21"/>
+          <w:szCs w:val="21"/>
+          <w:lang w:eastAsia="en-IN"/>
+          <w14:ligatures w14:val="none"/>
+        </w:rPr>
+        <w:t>any</w:t>
+      </w:r>
+      <w:r>
+        <w:rPr>
+          <w:rFonts w:ascii="Consolas" w:eastAsia="Times New Roman" w:hAnsi="Consolas" w:cs="Times New Roman"/>
+          <w:color w:val="F8F8F2"/>
+          <w:kern w:val="0"/>
+          <w:sz w:val="21"/>
+          <w:szCs w:val="21"/>
+          <w:lang w:eastAsia="en-IN"/>
+          <w14:ligatures w14:val="none"/>
+        </w:rPr>
+        <w:t xml:space="preserve">) </w:t>
+      </w:r>
+      <w:r>
+        <w:rPr>
+          <w:rFonts w:ascii="Consolas" w:eastAsia="Times New Roman" w:hAnsi="Consolas" w:cs="Times New Roman"/>
+          <w:i/>
+          <w:iCs/>
+          <w:color w:val="66D9EF"/>
+          <w:kern w:val="0"/>
+          <w:sz w:val="21"/>
+          <w:szCs w:val="21"/>
+          <w:lang w:eastAsia="en-IN"/>
+          <w14:ligatures w14:val="none"/>
+        </w:rPr>
+        <w:t>=&gt;</w:t>
+      </w:r>
+      <w:r>
+        <w:rPr>
+          <w:rFonts w:ascii="Consolas" w:eastAsia="Times New Roman" w:hAnsi="Consolas" w:cs="Times New Roman"/>
+          <w:color w:val="F8F8F2"/>
+          <w:kern w:val="0"/>
+          <w:sz w:val="21"/>
+          <w:szCs w:val="21"/>
+          <w:lang w:eastAsia="en-IN"/>
+          <w14:ligatures w14:val="none"/>
+        </w:rPr>
+        <w:t xml:space="preserve"> (</w:t>
+      </w:r>
+    </w:p>
+    <w:p>
+      <w:pPr>
+        <w:shd w:val="clear" w:color="auto" w:fill="272822"/>
+        <w:spacing w:after="0" w:line="285" w:lineRule="atLeast"/>
+        <w:rPr>
+          <w:rFonts w:ascii="Consolas" w:eastAsia="Times New Roman" w:hAnsi="Consolas" w:cs="Times New Roman"/>
+          <w:color w:val="F8F8F2"/>
+          <w:kern w:val="0"/>
+          <w:sz w:val="21"/>
+          <w:szCs w:val="21"/>
+          <w:lang w:eastAsia="en-IN"/>
+          <w14:ligatures w14:val="none"/>
+        </w:rPr>
+      </w:pPr>
+      <w:r>
+        <w:rPr>
+          <w:rFonts w:ascii="Consolas" w:eastAsia="Times New Roman" w:hAnsi="Consolas" w:cs="Times New Roman"/>
+          <w:color w:val="F8F8F2"/>
+          <w:kern w:val="0"/>
+          <w:sz w:val="21"/>
+          <w:szCs w:val="21"/>
+          <w:lang w:eastAsia="en-IN"/>
+          <w14:ligatures w14:val="none"/>
+        </w:rPr>
+        <w:t>          &lt;</w:t>
+      </w:r>
+      <w:r>
+        <w:rPr>
+          <w:rFonts w:ascii="Consolas" w:eastAsia="Times New Roman" w:hAnsi="Consolas" w:cs="Times New Roman"/>
+          <w:i/>
+          <w:iCs/>
+          <w:color w:val="66D9EF"/>
+          <w:kern w:val="0"/>
+          <w:sz w:val="21"/>
+          <w:szCs w:val="21"/>
+          <w:lang w:eastAsia="en-IN"/>
+          <w14:ligatures w14:val="none"/>
+        </w:rPr>
+        <w:t>List.Item</w:t>
+      </w:r>
+      <w:r>
+        <w:rPr>
+          <w:rFonts w:ascii="Consolas" w:eastAsia="Times New Roman" w:hAnsi="Consolas" w:cs="Times New Roman"/>
+          <w:color w:val="F8F8F2"/>
+          <w:kern w:val="0"/>
+          <w:sz w:val="21"/>
+          <w:szCs w:val="21"/>
+          <w:lang w:eastAsia="en-IN"/>
+          <w14:ligatures w14:val="none"/>
+        </w:rPr>
+        <w:t xml:space="preserve"> </w:t>
+      </w:r>
+      <w:r>
+        <w:rPr>
+          <w:rFonts w:ascii="Consolas" w:eastAsia="Times New Roman" w:hAnsi="Consolas" w:cs="Times New Roman"/>
+          <w:color w:val="A6E22E"/>
+          <w:kern w:val="0"/>
+          <w:sz w:val="21"/>
+          <w:szCs w:val="21"/>
+          <w:lang w:eastAsia="en-IN"/>
+          <w14:ligatures w14:val="none"/>
+        </w:rPr>
+        <w:t>key</w:t>
+      </w:r>
+      <w:r>
+        <w:rPr>
+          <w:rFonts w:ascii="Consolas" w:eastAsia="Times New Roman" w:hAnsi="Consolas" w:cs="Times New Roman"/>
+          <w:color w:val="F92672"/>
+          <w:kern w:val="0"/>
+          <w:sz w:val="21"/>
+          <w:szCs w:val="21"/>
+          <w:lang w:eastAsia="en-IN"/>
+          <w14:ligatures w14:val="none"/>
+        </w:rPr>
+        <w:t>={</w:t>
+      </w:r>
+      <w:r>
+        <w:rPr>
+          <w:rFonts w:ascii="Consolas" w:eastAsia="Times New Roman" w:hAnsi="Consolas" w:cs="Times New Roman"/>
+          <w:i/>
+          <w:iCs/>
+          <w:color w:val="FD971F"/>
+          <w:kern w:val="0"/>
+          <w:sz w:val="21"/>
+          <w:szCs w:val="21"/>
+          <w:lang w:eastAsia="en-IN"/>
+          <w14:ligatures w14:val="none"/>
+        </w:rPr>
+        <w:t>activity</w:t>
+      </w:r>
+      <w:r>
+        <w:rPr>
+          <w:rFonts w:ascii="Consolas" w:eastAsia="Times New Roman" w:hAnsi="Consolas" w:cs="Times New Roman"/>
+          <w:color w:val="F8F8F2"/>
+          <w:kern w:val="0"/>
+          <w:sz w:val="21"/>
+          <w:szCs w:val="21"/>
+          <w:lang w:eastAsia="en-IN"/>
+          <w14:ligatures w14:val="none"/>
+        </w:rPr>
+        <w:t>.id</w:t>
+      </w:r>
+      <w:r>
+        <w:rPr>
+          <w:rFonts w:ascii="Consolas" w:eastAsia="Times New Roman" w:hAnsi="Consolas" w:cs="Times New Roman"/>
+          <w:color w:val="F92672"/>
+          <w:kern w:val="0"/>
+          <w:sz w:val="21"/>
+          <w:szCs w:val="21"/>
+          <w:lang w:eastAsia="en-IN"/>
+          <w14:ligatures w14:val="none"/>
+        </w:rPr>
+        <w:t>}</w:t>
+      </w:r>
+      <w:r>
+        <w:rPr>
+          <w:rFonts w:ascii="Consolas" w:eastAsia="Times New Roman" w:hAnsi="Consolas" w:cs="Times New Roman"/>
+          <w:color w:val="F8F8F2"/>
+          <w:kern w:val="0"/>
+          <w:sz w:val="21"/>
+          <w:szCs w:val="21"/>
+          <w:lang w:eastAsia="en-IN"/>
+          <w14:ligatures w14:val="none"/>
+        </w:rPr>
+        <w:t>&gt;</w:t>
+      </w:r>
+    </w:p>
+    <w:p>
+      <w:pPr>
+        <w:shd w:val="clear" w:color="auto" w:fill="272822"/>
+        <w:spacing w:after="0" w:line="285" w:lineRule="atLeast"/>
+        <w:rPr>
+          <w:rFonts w:ascii="Consolas" w:eastAsia="Times New Roman" w:hAnsi="Consolas" w:cs="Times New Roman"/>
+          <w:color w:val="F8F8F2"/>
+          <w:kern w:val="0"/>
+          <w:sz w:val="21"/>
+          <w:szCs w:val="21"/>
+          <w:lang w:eastAsia="en-IN"/>
+          <w14:ligatures w14:val="none"/>
+        </w:rPr>
+      </w:pPr>
+      <w:r>
+        <w:rPr>
+          <w:rFonts w:ascii="Consolas" w:eastAsia="Times New Roman" w:hAnsi="Consolas" w:cs="Times New Roman"/>
+          <w:color w:val="F8F8F2"/>
+          <w:kern w:val="0"/>
+          <w:sz w:val="21"/>
+          <w:szCs w:val="21"/>
+          <w:lang w:eastAsia="en-IN"/>
+          <w14:ligatures w14:val="none"/>
+        </w:rPr>
+        <w:t xml:space="preserve">            </w:t>
+      </w:r>
+      <w:r>
+        <w:rPr>
+          <w:rFonts w:ascii="Consolas" w:eastAsia="Times New Roman" w:hAnsi="Consolas" w:cs="Times New Roman"/>
+          <w:color w:val="F92672"/>
+          <w:kern w:val="0"/>
+          <w:sz w:val="21"/>
+          <w:szCs w:val="21"/>
+          <w:lang w:eastAsia="en-IN"/>
+          <w14:ligatures w14:val="none"/>
+        </w:rPr>
+        <w:t>{</w:t>
+      </w:r>
+      <w:r>
+        <w:rPr>
+          <w:rFonts w:ascii="Consolas" w:eastAsia="Times New Roman" w:hAnsi="Consolas" w:cs="Times New Roman"/>
+          <w:i/>
+          <w:iCs/>
+          <w:color w:val="FD971F"/>
+          <w:kern w:val="0"/>
+          <w:sz w:val="21"/>
+          <w:szCs w:val="21"/>
+          <w:lang w:eastAsia="en-IN"/>
+          <w14:ligatures w14:val="none"/>
+        </w:rPr>
+        <w:t>activity</w:t>
+      </w:r>
+      <w:r>
+        <w:rPr>
+          <w:rFonts w:ascii="Consolas" w:eastAsia="Times New Roman" w:hAnsi="Consolas" w:cs="Times New Roman"/>
+          <w:color w:val="F8F8F2"/>
+          <w:kern w:val="0"/>
+          <w:sz w:val="21"/>
+          <w:szCs w:val="21"/>
+          <w:lang w:eastAsia="en-IN"/>
+          <w14:ligatures w14:val="none"/>
+        </w:rPr>
+        <w:t>.title</w:t>
+      </w:r>
+      <w:r>
+        <w:rPr>
+          <w:rFonts w:ascii="Consolas" w:eastAsia="Times New Roman" w:hAnsi="Consolas" w:cs="Times New Roman"/>
+          <w:color w:val="F92672"/>
+          <w:kern w:val="0"/>
+          <w:sz w:val="21"/>
+          <w:szCs w:val="21"/>
+          <w:lang w:eastAsia="en-IN"/>
+          <w14:ligatures w14:val="none"/>
+        </w:rPr>
+        <w:t>}</w:t>
+      </w:r>
+    </w:p>
+    <w:p>
+      <w:pPr>
+        <w:shd w:val="clear" w:color="auto" w:fill="272822"/>
+        <w:spacing w:after="0" w:line="285" w:lineRule="atLeast"/>
+        <w:rPr>
+          <w:rFonts w:ascii="Consolas" w:eastAsia="Times New Roman" w:hAnsi="Consolas" w:cs="Times New Roman"/>
+          <w:color w:val="F8F8F2"/>
+          <w:kern w:val="0"/>
+          <w:sz w:val="21"/>
+          <w:szCs w:val="21"/>
+          <w:lang w:eastAsia="en-IN"/>
+          <w14:ligatures w14:val="none"/>
+        </w:rPr>
+      </w:pPr>
+      <w:r>
+        <w:rPr>
+          <w:rFonts w:ascii="Consolas" w:eastAsia="Times New Roman" w:hAnsi="Consolas" w:cs="Times New Roman"/>
+          <w:color w:val="F8F8F2"/>
+          <w:kern w:val="0"/>
+          <w:sz w:val="21"/>
+          <w:szCs w:val="21"/>
+          <w:lang w:eastAsia="en-IN"/>
+          <w14:ligatures w14:val="none"/>
+        </w:rPr>
+        <w:t>          &lt;/</w:t>
+      </w:r>
+      <w:r>
+        <w:rPr>
+          <w:rFonts w:ascii="Consolas" w:eastAsia="Times New Roman" w:hAnsi="Consolas" w:cs="Times New Roman"/>
+          <w:i/>
+          <w:iCs/>
+          <w:color w:val="66D9EF"/>
+          <w:kern w:val="0"/>
+          <w:sz w:val="21"/>
+          <w:szCs w:val="21"/>
+          <w:lang w:eastAsia="en-IN"/>
+          <w14:ligatures w14:val="none"/>
+        </w:rPr>
+        <w:t>List.Item</w:t>
+      </w:r>
+      <w:r>
+        <w:rPr>
+          <w:rFonts w:ascii="Consolas" w:eastAsia="Times New Roman" w:hAnsi="Consolas" w:cs="Times New Roman"/>
+          <w:color w:val="F8F8F2"/>
+          <w:kern w:val="0"/>
+          <w:sz w:val="21"/>
+          <w:szCs w:val="21"/>
+          <w:lang w:eastAsia="en-IN"/>
+          <w14:ligatures w14:val="none"/>
+        </w:rPr>
+        <w:t>&gt;</w:t>
+      </w:r>
+    </w:p>
+    <w:p>
+      <w:pPr>
+        <w:shd w:val="clear" w:color="auto" w:fill="272822"/>
+        <w:spacing w:after="0" w:line="285" w:lineRule="atLeast"/>
+        <w:rPr>
+          <w:rFonts w:ascii="Consolas" w:eastAsia="Times New Roman" w:hAnsi="Consolas" w:cs="Times New Roman"/>
+          <w:color w:val="F8F8F2"/>
+          <w:kern w:val="0"/>
+          <w:sz w:val="21"/>
+          <w:szCs w:val="21"/>
+          <w:lang w:eastAsia="en-IN"/>
+          <w14:ligatures w14:val="none"/>
+        </w:rPr>
+      </w:pPr>
+      <w:r>
+        <w:rPr>
+          <w:rFonts w:ascii="Consolas" w:eastAsia="Times New Roman" w:hAnsi="Consolas" w:cs="Times New Roman"/>
+          <w:color w:val="F8F8F2"/>
+          <w:kern w:val="0"/>
+          <w:sz w:val="21"/>
+          <w:szCs w:val="21"/>
+          <w:lang w:eastAsia="en-IN"/>
+          <w14:ligatures w14:val="none"/>
+        </w:rPr>
+        <w:t>        ))</w:t>
+      </w:r>
+      <w:r>
+        <w:rPr>
+          <w:rFonts w:ascii="Consolas" w:eastAsia="Times New Roman" w:hAnsi="Consolas" w:cs="Times New Roman"/>
+          <w:color w:val="F92672"/>
+          <w:kern w:val="0"/>
+          <w:sz w:val="21"/>
+          <w:szCs w:val="21"/>
+          <w:lang w:eastAsia="en-IN"/>
+          <w14:ligatures w14:val="none"/>
+        </w:rPr>
+        <w:t>}</w:t>
+      </w:r>
+    </w:p>
+    <w:p>
+      <w:pPr>
+        <w:shd w:val="clear" w:color="auto" w:fill="272822"/>
+        <w:spacing w:after="0" w:line="285" w:lineRule="atLeast"/>
+        <w:rPr>
+          <w:rFonts w:ascii="Consolas" w:eastAsia="Times New Roman" w:hAnsi="Consolas" w:cs="Times New Roman"/>
+          <w:color w:val="F8F8F2"/>
+          <w:kern w:val="0"/>
+          <w:sz w:val="21"/>
+          <w:szCs w:val="21"/>
+          <w:lang w:eastAsia="en-IN"/>
+          <w14:ligatures w14:val="none"/>
+        </w:rPr>
+      </w:pPr>
+      <w:r>
+        <w:rPr>
+          <w:rFonts w:ascii="Consolas" w:eastAsia="Times New Roman" w:hAnsi="Consolas" w:cs="Times New Roman"/>
+          <w:color w:val="F8F8F2"/>
+          <w:kern w:val="0"/>
+          <w:sz w:val="21"/>
+          <w:szCs w:val="21"/>
+          <w:lang w:eastAsia="en-IN"/>
+          <w14:ligatures w14:val="none"/>
+        </w:rPr>
+        <w:t>      &lt;/</w:t>
+      </w:r>
+      <w:r>
+        <w:rPr>
+          <w:rFonts w:ascii="Consolas" w:eastAsia="Times New Roman" w:hAnsi="Consolas" w:cs="Times New Roman"/>
+          <w:i/>
+          <w:iCs/>
+          <w:color w:val="66D9EF"/>
+          <w:kern w:val="0"/>
+          <w:sz w:val="21"/>
+          <w:szCs w:val="21"/>
+          <w:lang w:eastAsia="en-IN"/>
+          <w14:ligatures w14:val="none"/>
+        </w:rPr>
+        <w:t>List</w:t>
+      </w:r>
+      <w:r>
+        <w:rPr>
+          <w:rFonts w:ascii="Consolas" w:eastAsia="Times New Roman" w:hAnsi="Consolas" w:cs="Times New Roman"/>
+          <w:color w:val="F8F8F2"/>
+          <w:kern w:val="0"/>
+          <w:sz w:val="21"/>
+          <w:szCs w:val="21"/>
+          <w:lang w:eastAsia="en-IN"/>
+          <w14:ligatures w14:val="none"/>
+        </w:rPr>
+        <w:t>&gt;</w:t>
+      </w:r>
+    </w:p>
+    <w:p>
+      <w:pPr>
+        <w:shd w:val="clear" w:color="auto" w:fill="272822"/>
+        <w:spacing w:after="0" w:line="285" w:lineRule="atLeast"/>
+        <w:rPr>
+          <w:rFonts w:ascii="Consolas" w:eastAsia="Times New Roman" w:hAnsi="Consolas" w:cs="Times New Roman"/>
+          <w:color w:val="F8F8F2"/>
+          <w:kern w:val="0"/>
+          <w:sz w:val="21"/>
+          <w:szCs w:val="21"/>
+          <w:lang w:eastAsia="en-IN"/>
+          <w14:ligatures w14:val="none"/>
+        </w:rPr>
+      </w:pPr>
+      <w:r>
+        <w:rPr>
+          <w:rFonts w:ascii="Consolas" w:eastAsia="Times New Roman" w:hAnsi="Consolas" w:cs="Times New Roman"/>
+          <w:color w:val="F8F8F2"/>
+          <w:kern w:val="0"/>
+          <w:sz w:val="21"/>
+          <w:szCs w:val="21"/>
+          <w:lang w:eastAsia="en-IN"/>
+          <w14:ligatures w14:val="none"/>
+        </w:rPr>
+        <w:t>    &lt;/</w:t>
+      </w:r>
+      <w:r>
+        <w:rPr>
+          <w:rFonts w:ascii="Consolas" w:eastAsia="Times New Roman" w:hAnsi="Consolas" w:cs="Times New Roman"/>
+          <w:color w:val="F92672"/>
+          <w:kern w:val="0"/>
+          <w:sz w:val="21"/>
+          <w:szCs w:val="21"/>
+          <w:lang w:eastAsia="en-IN"/>
+          <w14:ligatures w14:val="none"/>
+        </w:rPr>
+        <w:t>div</w:t>
+      </w:r>
+      <w:r>
+        <w:rPr>
+          <w:rFonts w:ascii="Consolas" w:eastAsia="Times New Roman" w:hAnsi="Consolas" w:cs="Times New Roman"/>
+          <w:color w:val="F8F8F2"/>
+          <w:kern w:val="0"/>
+          <w:sz w:val="21"/>
+          <w:szCs w:val="21"/>
+          <w:lang w:eastAsia="en-IN"/>
+          <w14:ligatures w14:val="none"/>
+        </w:rPr>
+        <w:t>&gt;</w:t>
+      </w:r>
+    </w:p>
+    <w:p>
+      <w:pPr>
+        <w:shd w:val="clear" w:color="auto" w:fill="272822"/>
+        <w:spacing w:after="0" w:line="285" w:lineRule="atLeast"/>
+        <w:rPr>
+          <w:rFonts w:ascii="Consolas" w:eastAsia="Times New Roman" w:hAnsi="Consolas" w:cs="Times New Roman"/>
+          <w:color w:val="F8F8F2"/>
+          <w:kern w:val="0"/>
+          <w:sz w:val="21"/>
+          <w:szCs w:val="21"/>
+          <w:lang w:eastAsia="en-IN"/>
+          <w14:ligatures w14:val="none"/>
+        </w:rPr>
+      </w:pPr>
+      <w:r>
+        <w:rPr>
+          <w:rFonts w:ascii="Consolas" w:eastAsia="Times New Roman" w:hAnsi="Consolas" w:cs="Times New Roman"/>
+          <w:color w:val="F8F8F2"/>
+          <w:kern w:val="0"/>
+          <w:sz w:val="21"/>
+          <w:szCs w:val="21"/>
+          <w:lang w:eastAsia="en-IN"/>
+          <w14:ligatures w14:val="none"/>
+        </w:rPr>
+        <w:t>  )</w:t>
+      </w:r>
+    </w:p>
+    <w:p>
+      <w:pPr>
+        <w:shd w:val="clear" w:color="auto" w:fill="272822"/>
+        <w:spacing w:after="0" w:line="285" w:lineRule="atLeast"/>
+        <w:rPr>
+          <w:rFonts w:ascii="Consolas" w:eastAsia="Times New Roman" w:hAnsi="Consolas" w:cs="Times New Roman"/>
+          <w:color w:val="F8F8F2"/>
+          <w:kern w:val="0"/>
+          <w:sz w:val="21"/>
+          <w:szCs w:val="21"/>
+          <w:lang w:eastAsia="en-IN"/>
+          <w14:ligatures w14:val="none"/>
+        </w:rPr>
+      </w:pPr>
+      <w:r>
+        <w:rPr>
+          <w:rFonts w:ascii="Consolas" w:eastAsia="Times New Roman" w:hAnsi="Consolas" w:cs="Times New Roman"/>
+          <w:color w:val="F8F8F2"/>
+          <w:kern w:val="0"/>
+          <w:sz w:val="21"/>
+          <w:szCs w:val="21"/>
+          <w:lang w:eastAsia="en-IN"/>
+          <w14:ligatures w14:val="none"/>
+        </w:rPr>
+        <w:t>}</w:t>
+      </w:r>
+    </w:p>
+    <w:p>
+      <w:pPr>
+        <w:shd w:val="clear" w:color="auto" w:fill="272822"/>
+        <w:spacing w:after="0" w:line="285" w:lineRule="atLeast"/>
+        <w:rPr>
+          <w:rFonts w:ascii="Consolas" w:eastAsia="Times New Roman" w:hAnsi="Consolas" w:cs="Times New Roman"/>
+          <w:color w:val="F8F8F2"/>
+          <w:kern w:val="0"/>
+          <w:sz w:val="21"/>
+          <w:szCs w:val="21"/>
+          <w:lang w:eastAsia="en-IN"/>
+          <w14:ligatures w14:val="none"/>
+        </w:rPr>
+      </w:pPr>
+    </w:p>
+    <w:p>
+      <w:pPr>
+        <w:shd w:val="clear" w:color="auto" w:fill="272822"/>
+        <w:spacing w:after="0" w:line="285" w:lineRule="atLeast"/>
+        <w:rPr>
+          <w:rFonts w:ascii="Consolas" w:eastAsia="Times New Roman" w:hAnsi="Consolas" w:cs="Times New Roman"/>
+          <w:color w:val="F8F8F2"/>
+          <w:kern w:val="0"/>
+          <w:sz w:val="21"/>
+          <w:szCs w:val="21"/>
+          <w:lang w:eastAsia="en-IN"/>
+          <w14:ligatures w14:val="none"/>
+        </w:rPr>
+      </w:pPr>
+      <w:r>
+        <w:rPr>
+          <w:rFonts w:ascii="Consolas" w:eastAsia="Times New Roman" w:hAnsi="Consolas" w:cs="Times New Roman"/>
+          <w:color w:val="F92672"/>
+          <w:kern w:val="0"/>
+          <w:sz w:val="21"/>
+          <w:szCs w:val="21"/>
+          <w:lang w:eastAsia="en-IN"/>
+          <w14:ligatures w14:val="none"/>
+        </w:rPr>
+        <w:t>export</w:t>
+      </w:r>
+      <w:r>
+        <w:rPr>
+          <w:rFonts w:ascii="Consolas" w:eastAsia="Times New Roman" w:hAnsi="Consolas" w:cs="Times New Roman"/>
+          <w:color w:val="F8F8F2"/>
+          <w:kern w:val="0"/>
+          <w:sz w:val="21"/>
+          <w:szCs w:val="21"/>
+          <w:lang w:eastAsia="en-IN"/>
+          <w14:ligatures w14:val="none"/>
+        </w:rPr>
+        <w:t xml:space="preserve"> </w:t>
+      </w:r>
+      <w:r>
+        <w:rPr>
+          <w:rFonts w:ascii="Consolas" w:eastAsia="Times New Roman" w:hAnsi="Consolas" w:cs="Times New Roman"/>
+          <w:color w:val="F92672"/>
+          <w:kern w:val="0"/>
+          <w:sz w:val="21"/>
+          <w:szCs w:val="21"/>
+          <w:lang w:eastAsia="en-IN"/>
+          <w14:ligatures w14:val="none"/>
+        </w:rPr>
+        <w:t>default</w:t>
+      </w:r>
+      <w:r>
+        <w:rPr>
+          <w:rFonts w:ascii="Consolas" w:eastAsia="Times New Roman" w:hAnsi="Consolas" w:cs="Times New Roman"/>
+          <w:color w:val="F8F8F2"/>
+          <w:kern w:val="0"/>
+          <w:sz w:val="21"/>
+          <w:szCs w:val="21"/>
+          <w:lang w:eastAsia="en-IN"/>
+          <w14:ligatures w14:val="none"/>
+        </w:rPr>
+        <w:t xml:space="preserve"> </w:t>
+      </w:r>
+      <w:r>
+        <w:rPr>
+          <w:rFonts w:ascii="Consolas" w:eastAsia="Times New Roman" w:hAnsi="Consolas" w:cs="Times New Roman"/>
+          <w:color w:val="A6E22E"/>
+          <w:kern w:val="0"/>
+          <w:sz w:val="21"/>
+          <w:szCs w:val="21"/>
+          <w:lang w:eastAsia="en-IN"/>
+          <w14:ligatures w14:val="none"/>
+        </w:rPr>
+        <w:t>App</w:t>
+      </w:r>
+    </w:p>
+    <w:p>
+      <w:pPr>
+        <w:shd w:val="clear" w:color="auto" w:fill="272822"/>
+        <w:spacing w:after="0" w:line="285" w:lineRule="atLeast"/>
+        <w:rPr>
+          <w:rFonts w:ascii="Consolas" w:eastAsia="Times New Roman" w:hAnsi="Consolas" w:cs="Times New Roman"/>
+          <w:color w:val="F8F8F2"/>
+          <w:kern w:val="0"/>
+          <w:sz w:val="21"/>
+          <w:szCs w:val="21"/>
+          <w:lang w:eastAsia="en-IN"/>
+          <w14:ligatures w14:val="none"/>
+        </w:rPr>
+      </w:pPr>
+    </w:p>
+    <w:p/>
+    <w:p/>
+    <w:p>
+      <w:pPr>
+        <w:rPr>
+          <w:b/>
+          <w:bCs/>
+          <w:u w:val="single"/>
+        </w:rPr>
+      </w:pPr>
+      <w:r>
+        <w:rPr>
+          <w:b/>
+          <w:bCs/>
+          <w:u w:val="single"/>
+        </w:rPr>
+        <w:t>Next Section : CRUD application using CQRS &amp; Mediator patter</w:t>
+      </w:r>
+    </w:p>
+    <w:p>
+      <w:pPr>
+        <w:rPr>
+          <w:b/>
+          <w:bCs/>
+          <w:u w:val="single"/>
+        </w:rPr>
+      </w:pPr>
+      <w:r>
+        <w:rPr>
+          <w:b/>
+          <w:bCs/>
+          <w:u w:val="single"/>
+        </w:rPr>
+        <w:t>Clean Architecture</w:t>
+      </w:r>
+      <w:r>
+        <w:rPr>
+          <w:noProof/>
+        </w:rPr>
+        <w:drawing>
+          <wp:inline distT="0" distB="0" distL="0" distR="0" wp14:anchorId="6D1F4A4C" wp14:editId="5ACB25F9">
+            <wp:extent cx="5153025" cy="4410075"/>
+            <wp:effectExtent l="0" t="0" r="0" b="0"/>
+            <wp:docPr id="880630352" name="Picture 1" descr="A diagram of a clean architecture&#10;&#10;Description automatically generated"/>
+            <wp:cNvGraphicFramePr>
+              <a:graphicFrameLocks xmlns:a="http://schemas.openxmlformats.org/drawingml/2006/main" noChangeAspect="1"/>
+            </wp:cNvGraphicFramePr>
+            <a:graphic xmlns:a="http://schemas.openxmlformats.org/drawingml/2006/main">
+              <a:graphicData uri="http://schemas.openxmlformats.org/drawingml/2006/picture">
+                <pic:pic xmlns:pic="http://schemas.openxmlformats.org/drawingml/2006/picture">
+                  <pic:nvPicPr>
+                    <pic:cNvPr id="880630352" name="Picture 1" descr="A diagram of a clean architecture&#10;&#10;Description automatically generated"/>
+                    <pic:cNvPicPr>
+                      <a:picLocks noChangeAspect="1" noChangeArrowheads="1"/>
+                    </pic:cNvPicPr>
+                  </pic:nvPicPr>
+                  <pic:blipFill>
+                    <a:blip r:embed="rId10">
+                      <a:extLst>
+                        <a:ext uri="{28A0092B-C50C-407E-A947-70E740481C1C}">
+                          <a14:useLocalDpi xmlns:a14="http://schemas.microsoft.com/office/drawing/2010/main" val="0"/>
+                        </a:ext>
+                      </a:extLst>
+                    </a:blip>
+                    <a:srcRect/>
+                    <a:stretch>
+                      <a:fillRect/>
+                    </a:stretch>
+                  </pic:blipFill>
+                  <pic:spPr bwMode="auto">
+                    <a:xfrm>
+                      <a:off x="0" y="0"/>
+                      <a:ext cx="5153025" cy="4410075"/>
+                    </a:xfrm>
+                    <a:prstGeom prst="rect">
+                      <a:avLst/>
+                    </a:prstGeom>
+                    <a:noFill/>
+                    <a:ln>
+                      <a:noFill/>
+                    </a:ln>
+                  </pic:spPr>
+                </pic:pic>
+              </a:graphicData>
+            </a:graphic>
+          </wp:inline>
+        </w:drawing>
+      </w:r>
+    </w:p>
+    <w:p>
+      <w:r>
+        <w:t>This is a high level architectural pattern for software design satisfies soc(separation of concern) so that applications are easily scalable, testable &amp; maintainable etc.,</w:t>
+      </w:r>
+    </w:p>
+    <w:p/>
+    <w:p>
+      <w:pPr>
+        <w:rPr>
+          <w:b/>
+          <w:bCs/>
+          <w:u w:val="single"/>
+        </w:rPr>
+      </w:pPr>
+      <w:r>
+        <w:rPr>
+          <w:b/>
+          <w:bCs/>
+          <w:u w:val="single"/>
+        </w:rPr>
+        <w:t>Mediator Pattern</w:t>
+      </w:r>
+    </w:p>
+    <w:p>
+      <w:r>
+        <w:rPr>
+          <w:noProof/>
+        </w:rPr>
+        <w:drawing>
+          <wp:inline distT="0" distB="0" distL="0" distR="0" wp14:anchorId="13693981" wp14:editId="308CEF41">
+            <wp:extent cx="5457825" cy="3105150"/>
+            <wp:effectExtent l="0" t="0" r="0" b="0"/>
+            <wp:docPr id="286025385" name="Picture 2" descr="A diagram of a mediator&#10;&#10;Description automatically generated"/>
+            <wp:cNvGraphicFramePr>
+              <a:graphicFrameLocks xmlns:a="http://schemas.openxmlformats.org/drawingml/2006/main" noChangeAspect="1"/>
+            </wp:cNvGraphicFramePr>
+            <a:graphic xmlns:a="http://schemas.openxmlformats.org/drawingml/2006/main">
+              <a:graphicData uri="http://schemas.openxmlformats.org/drawingml/2006/picture">
+                <pic:pic xmlns:pic="http://schemas.openxmlformats.org/drawingml/2006/picture">
+                  <pic:nvPicPr>
+                    <pic:cNvPr id="286025385" name="Picture 2" descr="A diagram of a mediator&#10;&#10;Description automatically generated"/>
+                    <pic:cNvPicPr>
+                      <a:picLocks noChangeAspect="1" noChangeArrowheads="1"/>
+                    </pic:cNvPicPr>
+                  </pic:nvPicPr>
+                  <pic:blipFill>
+                    <a:blip r:embed="rId11">
+                      <a:extLst>
+                        <a:ext uri="{28A0092B-C50C-407E-A947-70E740481C1C}">
+                          <a14:useLocalDpi xmlns:a14="http://schemas.microsoft.com/office/drawing/2010/main" val="0"/>
+                        </a:ext>
+                      </a:extLst>
+                    </a:blip>
+                    <a:srcRect/>
+                    <a:stretch>
+                      <a:fillRect/>
+                    </a:stretch>
+                  </pic:blipFill>
+                  <pic:spPr bwMode="auto">
+                    <a:xfrm>
+                      <a:off x="0" y="0"/>
+                      <a:ext cx="5457825" cy="3105150"/>
+                    </a:xfrm>
+                    <a:prstGeom prst="rect">
+                      <a:avLst/>
+                    </a:prstGeom>
+                    <a:noFill/>
+                    <a:ln>
+                      <a:noFill/>
+                    </a:ln>
+                  </pic:spPr>
+                </pic:pic>
+              </a:graphicData>
+            </a:graphic>
+          </wp:inline>
+        </w:drawing>
+      </w:r>
+    </w:p>
+    <w:p>
+      <w:r>
+        <w:t>This is a low level behavioural design pattern  that makes our application loosely coupled with each other so that layers can be easily testable, upgradable etc. The communication between layer is handled by mediator.</w:t>
+      </w:r>
+    </w:p>
+    <w:p>
+      <w:pPr>
+        <w:rPr>
+          <w:b/>
+          <w:bCs/>
+          <w:u w:val="single"/>
+        </w:rPr>
+      </w:pPr>
+      <w:r>
+        <w:rPr>
+          <w:b/>
+          <w:bCs/>
+          <w:u w:val="single"/>
+        </w:rPr>
+        <w:t>CQRS – Command Query Responsibility Segregation</w:t>
+      </w:r>
+    </w:p>
+    <w:p>
+      <w:r>
+        <w:t>This is a architecture pattern is to separate the responsibility for handling commands(create,update &amp; delete) and queries(read).</w:t>
+      </w:r>
+    </w:p>
+    <w:p>
+      <w:r>
+        <w:t>By doing so, we can optimize  and scale  these responsibilities independently. For example, you might have different storage mechanisms, databases or even servers for handling commands and queries.</w:t>
+      </w:r>
+    </w:p>
+    <w:p>
       <w:r>
         <w:tab/>
-      </w:r>
-    </w:p>
-    <w:p>
-      <w:pPr>
-        <w:ind w:firstLine="720"/>
-      </w:pPr>
+        <w:t xml:space="preserve">Command </w:t>
+      </w:r>
+      <w:r>
+        <w:t>– changes state of an application (creating,updating or deleting data).</w:t>
+      </w:r>
+    </w:p>
+    <w:p>
       <w:r>
         <w:tab/>
+        <w:t>Query – retrieve data but don’t modify it.</w:t>
+      </w:r>
+    </w:p>
+    <w:p>
+      <w:r>
+        <w:rPr>
+          <w:noProof/>
+        </w:rPr>
+        <w:drawing>
+          <wp:inline distT="0" distB="0" distL="0" distR="0" wp14:anchorId="2F6D8639" wp14:editId="2F7E8EAD">
+            <wp:extent cx="5731510" cy="3209925"/>
+            <wp:effectExtent l="0" t="0" r="0" b="0"/>
+            <wp:docPr id="1203467834" name="Picture 4" descr="A diagram of a database&#10;&#10;Description automatically generated"/>
+            <wp:cNvGraphicFramePr>
+              <a:graphicFrameLocks xmlns:a="http://schemas.openxmlformats.org/drawingml/2006/main" noChangeAspect="1"/>
+            </wp:cNvGraphicFramePr>
+            <a:graphic xmlns:a="http://schemas.openxmlformats.org/drawingml/2006/main">
+              <a:graphicData uri="http://schemas.openxmlformats.org/drawingml/2006/picture">
+                <pic:pic xmlns:pic="http://schemas.openxmlformats.org/drawingml/2006/picture">
+                  <pic:nvPicPr>
+                    <pic:cNvPr id="1203467834" name="Picture 4" descr="A diagram of a database&#10;&#10;Description automatically generated"/>
+                    <pic:cNvPicPr>
+                      <a:picLocks noChangeAspect="1" noChangeArrowheads="1"/>
+                    </pic:cNvPicPr>
+                  </pic:nvPicPr>
+                  <pic:blipFill>
+                    <a:blip r:embed="rId12">
+                      <a:extLst>
+                        <a:ext uri="{28A0092B-C50C-407E-A947-70E740481C1C}">
+                          <a14:useLocalDpi xmlns:a14="http://schemas.microsoft.com/office/drawing/2010/main" val="0"/>
+                        </a:ext>
+                      </a:extLst>
+                    </a:blip>
+                    <a:srcRect/>
+                    <a:stretch>
+                      <a:fillRect/>
+                    </a:stretch>
+                  </pic:blipFill>
+                  <pic:spPr bwMode="auto">
+                    <a:xfrm>
+                      <a:off x="0" y="0"/>
+                      <a:ext cx="5731510" cy="3209925"/>
+                    </a:xfrm>
+                    <a:prstGeom prst="rect">
+                      <a:avLst/>
+                    </a:prstGeom>
+                    <a:noFill/>
+                    <a:ln>
+                      <a:noFill/>
+                    </a:ln>
+                  </pic:spPr>
+                </pic:pic>
+              </a:graphicData>
+            </a:graphic>
+          </wp:inline>
+        </w:drawing>
       </w:r>
     </w:p>
     <w:sectPr>
@@ -11343,6 +14194,119 @@
 <file path=word/numbering.xml><?xml version="1.0" encoding="utf-8"?>
 <w:numbering xmlns:wpc="http://schemas.microsoft.com/office/word/2010/wordprocessingCanvas" xmlns:cx="http://schemas.microsoft.com/office/drawing/2014/chartex" xmlns:cx1="http://schemas.microsoft.com/office/drawing/2015/9/8/chartex" xmlns:cx2="http://schemas.microsoft.com/office/drawing/2015/10/21/chartex" xmlns:cx3="http://schemas.microsoft.com/office/drawing/2016/5/9/chartex" xmlns:cx4="http://schemas.microsoft.com/office/drawing/2016/5/10/chartex" xmlns:cx5="http://schemas.microsoft.com/office/drawing/2016/5/11/chartex" xmlns:cx6="http://schemas.microsoft.com/office/drawing/2016/5/12/chartex" xmlns:cx7="http://schemas.microsoft.com/office/drawing/2016/5/13/chartex" xmlns:cx8="http://schemas.microsoft.com/office/drawing/2016/5/14/chartex" xmlns:mc="http://schemas.openxmlformats.org/markup-compatibility/2006" xmlns:aink="http://schemas.microsoft.com/office/drawing/2016/ink" xmlns:am3d="http://schemas.microsoft.com/office/drawing/2017/model3d" xmlns:o="urn:schemas-microsoft-com:office:office" xmlns:oel="http://schemas.microsoft.com/office/2019/extlst" xmlns:r="http://schemas.openxmlformats.org/officeDocument/2006/relationships" xmlns:m="http://schemas.openxmlformats.org/officeDocument/2006/math" xmlns:v="urn:schemas-microsoft-com:vml" xmlns:wp14="http://schemas.microsoft.com/office/word/2010/wordprocessingDrawing" xmlns:wp="http://schemas.openxmlformats.org/drawingml/2006/wordprocessingDrawing" xmlns:w10="urn:schemas-microsoft-com:office:word" xmlns:w="http://schemas.openxmlformats.org/wordprocessingml/2006/main" xmlns:w14="http://schemas.microsoft.com/office/word/2010/wordml" xmlns:w15="http://schemas.microsoft.com/office/word/2012/wordml" xmlns:w16cex="http://schemas.microsoft.com/office/word/2018/wordml/cex" xmlns:w16cid="http://schemas.microsoft.com/office/word/2016/wordml/cid" xmlns:w16="http://schemas.microsoft.com/office/word/2018/wordml" xmlns:w16sdtdh="http://schemas.microsoft.com/office/word/2020/wordml/sdtdatahash" xmlns:w16se="http://schemas.microsoft.com/office/word/2015/wordml/symex" xmlns:wpg="http://schemas.microsoft.com/office/word/2010/wordprocessingGroup" xmlns:wpi="http://schemas.microsoft.com/office/word/2010/wordprocessingInk" xmlns:wne="http://schemas.microsoft.com/office/word/2006/wordml" xmlns:wps="http://schemas.microsoft.com/office/word/2010/wordprocessingShape" mc:Ignorable="w14 w15 w16se w16cid w16 w16cex w16sdtdh wp14">
   <w:abstractNum w:abstractNumId="0" w15:restartNumberingAfterBreak="0">
+    <w:nsid w:val="01B65FE7"/>
+    <w:multiLevelType w:val="hybridMultilevel"/>
+    <w:tmpl w:val="D7821A60"/>
+    <w:lvl w:ilvl="0" w:tplc="40090001">
+      <w:start w:val="1"/>
+      <w:numFmt w:val="bullet"/>
+      <w:lvlText w:val=""/>
+      <w:lvlJc w:val="left"/>
+      <w:pPr>
+        <w:ind w:left="720" w:hanging="360"/>
+      </w:pPr>
+      <w:rPr>
+        <w:rFonts w:ascii="Symbol" w:hAnsi="Symbol" w:hint="default"/>
+      </w:rPr>
+    </w:lvl>
+    <w:lvl w:ilvl="1" w:tplc="40090003" w:tentative="1">
+      <w:start w:val="1"/>
+      <w:numFmt w:val="bullet"/>
+      <w:lvlText w:val="o"/>
+      <w:lvlJc w:val="left"/>
+      <w:pPr>
+        <w:ind w:left="1440" w:hanging="360"/>
+      </w:pPr>
+      <w:rPr>
+        <w:rFonts w:ascii="Courier New" w:hAnsi="Courier New" w:cs="Courier New" w:hint="default"/>
+      </w:rPr>
+    </w:lvl>
+    <w:lvl w:ilvl="2" w:tplc="40090005" w:tentative="1">
+      <w:start w:val="1"/>
+      <w:numFmt w:val="bullet"/>
+      <w:lvlText w:val=""/>
+      <w:lvlJc w:val="left"/>
+      <w:pPr>
+        <w:ind w:left="2160" w:hanging="360"/>
+      </w:pPr>
+      <w:rPr>
+        <w:rFonts w:ascii="Wingdings" w:hAnsi="Wingdings" w:hint="default"/>
+      </w:rPr>
+    </w:lvl>
+    <w:lvl w:ilvl="3" w:tplc="40090001" w:tentative="1">
+      <w:start w:val="1"/>
+      <w:numFmt w:val="bullet"/>
+      <w:lvlText w:val=""/>
+      <w:lvlJc w:val="left"/>
+      <w:pPr>
+        <w:ind w:left="2880" w:hanging="360"/>
+      </w:pPr>
+      <w:rPr>
+        <w:rFonts w:ascii="Symbol" w:hAnsi="Symbol" w:hint="default"/>
+      </w:rPr>
+    </w:lvl>
+    <w:lvl w:ilvl="4" w:tplc="40090003" w:tentative="1">
+      <w:start w:val="1"/>
+      <w:numFmt w:val="bullet"/>
+      <w:lvlText w:val="o"/>
+      <w:lvlJc w:val="left"/>
+      <w:pPr>
+        <w:ind w:left="3600" w:hanging="360"/>
+      </w:pPr>
+      <w:rPr>
+        <w:rFonts w:ascii="Courier New" w:hAnsi="Courier New" w:cs="Courier New" w:hint="default"/>
+      </w:rPr>
+    </w:lvl>
+    <w:lvl w:ilvl="5" w:tplc="40090005" w:tentative="1">
+      <w:start w:val="1"/>
+      <w:numFmt w:val="bullet"/>
+      <w:lvlText w:val=""/>
+      <w:lvlJc w:val="left"/>
+      <w:pPr>
+        <w:ind w:left="4320" w:hanging="360"/>
+      </w:pPr>
+      <w:rPr>
+        <w:rFonts w:ascii="Wingdings" w:hAnsi="Wingdings" w:hint="default"/>
+      </w:rPr>
+    </w:lvl>
+    <w:lvl w:ilvl="6" w:tplc="40090001" w:tentative="1">
+      <w:start w:val="1"/>
+      <w:numFmt w:val="bullet"/>
+      <w:lvlText w:val=""/>
+      <w:lvlJc w:val="left"/>
+      <w:pPr>
+        <w:ind w:left="5040" w:hanging="360"/>
+      </w:pPr>
+      <w:rPr>
+        <w:rFonts w:ascii="Symbol" w:hAnsi="Symbol" w:hint="default"/>
+      </w:rPr>
+    </w:lvl>
+    <w:lvl w:ilvl="7" w:tplc="40090003" w:tentative="1">
+      <w:start w:val="1"/>
+      <w:numFmt w:val="bullet"/>
+      <w:lvlText w:val="o"/>
+      <w:lvlJc w:val="left"/>
+      <w:pPr>
+        <w:ind w:left="5760" w:hanging="360"/>
+      </w:pPr>
+      <w:rPr>
+        <w:rFonts w:ascii="Courier New" w:hAnsi="Courier New" w:cs="Courier New" w:hint="default"/>
+      </w:rPr>
+    </w:lvl>
+    <w:lvl w:ilvl="8" w:tplc="40090005" w:tentative="1">
+      <w:start w:val="1"/>
+      <w:numFmt w:val="bullet"/>
+      <w:lvlText w:val=""/>
+      <w:lvlJc w:val="left"/>
+      <w:pPr>
+        <w:ind w:left="6480" w:hanging="360"/>
+      </w:pPr>
+      <w:rPr>
+        <w:rFonts w:ascii="Wingdings" w:hAnsi="Wingdings" w:hint="default"/>
+      </w:rPr>
+    </w:lvl>
+  </w:abstractNum>
+  <w:abstractNum w:abstractNumId="1" w15:restartNumberingAfterBreak="0">
     <w:nsid w:val="1B37447D"/>
     <w:multiLevelType w:val="hybridMultilevel"/>
     <w:tmpl w:val="4F6C6670"/>
@@ -11454,7 +14418,120 @@
       </w:rPr>
     </w:lvl>
   </w:abstractNum>
-  <w:abstractNum w:abstractNumId="1" w15:restartNumberingAfterBreak="0">
+  <w:abstractNum w:abstractNumId="2" w15:restartNumberingAfterBreak="0">
+    <w:nsid w:val="3A021541"/>
+    <w:multiLevelType w:val="hybridMultilevel"/>
+    <w:tmpl w:val="9398C1DC"/>
+    <w:lvl w:ilvl="0" w:tplc="40090001">
+      <w:start w:val="1"/>
+      <w:numFmt w:val="bullet"/>
+      <w:lvlText w:val=""/>
+      <w:lvlJc w:val="left"/>
+      <w:pPr>
+        <w:ind w:left="720" w:hanging="360"/>
+      </w:pPr>
+      <w:rPr>
+        <w:rFonts w:ascii="Symbol" w:hAnsi="Symbol" w:hint="default"/>
+      </w:rPr>
+    </w:lvl>
+    <w:lvl w:ilvl="1" w:tplc="40090003" w:tentative="1">
+      <w:start w:val="1"/>
+      <w:numFmt w:val="bullet"/>
+      <w:lvlText w:val="o"/>
+      <w:lvlJc w:val="left"/>
+      <w:pPr>
+        <w:ind w:left="1440" w:hanging="360"/>
+      </w:pPr>
+      <w:rPr>
+        <w:rFonts w:ascii="Courier New" w:hAnsi="Courier New" w:cs="Courier New" w:hint="default"/>
+      </w:rPr>
+    </w:lvl>
+    <w:lvl w:ilvl="2" w:tplc="40090005" w:tentative="1">
+      <w:start w:val="1"/>
+      <w:numFmt w:val="bullet"/>
+      <w:lvlText w:val=""/>
+      <w:lvlJc w:val="left"/>
+      <w:pPr>
+        <w:ind w:left="2160" w:hanging="360"/>
+      </w:pPr>
+      <w:rPr>
+        <w:rFonts w:ascii="Wingdings" w:hAnsi="Wingdings" w:hint="default"/>
+      </w:rPr>
+    </w:lvl>
+    <w:lvl w:ilvl="3" w:tplc="40090001" w:tentative="1">
+      <w:start w:val="1"/>
+      <w:numFmt w:val="bullet"/>
+      <w:lvlText w:val=""/>
+      <w:lvlJc w:val="left"/>
+      <w:pPr>
+        <w:ind w:left="2880" w:hanging="360"/>
+      </w:pPr>
+      <w:rPr>
+        <w:rFonts w:ascii="Symbol" w:hAnsi="Symbol" w:hint="default"/>
+      </w:rPr>
+    </w:lvl>
+    <w:lvl w:ilvl="4" w:tplc="40090003" w:tentative="1">
+      <w:start w:val="1"/>
+      <w:numFmt w:val="bullet"/>
+      <w:lvlText w:val="o"/>
+      <w:lvlJc w:val="left"/>
+      <w:pPr>
+        <w:ind w:left="3600" w:hanging="360"/>
+      </w:pPr>
+      <w:rPr>
+        <w:rFonts w:ascii="Courier New" w:hAnsi="Courier New" w:cs="Courier New" w:hint="default"/>
+      </w:rPr>
+    </w:lvl>
+    <w:lvl w:ilvl="5" w:tplc="40090005" w:tentative="1">
+      <w:start w:val="1"/>
+      <w:numFmt w:val="bullet"/>
+      <w:lvlText w:val=""/>
+      <w:lvlJc w:val="left"/>
+      <w:pPr>
+        <w:ind w:left="4320" w:hanging="360"/>
+      </w:pPr>
+      <w:rPr>
+        <w:rFonts w:ascii="Wingdings" w:hAnsi="Wingdings" w:hint="default"/>
+      </w:rPr>
+    </w:lvl>
+    <w:lvl w:ilvl="6" w:tplc="40090001" w:tentative="1">
+      <w:start w:val="1"/>
+      <w:numFmt w:val="bullet"/>
+      <w:lvlText w:val=""/>
+      <w:lvlJc w:val="left"/>
+      <w:pPr>
+        <w:ind w:left="5040" w:hanging="360"/>
+      </w:pPr>
+      <w:rPr>
+        <w:rFonts w:ascii="Symbol" w:hAnsi="Symbol" w:hint="default"/>
+      </w:rPr>
+    </w:lvl>
+    <w:lvl w:ilvl="7" w:tplc="40090003" w:tentative="1">
+      <w:start w:val="1"/>
+      <w:numFmt w:val="bullet"/>
+      <w:lvlText w:val="o"/>
+      <w:lvlJc w:val="left"/>
+      <w:pPr>
+        <w:ind w:left="5760" w:hanging="360"/>
+      </w:pPr>
+      <w:rPr>
+        <w:rFonts w:ascii="Courier New" w:hAnsi="Courier New" w:cs="Courier New" w:hint="default"/>
+      </w:rPr>
+    </w:lvl>
+    <w:lvl w:ilvl="8" w:tplc="40090005" w:tentative="1">
+      <w:start w:val="1"/>
+      <w:numFmt w:val="bullet"/>
+      <w:lvlText w:val=""/>
+      <w:lvlJc w:val="left"/>
+      <w:pPr>
+        <w:ind w:left="6480" w:hanging="360"/>
+      </w:pPr>
+      <w:rPr>
+        <w:rFonts w:ascii="Wingdings" w:hAnsi="Wingdings" w:hint="default"/>
+      </w:rPr>
+    </w:lvl>
+  </w:abstractNum>
+  <w:abstractNum w:abstractNumId="3" w15:restartNumberingAfterBreak="0">
     <w:nsid w:val="78A65AD8"/>
     <w:multiLevelType w:val="multilevel"/>
     <w:tmpl w:val="9A948800"/>
@@ -11604,10 +14681,16 @@
     </w:lvl>
   </w:abstractNum>
   <w:num w:numId="1" w16cid:durableId="54813824">
+    <w:abstractNumId w:val="3"/>
+  </w:num>
+  <w:num w:numId="2" w16cid:durableId="1191333339">
     <w:abstractNumId w:val="1"/>
   </w:num>
-  <w:num w:numId="2" w16cid:durableId="1191333339">
+  <w:num w:numId="3" w16cid:durableId="1048457222">
     <w:abstractNumId w:val="0"/>
+  </w:num>
+  <w:num w:numId="4" w16cid:durableId="1986273226">
+    <w:abstractNumId w:val="2"/>
   </w:num>
 </w:numbering>
 </file>
@@ -12084,6 +15167,76 @@
       <w:contextualSpacing/>
     </w:pPr>
   </w:style>
+  <w:style w:type="paragraph" w:styleId="HTMLPreformatted">
+    <w:name w:val="HTML Preformatted"/>
+    <w:basedOn w:val="Normal"/>
+    <w:link w:val="HTMLPreformattedChar"/>
+    <w:uiPriority w:val="99"/>
+    <w:semiHidden/>
+    <w:unhideWhenUsed/>
+    <w:rsid w:val="00FC348B"/>
+    <w:pPr>
+      <w:tabs>
+        <w:tab w:val="left" w:pos="916"/>
+        <w:tab w:val="left" w:pos="1832"/>
+        <w:tab w:val="left" w:pos="2748"/>
+        <w:tab w:val="left" w:pos="3664"/>
+        <w:tab w:val="left" w:pos="4580"/>
+        <w:tab w:val="left" w:pos="5496"/>
+        <w:tab w:val="left" w:pos="6412"/>
+        <w:tab w:val="left" w:pos="7328"/>
+        <w:tab w:val="left" w:pos="8244"/>
+        <w:tab w:val="left" w:pos="9160"/>
+        <w:tab w:val="left" w:pos="10076"/>
+        <w:tab w:val="left" w:pos="10992"/>
+        <w:tab w:val="left" w:pos="11908"/>
+        <w:tab w:val="left" w:pos="12824"/>
+        <w:tab w:val="left" w:pos="13740"/>
+        <w:tab w:val="left" w:pos="14656"/>
+      </w:tabs>
+      <w:spacing w:after="0" w:line="240" w:lineRule="auto"/>
+    </w:pPr>
+    <w:rPr>
+      <w:rFonts w:ascii="Courier New" w:eastAsia="Times New Roman" w:hAnsi="Courier New" w:cs="Courier New"/>
+      <w:kern w:val="0"/>
+      <w:sz w:val="20"/>
+      <w:szCs w:val="20"/>
+      <w:lang w:eastAsia="en-IN"/>
+    </w:rPr>
+  </w:style>
+  <w:style w:type="character" w:customStyle="1" w:styleId="HTMLPreformattedChar">
+    <w:name w:val="HTML Preformatted Char"/>
+    <w:basedOn w:val="DefaultParagraphFont"/>
+    <w:link w:val="HTMLPreformatted"/>
+    <w:uiPriority w:val="99"/>
+    <w:semiHidden/>
+    <w:rsid w:val="00FC348B"/>
+    <w:rPr>
+      <w:rFonts w:ascii="Courier New" w:eastAsia="Times New Roman" w:hAnsi="Courier New" w:cs="Courier New"/>
+      <w:kern w:val="0"/>
+      <w:sz w:val="20"/>
+      <w:szCs w:val="20"/>
+      <w:lang w:eastAsia="en-IN"/>
+    </w:rPr>
+  </w:style>
+  <w:style w:type="character" w:styleId="HTMLCode">
+    <w:name w:val="HTML Code"/>
+    <w:basedOn w:val="DefaultParagraphFont"/>
+    <w:uiPriority w:val="99"/>
+    <w:semiHidden/>
+    <w:unhideWhenUsed/>
+    <w:rsid w:val="00FC348B"/>
+    <w:rPr>
+      <w:rFonts w:ascii="Courier New" w:eastAsia="Times New Roman" w:hAnsi="Courier New" w:cs="Courier New"/>
+      <w:sz w:val="20"/>
+      <w:szCs w:val="20"/>
+    </w:rPr>
+  </w:style>
+  <w:style w:type="character" w:customStyle="1" w:styleId="token">
+    <w:name w:val="token"/>
+    <w:basedOn w:val="DefaultParagraphFont"/>
+    <w:rsid w:val="00FC348B"/>
+  </w:style>
 </w:styles>
 </file>
 

--- a/ReadMe.docx
+++ b/ReadMe.docx
@@ -16192,6 +16192,9 @@
         <w:tab/>
       </w:r>
       <w:r>
+        <w:rPr>
+          <w:noProof/>
+        </w:rPr>
         <w:drawing>
           <wp:inline distT="0" distB="0" distL="0" distR="0" wp14:anchorId="1F513D7E" wp14:editId="15E3032D">
             <wp:extent cx="2578735" cy="1276710"/>
@@ -16313,13 +16316,13 @@
           <w:p>
             <w:pPr>
               <w:shd w:val="clear" w:color="auto" w:fill="292D3E"/>
-              <w:spacing w:after="0" w:line="285" w:lineRule="atLeast"/>
-              <w:rPr>
-                <w:rFonts w:ascii="Consolas" w:eastAsia="Times New Roman" w:hAnsi="Consolas" w:cs="Times New Roman"/>
-                <w:color w:val="BABED8"/>
-                <w:kern w:val="0"/>
-                <w:sz w:val="21"/>
-                <w:szCs w:val="21"/>
+              <w:spacing w:line="285" w:lineRule="atLeast"/>
+              <w:rPr>
+                <w:rFonts w:ascii="Consolas" w:eastAsia="Times New Roman" w:hAnsi="Consolas" w:cs="Times New Roman"/>
+                <w:color w:val="BABED8"/>
+                <w:kern w:val="0"/>
+                <w:sz w:val="18"/>
+                <w:szCs w:val="18"/>
                 <w:lang w:eastAsia="en-IN" w:bidi="ta-IN"/>
                 <w14:ligatures w14:val="none"/>
               </w:rPr>
@@ -16329,8 +16332,8 @@
                 <w:rFonts w:ascii="Consolas" w:eastAsia="Times New Roman" w:hAnsi="Consolas" w:cs="Times New Roman"/>
                 <w:color w:val="BABED8"/>
                 <w:kern w:val="0"/>
-                <w:sz w:val="21"/>
-                <w:szCs w:val="21"/>
+                <w:sz w:val="18"/>
+                <w:szCs w:val="18"/>
                 <w:lang w:eastAsia="en-IN" w:bidi="ta-IN"/>
                 <w14:ligatures w14:val="none"/>
               </w:rPr>
@@ -16341,8 +16344,8 @@
                 <w:rFonts w:ascii="Consolas" w:eastAsia="Times New Roman" w:hAnsi="Consolas" w:cs="Times New Roman"/>
                 <w:color w:val="89DDFF"/>
                 <w:kern w:val="0"/>
-                <w:sz w:val="21"/>
-                <w:szCs w:val="21"/>
+                <w:sz w:val="18"/>
+                <w:szCs w:val="18"/>
                 <w:lang w:eastAsia="en-IN" w:bidi="ta-IN"/>
                 <w14:ligatures w14:val="none"/>
               </w:rPr>
@@ -16354,8 +16357,8 @@
                 <w:rFonts w:ascii="Consolas" w:eastAsia="Times New Roman" w:hAnsi="Consolas" w:cs="Times New Roman"/>
                 <w:color w:val="FFCB6B"/>
                 <w:kern w:val="0"/>
-                <w:sz w:val="21"/>
-                <w:szCs w:val="21"/>
+                <w:sz w:val="18"/>
+                <w:szCs w:val="18"/>
                 <w:lang w:eastAsia="en-IN" w:bidi="ta-IN"/>
                 <w14:ligatures w14:val="none"/>
               </w:rPr>
@@ -16367,8 +16370,8 @@
                 <w:rFonts w:ascii="Consolas" w:eastAsia="Times New Roman" w:hAnsi="Consolas" w:cs="Times New Roman"/>
                 <w:color w:val="89DDFF"/>
                 <w:kern w:val="0"/>
-                <w:sz w:val="21"/>
-                <w:szCs w:val="21"/>
+                <w:sz w:val="18"/>
+                <w:szCs w:val="18"/>
                 <w:lang w:eastAsia="en-IN" w:bidi="ta-IN"/>
                 <w14:ligatures w14:val="none"/>
               </w:rPr>
@@ -16383,8 +16386,8 @@
                 <w:rFonts w:ascii="Consolas" w:eastAsia="Times New Roman" w:hAnsi="Consolas" w:cs="Times New Roman"/>
                 <w:color w:val="BABED8"/>
                 <w:kern w:val="0"/>
-                <w:sz w:val="21"/>
-                <w:szCs w:val="21"/>
+                <w:sz w:val="18"/>
+                <w:szCs w:val="18"/>
                 <w:lang w:eastAsia="en-IN" w:bidi="ta-IN"/>
                 <w14:ligatures w14:val="none"/>
               </w:rPr>
@@ -16394,8 +16397,8 @@
                 <w:rFonts w:ascii="Consolas" w:eastAsia="Times New Roman" w:hAnsi="Consolas" w:cs="Times New Roman"/>
                 <w:color w:val="BABED8"/>
                 <w:kern w:val="0"/>
-                <w:sz w:val="21"/>
-                <w:szCs w:val="21"/>
+                <w:sz w:val="18"/>
+                <w:szCs w:val="18"/>
                 <w:lang w:eastAsia="en-IN" w:bidi="ta-IN"/>
                 <w14:ligatures w14:val="none"/>
               </w:rPr>
@@ -16406,8 +16409,8 @@
                 <w:rFonts w:ascii="Consolas" w:eastAsia="Times New Roman" w:hAnsi="Consolas" w:cs="Times New Roman"/>
                 <w:color w:val="89DDFF"/>
                 <w:kern w:val="0"/>
-                <w:sz w:val="21"/>
-                <w:szCs w:val="21"/>
+                <w:sz w:val="18"/>
+                <w:szCs w:val="18"/>
                 <w:lang w:eastAsia="en-IN" w:bidi="ta-IN"/>
                 <w14:ligatures w14:val="none"/>
               </w:rPr>
@@ -16418,8 +16421,8 @@
                 <w:rFonts w:ascii="Consolas" w:eastAsia="Times New Roman" w:hAnsi="Consolas" w:cs="Times New Roman"/>
                 <w:color w:val="FFCB6B"/>
                 <w:kern w:val="0"/>
-                <w:sz w:val="21"/>
-                <w:szCs w:val="21"/>
+                <w:sz w:val="18"/>
+                <w:szCs w:val="18"/>
                 <w:lang w:eastAsia="en-IN" w:bidi="ta-IN"/>
                 <w14:ligatures w14:val="none"/>
               </w:rPr>
@@ -16430,8 +16433,8 @@
                 <w:rFonts w:ascii="Consolas" w:eastAsia="Times New Roman" w:hAnsi="Consolas" w:cs="Times New Roman"/>
                 <w:color w:val="89DDFF"/>
                 <w:kern w:val="0"/>
-                <w:sz w:val="21"/>
-                <w:szCs w:val="21"/>
+                <w:sz w:val="18"/>
+                <w:szCs w:val="18"/>
                 <w:lang w:eastAsia="en-IN" w:bidi="ta-IN"/>
                 <w14:ligatures w14:val="none"/>
               </w:rPr>
@@ -16442,8 +16445,8 @@
                 <w:rFonts w:ascii="Consolas" w:eastAsia="Times New Roman" w:hAnsi="Consolas" w:cs="Times New Roman"/>
                 <w:color w:val="C3E88D"/>
                 <w:kern w:val="0"/>
-                <w:sz w:val="21"/>
-                <w:szCs w:val="21"/>
+                <w:sz w:val="18"/>
+                <w:szCs w:val="18"/>
                 <w:lang w:eastAsia="en-IN" w:bidi="ta-IN"/>
                 <w14:ligatures w14:val="none"/>
               </w:rPr>
@@ -16455,8 +16458,8 @@
                 <w:rFonts w:ascii="Consolas" w:eastAsia="Times New Roman" w:hAnsi="Consolas" w:cs="Times New Roman"/>
                 <w:color w:val="C3E88D"/>
                 <w:kern w:val="0"/>
-                <w:sz w:val="21"/>
-                <w:szCs w:val="21"/>
+                <w:sz w:val="18"/>
+                <w:szCs w:val="18"/>
                 <w:lang w:eastAsia="en-IN" w:bidi="ta-IN"/>
                 <w14:ligatures w14:val="none"/>
               </w:rPr>
@@ -16468,8 +16471,8 @@
                 <w:rFonts w:ascii="Consolas" w:eastAsia="Times New Roman" w:hAnsi="Consolas" w:cs="Times New Roman"/>
                 <w:color w:val="C3E88D"/>
                 <w:kern w:val="0"/>
-                <w:sz w:val="21"/>
-                <w:szCs w:val="21"/>
+                <w:sz w:val="18"/>
+                <w:szCs w:val="18"/>
                 <w:lang w:eastAsia="en-IN" w:bidi="ta-IN"/>
                 <w14:ligatures w14:val="none"/>
               </w:rPr>
@@ -16480,8 +16483,8 @@
                 <w:rFonts w:ascii="Consolas" w:eastAsia="Times New Roman" w:hAnsi="Consolas" w:cs="Times New Roman"/>
                 <w:color w:val="89DDFF"/>
                 <w:kern w:val="0"/>
-                <w:sz w:val="21"/>
-                <w:szCs w:val="21"/>
+                <w:sz w:val="18"/>
+                <w:szCs w:val="18"/>
                 <w:lang w:eastAsia="en-IN" w:bidi="ta-IN"/>
                 <w14:ligatures w14:val="none"/>
               </w:rPr>
@@ -16496,8 +16499,8 @@
                 <w:rFonts w:ascii="Consolas" w:eastAsia="Times New Roman" w:hAnsi="Consolas" w:cs="Times New Roman"/>
                 <w:color w:val="BABED8"/>
                 <w:kern w:val="0"/>
-                <w:sz w:val="21"/>
-                <w:szCs w:val="21"/>
+                <w:sz w:val="18"/>
+                <w:szCs w:val="18"/>
                 <w:lang w:eastAsia="en-IN" w:bidi="ta-IN"/>
                 <w14:ligatures w14:val="none"/>
               </w:rPr>
@@ -16507,8 +16510,8 @@
                 <w:rFonts w:ascii="Consolas" w:eastAsia="Times New Roman" w:hAnsi="Consolas" w:cs="Times New Roman"/>
                 <w:color w:val="BABED8"/>
                 <w:kern w:val="0"/>
-                <w:sz w:val="21"/>
-                <w:szCs w:val="21"/>
+                <w:sz w:val="18"/>
+                <w:szCs w:val="18"/>
                 <w:lang w:eastAsia="en-IN" w:bidi="ta-IN"/>
                 <w14:ligatures w14:val="none"/>
               </w:rPr>
@@ -16521,8 +16524,8 @@
                 <w:iCs/>
                 <w:color w:val="89DDFF"/>
                 <w:kern w:val="0"/>
-                <w:sz w:val="21"/>
-                <w:szCs w:val="21"/>
+                <w:sz w:val="18"/>
+                <w:szCs w:val="18"/>
                 <w:lang w:eastAsia="en-IN" w:bidi="ta-IN"/>
                 <w14:ligatures w14:val="none"/>
               </w:rPr>
@@ -16533,8 +16536,8 @@
                 <w:rFonts w:ascii="Consolas" w:eastAsia="Times New Roman" w:hAnsi="Consolas" w:cs="Times New Roman"/>
                 <w:color w:val="BABED8"/>
                 <w:kern w:val="0"/>
-                <w:sz w:val="21"/>
-                <w:szCs w:val="21"/>
+                <w:sz w:val="18"/>
+                <w:szCs w:val="18"/>
                 <w:lang w:eastAsia="en-IN" w:bidi="ta-IN"/>
                 <w14:ligatures w14:val="none"/>
               </w:rPr>
@@ -16547,8 +16550,8 @@
                 <w:iCs/>
                 <w:color w:val="89DDFF"/>
                 <w:kern w:val="0"/>
-                <w:sz w:val="21"/>
-                <w:szCs w:val="21"/>
+                <w:sz w:val="18"/>
+                <w:szCs w:val="18"/>
                 <w:lang w:eastAsia="en-IN" w:bidi="ta-IN"/>
                 <w14:ligatures w14:val="none"/>
               </w:rPr>
@@ -16559,8 +16562,8 @@
                 <w:rFonts w:ascii="Consolas" w:eastAsia="Times New Roman" w:hAnsi="Consolas" w:cs="Times New Roman"/>
                 <w:color w:val="BABED8"/>
                 <w:kern w:val="0"/>
-                <w:sz w:val="21"/>
-                <w:szCs w:val="21"/>
+                <w:sz w:val="18"/>
+                <w:szCs w:val="18"/>
                 <w:lang w:eastAsia="en-IN" w:bidi="ta-IN"/>
                 <w14:ligatures w14:val="none"/>
               </w:rPr>
@@ -16573,8 +16576,8 @@
                 <w:rFonts w:ascii="Consolas" w:eastAsia="Times New Roman" w:hAnsi="Consolas" w:cs="Times New Roman"/>
                 <w:color w:val="FFCB6B"/>
                 <w:kern w:val="0"/>
-                <w:sz w:val="21"/>
-                <w:szCs w:val="21"/>
+                <w:sz w:val="18"/>
+                <w:szCs w:val="18"/>
                 <w:lang w:eastAsia="en-IN" w:bidi="ta-IN"/>
                 <w14:ligatures w14:val="none"/>
               </w:rPr>
@@ -16586,8 +16589,8 @@
                 <w:rFonts w:ascii="Consolas" w:eastAsia="Times New Roman" w:hAnsi="Consolas" w:cs="Times New Roman"/>
                 <w:color w:val="BABED8"/>
                 <w:kern w:val="0"/>
-                <w:sz w:val="21"/>
-                <w:szCs w:val="21"/>
+                <w:sz w:val="18"/>
+                <w:szCs w:val="18"/>
                 <w:lang w:eastAsia="en-IN" w:bidi="ta-IN"/>
                 <w14:ligatures w14:val="none"/>
               </w:rPr>
@@ -16598,8 +16601,8 @@
                 <w:rFonts w:ascii="Consolas" w:eastAsia="Times New Roman" w:hAnsi="Consolas" w:cs="Times New Roman"/>
                 <w:color w:val="89DDFF"/>
                 <w:kern w:val="0"/>
-                <w:sz w:val="21"/>
-                <w:szCs w:val="21"/>
+                <w:sz w:val="18"/>
+                <w:szCs w:val="18"/>
                 <w:lang w:eastAsia="en-IN" w:bidi="ta-IN"/>
                 <w14:ligatures w14:val="none"/>
               </w:rPr>
@@ -16611,8 +16614,8 @@
                 <w:rFonts w:ascii="Consolas" w:eastAsia="Times New Roman" w:hAnsi="Consolas" w:cs="Times New Roman"/>
                 <w:color w:val="BABED8"/>
                 <w:kern w:val="0"/>
-                <w:sz w:val="21"/>
-                <w:szCs w:val="21"/>
+                <w:sz w:val="18"/>
+                <w:szCs w:val="18"/>
                 <w:lang w:eastAsia="en-IN" w:bidi="ta-IN"/>
                 <w14:ligatures w14:val="none"/>
               </w:rPr>
@@ -16624,8 +16627,8 @@
                 <w:rFonts w:ascii="Consolas" w:eastAsia="Times New Roman" w:hAnsi="Consolas" w:cs="Times New Roman"/>
                 <w:color w:val="FFCB6B"/>
                 <w:kern w:val="0"/>
-                <w:sz w:val="21"/>
-                <w:szCs w:val="21"/>
+                <w:sz w:val="18"/>
+                <w:szCs w:val="18"/>
                 <w:lang w:eastAsia="en-IN" w:bidi="ta-IN"/>
                 <w14:ligatures w14:val="none"/>
               </w:rPr>
@@ -16641,8 +16644,8 @@
                 <w:rFonts w:ascii="Consolas" w:eastAsia="Times New Roman" w:hAnsi="Consolas" w:cs="Times New Roman"/>
                 <w:color w:val="BABED8"/>
                 <w:kern w:val="0"/>
-                <w:sz w:val="21"/>
-                <w:szCs w:val="21"/>
+                <w:sz w:val="18"/>
+                <w:szCs w:val="18"/>
                 <w:lang w:eastAsia="en-IN" w:bidi="ta-IN"/>
                 <w14:ligatures w14:val="none"/>
               </w:rPr>
@@ -16652,8 +16655,8 @@
                 <w:rFonts w:ascii="Consolas" w:eastAsia="Times New Roman" w:hAnsi="Consolas" w:cs="Times New Roman"/>
                 <w:color w:val="BABED8"/>
                 <w:kern w:val="0"/>
-                <w:sz w:val="21"/>
-                <w:szCs w:val="21"/>
+                <w:sz w:val="18"/>
+                <w:szCs w:val="18"/>
                 <w:lang w:eastAsia="en-IN" w:bidi="ta-IN"/>
                 <w14:ligatures w14:val="none"/>
               </w:rPr>
@@ -16664,8 +16667,8 @@
                 <w:rFonts w:ascii="Consolas" w:eastAsia="Times New Roman" w:hAnsi="Consolas" w:cs="Times New Roman"/>
                 <w:color w:val="89DDFF"/>
                 <w:kern w:val="0"/>
-                <w:sz w:val="21"/>
-                <w:szCs w:val="21"/>
+                <w:sz w:val="18"/>
+                <w:szCs w:val="18"/>
                 <w:lang w:eastAsia="en-IN" w:bidi="ta-IN"/>
                 <w14:ligatures w14:val="none"/>
               </w:rPr>
@@ -16680,8 +16683,8 @@
                 <w:rFonts w:ascii="Consolas" w:eastAsia="Times New Roman" w:hAnsi="Consolas" w:cs="Times New Roman"/>
                 <w:color w:val="BABED8"/>
                 <w:kern w:val="0"/>
-                <w:sz w:val="21"/>
-                <w:szCs w:val="21"/>
+                <w:sz w:val="18"/>
+                <w:szCs w:val="18"/>
                 <w:lang w:eastAsia="en-IN" w:bidi="ta-IN"/>
                 <w14:ligatures w14:val="none"/>
               </w:rPr>
@@ -16691,8 +16694,8 @@
                 <w:rFonts w:ascii="Consolas" w:eastAsia="Times New Roman" w:hAnsi="Consolas" w:cs="Times New Roman"/>
                 <w:color w:val="BABED8"/>
                 <w:kern w:val="0"/>
-                <w:sz w:val="21"/>
-                <w:szCs w:val="21"/>
+                <w:sz w:val="18"/>
+                <w:szCs w:val="18"/>
                 <w:lang w:eastAsia="en-IN" w:bidi="ta-IN"/>
                 <w14:ligatures w14:val="none"/>
               </w:rPr>
@@ -16705,8 +16708,8 @@
                 <w:iCs/>
                 <w:color w:val="89DDFF"/>
                 <w:kern w:val="0"/>
-                <w:sz w:val="21"/>
-                <w:szCs w:val="21"/>
+                <w:sz w:val="18"/>
+                <w:szCs w:val="18"/>
                 <w:lang w:eastAsia="en-IN" w:bidi="ta-IN"/>
                 <w14:ligatures w14:val="none"/>
               </w:rPr>
@@ -16717,8 +16720,8 @@
                 <w:rFonts w:ascii="Consolas" w:eastAsia="Times New Roman" w:hAnsi="Consolas" w:cs="Times New Roman"/>
                 <w:color w:val="BABED8"/>
                 <w:kern w:val="0"/>
-                <w:sz w:val="21"/>
-                <w:szCs w:val="21"/>
+                <w:sz w:val="18"/>
+                <w:szCs w:val="18"/>
                 <w:lang w:eastAsia="en-IN" w:bidi="ta-IN"/>
                 <w14:ligatures w14:val="none"/>
               </w:rPr>
@@ -16730,8 +16733,8 @@
                 <w:rFonts w:ascii="Consolas" w:eastAsia="Times New Roman" w:hAnsi="Consolas" w:cs="Times New Roman"/>
                 <w:color w:val="FFCB6B"/>
                 <w:kern w:val="0"/>
-                <w:sz w:val="21"/>
-                <w:szCs w:val="21"/>
+                <w:sz w:val="18"/>
+                <w:szCs w:val="18"/>
                 <w:lang w:eastAsia="en-IN" w:bidi="ta-IN"/>
                 <w14:ligatures w14:val="none"/>
               </w:rPr>
@@ -16743,8 +16746,8 @@
                 <w:rFonts w:ascii="Consolas" w:eastAsia="Times New Roman" w:hAnsi="Consolas" w:cs="Times New Roman"/>
                 <w:color w:val="BABED8"/>
                 <w:kern w:val="0"/>
-                <w:sz w:val="21"/>
-                <w:szCs w:val="21"/>
+                <w:sz w:val="18"/>
+                <w:szCs w:val="18"/>
                 <w:lang w:eastAsia="en-IN" w:bidi="ta-IN"/>
                 <w14:ligatures w14:val="none"/>
               </w:rPr>
@@ -16755,8 +16758,8 @@
                 <w:rFonts w:ascii="Consolas" w:eastAsia="Times New Roman" w:hAnsi="Consolas" w:cs="Times New Roman"/>
                 <w:color w:val="FFCB6B"/>
                 <w:kern w:val="0"/>
-                <w:sz w:val="21"/>
-                <w:szCs w:val="21"/>
+                <w:sz w:val="18"/>
+                <w:szCs w:val="18"/>
                 <w:lang w:eastAsia="en-IN" w:bidi="ta-IN"/>
                 <w14:ligatures w14:val="none"/>
               </w:rPr>
@@ -16767,8 +16770,8 @@
                 <w:rFonts w:ascii="Consolas" w:eastAsia="Times New Roman" w:hAnsi="Consolas" w:cs="Times New Roman"/>
                 <w:color w:val="89DDFF"/>
                 <w:kern w:val="0"/>
-                <w:sz w:val="21"/>
-                <w:szCs w:val="21"/>
+                <w:sz w:val="18"/>
+                <w:szCs w:val="18"/>
                 <w:lang w:eastAsia="en-IN" w:bidi="ta-IN"/>
                 <w14:ligatures w14:val="none"/>
               </w:rPr>
@@ -16783,8 +16786,8 @@
                 <w:rFonts w:ascii="Consolas" w:eastAsia="Times New Roman" w:hAnsi="Consolas" w:cs="Times New Roman"/>
                 <w:color w:val="BABED8"/>
                 <w:kern w:val="0"/>
-                <w:sz w:val="21"/>
-                <w:szCs w:val="21"/>
+                <w:sz w:val="18"/>
+                <w:szCs w:val="18"/>
                 <w:lang w:eastAsia="en-IN" w:bidi="ta-IN"/>
                 <w14:ligatures w14:val="none"/>
               </w:rPr>
@@ -16798,8 +16801,8 @@
                 <w:rFonts w:ascii="Consolas" w:eastAsia="Times New Roman" w:hAnsi="Consolas" w:cs="Times New Roman"/>
                 <w:color w:val="BABED8"/>
                 <w:kern w:val="0"/>
-                <w:sz w:val="21"/>
-                <w:szCs w:val="21"/>
+                <w:sz w:val="18"/>
+                <w:szCs w:val="18"/>
                 <w:lang w:eastAsia="en-IN" w:bidi="ta-IN"/>
                 <w14:ligatures w14:val="none"/>
               </w:rPr>
@@ -16809,8 +16812,8 @@
                 <w:rFonts w:ascii="Consolas" w:eastAsia="Times New Roman" w:hAnsi="Consolas" w:cs="Times New Roman"/>
                 <w:color w:val="BABED8"/>
                 <w:kern w:val="0"/>
-                <w:sz w:val="21"/>
-                <w:szCs w:val="21"/>
+                <w:sz w:val="18"/>
+                <w:szCs w:val="18"/>
                 <w:lang w:eastAsia="en-IN" w:bidi="ta-IN"/>
                 <w14:ligatures w14:val="none"/>
               </w:rPr>
@@ -16823,8 +16826,8 @@
                 <w:iCs/>
                 <w:color w:val="89DDFF"/>
                 <w:kern w:val="0"/>
-                <w:sz w:val="21"/>
-                <w:szCs w:val="21"/>
+                <w:sz w:val="18"/>
+                <w:szCs w:val="18"/>
                 <w:lang w:eastAsia="en-IN" w:bidi="ta-IN"/>
                 <w14:ligatures w14:val="none"/>
               </w:rPr>
@@ -16835,8 +16838,8 @@
                 <w:rFonts w:ascii="Consolas" w:eastAsia="Times New Roman" w:hAnsi="Consolas" w:cs="Times New Roman"/>
                 <w:color w:val="BABED8"/>
                 <w:kern w:val="0"/>
-                <w:sz w:val="21"/>
-                <w:szCs w:val="21"/>
+                <w:sz w:val="18"/>
+                <w:szCs w:val="18"/>
                 <w:lang w:eastAsia="en-IN" w:bidi="ta-IN"/>
                 <w14:ligatures w14:val="none"/>
               </w:rPr>
@@ -16848,8 +16851,8 @@
                 <w:rFonts w:ascii="Consolas" w:eastAsia="Times New Roman" w:hAnsi="Consolas" w:cs="Times New Roman"/>
                 <w:color w:val="FFCB6B"/>
                 <w:kern w:val="0"/>
-                <w:sz w:val="21"/>
-                <w:szCs w:val="21"/>
+                <w:sz w:val="18"/>
+                <w:szCs w:val="18"/>
                 <w:lang w:eastAsia="en-IN" w:bidi="ta-IN"/>
                 <w14:ligatures w14:val="none"/>
               </w:rPr>
@@ -16861,8 +16864,8 @@
                 <w:rFonts w:ascii="Consolas" w:eastAsia="Times New Roman" w:hAnsi="Consolas" w:cs="Times New Roman"/>
                 <w:color w:val="BABED8"/>
                 <w:kern w:val="0"/>
-                <w:sz w:val="21"/>
-                <w:szCs w:val="21"/>
+                <w:sz w:val="18"/>
+                <w:szCs w:val="18"/>
                 <w:lang w:eastAsia="en-IN" w:bidi="ta-IN"/>
                 <w14:ligatures w14:val="none"/>
               </w:rPr>
@@ -16873,8 +16876,8 @@
                 <w:rFonts w:ascii="Consolas" w:eastAsia="Times New Roman" w:hAnsi="Consolas" w:cs="Times New Roman"/>
                 <w:color w:val="89DDFF"/>
                 <w:kern w:val="0"/>
-                <w:sz w:val="21"/>
-                <w:szCs w:val="21"/>
+                <w:sz w:val="18"/>
+                <w:szCs w:val="18"/>
                 <w:lang w:eastAsia="en-IN" w:bidi="ta-IN"/>
                 <w14:ligatures w14:val="none"/>
               </w:rPr>
@@ -16885,8 +16888,8 @@
                 <w:rFonts w:ascii="Consolas" w:eastAsia="Times New Roman" w:hAnsi="Consolas" w:cs="Times New Roman"/>
                 <w:color w:val="BABED8"/>
                 <w:kern w:val="0"/>
-                <w:sz w:val="21"/>
-                <w:szCs w:val="21"/>
+                <w:sz w:val="18"/>
+                <w:szCs w:val="18"/>
                 <w:lang w:eastAsia="en-IN" w:bidi="ta-IN"/>
                 <w14:ligatures w14:val="none"/>
               </w:rPr>
@@ -16897,8 +16900,8 @@
                 <w:rFonts w:ascii="Consolas" w:eastAsia="Times New Roman" w:hAnsi="Consolas" w:cs="Times New Roman"/>
                 <w:color w:val="FFCB6B"/>
                 <w:kern w:val="0"/>
-                <w:sz w:val="21"/>
-                <w:szCs w:val="21"/>
+                <w:sz w:val="18"/>
+                <w:szCs w:val="18"/>
                 <w:lang w:eastAsia="en-IN" w:bidi="ta-IN"/>
                 <w14:ligatures w14:val="none"/>
               </w:rPr>
@@ -16909,8 +16912,8 @@
                 <w:rFonts w:ascii="Consolas" w:eastAsia="Times New Roman" w:hAnsi="Consolas" w:cs="Times New Roman"/>
                 <w:color w:val="BABED8"/>
                 <w:kern w:val="0"/>
-                <w:sz w:val="21"/>
-                <w:szCs w:val="21"/>
+                <w:sz w:val="18"/>
+                <w:szCs w:val="18"/>
                 <w:lang w:eastAsia="en-IN" w:bidi="ta-IN"/>
                 <w14:ligatures w14:val="none"/>
               </w:rPr>
@@ -16921,8 +16924,8 @@
                 <w:rFonts w:ascii="Consolas" w:eastAsia="Times New Roman" w:hAnsi="Consolas" w:cs="Times New Roman"/>
                 <w:color w:val="89DDFF"/>
                 <w:kern w:val="0"/>
-                <w:sz w:val="21"/>
-                <w:szCs w:val="21"/>
+                <w:sz w:val="18"/>
+                <w:szCs w:val="18"/>
                 <w:lang w:eastAsia="en-IN" w:bidi="ta-IN"/>
                 <w14:ligatures w14:val="none"/>
               </w:rPr>
@@ -16933,8 +16936,8 @@
                 <w:rFonts w:ascii="Consolas" w:eastAsia="Times New Roman" w:hAnsi="Consolas" w:cs="Times New Roman"/>
                 <w:color w:val="BABED8"/>
                 <w:kern w:val="0"/>
-                <w:sz w:val="21"/>
-                <w:szCs w:val="21"/>
+                <w:sz w:val="18"/>
+                <w:szCs w:val="18"/>
                 <w:lang w:eastAsia="en-IN" w:bidi="ta-IN"/>
                 <w14:ligatures w14:val="none"/>
               </w:rPr>
@@ -16947,8 +16950,8 @@
                 <w:rFonts w:ascii="Consolas" w:eastAsia="Times New Roman" w:hAnsi="Consolas" w:cs="Times New Roman"/>
                 <w:color w:val="BABED8"/>
                 <w:kern w:val="0"/>
-                <w:sz w:val="21"/>
-                <w:szCs w:val="21"/>
+                <w:sz w:val="18"/>
+                <w:szCs w:val="18"/>
                 <w:lang w:eastAsia="en-IN" w:bidi="ta-IN"/>
                 <w14:ligatures w14:val="none"/>
               </w:rPr>
@@ -16959,8 +16962,8 @@
                 <w:rFonts w:ascii="Consolas" w:eastAsia="Times New Roman" w:hAnsi="Consolas" w:cs="Times New Roman"/>
                 <w:color w:val="89DDFF"/>
                 <w:kern w:val="0"/>
-                <w:sz w:val="21"/>
-                <w:szCs w:val="21"/>
+                <w:sz w:val="18"/>
+                <w:szCs w:val="18"/>
                 <w:lang w:eastAsia="en-IN" w:bidi="ta-IN"/>
                 <w14:ligatures w14:val="none"/>
               </w:rPr>
@@ -16971,8 +16974,8 @@
                 <w:rFonts w:ascii="Consolas" w:eastAsia="Times New Roman" w:hAnsi="Consolas" w:cs="Times New Roman"/>
                 <w:color w:val="BABED8"/>
                 <w:kern w:val="0"/>
-                <w:sz w:val="21"/>
-                <w:szCs w:val="21"/>
+                <w:sz w:val="18"/>
+                <w:szCs w:val="18"/>
                 <w:lang w:eastAsia="en-IN" w:bidi="ta-IN"/>
                 <w14:ligatures w14:val="none"/>
               </w:rPr>
@@ -16983,8 +16986,8 @@
                 <w:rFonts w:ascii="Consolas" w:eastAsia="Times New Roman" w:hAnsi="Consolas" w:cs="Times New Roman"/>
                 <w:color w:val="89DDFF"/>
                 <w:kern w:val="0"/>
-                <w:sz w:val="21"/>
-                <w:szCs w:val="21"/>
+                <w:sz w:val="18"/>
+                <w:szCs w:val="18"/>
                 <w:lang w:eastAsia="en-IN" w:bidi="ta-IN"/>
                 <w14:ligatures w14:val="none"/>
               </w:rPr>
@@ -16995,8 +16998,8 @@
                 <w:rFonts w:ascii="Consolas" w:eastAsia="Times New Roman" w:hAnsi="Consolas" w:cs="Times New Roman"/>
                 <w:color w:val="82AAFF"/>
                 <w:kern w:val="0"/>
-                <w:sz w:val="21"/>
-                <w:szCs w:val="21"/>
+                <w:sz w:val="18"/>
+                <w:szCs w:val="18"/>
                 <w:lang w:eastAsia="en-IN" w:bidi="ta-IN"/>
                 <w14:ligatures w14:val="none"/>
               </w:rPr>
@@ -17009,8 +17012,8 @@
                 <w:rFonts w:ascii="Consolas" w:eastAsia="Times New Roman" w:hAnsi="Consolas" w:cs="Times New Roman"/>
                 <w:color w:val="89DDFF"/>
                 <w:kern w:val="0"/>
-                <w:sz w:val="21"/>
-                <w:szCs w:val="21"/>
+                <w:sz w:val="18"/>
+                <w:szCs w:val="18"/>
                 <w:lang w:eastAsia="en-IN" w:bidi="ta-IN"/>
                 <w14:ligatures w14:val="none"/>
               </w:rPr>
@@ -17022,8 +17025,8 @@
                 <w:rFonts w:ascii="Consolas" w:eastAsia="Times New Roman" w:hAnsi="Consolas" w:cs="Times New Roman"/>
                 <w:color w:val="FFCB6B"/>
                 <w:kern w:val="0"/>
-                <w:sz w:val="21"/>
-                <w:szCs w:val="21"/>
+                <w:sz w:val="18"/>
+                <w:szCs w:val="18"/>
                 <w:lang w:eastAsia="en-IN" w:bidi="ta-IN"/>
                 <w14:ligatures w14:val="none"/>
               </w:rPr>
@@ -17035,8 +17038,8 @@
                 <w:rFonts w:ascii="Consolas" w:eastAsia="Times New Roman" w:hAnsi="Consolas" w:cs="Times New Roman"/>
                 <w:color w:val="89DDFF"/>
                 <w:kern w:val="0"/>
-                <w:sz w:val="21"/>
-                <w:szCs w:val="21"/>
+                <w:sz w:val="18"/>
+                <w:szCs w:val="18"/>
                 <w:lang w:eastAsia="en-IN" w:bidi="ta-IN"/>
                 <w14:ligatures w14:val="none"/>
               </w:rPr>
@@ -17062,8 +17065,8 @@
                 <w:rFonts w:ascii="Consolas" w:eastAsia="Times New Roman" w:hAnsi="Consolas" w:cs="Times New Roman"/>
                 <w:color w:val="BABED8"/>
                 <w:kern w:val="0"/>
-                <w:sz w:val="21"/>
-                <w:szCs w:val="21"/>
+                <w:sz w:val="18"/>
+                <w:szCs w:val="18"/>
                 <w:lang w:eastAsia="en-IN" w:bidi="ta-IN"/>
                 <w14:ligatures w14:val="none"/>
               </w:rPr>
@@ -17074,8 +17077,8 @@
                 <w:rFonts w:ascii="Consolas" w:eastAsia="Times New Roman" w:hAnsi="Consolas" w:cs="Times New Roman"/>
                 <w:color w:val="89DDFF"/>
                 <w:kern w:val="0"/>
-                <w:sz w:val="21"/>
-                <w:szCs w:val="21"/>
+                <w:sz w:val="18"/>
+                <w:szCs w:val="18"/>
                 <w:lang w:eastAsia="en-IN" w:bidi="ta-IN"/>
                 <w14:ligatures w14:val="none"/>
               </w:rPr>
@@ -17137,7 +17140,7 @@
           <w:p>
             <w:pPr>
               <w:shd w:val="clear" w:color="auto" w:fill="292D3E"/>
-              <w:spacing w:after="0" w:line="285" w:lineRule="atLeast"/>
+              <w:spacing w:line="285" w:lineRule="atLeast"/>
               <w:rPr>
                 <w:rFonts w:ascii="Consolas" w:eastAsia="Times New Roman" w:hAnsi="Consolas" w:cs="Times New Roman"/>
                 <w:color w:val="BABED8"/>
@@ -23301,7 +23304,7 @@
           <w:p>
             <w:pPr>
               <w:shd w:val="clear" w:color="auto" w:fill="292D3E"/>
-              <w:spacing w:after="0" w:line="285" w:lineRule="atLeast"/>
+              <w:spacing w:line="285" w:lineRule="atLeast"/>
               <w:rPr>
                 <w:rFonts w:ascii="Consolas" w:eastAsia="Times New Roman" w:hAnsi="Consolas" w:cs="Times New Roman"/>
                 <w:color w:val="BABED8"/>
@@ -26249,7 +26252,7 @@
           <w:p>
             <w:pPr>
               <w:shd w:val="clear" w:color="auto" w:fill="292D3E"/>
-              <w:spacing w:after="0" w:line="285" w:lineRule="atLeast"/>
+              <w:spacing w:line="285" w:lineRule="atLeast"/>
               <w:rPr>
                 <w:rFonts w:ascii="Consolas" w:eastAsia="Times New Roman" w:hAnsi="Consolas" w:cs="Times New Roman"/>
                 <w:color w:val="BABED8"/>
@@ -29048,7 +29051,7 @@
                 <w:numId w:val="5"/>
               </w:numPr>
               <w:shd w:val="clear" w:color="auto" w:fill="292D3E"/>
-              <w:spacing w:after="0" w:line="285" w:lineRule="atLeast"/>
+              <w:spacing w:line="285" w:lineRule="atLeast"/>
               <w:rPr>
                 <w:rFonts w:ascii="Consolas" w:eastAsia="Times New Roman" w:hAnsi="Consolas" w:cs="Times New Roman"/>
                 <w:color w:val="BABED8"/>
@@ -31063,7 +31066,7 @@
           <w:p>
             <w:pPr>
               <w:shd w:val="clear" w:color="auto" w:fill="292D3E"/>
-              <w:spacing w:after="0" w:line="285" w:lineRule="atLeast"/>
+              <w:spacing w:line="285" w:lineRule="atLeast"/>
               <w:rPr>
                 <w:rFonts w:ascii="Consolas" w:eastAsia="Times New Roman" w:hAnsi="Consolas" w:cs="Times New Roman"/>
                 <w:color w:val="BABED8"/>
@@ -32677,22 +32680,7 @@
           <w:lang w:eastAsia="en-IN" w:bidi="ta-IN"/>
           <w14:ligatures w14:val="none"/>
         </w:rPr>
-        <w:t>);</w:t>
-      </w:r>
-      <w:r>
-        <w:rPr>
-          <w:rFonts w:eastAsia="Times New Roman" w:cstheme="minorHAnsi"/>
-          <w:b/>
-          <w:bCs/>
-          <w:i/>
-          <w:iCs/>
-          <w:kern w:val="0"/>
-          <w:sz w:val="20"/>
-          <w:szCs w:val="20"/>
-          <w:lang w:eastAsia="en-IN" w:bidi="ta-IN"/>
-          <w14:ligatures w14:val="none"/>
-        </w:rPr>
-        <w:t xml:space="preserve"> </w:t>
+        <w:t xml:space="preserve">); </w:t>
       </w:r>
       <w:r>
         <w:rPr>
@@ -32910,7 +32898,7 @@
           <w:p>
             <w:pPr>
               <w:shd w:val="clear" w:color="auto" w:fill="292D3E"/>
-              <w:spacing w:after="0" w:line="285" w:lineRule="atLeast"/>
+              <w:spacing w:line="285" w:lineRule="atLeast"/>
               <w:rPr>
                 <w:rFonts w:ascii="Consolas" w:eastAsia="Times New Roman" w:hAnsi="Consolas" w:cs="Times New Roman"/>
                 <w:color w:val="BABED8"/>
@@ -36198,7 +36186,7 @@
           <w:p>
             <w:pPr>
               <w:shd w:val="clear" w:color="auto" w:fill="292D3E"/>
-              <w:spacing w:after="0" w:line="285" w:lineRule="atLeast"/>
+              <w:spacing w:line="285" w:lineRule="atLeast"/>
               <w:rPr>
                 <w:rFonts w:ascii="Consolas" w:eastAsia="Times New Roman" w:hAnsi="Consolas" w:cs="Times New Roman"/>
                 <w:color w:val="BABED8"/>
@@ -36928,7 +36916,7 @@
           <w:p>
             <w:pPr>
               <w:shd w:val="clear" w:color="auto" w:fill="292D3E"/>
-              <w:spacing w:after="0" w:line="285" w:lineRule="atLeast"/>
+              <w:spacing w:line="285" w:lineRule="atLeast"/>
               <w:rPr>
                 <w:rFonts w:ascii="Consolas" w:eastAsia="Times New Roman" w:hAnsi="Consolas" w:cs="Times New Roman"/>
                 <w:color w:val="BABED8"/>
@@ -39005,6 +38993,2119 @@
           <w:szCs w:val="20"/>
         </w:rPr>
         <w:t>dotnet watch</w:t>
+      </w:r>
+    </w:p>
+    <w:p>
+      <w:pPr>
+        <w:rPr>
+          <w:rFonts w:cstheme="minorHAnsi"/>
+          <w:b/>
+          <w:bCs/>
+          <w:i/>
+          <w:iCs/>
+          <w:sz w:val="20"/>
+          <w:szCs w:val="20"/>
+        </w:rPr>
+      </w:pPr>
+    </w:p>
+    <w:p>
+      <w:pPr>
+        <w:rPr>
+          <w:rFonts w:cstheme="minorHAnsi"/>
+          <w:b/>
+          <w:bCs/>
+          <w:sz w:val="20"/>
+          <w:szCs w:val="20"/>
+          <w:u w:val="single"/>
+        </w:rPr>
+      </w:pPr>
+      <w:r>
+        <w:rPr>
+          <w:rFonts w:cstheme="minorHAnsi"/>
+          <w:b/>
+          <w:bCs/>
+          <w:sz w:val="20"/>
+          <w:szCs w:val="20"/>
+          <w:u w:val="single"/>
+        </w:rPr>
+        <w:t xml:space="preserve">Changing our code in </w:t>
+      </w:r>
+      <w:proofErr w:type="spellStart"/>
+      <w:r>
+        <w:rPr>
+          <w:rFonts w:cstheme="minorHAnsi"/>
+          <w:b/>
+          <w:bCs/>
+          <w:sz w:val="20"/>
+          <w:szCs w:val="20"/>
+          <w:u w:val="single"/>
+        </w:rPr>
+        <w:t>App.tsx</w:t>
+      </w:r>
+      <w:proofErr w:type="spellEnd"/>
+      <w:r>
+        <w:rPr>
+          <w:rFonts w:cstheme="minorHAnsi"/>
+          <w:b/>
+          <w:bCs/>
+          <w:sz w:val="20"/>
+          <w:szCs w:val="20"/>
+          <w:u w:val="single"/>
+        </w:rPr>
+        <w:t xml:space="preserve"> into exact type specific</w:t>
+      </w:r>
+    </w:p>
+    <w:p>
+      <w:pPr>
+        <w:rPr>
+          <w:rFonts w:cstheme="minorHAnsi"/>
+          <w:sz w:val="20"/>
+          <w:szCs w:val="20"/>
+        </w:rPr>
+      </w:pPr>
+      <w:r>
+        <w:rPr>
+          <w:rFonts w:cstheme="minorHAnsi"/>
+          <w:sz w:val="20"/>
+          <w:szCs w:val="20"/>
+        </w:rPr>
+        <w:tab/>
+        <w:t xml:space="preserve">In our </w:t>
+      </w:r>
+      <w:proofErr w:type="spellStart"/>
+      <w:r>
+        <w:rPr>
+          <w:rFonts w:cstheme="minorHAnsi"/>
+          <w:sz w:val="20"/>
+          <w:szCs w:val="20"/>
+        </w:rPr>
+        <w:t>app.tsx</w:t>
+      </w:r>
+      <w:proofErr w:type="spellEnd"/>
+      <w:r>
+        <w:rPr>
+          <w:rFonts w:cstheme="minorHAnsi"/>
+          <w:sz w:val="20"/>
+          <w:szCs w:val="20"/>
+        </w:rPr>
+        <w:t xml:space="preserve">, we have </w:t>
+      </w:r>
+      <w:proofErr w:type="gramStart"/>
+      <w:r>
+        <w:rPr>
+          <w:rFonts w:cstheme="minorHAnsi"/>
+          <w:sz w:val="20"/>
+          <w:szCs w:val="20"/>
+        </w:rPr>
+        <w:t>used :any</w:t>
+      </w:r>
+      <w:proofErr w:type="gramEnd"/>
+      <w:r>
+        <w:rPr>
+          <w:rFonts w:cstheme="minorHAnsi"/>
+          <w:sz w:val="20"/>
+          <w:szCs w:val="20"/>
+        </w:rPr>
+        <w:t xml:space="preserve"> in place of calling map function.</w:t>
+      </w:r>
+    </w:p>
+    <w:p>
+      <w:pPr>
+        <w:rPr>
+          <w:rFonts w:cstheme="minorHAnsi"/>
+          <w:sz w:val="20"/>
+          <w:szCs w:val="20"/>
+        </w:rPr>
+      </w:pPr>
+      <w:r>
+        <w:rPr>
+          <w:rFonts w:cstheme="minorHAnsi"/>
+          <w:sz w:val="20"/>
+          <w:szCs w:val="20"/>
+        </w:rPr>
+        <w:tab/>
+        <w:t>Now we are changing it to the strongly typed by changing the following code</w:t>
+      </w:r>
+    </w:p>
+    <w:p>
+      <w:pPr>
+        <w:rPr>
+          <w:rFonts w:cstheme="minorHAnsi"/>
+          <w:sz w:val="20"/>
+          <w:szCs w:val="20"/>
+        </w:rPr>
+      </w:pPr>
+      <w:r>
+        <w:rPr>
+          <w:rFonts w:cstheme="minorHAnsi"/>
+          <w:sz w:val="20"/>
+          <w:szCs w:val="20"/>
+        </w:rPr>
+        <w:tab/>
+        <w:t xml:space="preserve">For this we </w:t>
+      </w:r>
+      <w:proofErr w:type="gramStart"/>
+      <w:r>
+        <w:rPr>
+          <w:rFonts w:cstheme="minorHAnsi"/>
+          <w:sz w:val="20"/>
+          <w:szCs w:val="20"/>
+        </w:rPr>
+        <w:t>have to</w:t>
+      </w:r>
+      <w:proofErr w:type="gramEnd"/>
+      <w:r>
+        <w:rPr>
+          <w:rFonts w:cstheme="minorHAnsi"/>
+          <w:sz w:val="20"/>
+          <w:szCs w:val="20"/>
+        </w:rPr>
+        <w:t xml:space="preserve"> change in 3 places,</w:t>
+      </w:r>
+    </w:p>
+    <w:p>
+      <w:pPr>
+        <w:rPr>
+          <w:rFonts w:cstheme="minorHAnsi"/>
+          <w:sz w:val="20"/>
+          <w:szCs w:val="20"/>
+        </w:rPr>
+      </w:pPr>
+      <w:r>
+        <w:rPr>
+          <w:rFonts w:cstheme="minorHAnsi"/>
+          <w:sz w:val="20"/>
+          <w:szCs w:val="20"/>
+        </w:rPr>
+        <w:tab/>
+        <w:t xml:space="preserve">We </w:t>
+      </w:r>
+      <w:proofErr w:type="gramStart"/>
+      <w:r>
+        <w:rPr>
+          <w:rFonts w:cstheme="minorHAnsi"/>
+          <w:sz w:val="20"/>
+          <w:szCs w:val="20"/>
+        </w:rPr>
+        <w:t>have to</w:t>
+      </w:r>
+      <w:proofErr w:type="gramEnd"/>
+      <w:r>
+        <w:rPr>
+          <w:rFonts w:cstheme="minorHAnsi"/>
+          <w:sz w:val="20"/>
+          <w:szCs w:val="20"/>
+        </w:rPr>
+        <w:t xml:space="preserve"> define our type called Activity in </w:t>
+      </w:r>
+      <w:proofErr w:type="spellStart"/>
+      <w:r>
+        <w:rPr>
+          <w:rFonts w:cstheme="minorHAnsi"/>
+          <w:sz w:val="20"/>
+          <w:szCs w:val="20"/>
+        </w:rPr>
+        <w:t>Activity.ts</w:t>
+      </w:r>
+      <w:proofErr w:type="spellEnd"/>
+    </w:p>
+    <w:p>
+      <w:pPr>
+        <w:shd w:val="clear" w:color="auto" w:fill="292D3E"/>
+        <w:spacing w:after="0" w:line="285" w:lineRule="atLeast"/>
+        <w:rPr>
+          <w:rFonts w:ascii="Consolas" w:eastAsia="Times New Roman" w:hAnsi="Consolas" w:cs="Times New Roman"/>
+          <w:color w:val="BABED8"/>
+          <w:kern w:val="0"/>
+          <w:sz w:val="18"/>
+          <w:szCs w:val="18"/>
+          <w:lang w:eastAsia="en-IN" w:bidi="ta-IN"/>
+          <w14:ligatures w14:val="none"/>
+        </w:rPr>
+      </w:pPr>
+      <w:r>
+        <w:rPr>
+          <w:rFonts w:ascii="Consolas" w:eastAsia="Times New Roman" w:hAnsi="Consolas" w:cs="Times New Roman"/>
+          <w:i/>
+          <w:iCs/>
+          <w:color w:val="89DDFF"/>
+          <w:kern w:val="0"/>
+          <w:sz w:val="18"/>
+          <w:szCs w:val="18"/>
+          <w:lang w:eastAsia="en-IN" w:bidi="ta-IN"/>
+          <w14:ligatures w14:val="none"/>
+        </w:rPr>
+        <w:t>export</w:t>
+      </w:r>
+      <w:r>
+        <w:rPr>
+          <w:rFonts w:ascii="Consolas" w:eastAsia="Times New Roman" w:hAnsi="Consolas" w:cs="Times New Roman"/>
+          <w:color w:val="BABED8"/>
+          <w:kern w:val="0"/>
+          <w:sz w:val="18"/>
+          <w:szCs w:val="18"/>
+          <w:lang w:eastAsia="en-IN" w:bidi="ta-IN"/>
+          <w14:ligatures w14:val="none"/>
+        </w:rPr>
+        <w:t xml:space="preserve"> </w:t>
+      </w:r>
+      <w:r>
+        <w:rPr>
+          <w:rFonts w:ascii="Consolas" w:eastAsia="Times New Roman" w:hAnsi="Consolas" w:cs="Times New Roman"/>
+          <w:color w:val="C792EA"/>
+          <w:kern w:val="0"/>
+          <w:sz w:val="18"/>
+          <w:szCs w:val="18"/>
+          <w:lang w:eastAsia="en-IN" w:bidi="ta-IN"/>
+          <w14:ligatures w14:val="none"/>
+        </w:rPr>
+        <w:t>type</w:t>
+      </w:r>
+      <w:r>
+        <w:rPr>
+          <w:rFonts w:ascii="Consolas" w:eastAsia="Times New Roman" w:hAnsi="Consolas" w:cs="Times New Roman"/>
+          <w:color w:val="BABED8"/>
+          <w:kern w:val="0"/>
+          <w:sz w:val="18"/>
+          <w:szCs w:val="18"/>
+          <w:lang w:eastAsia="en-IN" w:bidi="ta-IN"/>
+          <w14:ligatures w14:val="none"/>
+        </w:rPr>
+        <w:t xml:space="preserve"> </w:t>
+      </w:r>
+      <w:r>
+        <w:rPr>
+          <w:rFonts w:ascii="Consolas" w:eastAsia="Times New Roman" w:hAnsi="Consolas" w:cs="Times New Roman"/>
+          <w:color w:val="FFCB6B"/>
+          <w:kern w:val="0"/>
+          <w:sz w:val="18"/>
+          <w:szCs w:val="18"/>
+          <w:lang w:eastAsia="en-IN" w:bidi="ta-IN"/>
+          <w14:ligatures w14:val="none"/>
+        </w:rPr>
+        <w:t>Activity</w:t>
+      </w:r>
+      <w:r>
+        <w:rPr>
+          <w:rFonts w:ascii="Consolas" w:eastAsia="Times New Roman" w:hAnsi="Consolas" w:cs="Times New Roman"/>
+          <w:color w:val="BABED8"/>
+          <w:kern w:val="0"/>
+          <w:sz w:val="18"/>
+          <w:szCs w:val="18"/>
+          <w:lang w:eastAsia="en-IN" w:bidi="ta-IN"/>
+          <w14:ligatures w14:val="none"/>
+        </w:rPr>
+        <w:t xml:space="preserve"> </w:t>
+      </w:r>
+      <w:r>
+        <w:rPr>
+          <w:rFonts w:ascii="Consolas" w:eastAsia="Times New Roman" w:hAnsi="Consolas" w:cs="Times New Roman"/>
+          <w:color w:val="89DDFF"/>
+          <w:kern w:val="0"/>
+          <w:sz w:val="18"/>
+          <w:szCs w:val="18"/>
+          <w:lang w:eastAsia="en-IN" w:bidi="ta-IN"/>
+          <w14:ligatures w14:val="none"/>
+        </w:rPr>
+        <w:t>=</w:t>
+      </w:r>
+      <w:r>
+        <w:rPr>
+          <w:rFonts w:ascii="Consolas" w:eastAsia="Times New Roman" w:hAnsi="Consolas" w:cs="Times New Roman"/>
+          <w:color w:val="BABED8"/>
+          <w:kern w:val="0"/>
+          <w:sz w:val="18"/>
+          <w:szCs w:val="18"/>
+          <w:lang w:eastAsia="en-IN" w:bidi="ta-IN"/>
+          <w14:ligatures w14:val="none"/>
+        </w:rPr>
+        <w:t xml:space="preserve"> </w:t>
+      </w:r>
+      <w:r>
+        <w:rPr>
+          <w:rFonts w:ascii="Consolas" w:eastAsia="Times New Roman" w:hAnsi="Consolas" w:cs="Times New Roman"/>
+          <w:color w:val="89DDFF"/>
+          <w:kern w:val="0"/>
+          <w:sz w:val="18"/>
+          <w:szCs w:val="18"/>
+          <w:lang w:eastAsia="en-IN" w:bidi="ta-IN"/>
+          <w14:ligatures w14:val="none"/>
+        </w:rPr>
+        <w:t>{</w:t>
+      </w:r>
+    </w:p>
+    <w:p>
+      <w:pPr>
+        <w:shd w:val="clear" w:color="auto" w:fill="292D3E"/>
+        <w:spacing w:after="0" w:line="285" w:lineRule="atLeast"/>
+        <w:rPr>
+          <w:rFonts w:ascii="Consolas" w:eastAsia="Times New Roman" w:hAnsi="Consolas" w:cs="Times New Roman"/>
+          <w:color w:val="BABED8"/>
+          <w:kern w:val="0"/>
+          <w:sz w:val="18"/>
+          <w:szCs w:val="18"/>
+          <w:lang w:eastAsia="en-IN" w:bidi="ta-IN"/>
+          <w14:ligatures w14:val="none"/>
+        </w:rPr>
+      </w:pPr>
+      <w:r>
+        <w:rPr>
+          <w:rFonts w:ascii="Consolas" w:eastAsia="Times New Roman" w:hAnsi="Consolas" w:cs="Times New Roman"/>
+          <w:color w:val="BABED8"/>
+          <w:kern w:val="0"/>
+          <w:sz w:val="18"/>
+          <w:szCs w:val="18"/>
+          <w:lang w:eastAsia="en-IN" w:bidi="ta-IN"/>
+          <w14:ligatures w14:val="none"/>
+        </w:rPr>
+        <w:t>    id</w:t>
+      </w:r>
+      <w:r>
+        <w:rPr>
+          <w:rFonts w:ascii="Consolas" w:eastAsia="Times New Roman" w:hAnsi="Consolas" w:cs="Times New Roman"/>
+          <w:color w:val="89DDFF"/>
+          <w:kern w:val="0"/>
+          <w:sz w:val="18"/>
+          <w:szCs w:val="18"/>
+          <w:lang w:eastAsia="en-IN" w:bidi="ta-IN"/>
+          <w14:ligatures w14:val="none"/>
+        </w:rPr>
+        <w:t>:</w:t>
+      </w:r>
+      <w:r>
+        <w:rPr>
+          <w:rFonts w:ascii="Consolas" w:eastAsia="Times New Roman" w:hAnsi="Consolas" w:cs="Times New Roman"/>
+          <w:color w:val="BABED8"/>
+          <w:kern w:val="0"/>
+          <w:sz w:val="18"/>
+          <w:szCs w:val="18"/>
+          <w:lang w:eastAsia="en-IN" w:bidi="ta-IN"/>
+          <w14:ligatures w14:val="none"/>
+        </w:rPr>
+        <w:t xml:space="preserve"> </w:t>
+      </w:r>
+      <w:r>
+        <w:rPr>
+          <w:rFonts w:ascii="Consolas" w:eastAsia="Times New Roman" w:hAnsi="Consolas" w:cs="Times New Roman"/>
+          <w:color w:val="FFCB6B"/>
+          <w:kern w:val="0"/>
+          <w:sz w:val="18"/>
+          <w:szCs w:val="18"/>
+          <w:lang w:eastAsia="en-IN" w:bidi="ta-IN"/>
+          <w14:ligatures w14:val="none"/>
+        </w:rPr>
+        <w:t>string</w:t>
+      </w:r>
+    </w:p>
+    <w:p>
+      <w:pPr>
+        <w:shd w:val="clear" w:color="auto" w:fill="292D3E"/>
+        <w:spacing w:after="0" w:line="285" w:lineRule="atLeast"/>
+        <w:rPr>
+          <w:rFonts w:ascii="Consolas" w:eastAsia="Times New Roman" w:hAnsi="Consolas" w:cs="Times New Roman"/>
+          <w:color w:val="BABED8"/>
+          <w:kern w:val="0"/>
+          <w:sz w:val="18"/>
+          <w:szCs w:val="18"/>
+          <w:lang w:eastAsia="en-IN" w:bidi="ta-IN"/>
+          <w14:ligatures w14:val="none"/>
+        </w:rPr>
+      </w:pPr>
+      <w:r>
+        <w:rPr>
+          <w:rFonts w:ascii="Consolas" w:eastAsia="Times New Roman" w:hAnsi="Consolas" w:cs="Times New Roman"/>
+          <w:color w:val="BABED8"/>
+          <w:kern w:val="0"/>
+          <w:sz w:val="18"/>
+          <w:szCs w:val="18"/>
+          <w:lang w:eastAsia="en-IN" w:bidi="ta-IN"/>
+          <w14:ligatures w14:val="none"/>
+        </w:rPr>
+        <w:t>    title</w:t>
+      </w:r>
+      <w:r>
+        <w:rPr>
+          <w:rFonts w:ascii="Consolas" w:eastAsia="Times New Roman" w:hAnsi="Consolas" w:cs="Times New Roman"/>
+          <w:color w:val="89DDFF"/>
+          <w:kern w:val="0"/>
+          <w:sz w:val="18"/>
+          <w:szCs w:val="18"/>
+          <w:lang w:eastAsia="en-IN" w:bidi="ta-IN"/>
+          <w14:ligatures w14:val="none"/>
+        </w:rPr>
+        <w:t>:</w:t>
+      </w:r>
+      <w:r>
+        <w:rPr>
+          <w:rFonts w:ascii="Consolas" w:eastAsia="Times New Roman" w:hAnsi="Consolas" w:cs="Times New Roman"/>
+          <w:color w:val="BABED8"/>
+          <w:kern w:val="0"/>
+          <w:sz w:val="18"/>
+          <w:szCs w:val="18"/>
+          <w:lang w:eastAsia="en-IN" w:bidi="ta-IN"/>
+          <w14:ligatures w14:val="none"/>
+        </w:rPr>
+        <w:t xml:space="preserve"> </w:t>
+      </w:r>
+      <w:r>
+        <w:rPr>
+          <w:rFonts w:ascii="Consolas" w:eastAsia="Times New Roman" w:hAnsi="Consolas" w:cs="Times New Roman"/>
+          <w:color w:val="FFCB6B"/>
+          <w:kern w:val="0"/>
+          <w:sz w:val="18"/>
+          <w:szCs w:val="18"/>
+          <w:lang w:eastAsia="en-IN" w:bidi="ta-IN"/>
+          <w14:ligatures w14:val="none"/>
+        </w:rPr>
+        <w:t>string</w:t>
+      </w:r>
+    </w:p>
+    <w:p>
+      <w:pPr>
+        <w:shd w:val="clear" w:color="auto" w:fill="292D3E"/>
+        <w:spacing w:after="0" w:line="285" w:lineRule="atLeast"/>
+        <w:rPr>
+          <w:rFonts w:ascii="Consolas" w:eastAsia="Times New Roman" w:hAnsi="Consolas" w:cs="Times New Roman"/>
+          <w:color w:val="BABED8"/>
+          <w:kern w:val="0"/>
+          <w:sz w:val="18"/>
+          <w:szCs w:val="18"/>
+          <w:lang w:eastAsia="en-IN" w:bidi="ta-IN"/>
+          <w14:ligatures w14:val="none"/>
+        </w:rPr>
+      </w:pPr>
+      <w:r>
+        <w:rPr>
+          <w:rFonts w:ascii="Consolas" w:eastAsia="Times New Roman" w:hAnsi="Consolas" w:cs="Times New Roman"/>
+          <w:color w:val="BABED8"/>
+          <w:kern w:val="0"/>
+          <w:sz w:val="18"/>
+          <w:szCs w:val="18"/>
+          <w:lang w:eastAsia="en-IN" w:bidi="ta-IN"/>
+          <w14:ligatures w14:val="none"/>
+        </w:rPr>
+        <w:t>    description</w:t>
+      </w:r>
+      <w:r>
+        <w:rPr>
+          <w:rFonts w:ascii="Consolas" w:eastAsia="Times New Roman" w:hAnsi="Consolas" w:cs="Times New Roman"/>
+          <w:color w:val="89DDFF"/>
+          <w:kern w:val="0"/>
+          <w:sz w:val="18"/>
+          <w:szCs w:val="18"/>
+          <w:lang w:eastAsia="en-IN" w:bidi="ta-IN"/>
+          <w14:ligatures w14:val="none"/>
+        </w:rPr>
+        <w:t>:</w:t>
+      </w:r>
+      <w:r>
+        <w:rPr>
+          <w:rFonts w:ascii="Consolas" w:eastAsia="Times New Roman" w:hAnsi="Consolas" w:cs="Times New Roman"/>
+          <w:color w:val="BABED8"/>
+          <w:kern w:val="0"/>
+          <w:sz w:val="18"/>
+          <w:szCs w:val="18"/>
+          <w:lang w:eastAsia="en-IN" w:bidi="ta-IN"/>
+          <w14:ligatures w14:val="none"/>
+        </w:rPr>
+        <w:t xml:space="preserve"> </w:t>
+      </w:r>
+      <w:r>
+        <w:rPr>
+          <w:rFonts w:ascii="Consolas" w:eastAsia="Times New Roman" w:hAnsi="Consolas" w:cs="Times New Roman"/>
+          <w:color w:val="FFCB6B"/>
+          <w:kern w:val="0"/>
+          <w:sz w:val="18"/>
+          <w:szCs w:val="18"/>
+          <w:lang w:eastAsia="en-IN" w:bidi="ta-IN"/>
+          <w14:ligatures w14:val="none"/>
+        </w:rPr>
+        <w:t>string</w:t>
+      </w:r>
+    </w:p>
+    <w:p>
+      <w:pPr>
+        <w:shd w:val="clear" w:color="auto" w:fill="292D3E"/>
+        <w:spacing w:after="0" w:line="285" w:lineRule="atLeast"/>
+        <w:rPr>
+          <w:rFonts w:ascii="Consolas" w:eastAsia="Times New Roman" w:hAnsi="Consolas" w:cs="Times New Roman"/>
+          <w:color w:val="BABED8"/>
+          <w:kern w:val="0"/>
+          <w:sz w:val="18"/>
+          <w:szCs w:val="18"/>
+          <w:lang w:eastAsia="en-IN" w:bidi="ta-IN"/>
+          <w14:ligatures w14:val="none"/>
+        </w:rPr>
+      </w:pPr>
+      <w:r>
+        <w:rPr>
+          <w:rFonts w:ascii="Consolas" w:eastAsia="Times New Roman" w:hAnsi="Consolas" w:cs="Times New Roman"/>
+          <w:color w:val="BABED8"/>
+          <w:kern w:val="0"/>
+          <w:sz w:val="18"/>
+          <w:szCs w:val="18"/>
+          <w:lang w:eastAsia="en-IN" w:bidi="ta-IN"/>
+          <w14:ligatures w14:val="none"/>
+        </w:rPr>
+        <w:t>    category</w:t>
+      </w:r>
+      <w:r>
+        <w:rPr>
+          <w:rFonts w:ascii="Consolas" w:eastAsia="Times New Roman" w:hAnsi="Consolas" w:cs="Times New Roman"/>
+          <w:color w:val="89DDFF"/>
+          <w:kern w:val="0"/>
+          <w:sz w:val="18"/>
+          <w:szCs w:val="18"/>
+          <w:lang w:eastAsia="en-IN" w:bidi="ta-IN"/>
+          <w14:ligatures w14:val="none"/>
+        </w:rPr>
+        <w:t>:</w:t>
+      </w:r>
+      <w:r>
+        <w:rPr>
+          <w:rFonts w:ascii="Consolas" w:eastAsia="Times New Roman" w:hAnsi="Consolas" w:cs="Times New Roman"/>
+          <w:color w:val="BABED8"/>
+          <w:kern w:val="0"/>
+          <w:sz w:val="18"/>
+          <w:szCs w:val="18"/>
+          <w:lang w:eastAsia="en-IN" w:bidi="ta-IN"/>
+          <w14:ligatures w14:val="none"/>
+        </w:rPr>
+        <w:t xml:space="preserve"> </w:t>
+      </w:r>
+      <w:r>
+        <w:rPr>
+          <w:rFonts w:ascii="Consolas" w:eastAsia="Times New Roman" w:hAnsi="Consolas" w:cs="Times New Roman"/>
+          <w:color w:val="FFCB6B"/>
+          <w:kern w:val="0"/>
+          <w:sz w:val="18"/>
+          <w:szCs w:val="18"/>
+          <w:lang w:eastAsia="en-IN" w:bidi="ta-IN"/>
+          <w14:ligatures w14:val="none"/>
+        </w:rPr>
+        <w:t>string</w:t>
+      </w:r>
+    </w:p>
+    <w:p>
+      <w:pPr>
+        <w:shd w:val="clear" w:color="auto" w:fill="292D3E"/>
+        <w:spacing w:after="0" w:line="285" w:lineRule="atLeast"/>
+        <w:rPr>
+          <w:rFonts w:ascii="Consolas" w:eastAsia="Times New Roman" w:hAnsi="Consolas" w:cs="Times New Roman"/>
+          <w:color w:val="BABED8"/>
+          <w:kern w:val="0"/>
+          <w:sz w:val="18"/>
+          <w:szCs w:val="18"/>
+          <w:lang w:eastAsia="en-IN" w:bidi="ta-IN"/>
+          <w14:ligatures w14:val="none"/>
+        </w:rPr>
+      </w:pPr>
+      <w:r>
+        <w:rPr>
+          <w:rFonts w:ascii="Consolas" w:eastAsia="Times New Roman" w:hAnsi="Consolas" w:cs="Times New Roman"/>
+          <w:color w:val="BABED8"/>
+          <w:kern w:val="0"/>
+          <w:sz w:val="18"/>
+          <w:szCs w:val="18"/>
+          <w:lang w:eastAsia="en-IN" w:bidi="ta-IN"/>
+          <w14:ligatures w14:val="none"/>
+        </w:rPr>
+        <w:t>    date</w:t>
+      </w:r>
+      <w:r>
+        <w:rPr>
+          <w:rFonts w:ascii="Consolas" w:eastAsia="Times New Roman" w:hAnsi="Consolas" w:cs="Times New Roman"/>
+          <w:color w:val="89DDFF"/>
+          <w:kern w:val="0"/>
+          <w:sz w:val="18"/>
+          <w:szCs w:val="18"/>
+          <w:lang w:eastAsia="en-IN" w:bidi="ta-IN"/>
+          <w14:ligatures w14:val="none"/>
+        </w:rPr>
+        <w:t>:</w:t>
+      </w:r>
+      <w:r>
+        <w:rPr>
+          <w:rFonts w:ascii="Consolas" w:eastAsia="Times New Roman" w:hAnsi="Consolas" w:cs="Times New Roman"/>
+          <w:color w:val="BABED8"/>
+          <w:kern w:val="0"/>
+          <w:sz w:val="18"/>
+          <w:szCs w:val="18"/>
+          <w:lang w:eastAsia="en-IN" w:bidi="ta-IN"/>
+          <w14:ligatures w14:val="none"/>
+        </w:rPr>
+        <w:t xml:space="preserve"> </w:t>
+      </w:r>
+      <w:r>
+        <w:rPr>
+          <w:rFonts w:ascii="Consolas" w:eastAsia="Times New Roman" w:hAnsi="Consolas" w:cs="Times New Roman"/>
+          <w:color w:val="FFCB6B"/>
+          <w:kern w:val="0"/>
+          <w:sz w:val="18"/>
+          <w:szCs w:val="18"/>
+          <w:lang w:eastAsia="en-IN" w:bidi="ta-IN"/>
+          <w14:ligatures w14:val="none"/>
+        </w:rPr>
+        <w:t>string</w:t>
+      </w:r>
+    </w:p>
+    <w:p>
+      <w:pPr>
+        <w:shd w:val="clear" w:color="auto" w:fill="292D3E"/>
+        <w:spacing w:after="0" w:line="285" w:lineRule="atLeast"/>
+        <w:rPr>
+          <w:rFonts w:ascii="Consolas" w:eastAsia="Times New Roman" w:hAnsi="Consolas" w:cs="Times New Roman"/>
+          <w:color w:val="BABED8"/>
+          <w:kern w:val="0"/>
+          <w:sz w:val="18"/>
+          <w:szCs w:val="18"/>
+          <w:lang w:eastAsia="en-IN" w:bidi="ta-IN"/>
+          <w14:ligatures w14:val="none"/>
+        </w:rPr>
+      </w:pPr>
+      <w:r>
+        <w:rPr>
+          <w:rFonts w:ascii="Consolas" w:eastAsia="Times New Roman" w:hAnsi="Consolas" w:cs="Times New Roman"/>
+          <w:color w:val="BABED8"/>
+          <w:kern w:val="0"/>
+          <w:sz w:val="18"/>
+          <w:szCs w:val="18"/>
+          <w:lang w:eastAsia="en-IN" w:bidi="ta-IN"/>
+          <w14:ligatures w14:val="none"/>
+        </w:rPr>
+        <w:t>    venue</w:t>
+      </w:r>
+      <w:r>
+        <w:rPr>
+          <w:rFonts w:ascii="Consolas" w:eastAsia="Times New Roman" w:hAnsi="Consolas" w:cs="Times New Roman"/>
+          <w:color w:val="89DDFF"/>
+          <w:kern w:val="0"/>
+          <w:sz w:val="18"/>
+          <w:szCs w:val="18"/>
+          <w:lang w:eastAsia="en-IN" w:bidi="ta-IN"/>
+          <w14:ligatures w14:val="none"/>
+        </w:rPr>
+        <w:t>:</w:t>
+      </w:r>
+      <w:r>
+        <w:rPr>
+          <w:rFonts w:ascii="Consolas" w:eastAsia="Times New Roman" w:hAnsi="Consolas" w:cs="Times New Roman"/>
+          <w:color w:val="BABED8"/>
+          <w:kern w:val="0"/>
+          <w:sz w:val="18"/>
+          <w:szCs w:val="18"/>
+          <w:lang w:eastAsia="en-IN" w:bidi="ta-IN"/>
+          <w14:ligatures w14:val="none"/>
+        </w:rPr>
+        <w:t xml:space="preserve"> </w:t>
+      </w:r>
+      <w:r>
+        <w:rPr>
+          <w:rFonts w:ascii="Consolas" w:eastAsia="Times New Roman" w:hAnsi="Consolas" w:cs="Times New Roman"/>
+          <w:color w:val="FFCB6B"/>
+          <w:kern w:val="0"/>
+          <w:sz w:val="18"/>
+          <w:szCs w:val="18"/>
+          <w:lang w:eastAsia="en-IN" w:bidi="ta-IN"/>
+          <w14:ligatures w14:val="none"/>
+        </w:rPr>
+        <w:t>string</w:t>
+      </w:r>
+    </w:p>
+    <w:p>
+      <w:pPr>
+        <w:shd w:val="clear" w:color="auto" w:fill="292D3E"/>
+        <w:spacing w:after="0" w:line="285" w:lineRule="atLeast"/>
+        <w:rPr>
+          <w:rFonts w:ascii="Consolas" w:eastAsia="Times New Roman" w:hAnsi="Consolas" w:cs="Times New Roman"/>
+          <w:color w:val="BABED8"/>
+          <w:kern w:val="0"/>
+          <w:sz w:val="18"/>
+          <w:szCs w:val="18"/>
+          <w:lang w:eastAsia="en-IN" w:bidi="ta-IN"/>
+          <w14:ligatures w14:val="none"/>
+        </w:rPr>
+      </w:pPr>
+      <w:r>
+        <w:rPr>
+          <w:rFonts w:ascii="Consolas" w:eastAsia="Times New Roman" w:hAnsi="Consolas" w:cs="Times New Roman"/>
+          <w:color w:val="BABED8"/>
+          <w:kern w:val="0"/>
+          <w:sz w:val="18"/>
+          <w:szCs w:val="18"/>
+          <w:lang w:eastAsia="en-IN" w:bidi="ta-IN"/>
+          <w14:ligatures w14:val="none"/>
+        </w:rPr>
+        <w:t>    city</w:t>
+      </w:r>
+      <w:r>
+        <w:rPr>
+          <w:rFonts w:ascii="Consolas" w:eastAsia="Times New Roman" w:hAnsi="Consolas" w:cs="Times New Roman"/>
+          <w:color w:val="89DDFF"/>
+          <w:kern w:val="0"/>
+          <w:sz w:val="18"/>
+          <w:szCs w:val="18"/>
+          <w:lang w:eastAsia="en-IN" w:bidi="ta-IN"/>
+          <w14:ligatures w14:val="none"/>
+        </w:rPr>
+        <w:t>:</w:t>
+      </w:r>
+      <w:r>
+        <w:rPr>
+          <w:rFonts w:ascii="Consolas" w:eastAsia="Times New Roman" w:hAnsi="Consolas" w:cs="Times New Roman"/>
+          <w:color w:val="BABED8"/>
+          <w:kern w:val="0"/>
+          <w:sz w:val="18"/>
+          <w:szCs w:val="18"/>
+          <w:lang w:eastAsia="en-IN" w:bidi="ta-IN"/>
+          <w14:ligatures w14:val="none"/>
+        </w:rPr>
+        <w:t xml:space="preserve"> </w:t>
+      </w:r>
+      <w:r>
+        <w:rPr>
+          <w:rFonts w:ascii="Consolas" w:eastAsia="Times New Roman" w:hAnsi="Consolas" w:cs="Times New Roman"/>
+          <w:color w:val="FFCB6B"/>
+          <w:kern w:val="0"/>
+          <w:sz w:val="18"/>
+          <w:szCs w:val="18"/>
+          <w:lang w:eastAsia="en-IN" w:bidi="ta-IN"/>
+          <w14:ligatures w14:val="none"/>
+        </w:rPr>
+        <w:t>string</w:t>
+      </w:r>
+    </w:p>
+    <w:p>
+      <w:pPr>
+        <w:shd w:val="clear" w:color="auto" w:fill="292D3E"/>
+        <w:spacing w:after="0" w:line="285" w:lineRule="atLeast"/>
+        <w:rPr>
+          <w:rFonts w:ascii="Consolas" w:eastAsia="Times New Roman" w:hAnsi="Consolas" w:cs="Times New Roman"/>
+          <w:color w:val="BABED8"/>
+          <w:kern w:val="0"/>
+          <w:sz w:val="18"/>
+          <w:szCs w:val="18"/>
+          <w:lang w:eastAsia="en-IN" w:bidi="ta-IN"/>
+          <w14:ligatures w14:val="none"/>
+        </w:rPr>
+      </w:pPr>
+      <w:r>
+        <w:rPr>
+          <w:rFonts w:ascii="Consolas" w:eastAsia="Times New Roman" w:hAnsi="Consolas" w:cs="Times New Roman"/>
+          <w:color w:val="BABED8"/>
+          <w:kern w:val="0"/>
+          <w:sz w:val="18"/>
+          <w:szCs w:val="18"/>
+          <w:lang w:eastAsia="en-IN" w:bidi="ta-IN"/>
+          <w14:ligatures w14:val="none"/>
+        </w:rPr>
+        <w:t xml:space="preserve">  </w:t>
+      </w:r>
+      <w:r>
+        <w:rPr>
+          <w:rFonts w:ascii="Consolas" w:eastAsia="Times New Roman" w:hAnsi="Consolas" w:cs="Times New Roman"/>
+          <w:color w:val="89DDFF"/>
+          <w:kern w:val="0"/>
+          <w:sz w:val="18"/>
+          <w:szCs w:val="18"/>
+          <w:lang w:eastAsia="en-IN" w:bidi="ta-IN"/>
+          <w14:ligatures w14:val="none"/>
+        </w:rPr>
+        <w:t>}</w:t>
+      </w:r>
+    </w:p>
+    <w:p>
+      <w:pPr>
+        <w:shd w:val="clear" w:color="auto" w:fill="292D3E"/>
+        <w:spacing w:after="0" w:line="285" w:lineRule="atLeast"/>
+        <w:rPr>
+          <w:rFonts w:ascii="Consolas" w:eastAsia="Times New Roman" w:hAnsi="Consolas" w:cs="Times New Roman"/>
+          <w:color w:val="BABED8"/>
+          <w:kern w:val="0"/>
+          <w:sz w:val="21"/>
+          <w:szCs w:val="21"/>
+          <w:lang w:eastAsia="en-IN" w:bidi="ta-IN"/>
+          <w14:ligatures w14:val="none"/>
+        </w:rPr>
+      </w:pPr>
+      <w:r>
+        <w:rPr>
+          <w:rFonts w:ascii="Consolas" w:eastAsia="Times New Roman" w:hAnsi="Consolas" w:cs="Times New Roman"/>
+          <w:color w:val="BABED8"/>
+          <w:kern w:val="0"/>
+          <w:sz w:val="21"/>
+          <w:szCs w:val="21"/>
+          <w:lang w:eastAsia="en-IN" w:bidi="ta-IN"/>
+          <w14:ligatures w14:val="none"/>
+        </w:rPr>
+        <w:t xml:space="preserve">  </w:t>
+      </w:r>
+    </w:p>
+    <w:p>
+      <w:pPr>
+        <w:rPr>
+          <w:rFonts w:cstheme="minorHAnsi"/>
+          <w:sz w:val="20"/>
+          <w:szCs w:val="20"/>
+        </w:rPr>
+      </w:pPr>
+    </w:p>
+    <w:p>
+      <w:pPr>
+        <w:rPr>
+          <w:rFonts w:cstheme="minorHAnsi"/>
+          <w:sz w:val="20"/>
+          <w:szCs w:val="20"/>
+        </w:rPr>
+      </w:pPr>
+      <w:r>
+        <w:rPr>
+          <w:rFonts w:cstheme="minorHAnsi"/>
+          <w:sz w:val="20"/>
+          <w:szCs w:val="20"/>
+        </w:rPr>
+        <w:tab/>
+        <w:t xml:space="preserve">Specify the type of the model in </w:t>
+      </w:r>
+      <w:proofErr w:type="spellStart"/>
+      <w:r>
+        <w:rPr>
+          <w:rFonts w:cstheme="minorHAnsi"/>
+          <w:sz w:val="20"/>
+          <w:szCs w:val="20"/>
+        </w:rPr>
+        <w:t>UseState</w:t>
+      </w:r>
+      <w:proofErr w:type="spellEnd"/>
+      <w:r>
+        <w:rPr>
+          <w:rFonts w:cstheme="minorHAnsi"/>
+          <w:sz w:val="20"/>
+          <w:szCs w:val="20"/>
+        </w:rPr>
+        <w:t>&lt;T&gt;</w:t>
+      </w:r>
+    </w:p>
+    <w:p>
+      <w:pPr>
+        <w:shd w:val="clear" w:color="auto" w:fill="292D3E"/>
+        <w:spacing w:line="285" w:lineRule="atLeast"/>
+        <w:rPr>
+          <w:rFonts w:ascii="Consolas" w:eastAsia="Times New Roman" w:hAnsi="Consolas" w:cs="Times New Roman"/>
+          <w:color w:val="BABED8"/>
+          <w:kern w:val="0"/>
+          <w:sz w:val="18"/>
+          <w:szCs w:val="18"/>
+          <w:lang w:eastAsia="en-IN" w:bidi="ta-IN"/>
+          <w14:ligatures w14:val="none"/>
+        </w:rPr>
+      </w:pPr>
+      <w:r>
+        <w:rPr>
+          <w:rFonts w:cstheme="minorHAnsi"/>
+          <w:sz w:val="18"/>
+          <w:szCs w:val="18"/>
+        </w:rPr>
+        <w:tab/>
+      </w:r>
+      <w:proofErr w:type="spellStart"/>
+      <w:r>
+        <w:rPr>
+          <w:rFonts w:ascii="Consolas" w:eastAsia="Times New Roman" w:hAnsi="Consolas" w:cs="Times New Roman"/>
+          <w:color w:val="C792EA"/>
+          <w:kern w:val="0"/>
+          <w:sz w:val="18"/>
+          <w:szCs w:val="18"/>
+          <w:lang w:eastAsia="en-IN" w:bidi="ta-IN"/>
+          <w14:ligatures w14:val="none"/>
+        </w:rPr>
+        <w:t>const</w:t>
+      </w:r>
+      <w:proofErr w:type="spellEnd"/>
+      <w:r>
+        <w:rPr>
+          <w:rFonts w:ascii="Consolas" w:eastAsia="Times New Roman" w:hAnsi="Consolas" w:cs="Times New Roman"/>
+          <w:color w:val="F07178"/>
+          <w:kern w:val="0"/>
+          <w:sz w:val="18"/>
+          <w:szCs w:val="18"/>
+          <w:lang w:eastAsia="en-IN" w:bidi="ta-IN"/>
+          <w14:ligatures w14:val="none"/>
+        </w:rPr>
+        <w:t xml:space="preserve"> </w:t>
+      </w:r>
+      <w:r>
+        <w:rPr>
+          <w:rFonts w:ascii="Consolas" w:eastAsia="Times New Roman" w:hAnsi="Consolas" w:cs="Times New Roman"/>
+          <w:color w:val="89DDFF"/>
+          <w:kern w:val="0"/>
+          <w:sz w:val="18"/>
+          <w:szCs w:val="18"/>
+          <w:lang w:eastAsia="en-IN" w:bidi="ta-IN"/>
+          <w14:ligatures w14:val="none"/>
+        </w:rPr>
+        <w:t>[</w:t>
+      </w:r>
+      <w:r>
+        <w:rPr>
+          <w:rFonts w:ascii="Consolas" w:eastAsia="Times New Roman" w:hAnsi="Consolas" w:cs="Times New Roman"/>
+          <w:color w:val="BABED8"/>
+          <w:kern w:val="0"/>
+          <w:sz w:val="18"/>
+          <w:szCs w:val="18"/>
+          <w:lang w:eastAsia="en-IN" w:bidi="ta-IN"/>
+          <w14:ligatures w14:val="none"/>
+        </w:rPr>
+        <w:t>activities</w:t>
+      </w:r>
+      <w:r>
+        <w:rPr>
+          <w:rFonts w:ascii="Consolas" w:eastAsia="Times New Roman" w:hAnsi="Consolas" w:cs="Times New Roman"/>
+          <w:color w:val="89DDFF"/>
+          <w:kern w:val="0"/>
+          <w:sz w:val="18"/>
+          <w:szCs w:val="18"/>
+          <w:lang w:eastAsia="en-IN" w:bidi="ta-IN"/>
+          <w14:ligatures w14:val="none"/>
+        </w:rPr>
+        <w:t>,</w:t>
+      </w:r>
+      <w:r>
+        <w:rPr>
+          <w:rFonts w:ascii="Consolas" w:eastAsia="Times New Roman" w:hAnsi="Consolas" w:cs="Times New Roman"/>
+          <w:color w:val="F07178"/>
+          <w:kern w:val="0"/>
+          <w:sz w:val="18"/>
+          <w:szCs w:val="18"/>
+          <w:lang w:eastAsia="en-IN" w:bidi="ta-IN"/>
+          <w14:ligatures w14:val="none"/>
+        </w:rPr>
+        <w:t xml:space="preserve"> </w:t>
+      </w:r>
+      <w:proofErr w:type="spellStart"/>
+      <w:r>
+        <w:rPr>
+          <w:rFonts w:ascii="Consolas" w:eastAsia="Times New Roman" w:hAnsi="Consolas" w:cs="Times New Roman"/>
+          <w:color w:val="82AAFF"/>
+          <w:kern w:val="0"/>
+          <w:sz w:val="18"/>
+          <w:szCs w:val="18"/>
+          <w:lang w:eastAsia="en-IN" w:bidi="ta-IN"/>
+          <w14:ligatures w14:val="none"/>
+        </w:rPr>
+        <w:t>SetActivities</w:t>
+      </w:r>
+      <w:proofErr w:type="spellEnd"/>
+      <w:r>
+        <w:rPr>
+          <w:rFonts w:ascii="Consolas" w:eastAsia="Times New Roman" w:hAnsi="Consolas" w:cs="Times New Roman"/>
+          <w:color w:val="89DDFF"/>
+          <w:kern w:val="0"/>
+          <w:sz w:val="18"/>
+          <w:szCs w:val="18"/>
+          <w:lang w:eastAsia="en-IN" w:bidi="ta-IN"/>
+          <w14:ligatures w14:val="none"/>
+        </w:rPr>
+        <w:t>]</w:t>
+      </w:r>
+      <w:r>
+        <w:rPr>
+          <w:rFonts w:ascii="Consolas" w:eastAsia="Times New Roman" w:hAnsi="Consolas" w:cs="Times New Roman"/>
+          <w:color w:val="F07178"/>
+          <w:kern w:val="0"/>
+          <w:sz w:val="18"/>
+          <w:szCs w:val="18"/>
+          <w:lang w:eastAsia="en-IN" w:bidi="ta-IN"/>
+          <w14:ligatures w14:val="none"/>
+        </w:rPr>
+        <w:t xml:space="preserve"> </w:t>
+      </w:r>
+      <w:r>
+        <w:rPr>
+          <w:rFonts w:ascii="Consolas" w:eastAsia="Times New Roman" w:hAnsi="Consolas" w:cs="Times New Roman"/>
+          <w:color w:val="89DDFF"/>
+          <w:kern w:val="0"/>
+          <w:sz w:val="18"/>
+          <w:szCs w:val="18"/>
+          <w:lang w:eastAsia="en-IN" w:bidi="ta-IN"/>
+          <w14:ligatures w14:val="none"/>
+        </w:rPr>
+        <w:t>=</w:t>
+      </w:r>
+      <w:r>
+        <w:rPr>
+          <w:rFonts w:ascii="Consolas" w:eastAsia="Times New Roman" w:hAnsi="Consolas" w:cs="Times New Roman"/>
+          <w:color w:val="F07178"/>
+          <w:kern w:val="0"/>
+          <w:sz w:val="18"/>
+          <w:szCs w:val="18"/>
+          <w:lang w:eastAsia="en-IN" w:bidi="ta-IN"/>
+          <w14:ligatures w14:val="none"/>
+        </w:rPr>
+        <w:t xml:space="preserve"> </w:t>
+      </w:r>
+      <w:proofErr w:type="spellStart"/>
+      <w:r>
+        <w:rPr>
+          <w:rFonts w:ascii="Consolas" w:eastAsia="Times New Roman" w:hAnsi="Consolas" w:cs="Times New Roman"/>
+          <w:color w:val="82AAFF"/>
+          <w:kern w:val="0"/>
+          <w:sz w:val="18"/>
+          <w:szCs w:val="18"/>
+          <w:lang w:eastAsia="en-IN" w:bidi="ta-IN"/>
+          <w14:ligatures w14:val="none"/>
+        </w:rPr>
+        <w:t>useState</w:t>
+      </w:r>
+      <w:proofErr w:type="spellEnd"/>
+      <w:r>
+        <w:rPr>
+          <w:rFonts w:ascii="Consolas" w:eastAsia="Times New Roman" w:hAnsi="Consolas" w:cs="Times New Roman"/>
+          <w:color w:val="89DDFF"/>
+          <w:kern w:val="0"/>
+          <w:sz w:val="18"/>
+          <w:szCs w:val="18"/>
+          <w:lang w:eastAsia="en-IN" w:bidi="ta-IN"/>
+          <w14:ligatures w14:val="none"/>
+        </w:rPr>
+        <w:t>&lt;</w:t>
+      </w:r>
+      <w:proofErr w:type="gramStart"/>
+      <w:r>
+        <w:rPr>
+          <w:rFonts w:ascii="Consolas" w:eastAsia="Times New Roman" w:hAnsi="Consolas" w:cs="Times New Roman"/>
+          <w:color w:val="FFCB6B"/>
+          <w:kern w:val="0"/>
+          <w:sz w:val="18"/>
+          <w:szCs w:val="18"/>
+          <w:lang w:eastAsia="en-IN" w:bidi="ta-IN"/>
+          <w14:ligatures w14:val="none"/>
+        </w:rPr>
+        <w:t>Activity</w:t>
+      </w:r>
+      <w:r>
+        <w:rPr>
+          <w:rFonts w:ascii="Consolas" w:eastAsia="Times New Roman" w:hAnsi="Consolas" w:cs="Times New Roman"/>
+          <w:color w:val="F07178"/>
+          <w:kern w:val="0"/>
+          <w:sz w:val="18"/>
+          <w:szCs w:val="18"/>
+          <w:lang w:eastAsia="en-IN" w:bidi="ta-IN"/>
+          <w14:ligatures w14:val="none"/>
+        </w:rPr>
+        <w:t>[</w:t>
+      </w:r>
+      <w:proofErr w:type="gramEnd"/>
+      <w:r>
+        <w:rPr>
+          <w:rFonts w:ascii="Consolas" w:eastAsia="Times New Roman" w:hAnsi="Consolas" w:cs="Times New Roman"/>
+          <w:color w:val="F07178"/>
+          <w:kern w:val="0"/>
+          <w:sz w:val="18"/>
+          <w:szCs w:val="18"/>
+          <w:lang w:eastAsia="en-IN" w:bidi="ta-IN"/>
+          <w14:ligatures w14:val="none"/>
+        </w:rPr>
+        <w:t>]</w:t>
+      </w:r>
+      <w:r>
+        <w:rPr>
+          <w:rFonts w:ascii="Consolas" w:eastAsia="Times New Roman" w:hAnsi="Consolas" w:cs="Times New Roman"/>
+          <w:color w:val="89DDFF"/>
+          <w:kern w:val="0"/>
+          <w:sz w:val="18"/>
+          <w:szCs w:val="18"/>
+          <w:lang w:eastAsia="en-IN" w:bidi="ta-IN"/>
+          <w14:ligatures w14:val="none"/>
+        </w:rPr>
+        <w:t>&gt;</w:t>
+      </w:r>
+      <w:r>
+        <w:rPr>
+          <w:rFonts w:ascii="Consolas" w:eastAsia="Times New Roman" w:hAnsi="Consolas" w:cs="Times New Roman"/>
+          <w:color w:val="F07178"/>
+          <w:kern w:val="0"/>
+          <w:sz w:val="18"/>
+          <w:szCs w:val="18"/>
+          <w:lang w:eastAsia="en-IN" w:bidi="ta-IN"/>
+          <w14:ligatures w14:val="none"/>
+        </w:rPr>
+        <w:t>([])</w:t>
+      </w:r>
+      <w:r>
+        <w:rPr>
+          <w:rFonts w:ascii="Consolas" w:eastAsia="Times New Roman" w:hAnsi="Consolas" w:cs="Times New Roman"/>
+          <w:color w:val="89DDFF"/>
+          <w:kern w:val="0"/>
+          <w:sz w:val="18"/>
+          <w:szCs w:val="18"/>
+          <w:lang w:eastAsia="en-IN" w:bidi="ta-IN"/>
+          <w14:ligatures w14:val="none"/>
+        </w:rPr>
+        <w:t>;</w:t>
+      </w:r>
+    </w:p>
+    <w:p>
+      <w:pPr>
+        <w:rPr>
+          <w:rFonts w:cstheme="minorHAnsi"/>
+          <w:sz w:val="20"/>
+          <w:szCs w:val="20"/>
+        </w:rPr>
+      </w:pPr>
+      <w:r>
+        <w:rPr>
+          <w:rFonts w:cstheme="minorHAnsi"/>
+          <w:sz w:val="20"/>
+          <w:szCs w:val="20"/>
+        </w:rPr>
+        <w:tab/>
+        <w:t xml:space="preserve">Specify the type </w:t>
+      </w:r>
+      <w:proofErr w:type="spellStart"/>
+      <w:r>
+        <w:rPr>
+          <w:rFonts w:cstheme="minorHAnsi"/>
+          <w:sz w:val="20"/>
+          <w:szCs w:val="20"/>
+        </w:rPr>
+        <w:t>axios</w:t>
+      </w:r>
+      <w:proofErr w:type="spellEnd"/>
+      <w:r>
+        <w:rPr>
+          <w:rFonts w:cstheme="minorHAnsi"/>
+          <w:sz w:val="20"/>
+          <w:szCs w:val="20"/>
+        </w:rPr>
+        <w:t xml:space="preserve"> method</w:t>
+      </w:r>
+    </w:p>
+    <w:p>
+      <w:pPr>
+        <w:shd w:val="clear" w:color="auto" w:fill="292D3E"/>
+        <w:spacing w:after="0" w:line="285" w:lineRule="atLeast"/>
+        <w:rPr>
+          <w:rFonts w:ascii="Consolas" w:eastAsia="Times New Roman" w:hAnsi="Consolas" w:cs="Times New Roman"/>
+          <w:color w:val="BABED8"/>
+          <w:kern w:val="0"/>
+          <w:sz w:val="18"/>
+          <w:szCs w:val="18"/>
+          <w:lang w:eastAsia="en-IN" w:bidi="ta-IN"/>
+          <w14:ligatures w14:val="none"/>
+        </w:rPr>
+      </w:pPr>
+      <w:r>
+        <w:rPr>
+          <w:rFonts w:ascii="Consolas" w:eastAsia="Times New Roman" w:hAnsi="Consolas" w:cs="Times New Roman"/>
+          <w:color w:val="F07178"/>
+          <w:kern w:val="0"/>
+          <w:sz w:val="18"/>
+          <w:szCs w:val="18"/>
+          <w:lang w:eastAsia="en-IN" w:bidi="ta-IN"/>
+          <w14:ligatures w14:val="none"/>
+        </w:rPr>
+        <w:t xml:space="preserve">  </w:t>
+      </w:r>
+      <w:proofErr w:type="spellStart"/>
+      <w:proofErr w:type="gramStart"/>
+      <w:r>
+        <w:rPr>
+          <w:rFonts w:ascii="Consolas" w:eastAsia="Times New Roman" w:hAnsi="Consolas" w:cs="Times New Roman"/>
+          <w:color w:val="82AAFF"/>
+          <w:kern w:val="0"/>
+          <w:sz w:val="18"/>
+          <w:szCs w:val="18"/>
+          <w:lang w:eastAsia="en-IN" w:bidi="ta-IN"/>
+          <w14:ligatures w14:val="none"/>
+        </w:rPr>
+        <w:t>useEffect</w:t>
+      </w:r>
+      <w:proofErr w:type="spellEnd"/>
+      <w:r>
+        <w:rPr>
+          <w:rFonts w:ascii="Consolas" w:eastAsia="Times New Roman" w:hAnsi="Consolas" w:cs="Times New Roman"/>
+          <w:color w:val="F07178"/>
+          <w:kern w:val="0"/>
+          <w:sz w:val="18"/>
+          <w:szCs w:val="18"/>
+          <w:lang w:eastAsia="en-IN" w:bidi="ta-IN"/>
+          <w14:ligatures w14:val="none"/>
+        </w:rPr>
+        <w:t>(</w:t>
+      </w:r>
+      <w:proofErr w:type="gramEnd"/>
+      <w:r>
+        <w:rPr>
+          <w:rFonts w:ascii="Consolas" w:eastAsia="Times New Roman" w:hAnsi="Consolas" w:cs="Times New Roman"/>
+          <w:color w:val="89DDFF"/>
+          <w:kern w:val="0"/>
+          <w:sz w:val="18"/>
+          <w:szCs w:val="18"/>
+          <w:lang w:eastAsia="en-IN" w:bidi="ta-IN"/>
+          <w14:ligatures w14:val="none"/>
+        </w:rPr>
+        <w:t>()</w:t>
+      </w:r>
+      <w:r>
+        <w:rPr>
+          <w:rFonts w:ascii="Consolas" w:eastAsia="Times New Roman" w:hAnsi="Consolas" w:cs="Times New Roman"/>
+          <w:color w:val="F07178"/>
+          <w:kern w:val="0"/>
+          <w:sz w:val="18"/>
+          <w:szCs w:val="18"/>
+          <w:lang w:eastAsia="en-IN" w:bidi="ta-IN"/>
+          <w14:ligatures w14:val="none"/>
+        </w:rPr>
+        <w:t xml:space="preserve"> </w:t>
+      </w:r>
+      <w:r>
+        <w:rPr>
+          <w:rFonts w:ascii="Consolas" w:eastAsia="Times New Roman" w:hAnsi="Consolas" w:cs="Times New Roman"/>
+          <w:color w:val="C792EA"/>
+          <w:kern w:val="0"/>
+          <w:sz w:val="18"/>
+          <w:szCs w:val="18"/>
+          <w:lang w:eastAsia="en-IN" w:bidi="ta-IN"/>
+          <w14:ligatures w14:val="none"/>
+        </w:rPr>
+        <w:t>=&gt;</w:t>
+      </w:r>
+      <w:r>
+        <w:rPr>
+          <w:rFonts w:ascii="Consolas" w:eastAsia="Times New Roman" w:hAnsi="Consolas" w:cs="Times New Roman"/>
+          <w:color w:val="F07178"/>
+          <w:kern w:val="0"/>
+          <w:sz w:val="18"/>
+          <w:szCs w:val="18"/>
+          <w:lang w:eastAsia="en-IN" w:bidi="ta-IN"/>
+          <w14:ligatures w14:val="none"/>
+        </w:rPr>
+        <w:t xml:space="preserve"> </w:t>
+      </w:r>
+      <w:r>
+        <w:rPr>
+          <w:rFonts w:ascii="Consolas" w:eastAsia="Times New Roman" w:hAnsi="Consolas" w:cs="Times New Roman"/>
+          <w:color w:val="89DDFF"/>
+          <w:kern w:val="0"/>
+          <w:sz w:val="18"/>
+          <w:szCs w:val="18"/>
+          <w:lang w:eastAsia="en-IN" w:bidi="ta-IN"/>
+          <w14:ligatures w14:val="none"/>
+        </w:rPr>
+        <w:t>{</w:t>
+      </w:r>
+    </w:p>
+    <w:p>
+      <w:pPr>
+        <w:shd w:val="clear" w:color="auto" w:fill="292D3E"/>
+        <w:spacing w:after="0" w:line="285" w:lineRule="atLeast"/>
+        <w:rPr>
+          <w:rFonts w:ascii="Consolas" w:eastAsia="Times New Roman" w:hAnsi="Consolas" w:cs="Times New Roman"/>
+          <w:color w:val="BABED8"/>
+          <w:kern w:val="0"/>
+          <w:sz w:val="18"/>
+          <w:szCs w:val="18"/>
+          <w:lang w:eastAsia="en-IN" w:bidi="ta-IN"/>
+          <w14:ligatures w14:val="none"/>
+        </w:rPr>
+      </w:pPr>
+      <w:r>
+        <w:rPr>
+          <w:rFonts w:ascii="Consolas" w:eastAsia="Times New Roman" w:hAnsi="Consolas" w:cs="Times New Roman"/>
+          <w:color w:val="F07178"/>
+          <w:kern w:val="0"/>
+          <w:sz w:val="18"/>
+          <w:szCs w:val="18"/>
+          <w:lang w:eastAsia="en-IN" w:bidi="ta-IN"/>
+          <w14:ligatures w14:val="none"/>
+        </w:rPr>
+        <w:t xml:space="preserve">    </w:t>
+      </w:r>
+      <w:proofErr w:type="spellStart"/>
+      <w:r>
+        <w:rPr>
+          <w:rFonts w:ascii="Consolas" w:eastAsia="Times New Roman" w:hAnsi="Consolas" w:cs="Times New Roman"/>
+          <w:color w:val="BABED8"/>
+          <w:kern w:val="0"/>
+          <w:sz w:val="18"/>
+          <w:szCs w:val="18"/>
+          <w:lang w:eastAsia="en-IN" w:bidi="ta-IN"/>
+          <w14:ligatures w14:val="none"/>
+        </w:rPr>
+        <w:t>axios</w:t>
+      </w:r>
+      <w:r>
+        <w:rPr>
+          <w:rFonts w:ascii="Consolas" w:eastAsia="Times New Roman" w:hAnsi="Consolas" w:cs="Times New Roman"/>
+          <w:color w:val="89DDFF"/>
+          <w:kern w:val="0"/>
+          <w:sz w:val="18"/>
+          <w:szCs w:val="18"/>
+          <w:lang w:eastAsia="en-IN" w:bidi="ta-IN"/>
+          <w14:ligatures w14:val="none"/>
+        </w:rPr>
+        <w:t>.</w:t>
+      </w:r>
+      <w:r>
+        <w:rPr>
+          <w:rFonts w:ascii="Consolas" w:eastAsia="Times New Roman" w:hAnsi="Consolas" w:cs="Times New Roman"/>
+          <w:color w:val="82AAFF"/>
+          <w:kern w:val="0"/>
+          <w:sz w:val="18"/>
+          <w:szCs w:val="18"/>
+          <w:lang w:eastAsia="en-IN" w:bidi="ta-IN"/>
+          <w14:ligatures w14:val="none"/>
+        </w:rPr>
+        <w:t>get</w:t>
+      </w:r>
+      <w:proofErr w:type="spellEnd"/>
+      <w:r>
+        <w:rPr>
+          <w:rFonts w:ascii="Consolas" w:eastAsia="Times New Roman" w:hAnsi="Consolas" w:cs="Times New Roman"/>
+          <w:color w:val="89DDFF"/>
+          <w:kern w:val="0"/>
+          <w:sz w:val="18"/>
+          <w:szCs w:val="18"/>
+          <w:lang w:eastAsia="en-IN" w:bidi="ta-IN"/>
+          <w14:ligatures w14:val="none"/>
+        </w:rPr>
+        <w:t>&lt;</w:t>
+      </w:r>
+      <w:r>
+        <w:rPr>
+          <w:rFonts w:ascii="Consolas" w:eastAsia="Times New Roman" w:hAnsi="Consolas" w:cs="Times New Roman"/>
+          <w:color w:val="FFCB6B"/>
+          <w:kern w:val="0"/>
+          <w:sz w:val="18"/>
+          <w:szCs w:val="18"/>
+          <w:lang w:eastAsia="en-IN" w:bidi="ta-IN"/>
+          <w14:ligatures w14:val="none"/>
+        </w:rPr>
+        <w:t>Activity</w:t>
+      </w:r>
+      <w:r>
+        <w:rPr>
+          <w:rFonts w:ascii="Consolas" w:eastAsia="Times New Roman" w:hAnsi="Consolas" w:cs="Times New Roman"/>
+          <w:color w:val="F07178"/>
+          <w:kern w:val="0"/>
+          <w:sz w:val="18"/>
+          <w:szCs w:val="18"/>
+          <w:lang w:eastAsia="en-IN" w:bidi="ta-IN"/>
+          <w14:ligatures w14:val="none"/>
+        </w:rPr>
+        <w:t>[]</w:t>
+      </w:r>
+      <w:r>
+        <w:rPr>
+          <w:rFonts w:ascii="Consolas" w:eastAsia="Times New Roman" w:hAnsi="Consolas" w:cs="Times New Roman"/>
+          <w:color w:val="89DDFF"/>
+          <w:kern w:val="0"/>
+          <w:sz w:val="18"/>
+          <w:szCs w:val="18"/>
+          <w:lang w:eastAsia="en-IN" w:bidi="ta-IN"/>
+          <w14:ligatures w14:val="none"/>
+        </w:rPr>
+        <w:t>&gt;</w:t>
+      </w:r>
+      <w:r>
+        <w:rPr>
+          <w:rFonts w:ascii="Consolas" w:eastAsia="Times New Roman" w:hAnsi="Consolas" w:cs="Times New Roman"/>
+          <w:color w:val="F07178"/>
+          <w:kern w:val="0"/>
+          <w:sz w:val="18"/>
+          <w:szCs w:val="18"/>
+          <w:lang w:eastAsia="en-IN" w:bidi="ta-IN"/>
+          <w14:ligatures w14:val="none"/>
+        </w:rPr>
+        <w:t>(</w:t>
+      </w:r>
+      <w:r>
+        <w:rPr>
+          <w:rFonts w:ascii="Consolas" w:eastAsia="Times New Roman" w:hAnsi="Consolas" w:cs="Times New Roman"/>
+          <w:color w:val="89DDFF"/>
+          <w:kern w:val="0"/>
+          <w:sz w:val="18"/>
+          <w:szCs w:val="18"/>
+          <w:lang w:eastAsia="en-IN" w:bidi="ta-IN"/>
+          <w14:ligatures w14:val="none"/>
+        </w:rPr>
+        <w:t>"</w:t>
+      </w:r>
+      <w:r>
+        <w:rPr>
+          <w:rFonts w:ascii="Consolas" w:eastAsia="Times New Roman" w:hAnsi="Consolas" w:cs="Times New Roman"/>
+          <w:color w:val="C3E88D"/>
+          <w:kern w:val="0"/>
+          <w:sz w:val="18"/>
+          <w:szCs w:val="18"/>
+          <w:lang w:eastAsia="en-IN" w:bidi="ta-IN"/>
+          <w14:ligatures w14:val="none"/>
+        </w:rPr>
+        <w:t>http://localhost:5000/</w:t>
+      </w:r>
+      <w:proofErr w:type="spellStart"/>
+      <w:r>
+        <w:rPr>
+          <w:rFonts w:ascii="Consolas" w:eastAsia="Times New Roman" w:hAnsi="Consolas" w:cs="Times New Roman"/>
+          <w:color w:val="C3E88D"/>
+          <w:kern w:val="0"/>
+          <w:sz w:val="18"/>
+          <w:szCs w:val="18"/>
+          <w:lang w:eastAsia="en-IN" w:bidi="ta-IN"/>
+          <w14:ligatures w14:val="none"/>
+        </w:rPr>
+        <w:t>api</w:t>
+      </w:r>
+      <w:proofErr w:type="spellEnd"/>
+      <w:r>
+        <w:rPr>
+          <w:rFonts w:ascii="Consolas" w:eastAsia="Times New Roman" w:hAnsi="Consolas" w:cs="Times New Roman"/>
+          <w:color w:val="C3E88D"/>
+          <w:kern w:val="0"/>
+          <w:sz w:val="18"/>
+          <w:szCs w:val="18"/>
+          <w:lang w:eastAsia="en-IN" w:bidi="ta-IN"/>
+          <w14:ligatures w14:val="none"/>
+        </w:rPr>
+        <w:t>/activity</w:t>
+      </w:r>
+      <w:r>
+        <w:rPr>
+          <w:rFonts w:ascii="Consolas" w:eastAsia="Times New Roman" w:hAnsi="Consolas" w:cs="Times New Roman"/>
+          <w:color w:val="89DDFF"/>
+          <w:kern w:val="0"/>
+          <w:sz w:val="18"/>
+          <w:szCs w:val="18"/>
+          <w:lang w:eastAsia="en-IN" w:bidi="ta-IN"/>
+          <w14:ligatures w14:val="none"/>
+        </w:rPr>
+        <w:t>"</w:t>
+      </w:r>
+      <w:r>
+        <w:rPr>
+          <w:rFonts w:ascii="Consolas" w:eastAsia="Times New Roman" w:hAnsi="Consolas" w:cs="Times New Roman"/>
+          <w:color w:val="F07178"/>
+          <w:kern w:val="0"/>
+          <w:sz w:val="18"/>
+          <w:szCs w:val="18"/>
+          <w:lang w:eastAsia="en-IN" w:bidi="ta-IN"/>
+          <w14:ligatures w14:val="none"/>
+        </w:rPr>
+        <w:t>)</w:t>
+      </w:r>
+    </w:p>
+    <w:p>
+      <w:pPr>
+        <w:shd w:val="clear" w:color="auto" w:fill="292D3E"/>
+        <w:spacing w:after="0" w:line="285" w:lineRule="atLeast"/>
+        <w:rPr>
+          <w:rFonts w:ascii="Consolas" w:eastAsia="Times New Roman" w:hAnsi="Consolas" w:cs="Times New Roman"/>
+          <w:color w:val="BABED8"/>
+          <w:kern w:val="0"/>
+          <w:sz w:val="18"/>
+          <w:szCs w:val="18"/>
+          <w:lang w:eastAsia="en-IN" w:bidi="ta-IN"/>
+          <w14:ligatures w14:val="none"/>
+        </w:rPr>
+      </w:pPr>
+      <w:r>
+        <w:rPr>
+          <w:rFonts w:ascii="Consolas" w:eastAsia="Times New Roman" w:hAnsi="Consolas" w:cs="Times New Roman"/>
+          <w:color w:val="F07178"/>
+          <w:kern w:val="0"/>
+          <w:sz w:val="18"/>
+          <w:szCs w:val="18"/>
+          <w:lang w:eastAsia="en-IN" w:bidi="ta-IN"/>
+          <w14:ligatures w14:val="none"/>
+        </w:rPr>
+        <w:t xml:space="preserve">      </w:t>
+      </w:r>
+      <w:proofErr w:type="gramStart"/>
+      <w:r>
+        <w:rPr>
+          <w:rFonts w:ascii="Consolas" w:eastAsia="Times New Roman" w:hAnsi="Consolas" w:cs="Times New Roman"/>
+          <w:color w:val="89DDFF"/>
+          <w:kern w:val="0"/>
+          <w:sz w:val="18"/>
+          <w:szCs w:val="18"/>
+          <w:lang w:eastAsia="en-IN" w:bidi="ta-IN"/>
+          <w14:ligatures w14:val="none"/>
+        </w:rPr>
+        <w:t>.</w:t>
+      </w:r>
+      <w:r>
+        <w:rPr>
+          <w:rFonts w:ascii="Consolas" w:eastAsia="Times New Roman" w:hAnsi="Consolas" w:cs="Times New Roman"/>
+          <w:color w:val="82AAFF"/>
+          <w:kern w:val="0"/>
+          <w:sz w:val="18"/>
+          <w:szCs w:val="18"/>
+          <w:lang w:eastAsia="en-IN" w:bidi="ta-IN"/>
+          <w14:ligatures w14:val="none"/>
+        </w:rPr>
+        <w:t>then</w:t>
+      </w:r>
+      <w:proofErr w:type="gramEnd"/>
+      <w:r>
+        <w:rPr>
+          <w:rFonts w:ascii="Consolas" w:eastAsia="Times New Roman" w:hAnsi="Consolas" w:cs="Times New Roman"/>
+          <w:color w:val="F07178"/>
+          <w:kern w:val="0"/>
+          <w:sz w:val="18"/>
+          <w:szCs w:val="18"/>
+          <w:lang w:eastAsia="en-IN" w:bidi="ta-IN"/>
+          <w14:ligatures w14:val="none"/>
+        </w:rPr>
+        <w:t>(</w:t>
+      </w:r>
+      <w:r>
+        <w:rPr>
+          <w:rFonts w:ascii="Consolas" w:eastAsia="Times New Roman" w:hAnsi="Consolas" w:cs="Times New Roman"/>
+          <w:color w:val="89DDFF"/>
+          <w:kern w:val="0"/>
+          <w:sz w:val="18"/>
+          <w:szCs w:val="18"/>
+          <w:lang w:eastAsia="en-IN" w:bidi="ta-IN"/>
+          <w14:ligatures w14:val="none"/>
+        </w:rPr>
+        <w:t>(</w:t>
+      </w:r>
+      <w:proofErr w:type="spellStart"/>
+      <w:r>
+        <w:rPr>
+          <w:rFonts w:ascii="Consolas" w:eastAsia="Times New Roman" w:hAnsi="Consolas" w:cs="Times New Roman"/>
+          <w:i/>
+          <w:iCs/>
+          <w:color w:val="BABED8"/>
+          <w:kern w:val="0"/>
+          <w:sz w:val="18"/>
+          <w:szCs w:val="18"/>
+          <w:lang w:eastAsia="en-IN" w:bidi="ta-IN"/>
+          <w14:ligatures w14:val="none"/>
+        </w:rPr>
+        <w:t>response</w:t>
+      </w:r>
+      <w:r>
+        <w:rPr>
+          <w:rFonts w:ascii="Consolas" w:eastAsia="Times New Roman" w:hAnsi="Consolas" w:cs="Times New Roman"/>
+          <w:color w:val="89DDFF"/>
+          <w:kern w:val="0"/>
+          <w:sz w:val="18"/>
+          <w:szCs w:val="18"/>
+          <w:lang w:eastAsia="en-IN" w:bidi="ta-IN"/>
+          <w14:ligatures w14:val="none"/>
+        </w:rPr>
+        <w:t>:</w:t>
+      </w:r>
+      <w:r>
+        <w:rPr>
+          <w:rFonts w:ascii="Consolas" w:eastAsia="Times New Roman" w:hAnsi="Consolas" w:cs="Times New Roman"/>
+          <w:color w:val="FFCB6B"/>
+          <w:kern w:val="0"/>
+          <w:sz w:val="18"/>
+          <w:szCs w:val="18"/>
+          <w:lang w:eastAsia="en-IN" w:bidi="ta-IN"/>
+          <w14:ligatures w14:val="none"/>
+        </w:rPr>
+        <w:t>any</w:t>
+      </w:r>
+      <w:proofErr w:type="spellEnd"/>
+      <w:r>
+        <w:rPr>
+          <w:rFonts w:ascii="Consolas" w:eastAsia="Times New Roman" w:hAnsi="Consolas" w:cs="Times New Roman"/>
+          <w:color w:val="89DDFF"/>
+          <w:kern w:val="0"/>
+          <w:sz w:val="18"/>
+          <w:szCs w:val="18"/>
+          <w:lang w:eastAsia="en-IN" w:bidi="ta-IN"/>
+          <w14:ligatures w14:val="none"/>
+        </w:rPr>
+        <w:t>)</w:t>
+      </w:r>
+      <w:r>
+        <w:rPr>
+          <w:rFonts w:ascii="Consolas" w:eastAsia="Times New Roman" w:hAnsi="Consolas" w:cs="Times New Roman"/>
+          <w:color w:val="F07178"/>
+          <w:kern w:val="0"/>
+          <w:sz w:val="18"/>
+          <w:szCs w:val="18"/>
+          <w:lang w:eastAsia="en-IN" w:bidi="ta-IN"/>
+          <w14:ligatures w14:val="none"/>
+        </w:rPr>
+        <w:t xml:space="preserve"> </w:t>
+      </w:r>
+      <w:r>
+        <w:rPr>
+          <w:rFonts w:ascii="Consolas" w:eastAsia="Times New Roman" w:hAnsi="Consolas" w:cs="Times New Roman"/>
+          <w:color w:val="C792EA"/>
+          <w:kern w:val="0"/>
+          <w:sz w:val="18"/>
+          <w:szCs w:val="18"/>
+          <w:lang w:eastAsia="en-IN" w:bidi="ta-IN"/>
+          <w14:ligatures w14:val="none"/>
+        </w:rPr>
+        <w:t>=&gt;</w:t>
+      </w:r>
+      <w:r>
+        <w:rPr>
+          <w:rFonts w:ascii="Consolas" w:eastAsia="Times New Roman" w:hAnsi="Consolas" w:cs="Times New Roman"/>
+          <w:color w:val="F07178"/>
+          <w:kern w:val="0"/>
+          <w:sz w:val="18"/>
+          <w:szCs w:val="18"/>
+          <w:lang w:eastAsia="en-IN" w:bidi="ta-IN"/>
+          <w14:ligatures w14:val="none"/>
+        </w:rPr>
+        <w:t xml:space="preserve"> </w:t>
+      </w:r>
+      <w:r>
+        <w:rPr>
+          <w:rFonts w:ascii="Consolas" w:eastAsia="Times New Roman" w:hAnsi="Consolas" w:cs="Times New Roman"/>
+          <w:color w:val="89DDFF"/>
+          <w:kern w:val="0"/>
+          <w:sz w:val="18"/>
+          <w:szCs w:val="18"/>
+          <w:lang w:eastAsia="en-IN" w:bidi="ta-IN"/>
+          <w14:ligatures w14:val="none"/>
+        </w:rPr>
+        <w:t>{</w:t>
+      </w:r>
+    </w:p>
+    <w:p>
+      <w:pPr>
+        <w:shd w:val="clear" w:color="auto" w:fill="292D3E"/>
+        <w:spacing w:after="0" w:line="285" w:lineRule="atLeast"/>
+        <w:rPr>
+          <w:rFonts w:ascii="Consolas" w:eastAsia="Times New Roman" w:hAnsi="Consolas" w:cs="Times New Roman"/>
+          <w:color w:val="BABED8"/>
+          <w:kern w:val="0"/>
+          <w:sz w:val="18"/>
+          <w:szCs w:val="18"/>
+          <w:lang w:eastAsia="en-IN" w:bidi="ta-IN"/>
+          <w14:ligatures w14:val="none"/>
+        </w:rPr>
+      </w:pPr>
+      <w:r>
+        <w:rPr>
+          <w:rFonts w:ascii="Consolas" w:eastAsia="Times New Roman" w:hAnsi="Consolas" w:cs="Times New Roman"/>
+          <w:color w:val="F07178"/>
+          <w:kern w:val="0"/>
+          <w:sz w:val="18"/>
+          <w:szCs w:val="18"/>
+          <w:lang w:eastAsia="en-IN" w:bidi="ta-IN"/>
+          <w14:ligatures w14:val="none"/>
+        </w:rPr>
+        <w:t xml:space="preserve">        </w:t>
+      </w:r>
+      <w:r>
+        <w:rPr>
+          <w:rFonts w:ascii="Consolas" w:eastAsia="Times New Roman" w:hAnsi="Consolas" w:cs="Times New Roman"/>
+          <w:color w:val="BABED8"/>
+          <w:kern w:val="0"/>
+          <w:sz w:val="18"/>
+          <w:szCs w:val="18"/>
+          <w:lang w:eastAsia="en-IN" w:bidi="ta-IN"/>
+          <w14:ligatures w14:val="none"/>
+        </w:rPr>
+        <w:t>console</w:t>
+      </w:r>
+      <w:r>
+        <w:rPr>
+          <w:rFonts w:ascii="Consolas" w:eastAsia="Times New Roman" w:hAnsi="Consolas" w:cs="Times New Roman"/>
+          <w:color w:val="89DDFF"/>
+          <w:kern w:val="0"/>
+          <w:sz w:val="18"/>
+          <w:szCs w:val="18"/>
+          <w:lang w:eastAsia="en-IN" w:bidi="ta-IN"/>
+          <w14:ligatures w14:val="none"/>
+        </w:rPr>
+        <w:t>.</w:t>
+      </w:r>
+      <w:r>
+        <w:rPr>
+          <w:rFonts w:ascii="Consolas" w:eastAsia="Times New Roman" w:hAnsi="Consolas" w:cs="Times New Roman"/>
+          <w:color w:val="82AAFF"/>
+          <w:kern w:val="0"/>
+          <w:sz w:val="18"/>
+          <w:szCs w:val="18"/>
+          <w:lang w:eastAsia="en-IN" w:bidi="ta-IN"/>
+          <w14:ligatures w14:val="none"/>
+        </w:rPr>
+        <w:t>log</w:t>
+      </w:r>
+      <w:r>
+        <w:rPr>
+          <w:rFonts w:ascii="Consolas" w:eastAsia="Times New Roman" w:hAnsi="Consolas" w:cs="Times New Roman"/>
+          <w:color w:val="F07178"/>
+          <w:kern w:val="0"/>
+          <w:sz w:val="18"/>
+          <w:szCs w:val="18"/>
+          <w:lang w:eastAsia="en-IN" w:bidi="ta-IN"/>
+          <w14:ligatures w14:val="none"/>
+        </w:rPr>
+        <w:t>(</w:t>
+      </w:r>
+      <w:r>
+        <w:rPr>
+          <w:rFonts w:ascii="Consolas" w:eastAsia="Times New Roman" w:hAnsi="Consolas" w:cs="Times New Roman"/>
+          <w:i/>
+          <w:iCs/>
+          <w:color w:val="BABED8"/>
+          <w:kern w:val="0"/>
+          <w:sz w:val="18"/>
+          <w:szCs w:val="18"/>
+          <w:lang w:eastAsia="en-IN" w:bidi="ta-IN"/>
+          <w14:ligatures w14:val="none"/>
+        </w:rPr>
+        <w:t>response</w:t>
+      </w:r>
+      <w:r>
+        <w:rPr>
+          <w:rFonts w:ascii="Consolas" w:eastAsia="Times New Roman" w:hAnsi="Consolas" w:cs="Times New Roman"/>
+          <w:color w:val="F07178"/>
+          <w:kern w:val="0"/>
+          <w:sz w:val="18"/>
+          <w:szCs w:val="18"/>
+          <w:lang w:eastAsia="en-IN" w:bidi="ta-IN"/>
+          <w14:ligatures w14:val="none"/>
+        </w:rPr>
+        <w:t>)</w:t>
+      </w:r>
+      <w:r>
+        <w:rPr>
+          <w:rFonts w:ascii="Consolas" w:eastAsia="Times New Roman" w:hAnsi="Consolas" w:cs="Times New Roman"/>
+          <w:color w:val="89DDFF"/>
+          <w:kern w:val="0"/>
+          <w:sz w:val="18"/>
+          <w:szCs w:val="18"/>
+          <w:lang w:eastAsia="en-IN" w:bidi="ta-IN"/>
+          <w14:ligatures w14:val="none"/>
+        </w:rPr>
+        <w:t>;</w:t>
+      </w:r>
+    </w:p>
+    <w:p>
+      <w:pPr>
+        <w:shd w:val="clear" w:color="auto" w:fill="292D3E"/>
+        <w:spacing w:after="0" w:line="285" w:lineRule="atLeast"/>
+        <w:rPr>
+          <w:rFonts w:ascii="Consolas" w:eastAsia="Times New Roman" w:hAnsi="Consolas" w:cs="Times New Roman"/>
+          <w:color w:val="BABED8"/>
+          <w:kern w:val="0"/>
+          <w:sz w:val="18"/>
+          <w:szCs w:val="18"/>
+          <w:lang w:eastAsia="en-IN" w:bidi="ta-IN"/>
+          <w14:ligatures w14:val="none"/>
+        </w:rPr>
+      </w:pPr>
+      <w:r>
+        <w:rPr>
+          <w:rFonts w:ascii="Consolas" w:eastAsia="Times New Roman" w:hAnsi="Consolas" w:cs="Times New Roman"/>
+          <w:color w:val="F07178"/>
+          <w:kern w:val="0"/>
+          <w:sz w:val="18"/>
+          <w:szCs w:val="18"/>
+          <w:lang w:eastAsia="en-IN" w:bidi="ta-IN"/>
+          <w14:ligatures w14:val="none"/>
+        </w:rPr>
+        <w:t xml:space="preserve">        </w:t>
+      </w:r>
+      <w:proofErr w:type="spellStart"/>
+      <w:r>
+        <w:rPr>
+          <w:rFonts w:ascii="Consolas" w:eastAsia="Times New Roman" w:hAnsi="Consolas" w:cs="Times New Roman"/>
+          <w:color w:val="82AAFF"/>
+          <w:kern w:val="0"/>
+          <w:sz w:val="18"/>
+          <w:szCs w:val="18"/>
+          <w:lang w:eastAsia="en-IN" w:bidi="ta-IN"/>
+          <w14:ligatures w14:val="none"/>
+        </w:rPr>
+        <w:t>SetActivities</w:t>
+      </w:r>
+      <w:proofErr w:type="spellEnd"/>
+      <w:r>
+        <w:rPr>
+          <w:rFonts w:ascii="Consolas" w:eastAsia="Times New Roman" w:hAnsi="Consolas" w:cs="Times New Roman"/>
+          <w:color w:val="F07178"/>
+          <w:kern w:val="0"/>
+          <w:sz w:val="18"/>
+          <w:szCs w:val="18"/>
+          <w:lang w:eastAsia="en-IN" w:bidi="ta-IN"/>
+          <w14:ligatures w14:val="none"/>
+        </w:rPr>
+        <w:t>(</w:t>
+      </w:r>
+      <w:proofErr w:type="spellStart"/>
+      <w:r>
+        <w:rPr>
+          <w:rFonts w:ascii="Consolas" w:eastAsia="Times New Roman" w:hAnsi="Consolas" w:cs="Times New Roman"/>
+          <w:i/>
+          <w:iCs/>
+          <w:color w:val="BABED8"/>
+          <w:kern w:val="0"/>
+          <w:sz w:val="18"/>
+          <w:szCs w:val="18"/>
+          <w:lang w:eastAsia="en-IN" w:bidi="ta-IN"/>
+          <w14:ligatures w14:val="none"/>
+        </w:rPr>
+        <w:t>response</w:t>
+      </w:r>
+      <w:r>
+        <w:rPr>
+          <w:rFonts w:ascii="Consolas" w:eastAsia="Times New Roman" w:hAnsi="Consolas" w:cs="Times New Roman"/>
+          <w:color w:val="89DDFF"/>
+          <w:kern w:val="0"/>
+          <w:sz w:val="18"/>
+          <w:szCs w:val="18"/>
+          <w:lang w:eastAsia="en-IN" w:bidi="ta-IN"/>
+          <w14:ligatures w14:val="none"/>
+        </w:rPr>
+        <w:t>.</w:t>
+      </w:r>
+      <w:r>
+        <w:rPr>
+          <w:rFonts w:ascii="Consolas" w:eastAsia="Times New Roman" w:hAnsi="Consolas" w:cs="Times New Roman"/>
+          <w:color w:val="BABED8"/>
+          <w:kern w:val="0"/>
+          <w:sz w:val="18"/>
+          <w:szCs w:val="18"/>
+          <w:lang w:eastAsia="en-IN" w:bidi="ta-IN"/>
+          <w14:ligatures w14:val="none"/>
+        </w:rPr>
+        <w:t>data</w:t>
+      </w:r>
+      <w:proofErr w:type="spellEnd"/>
+      <w:r>
+        <w:rPr>
+          <w:rFonts w:ascii="Consolas" w:eastAsia="Times New Roman" w:hAnsi="Consolas" w:cs="Times New Roman"/>
+          <w:color w:val="F07178"/>
+          <w:kern w:val="0"/>
+          <w:sz w:val="18"/>
+          <w:szCs w:val="18"/>
+          <w:lang w:eastAsia="en-IN" w:bidi="ta-IN"/>
+          <w14:ligatures w14:val="none"/>
+        </w:rPr>
+        <w:t>)</w:t>
+      </w:r>
+      <w:r>
+        <w:rPr>
+          <w:rFonts w:ascii="Consolas" w:eastAsia="Times New Roman" w:hAnsi="Consolas" w:cs="Times New Roman"/>
+          <w:color w:val="89DDFF"/>
+          <w:kern w:val="0"/>
+          <w:sz w:val="18"/>
+          <w:szCs w:val="18"/>
+          <w:lang w:eastAsia="en-IN" w:bidi="ta-IN"/>
+          <w14:ligatures w14:val="none"/>
+        </w:rPr>
+        <w:t>;</w:t>
+      </w:r>
+    </w:p>
+    <w:p>
+      <w:pPr>
+        <w:shd w:val="clear" w:color="auto" w:fill="292D3E"/>
+        <w:spacing w:after="0" w:line="285" w:lineRule="atLeast"/>
+        <w:rPr>
+          <w:rFonts w:ascii="Consolas" w:eastAsia="Times New Roman" w:hAnsi="Consolas" w:cs="Times New Roman"/>
+          <w:color w:val="BABED8"/>
+          <w:kern w:val="0"/>
+          <w:sz w:val="18"/>
+          <w:szCs w:val="18"/>
+          <w:lang w:eastAsia="en-IN" w:bidi="ta-IN"/>
+          <w14:ligatures w14:val="none"/>
+        </w:rPr>
+      </w:pPr>
+      <w:r>
+        <w:rPr>
+          <w:rFonts w:ascii="Consolas" w:eastAsia="Times New Roman" w:hAnsi="Consolas" w:cs="Times New Roman"/>
+          <w:color w:val="F07178"/>
+          <w:kern w:val="0"/>
+          <w:sz w:val="18"/>
+          <w:szCs w:val="18"/>
+          <w:lang w:eastAsia="en-IN" w:bidi="ta-IN"/>
+          <w14:ligatures w14:val="none"/>
+        </w:rPr>
+        <w:t xml:space="preserve">      </w:t>
+      </w:r>
+      <w:r>
+        <w:rPr>
+          <w:rFonts w:ascii="Consolas" w:eastAsia="Times New Roman" w:hAnsi="Consolas" w:cs="Times New Roman"/>
+          <w:color w:val="89DDFF"/>
+          <w:kern w:val="0"/>
+          <w:sz w:val="18"/>
+          <w:szCs w:val="18"/>
+          <w:lang w:eastAsia="en-IN" w:bidi="ta-IN"/>
+          <w14:ligatures w14:val="none"/>
+        </w:rPr>
+        <w:t>}</w:t>
+      </w:r>
+      <w:r>
+        <w:rPr>
+          <w:rFonts w:ascii="Consolas" w:eastAsia="Times New Roman" w:hAnsi="Consolas" w:cs="Times New Roman"/>
+          <w:color w:val="F07178"/>
+          <w:kern w:val="0"/>
+          <w:sz w:val="18"/>
+          <w:szCs w:val="18"/>
+          <w:lang w:eastAsia="en-IN" w:bidi="ta-IN"/>
+          <w14:ligatures w14:val="none"/>
+        </w:rPr>
+        <w:t>)</w:t>
+      </w:r>
+      <w:r>
+        <w:rPr>
+          <w:rFonts w:ascii="Consolas" w:eastAsia="Times New Roman" w:hAnsi="Consolas" w:cs="Times New Roman"/>
+          <w:color w:val="89DDFF"/>
+          <w:kern w:val="0"/>
+          <w:sz w:val="18"/>
+          <w:szCs w:val="18"/>
+          <w:lang w:eastAsia="en-IN" w:bidi="ta-IN"/>
+          <w14:ligatures w14:val="none"/>
+        </w:rPr>
+        <w:t>;</w:t>
+      </w:r>
+    </w:p>
+    <w:p>
+      <w:pPr>
+        <w:shd w:val="clear" w:color="auto" w:fill="292D3E"/>
+        <w:spacing w:after="0" w:line="285" w:lineRule="atLeast"/>
+        <w:rPr>
+          <w:rFonts w:ascii="Consolas" w:eastAsia="Times New Roman" w:hAnsi="Consolas" w:cs="Times New Roman"/>
+          <w:color w:val="BABED8"/>
+          <w:kern w:val="0"/>
+          <w:sz w:val="18"/>
+          <w:szCs w:val="18"/>
+          <w:lang w:eastAsia="en-IN" w:bidi="ta-IN"/>
+          <w14:ligatures w14:val="none"/>
+        </w:rPr>
+      </w:pPr>
+      <w:r>
+        <w:rPr>
+          <w:rFonts w:ascii="Consolas" w:eastAsia="Times New Roman" w:hAnsi="Consolas" w:cs="Times New Roman"/>
+          <w:color w:val="F07178"/>
+          <w:kern w:val="0"/>
+          <w:sz w:val="18"/>
+          <w:szCs w:val="18"/>
+          <w:lang w:eastAsia="en-IN" w:bidi="ta-IN"/>
+          <w14:ligatures w14:val="none"/>
+        </w:rPr>
+        <w:t xml:space="preserve">  </w:t>
+      </w:r>
+      <w:r>
+        <w:rPr>
+          <w:rFonts w:ascii="Consolas" w:eastAsia="Times New Roman" w:hAnsi="Consolas" w:cs="Times New Roman"/>
+          <w:color w:val="89DDFF"/>
+          <w:kern w:val="0"/>
+          <w:sz w:val="18"/>
+          <w:szCs w:val="18"/>
+          <w:lang w:eastAsia="en-IN" w:bidi="ta-IN"/>
+          <w14:ligatures w14:val="none"/>
+        </w:rPr>
+        <w:t>},</w:t>
+      </w:r>
+      <w:r>
+        <w:rPr>
+          <w:rFonts w:ascii="Consolas" w:eastAsia="Times New Roman" w:hAnsi="Consolas" w:cs="Times New Roman"/>
+          <w:color w:val="F07178"/>
+          <w:kern w:val="0"/>
+          <w:sz w:val="18"/>
+          <w:szCs w:val="18"/>
+          <w:lang w:eastAsia="en-IN" w:bidi="ta-IN"/>
+          <w14:ligatures w14:val="none"/>
+        </w:rPr>
+        <w:t xml:space="preserve"> [])</w:t>
+      </w:r>
+      <w:r>
+        <w:rPr>
+          <w:rFonts w:ascii="Consolas" w:eastAsia="Times New Roman" w:hAnsi="Consolas" w:cs="Times New Roman"/>
+          <w:color w:val="89DDFF"/>
+          <w:kern w:val="0"/>
+          <w:sz w:val="18"/>
+          <w:szCs w:val="18"/>
+          <w:lang w:eastAsia="en-IN" w:bidi="ta-IN"/>
+          <w14:ligatures w14:val="none"/>
+        </w:rPr>
+        <w:t>;</w:t>
+      </w:r>
+    </w:p>
+    <w:p>
+      <w:pPr>
+        <w:rPr>
+          <w:rFonts w:cstheme="minorHAnsi"/>
+          <w:sz w:val="20"/>
+          <w:szCs w:val="20"/>
+        </w:rPr>
+      </w:pPr>
+    </w:p>
+    <w:p>
+      <w:pPr>
+        <w:rPr>
+          <w:rFonts w:cstheme="minorHAnsi"/>
+          <w:sz w:val="20"/>
+          <w:szCs w:val="20"/>
+        </w:rPr>
+      </w:pPr>
+      <w:r>
+        <w:rPr>
+          <w:rFonts w:cstheme="minorHAnsi"/>
+          <w:sz w:val="20"/>
+          <w:szCs w:val="20"/>
+        </w:rPr>
+        <w:tab/>
+        <w:t xml:space="preserve">Then, we will automatically get the </w:t>
+      </w:r>
+      <w:proofErr w:type="spellStart"/>
+      <w:r>
+        <w:rPr>
+          <w:rFonts w:cstheme="minorHAnsi"/>
+          <w:sz w:val="20"/>
+          <w:szCs w:val="20"/>
+        </w:rPr>
+        <w:t>intellisense</w:t>
+      </w:r>
+      <w:proofErr w:type="spellEnd"/>
+      <w:r>
+        <w:rPr>
+          <w:rFonts w:cstheme="minorHAnsi"/>
+          <w:sz w:val="20"/>
+          <w:szCs w:val="20"/>
+        </w:rPr>
+        <w:t xml:space="preserve"> in our map function while using object </w:t>
+      </w:r>
+      <w:proofErr w:type="spellStart"/>
+      <w:r>
+        <w:rPr>
+          <w:rFonts w:cstheme="minorHAnsi"/>
+          <w:sz w:val="20"/>
+          <w:szCs w:val="20"/>
+        </w:rPr>
+        <w:t>notatation</w:t>
+      </w:r>
+      <w:proofErr w:type="spellEnd"/>
+      <w:r>
+        <w:rPr>
+          <w:rFonts w:cstheme="minorHAnsi"/>
+          <w:sz w:val="20"/>
+          <w:szCs w:val="20"/>
+        </w:rPr>
+        <w:t xml:space="preserve"> for our type Activity.</w:t>
+      </w:r>
+    </w:p>
+    <w:p>
+      <w:pPr>
+        <w:rPr>
+          <w:rFonts w:cstheme="minorHAnsi"/>
+          <w:sz w:val="20"/>
+          <w:szCs w:val="20"/>
+        </w:rPr>
+      </w:pPr>
+      <w:r>
+        <w:rPr>
+          <w:rFonts w:cstheme="minorHAnsi"/>
+          <w:sz w:val="20"/>
+          <w:szCs w:val="20"/>
+        </w:rPr>
+        <w:tab/>
       </w:r>
     </w:p>
     <w:sectPr>
